--- a/Projet IA41 P15.docx
+++ b/Projet IA41 P15.docx
@@ -5,29 +5,32 @@
     <w:p>
       <w:pPr>
         <w:rPr>
+          <w:rFonts w:ascii="Arial" w:hAnsi="Arial" w:cs="Arial"/>
           <w:sz w:val="48"/>
           <w:szCs w:val="48"/>
         </w:rPr>
       </w:pPr>
-      <w:bookmarkStart w:id="0" w:name="_GoBack"/>
-      <w:bookmarkEnd w:id="0"/>
     </w:p>
     <w:p>
       <w:pPr>
         <w:jc w:val="center"/>
         <w:rPr>
+          <w:rFonts w:ascii="Arial" w:hAnsi="Arial" w:cs="Arial"/>
+          <w:b/>
           <w:sz w:val="110"/>
           <w:szCs w:val="110"/>
         </w:rPr>
       </w:pPr>
       <w:r>
         <w:rPr>
+          <w:rFonts w:ascii="Arial" w:hAnsi="Arial" w:cs="Arial"/>
+          <w:b/>
           <w:noProof/>
           <w:sz w:val="110"/>
           <w:szCs w:val="110"/>
         </w:rPr>
         <w:drawing>
-          <wp:anchor distT="0" distB="0" distL="114300" distR="114300" simplePos="0" relativeHeight="251658240" behindDoc="1" locked="0" layoutInCell="1" allowOverlap="1" wp14:anchorId="41A6EE5C" wp14:editId="3C13233A">
+          <wp:anchor distT="0" distB="0" distL="114300" distR="114300" simplePos="0" relativeHeight="251658240" behindDoc="1" locked="0" layoutInCell="1" allowOverlap="1" wp14:anchorId="469431E2" wp14:editId="3E4A902E">
             <wp:simplePos x="0" y="0"/>
             <wp:positionH relativeFrom="column">
               <wp:posOffset>891804</wp:posOffset>
@@ -84,53 +87,92 @@
       </w:r>
       <w:r>
         <w:rPr>
+          <w:rFonts w:ascii="Arial" w:hAnsi="Arial" w:cs="Arial"/>
+          <w:b/>
           <w:sz w:val="110"/>
           <w:szCs w:val="110"/>
         </w:rPr>
-        <w:t>Projet IA41 P15</w:t>
-      </w:r>
-      <w:r>
-        <w:rPr>
+        <w:t xml:space="preserve">Projet </w:t>
+      </w:r>
+      <w:r>
+        <w:rPr>
+          <w:rFonts w:ascii="Arial" w:hAnsi="Arial" w:cs="Arial"/>
+          <w:b/>
+          <w:i/>
           <w:sz w:val="110"/>
           <w:szCs w:val="110"/>
         </w:rPr>
-        <w:br/>
-      </w:r>
-      <w:r>
-        <w:rPr>
+        <w:t>Teeko</w:t>
+      </w:r>
+      <w:r>
+        <w:rPr>
+          <w:rFonts w:ascii="Arial" w:hAnsi="Arial" w:cs="Arial"/>
+          <w:b/>
           <w:sz w:val="110"/>
           <w:szCs w:val="110"/>
         </w:rPr>
-        <w:t>Teeko</w:t>
-      </w:r>
-    </w:p>
-    <w:p>
-      <w:pPr>
-        <w:jc w:val="center"/>
-        <w:rPr>
+        <w:t xml:space="preserve"> </w:t>
+      </w:r>
+      <w:r>
+        <w:rPr>
+          <w:rFonts w:ascii="Arial" w:hAnsi="Arial" w:cs="Arial"/>
+          <w:b/>
           <w:sz w:val="110"/>
           <w:szCs w:val="110"/>
         </w:rPr>
-      </w:pPr>
-    </w:p>
-    <w:p>
-      <w:pPr>
-        <w:rPr>
+        <w:br/>
+        <w:t xml:space="preserve">IA41 </w:t>
+      </w:r>
+      <w:r>
+        <w:rPr>
+          <w:rFonts w:ascii="Arial" w:hAnsi="Arial" w:cs="Arial"/>
+          <w:b/>
           <w:sz w:val="110"/>
           <w:szCs w:val="110"/>
         </w:rPr>
-      </w:pPr>
-      <w:r>
-        <w:rPr>
+        <w:t>P15</w:t>
+      </w:r>
+      <w:r>
+        <w:rPr>
+          <w:rFonts w:ascii="Arial" w:hAnsi="Arial" w:cs="Arial"/>
+          <w:b/>
           <w:sz w:val="110"/>
           <w:szCs w:val="110"/>
         </w:rPr>
+        <w:br/>
+      </w:r>
+    </w:p>
+    <w:p>
+      <w:pPr>
+        <w:jc w:val="center"/>
+        <w:rPr>
+          <w:rFonts w:ascii="Arial" w:hAnsi="Arial" w:cs="Arial"/>
+          <w:sz w:val="110"/>
+          <w:szCs w:val="110"/>
+        </w:rPr>
+      </w:pPr>
+    </w:p>
+    <w:p>
+      <w:pPr>
+        <w:rPr>
+          <w:rFonts w:ascii="Arial" w:hAnsi="Arial" w:cs="Arial"/>
+          <w:sz w:val="110"/>
+          <w:szCs w:val="110"/>
+        </w:rPr>
+      </w:pPr>
+      <w:r>
+        <w:rPr>
+          <w:rFonts w:ascii="Arial" w:hAnsi="Arial" w:cs="Arial"/>
+          <w:sz w:val="110"/>
+          <w:szCs w:val="110"/>
+        </w:rPr>
         <w:br w:type="page"/>
       </w:r>
     </w:p>
     <w:p>
       <w:pPr>
         <w:rPr>
+          <w:rFonts w:ascii="Arial" w:hAnsi="Arial" w:cs="Arial"/>
           <w:sz w:val="44"/>
           <w:szCs w:val="44"/>
         </w:rPr>
@@ -138,15 +180,20 @@
     </w:p>
     <w:p>
       <w:pPr>
-        <w:rPr>
-          <w:sz w:val="44"/>
-          <w:szCs w:val="44"/>
-        </w:rPr>
-      </w:pPr>
-      <w:r>
-        <w:rPr>
-          <w:sz w:val="44"/>
-          <w:szCs w:val="44"/>
+        <w:jc w:val="center"/>
+        <w:rPr>
+          <w:rFonts w:ascii="Arial" w:hAnsi="Arial" w:cs="Arial"/>
+          <w:b/>
+          <w:sz w:val="72"/>
+          <w:szCs w:val="60"/>
+        </w:rPr>
+      </w:pPr>
+      <w:r>
+        <w:rPr>
+          <w:rFonts w:ascii="Arial" w:hAnsi="Arial" w:cs="Arial"/>
+          <w:b/>
+          <w:sz w:val="72"/>
+          <w:szCs w:val="60"/>
         </w:rPr>
         <w:t>Sommaire</w:t>
       </w:r>
@@ -154,8 +201,10 @@
     <w:p>
       <w:pPr>
         <w:rPr>
-          <w:sz w:val="44"/>
-          <w:szCs w:val="44"/>
+          <w:rFonts w:ascii="Arial" w:hAnsi="Arial" w:cs="Arial"/>
+          <w:b/>
+          <w:sz w:val="60"/>
+          <w:szCs w:val="60"/>
         </w:rPr>
       </w:pPr>
     </w:p>
@@ -167,14 +216,18 @@
           <w:numId w:val="1"/>
         </w:numPr>
         <w:rPr>
-          <w:sz w:val="44"/>
-          <w:szCs w:val="44"/>
-        </w:rPr>
-      </w:pPr>
-      <w:r>
-        <w:rPr>
-          <w:sz w:val="44"/>
-          <w:szCs w:val="44"/>
+          <w:rFonts w:ascii="Arial" w:hAnsi="Arial" w:cs="Arial"/>
+          <w:b/>
+          <w:sz w:val="60"/>
+          <w:szCs w:val="60"/>
+        </w:rPr>
+      </w:pPr>
+      <w:r>
+        <w:rPr>
+          <w:rFonts w:ascii="Arial" w:hAnsi="Arial" w:cs="Arial"/>
+          <w:b/>
+          <w:sz w:val="60"/>
+          <w:szCs w:val="60"/>
         </w:rPr>
         <w:t>Rappel de l’énoncé</w:t>
       </w:r>
@@ -187,16 +240,20 @@
           <w:numId w:val="1"/>
         </w:numPr>
         <w:rPr>
-          <w:sz w:val="44"/>
-          <w:szCs w:val="44"/>
-        </w:rPr>
-      </w:pPr>
-      <w:r>
-        <w:rPr>
-          <w:sz w:val="44"/>
-          <w:szCs w:val="44"/>
-        </w:rPr>
-        <w:t>Formalisation du problème</w:t>
+          <w:rFonts w:ascii="Arial" w:hAnsi="Arial" w:cs="Arial"/>
+          <w:b/>
+          <w:sz w:val="60"/>
+          <w:szCs w:val="60"/>
+        </w:rPr>
+      </w:pPr>
+      <w:r>
+        <w:rPr>
+          <w:rFonts w:ascii="Arial" w:hAnsi="Arial" w:cs="Arial"/>
+          <w:b/>
+          <w:sz w:val="60"/>
+          <w:szCs w:val="60"/>
+        </w:rPr>
+        <w:t>Analyse du Problème</w:t>
       </w:r>
     </w:p>
     <w:p>
@@ -207,16 +264,20 @@
           <w:numId w:val="1"/>
         </w:numPr>
         <w:rPr>
-          <w:sz w:val="44"/>
-          <w:szCs w:val="44"/>
-        </w:rPr>
-      </w:pPr>
-      <w:r>
-        <w:rPr>
-          <w:sz w:val="44"/>
-          <w:szCs w:val="44"/>
-        </w:rPr>
-        <w:t>Analyse du Problème</w:t>
+          <w:rFonts w:ascii="Arial" w:hAnsi="Arial" w:cs="Arial"/>
+          <w:b/>
+          <w:sz w:val="60"/>
+          <w:szCs w:val="60"/>
+        </w:rPr>
+      </w:pPr>
+      <w:r>
+        <w:rPr>
+          <w:rFonts w:ascii="Arial" w:hAnsi="Arial" w:cs="Arial"/>
+          <w:b/>
+          <w:sz w:val="60"/>
+          <w:szCs w:val="60"/>
+        </w:rPr>
+        <w:t>Méthode proposée</w:t>
       </w:r>
     </w:p>
     <w:p>
@@ -227,16 +288,20 @@
           <w:numId w:val="1"/>
         </w:numPr>
         <w:rPr>
-          <w:sz w:val="44"/>
-          <w:szCs w:val="44"/>
-        </w:rPr>
-      </w:pPr>
-      <w:r>
-        <w:rPr>
-          <w:sz w:val="44"/>
-          <w:szCs w:val="44"/>
-        </w:rPr>
-        <w:t>Méthode proposée</w:t>
+          <w:rFonts w:ascii="Arial" w:hAnsi="Arial" w:cs="Arial"/>
+          <w:b/>
+          <w:sz w:val="60"/>
+          <w:szCs w:val="60"/>
+        </w:rPr>
+      </w:pPr>
+      <w:r>
+        <w:rPr>
+          <w:rFonts w:ascii="Arial" w:hAnsi="Arial" w:cs="Arial"/>
+          <w:b/>
+          <w:sz w:val="60"/>
+          <w:szCs w:val="60"/>
+        </w:rPr>
+        <w:t>Situations traitées</w:t>
       </w:r>
     </w:p>
     <w:p>
@@ -247,16 +312,20 @@
           <w:numId w:val="1"/>
         </w:numPr>
         <w:rPr>
-          <w:sz w:val="44"/>
-          <w:szCs w:val="44"/>
-        </w:rPr>
-      </w:pPr>
-      <w:r>
-        <w:rPr>
-          <w:sz w:val="44"/>
-          <w:szCs w:val="44"/>
-        </w:rPr>
-        <w:t>Situations traitées</w:t>
+          <w:rFonts w:ascii="Arial" w:hAnsi="Arial" w:cs="Arial"/>
+          <w:b/>
+          <w:sz w:val="60"/>
+          <w:szCs w:val="60"/>
+        </w:rPr>
+      </w:pPr>
+      <w:r>
+        <w:rPr>
+          <w:rFonts w:ascii="Arial" w:hAnsi="Arial" w:cs="Arial"/>
+          <w:b/>
+          <w:sz w:val="60"/>
+          <w:szCs w:val="60"/>
+        </w:rPr>
+        <w:t>Résultats</w:t>
       </w:r>
     </w:p>
     <w:p>
@@ -267,16 +336,20 @@
           <w:numId w:val="1"/>
         </w:numPr>
         <w:rPr>
-          <w:sz w:val="44"/>
-          <w:szCs w:val="44"/>
-        </w:rPr>
-      </w:pPr>
-      <w:r>
-        <w:rPr>
-          <w:sz w:val="44"/>
-          <w:szCs w:val="44"/>
-        </w:rPr>
-        <w:t>Résultats</w:t>
+          <w:rFonts w:ascii="Arial" w:hAnsi="Arial" w:cs="Arial"/>
+          <w:b/>
+          <w:sz w:val="60"/>
+          <w:szCs w:val="60"/>
+        </w:rPr>
+      </w:pPr>
+      <w:r>
+        <w:rPr>
+          <w:rFonts w:ascii="Arial" w:hAnsi="Arial" w:cs="Arial"/>
+          <w:b/>
+          <w:sz w:val="60"/>
+          <w:szCs w:val="60"/>
+        </w:rPr>
+        <w:t>Difficultés</w:t>
       </w:r>
     </w:p>
     <w:p>
@@ -287,74 +360,42 @@
           <w:numId w:val="1"/>
         </w:numPr>
         <w:rPr>
-          <w:sz w:val="44"/>
-          <w:szCs w:val="44"/>
-        </w:rPr>
-      </w:pPr>
-      <w:r>
-        <w:rPr>
-          <w:sz w:val="44"/>
-          <w:szCs w:val="44"/>
-        </w:rPr>
-        <w:t>Difficultés</w:t>
-      </w:r>
-    </w:p>
-    <w:p>
-      <w:pPr>
-        <w:pStyle w:val="Paragraphedeliste"/>
-        <w:numPr>
-          <w:ilvl w:val="0"/>
-          <w:numId w:val="1"/>
-        </w:numPr>
-        <w:rPr>
-          <w:sz w:val="44"/>
-          <w:szCs w:val="44"/>
-        </w:rPr>
-      </w:pPr>
-      <w:r>
-        <w:rPr>
-          <w:sz w:val="44"/>
-          <w:szCs w:val="44"/>
+          <w:rFonts w:ascii="Arial" w:hAnsi="Arial" w:cs="Arial"/>
+          <w:b/>
+          <w:sz w:val="60"/>
+          <w:szCs w:val="60"/>
+        </w:rPr>
+      </w:pPr>
+      <w:r>
+        <w:rPr>
+          <w:rFonts w:ascii="Arial" w:hAnsi="Arial" w:cs="Arial"/>
+          <w:b/>
+          <w:sz w:val="60"/>
+          <w:szCs w:val="60"/>
+        </w:rPr>
+        <w:t xml:space="preserve"> </w:t>
+      </w:r>
+      <w:r>
+        <w:rPr>
+          <w:rFonts w:ascii="Arial" w:hAnsi="Arial" w:cs="Arial"/>
+          <w:b/>
+          <w:sz w:val="60"/>
+          <w:szCs w:val="60"/>
         </w:rPr>
         <w:t>Améliorations possibles</w:t>
       </w:r>
     </w:p>
     <w:p>
       <w:pPr>
-        <w:pStyle w:val="Paragraphedeliste"/>
-        <w:numPr>
-          <w:ilvl w:val="0"/>
-          <w:numId w:val="1"/>
-        </w:numPr>
-        <w:rPr>
-          <w:sz w:val="44"/>
-          <w:szCs w:val="44"/>
-        </w:rPr>
-      </w:pPr>
-      <w:r>
-        <w:rPr>
-          <w:sz w:val="44"/>
-          <w:szCs w:val="44"/>
-        </w:rPr>
-        <w:t>Perspectives d’</w:t>
-      </w:r>
-      <w:r>
-        <w:rPr>
-          <w:sz w:val="44"/>
-          <w:szCs w:val="44"/>
-        </w:rPr>
-        <w:t>ouverture</w:t>
-      </w:r>
-    </w:p>
-    <w:p>
-      <w:pPr>
-        <w:rPr>
+        <w:rPr>
+          <w:rFonts w:ascii="Arial" w:hAnsi="Arial" w:cs="Arial"/>
           <w:sz w:val="110"/>
           <w:szCs w:val="110"/>
         </w:rPr>
       </w:pPr>
       <w:r>
         <w:rPr>
+          <w:rFonts w:ascii="Arial" w:hAnsi="Arial" w:cs="Arial"/>
           <w:sz w:val="110"/>
           <w:szCs w:val="110"/>
         </w:rPr>
@@ -369,12 +410,16 @@
           <w:numId w:val="2"/>
         </w:numPr>
         <w:rPr>
+          <w:rFonts w:ascii="Arial" w:hAnsi="Arial" w:cs="Arial"/>
+          <w:b/>
           <w:sz w:val="44"/>
           <w:szCs w:val="44"/>
         </w:rPr>
       </w:pPr>
       <w:r>
         <w:rPr>
+          <w:rFonts w:ascii="Arial" w:hAnsi="Arial" w:cs="Arial"/>
+          <w:b/>
           <w:sz w:val="44"/>
           <w:szCs w:val="44"/>
         </w:rPr>
@@ -392,25 +437,25 @@
         <w:ind w:firstLine="360"/>
         <w:jc w:val="both"/>
         <w:rPr>
-          <w:rFonts w:asciiTheme="majorHAnsi" w:eastAsia="Times New Roman" w:hAnsiTheme="majorHAnsi" w:cs="Century"/>
-          <w:sz w:val="24"/>
-          <w:szCs w:val="24"/>
-        </w:rPr>
-      </w:pPr>
-      <w:r>
-        <w:rPr>
-          <w:rFonts w:asciiTheme="majorHAnsi" w:hAnsiTheme="majorHAnsi"/>
+          <w:rFonts w:ascii="Arial" w:eastAsia="Times New Roman" w:hAnsi="Arial" w:cs="Arial"/>
+          <w:sz w:val="28"/>
+          <w:szCs w:val="28"/>
+        </w:rPr>
+      </w:pPr>
+      <w:r>
+        <w:rPr>
+          <w:rFonts w:ascii="Arial" w:hAnsi="Arial" w:cs="Arial"/>
           <w:bCs/>
-          <w:sz w:val="24"/>
-          <w:szCs w:val="24"/>
+          <w:sz w:val="28"/>
+          <w:szCs w:val="28"/>
         </w:rPr>
         <w:t>Tout d’abord un peu d’histoire : Teeko</w:t>
       </w:r>
       <w:r>
         <w:rPr>
-          <w:rFonts w:asciiTheme="majorHAnsi" w:hAnsiTheme="majorHAnsi"/>
-          <w:sz w:val="24"/>
-          <w:szCs w:val="24"/>
+          <w:rFonts w:ascii="Arial" w:hAnsi="Arial" w:cs="Arial"/>
+          <w:sz w:val="28"/>
+          <w:szCs w:val="28"/>
         </w:rPr>
         <w:t xml:space="preserve"> est un </w:t>
       </w:r>
@@ -418,10 +463,10 @@
         <w:r>
           <w:rPr>
             <w:rStyle w:val="Lienhypertexte"/>
-            <w:rFonts w:asciiTheme="majorHAnsi" w:hAnsiTheme="majorHAnsi"/>
+            <w:rFonts w:ascii="Arial" w:hAnsi="Arial" w:cs="Arial"/>
             <w:color w:val="auto"/>
-            <w:sz w:val="24"/>
-            <w:szCs w:val="24"/>
+            <w:sz w:val="28"/>
+            <w:szCs w:val="28"/>
             <w:u w:val="none"/>
           </w:rPr>
           <w:t>jeu de stratégie combinatoire abstrait</w:t>
@@ -429,9 +474,9 @@
       </w:hyperlink>
       <w:r>
         <w:rPr>
-          <w:rFonts w:asciiTheme="majorHAnsi" w:hAnsiTheme="majorHAnsi"/>
-          <w:sz w:val="24"/>
-          <w:szCs w:val="24"/>
+          <w:rFonts w:ascii="Arial" w:hAnsi="Arial" w:cs="Arial"/>
+          <w:sz w:val="28"/>
+          <w:szCs w:val="28"/>
         </w:rPr>
         <w:t xml:space="preserve"> inventé par le magicien </w:t>
       </w:r>
@@ -439,10 +484,10 @@
         <w:r>
           <w:rPr>
             <w:rStyle w:val="Lienhypertexte"/>
-            <w:rFonts w:asciiTheme="majorHAnsi" w:hAnsiTheme="majorHAnsi"/>
+            <w:rFonts w:ascii="Arial" w:hAnsi="Arial" w:cs="Arial"/>
             <w:color w:val="auto"/>
-            <w:sz w:val="24"/>
-            <w:szCs w:val="24"/>
+            <w:sz w:val="28"/>
+            <w:szCs w:val="28"/>
             <w:u w:val="none"/>
           </w:rPr>
           <w:t>John Scarne</w:t>
@@ -450,160 +495,199 @@
       </w:hyperlink>
       <w:r>
         <w:rPr>
-          <w:rFonts w:asciiTheme="majorHAnsi" w:hAnsiTheme="majorHAnsi"/>
-          <w:sz w:val="24"/>
-          <w:szCs w:val="24"/>
+          <w:rFonts w:ascii="Arial" w:hAnsi="Arial" w:cs="Arial"/>
+          <w:sz w:val="28"/>
+          <w:szCs w:val="28"/>
         </w:rPr>
         <w:t xml:space="preserve"> en 1937, revu en 1952, puis une dernière fois au cours des années 60. </w:t>
       </w:r>
       <w:r>
         <w:rPr>
-          <w:rFonts w:asciiTheme="majorHAnsi" w:eastAsia="Times New Roman" w:hAnsiTheme="majorHAnsi" w:cs="Century"/>
-          <w:sz w:val="24"/>
-          <w:szCs w:val="24"/>
+          <w:rFonts w:ascii="Arial" w:eastAsia="Times New Roman" w:hAnsi="Arial" w:cs="Arial"/>
+          <w:sz w:val="28"/>
+          <w:szCs w:val="28"/>
           <w:lang w:val="x-none"/>
         </w:rPr>
         <w:t>Le mot " teeko " vient des autres</w:t>
       </w:r>
       <w:r>
         <w:rPr>
-          <w:rFonts w:asciiTheme="majorHAnsi" w:eastAsia="Times New Roman" w:hAnsiTheme="majorHAnsi" w:cs="Century"/>
-          <w:sz w:val="24"/>
-          <w:szCs w:val="24"/>
+          <w:rFonts w:ascii="Arial" w:eastAsia="Times New Roman" w:hAnsi="Arial" w:cs="Arial"/>
+          <w:sz w:val="28"/>
+          <w:szCs w:val="28"/>
         </w:rPr>
         <w:t xml:space="preserve"> </w:t>
       </w:r>
       <w:r>
         <w:rPr>
-          <w:rFonts w:asciiTheme="majorHAnsi" w:eastAsia="Times New Roman" w:hAnsiTheme="majorHAnsi" w:cs="Century"/>
-          <w:sz w:val="24"/>
-          <w:szCs w:val="24"/>
+          <w:rFonts w:ascii="Arial" w:eastAsia="Times New Roman" w:hAnsi="Arial" w:cs="Arial"/>
+          <w:sz w:val="28"/>
+          <w:szCs w:val="28"/>
           <w:lang w:val="x-none"/>
         </w:rPr>
-        <w:t>jeux q</w:t>
-      </w:r>
-      <w:r>
-        <w:rPr>
-          <w:rFonts w:asciiTheme="majorHAnsi" w:eastAsia="Times New Roman" w:hAnsiTheme="majorHAnsi" w:cs="Century"/>
-          <w:sz w:val="24"/>
-          <w:szCs w:val="24"/>
+        <w:t>jeux qui ont inspiré l'inventeur : le</w:t>
+      </w:r>
+      <w:r>
+        <w:rPr>
+          <w:rFonts w:ascii="Arial" w:eastAsia="Times New Roman" w:hAnsi="Arial" w:cs="Arial"/>
+          <w:sz w:val="28"/>
+          <w:szCs w:val="28"/>
+        </w:rPr>
+        <w:t xml:space="preserve"> </w:t>
+      </w:r>
+      <w:r>
+        <w:rPr>
+          <w:rFonts w:ascii="Arial" w:eastAsia="Times New Roman" w:hAnsi="Arial" w:cs="Arial"/>
+          <w:sz w:val="28"/>
+          <w:szCs w:val="28"/>
           <w:lang w:val="x-none"/>
         </w:rPr>
-        <w:t>ui ont inspiré l'inventeur : le</w:t>
-      </w:r>
-      <w:r>
-        <w:rPr>
-          <w:rFonts w:asciiTheme="majorHAnsi" w:eastAsia="Times New Roman" w:hAnsiTheme="majorHAnsi" w:cs="Century"/>
-          <w:sz w:val="24"/>
-          <w:szCs w:val="24"/>
+        <w:t>"T" de tic-tac-</w:t>
+      </w:r>
+      <w:proofErr w:type="spellStart"/>
+      <w:r>
+        <w:rPr>
+          <w:rFonts w:ascii="Arial" w:eastAsia="Times New Roman" w:hAnsi="Arial" w:cs="Arial"/>
+          <w:sz w:val="28"/>
+          <w:szCs w:val="28"/>
+          <w:lang w:val="x-none"/>
+        </w:rPr>
+        <w:t>toe</w:t>
+      </w:r>
+      <w:proofErr w:type="spellEnd"/>
+      <w:r>
+        <w:rPr>
+          <w:rFonts w:ascii="Arial" w:eastAsia="Times New Roman" w:hAnsi="Arial" w:cs="Arial"/>
+          <w:sz w:val="28"/>
+          <w:szCs w:val="28"/>
+          <w:lang w:val="x-none"/>
+        </w:rPr>
+        <w:t>, le</w:t>
+      </w:r>
+      <w:r>
+        <w:rPr>
+          <w:rFonts w:ascii="Arial" w:eastAsia="Times New Roman" w:hAnsi="Arial" w:cs="Arial"/>
+          <w:sz w:val="28"/>
+          <w:szCs w:val="28"/>
         </w:rPr>
         <w:t xml:space="preserve"> </w:t>
       </w:r>
       <w:r>
         <w:rPr>
-          <w:rFonts w:asciiTheme="majorHAnsi" w:eastAsia="Times New Roman" w:hAnsiTheme="majorHAnsi" w:cs="Century"/>
-          <w:sz w:val="24"/>
-          <w:szCs w:val="24"/>
+          <w:rFonts w:ascii="Arial" w:eastAsia="Times New Roman" w:hAnsi="Arial" w:cs="Arial"/>
+          <w:sz w:val="28"/>
+          <w:szCs w:val="28"/>
           <w:lang w:val="x-none"/>
         </w:rPr>
-        <w:t>"T" de tic-tac-toe, le</w:t>
-      </w:r>
-      <w:r>
-        <w:rPr>
-          <w:rFonts w:asciiTheme="majorHAnsi" w:eastAsia="Times New Roman" w:hAnsiTheme="majorHAnsi" w:cs="Century"/>
-          <w:sz w:val="24"/>
-          <w:szCs w:val="24"/>
+        <w:t xml:space="preserve">"E" de </w:t>
+      </w:r>
+      <w:proofErr w:type="spellStart"/>
+      <w:r>
+        <w:rPr>
+          <w:rFonts w:ascii="Arial" w:eastAsia="Times New Roman" w:hAnsi="Arial" w:cs="Arial"/>
+          <w:sz w:val="28"/>
+          <w:szCs w:val="28"/>
+          <w:lang w:val="x-none"/>
+        </w:rPr>
+        <w:t>chess</w:t>
+      </w:r>
+      <w:proofErr w:type="spellEnd"/>
+      <w:r>
+        <w:rPr>
+          <w:rFonts w:ascii="Arial" w:eastAsia="Times New Roman" w:hAnsi="Arial" w:cs="Arial"/>
+          <w:sz w:val="28"/>
+          <w:szCs w:val="28"/>
+          <w:lang w:val="x-none"/>
+        </w:rPr>
+        <w:t xml:space="preserve"> ("échecs"), le "K" de </w:t>
+      </w:r>
+      <w:proofErr w:type="spellStart"/>
+      <w:r>
+        <w:rPr>
+          <w:rFonts w:ascii="Arial" w:eastAsia="Times New Roman" w:hAnsi="Arial" w:cs="Arial"/>
+          <w:sz w:val="28"/>
+          <w:szCs w:val="28"/>
+          <w:lang w:val="x-none"/>
+        </w:rPr>
+        <w:t>checkers</w:t>
+      </w:r>
+      <w:proofErr w:type="spellEnd"/>
+      <w:r>
+        <w:rPr>
+          <w:rFonts w:ascii="Arial" w:eastAsia="Times New Roman" w:hAnsi="Arial" w:cs="Arial"/>
+          <w:sz w:val="28"/>
+          <w:szCs w:val="28"/>
+          <w:lang w:val="x-none"/>
+        </w:rPr>
+        <w:t xml:space="preserve"> ("damier") et le</w:t>
+      </w:r>
+      <w:r>
+        <w:rPr>
+          <w:rFonts w:ascii="Arial" w:eastAsia="Times New Roman" w:hAnsi="Arial" w:cs="Arial"/>
+          <w:sz w:val="28"/>
+          <w:szCs w:val="28"/>
         </w:rPr>
         <w:t xml:space="preserve"> </w:t>
       </w:r>
       <w:r>
         <w:rPr>
-          <w:rFonts w:asciiTheme="majorHAnsi" w:eastAsia="Times New Roman" w:hAnsiTheme="majorHAnsi" w:cs="Century"/>
-          <w:sz w:val="24"/>
-          <w:szCs w:val="24"/>
+          <w:rFonts w:ascii="Arial" w:eastAsia="Times New Roman" w:hAnsi="Arial" w:cs="Arial"/>
+          <w:sz w:val="28"/>
+          <w:szCs w:val="28"/>
           <w:lang w:val="x-none"/>
         </w:rPr>
-        <w:t>"E" de chess ("échecs"), le "K" de checkers ("damier") et le</w:t>
-      </w:r>
-      <w:r>
-        <w:rPr>
-          <w:rFonts w:asciiTheme="majorHAnsi" w:eastAsia="Times New Roman" w:hAnsiTheme="majorHAnsi" w:cs="Century"/>
-          <w:sz w:val="24"/>
-          <w:szCs w:val="24"/>
+        <w:t>"O" de</w:t>
+      </w:r>
+      <w:r>
+        <w:rPr>
+          <w:rFonts w:ascii="Arial" w:eastAsia="Times New Roman" w:hAnsi="Arial" w:cs="Arial"/>
+          <w:sz w:val="28"/>
+          <w:szCs w:val="28"/>
         </w:rPr>
         <w:t xml:space="preserve"> </w:t>
       </w:r>
       <w:r>
         <w:rPr>
-          <w:rFonts w:asciiTheme="majorHAnsi" w:eastAsia="Times New Roman" w:hAnsiTheme="majorHAnsi" w:cs="Century"/>
-          <w:sz w:val="24"/>
-          <w:szCs w:val="24"/>
+          <w:rFonts w:ascii="Arial" w:eastAsia="Times New Roman" w:hAnsi="Arial" w:cs="Arial"/>
+          <w:sz w:val="28"/>
+          <w:szCs w:val="28"/>
           <w:lang w:val="x-none"/>
         </w:rPr>
-        <w:t>"O" de</w:t>
-      </w:r>
-      <w:r>
-        <w:rPr>
-          <w:rFonts w:asciiTheme="majorHAnsi" w:eastAsia="Times New Roman" w:hAnsiTheme="majorHAnsi" w:cs="Century"/>
-          <w:sz w:val="24"/>
-          <w:szCs w:val="24"/>
+        <w:t>bingo. À quoi Scarne rajouta un "E" pour des</w:t>
+      </w:r>
+      <w:r>
+        <w:rPr>
+          <w:rFonts w:ascii="Arial" w:eastAsia="Times New Roman" w:hAnsi="Arial" w:cs="Arial"/>
+          <w:sz w:val="28"/>
+          <w:szCs w:val="28"/>
         </w:rPr>
         <w:t xml:space="preserve"> </w:t>
       </w:r>
       <w:r>
         <w:rPr>
-          <w:rFonts w:asciiTheme="majorHAnsi" w:eastAsia="Times New Roman" w:hAnsiTheme="majorHAnsi" w:cs="Century"/>
-          <w:sz w:val="24"/>
-          <w:szCs w:val="24"/>
+          <w:rFonts w:ascii="Arial" w:eastAsia="Times New Roman" w:hAnsi="Arial" w:cs="Arial"/>
+          <w:sz w:val="28"/>
+          <w:szCs w:val="28"/>
           <w:lang w:val="x-none"/>
         </w:rPr>
-        <w:t>bingo. À quoi Scarne rajouta un "E" pour des</w:t>
-      </w:r>
-      <w:r>
-        <w:rPr>
-          <w:rFonts w:asciiTheme="majorHAnsi" w:eastAsia="Times New Roman" w:hAnsiTheme="majorHAnsi" w:cs="Century"/>
-          <w:sz w:val="24"/>
-          <w:szCs w:val="24"/>
-        </w:rPr>
-        <w:t xml:space="preserve"> </w:t>
-      </w:r>
-      <w:r>
-        <w:rPr>
-          <w:rFonts w:asciiTheme="majorHAnsi" w:eastAsia="Times New Roman" w:hAnsiTheme="majorHAnsi" w:cs="Century"/>
-          <w:sz w:val="24"/>
-          <w:szCs w:val="24"/>
-          <w:lang w:val="x-none"/>
-        </w:rPr>
         <w:t>raisons phonétiques.</w:t>
       </w:r>
-    </w:p>
-    <w:p>
-      <w:pPr>
-        <w:pStyle w:val="Paragraphedeliste"/>
-        <w:ind w:left="426" w:firstLine="426"/>
-        <w:jc w:val="both"/>
-        <w:rPr>
-          <w:rFonts w:asciiTheme="majorHAnsi" w:hAnsiTheme="majorHAnsi"/>
-          <w:sz w:val="24"/>
-          <w:szCs w:val="24"/>
-        </w:rPr>
-      </w:pPr>
     </w:p>
     <w:p>
       <w:pPr>
         <w:spacing w:before="100" w:beforeAutospacing="1" w:after="100" w:afterAutospacing="1" w:line="240" w:lineRule="auto"/>
         <w:ind w:left="426" w:firstLine="426"/>
         <w:rPr>
-          <w:rFonts w:asciiTheme="majorHAnsi" w:eastAsia="Times New Roman" w:hAnsiTheme="majorHAnsi" w:cs="Times New Roman"/>
-          <w:sz w:val="24"/>
-          <w:szCs w:val="24"/>
-        </w:rPr>
-      </w:pPr>
-      <w:r>
-        <w:rPr>
-          <w:rFonts w:asciiTheme="majorHAnsi" w:eastAsia="Times New Roman" w:hAnsiTheme="majorHAnsi" w:cs="Times New Roman"/>
-          <w:sz w:val="24"/>
-          <w:szCs w:val="24"/>
+          <w:rFonts w:ascii="Arial" w:eastAsia="Times New Roman" w:hAnsi="Arial" w:cs="Arial"/>
+          <w:sz w:val="28"/>
+          <w:szCs w:val="28"/>
+        </w:rPr>
+      </w:pPr>
+      <w:r>
+        <w:rPr>
+          <w:rFonts w:ascii="Arial" w:eastAsia="Times New Roman" w:hAnsi="Arial" w:cs="Arial"/>
+          <w:sz w:val="28"/>
+          <w:szCs w:val="28"/>
         </w:rPr>
         <w:t>Le Teeko se joue à deux et repose sur :</w:t>
       </w:r>
@@ -617,26 +701,18 @@
         <w:spacing w:before="100" w:beforeAutospacing="1" w:after="100" w:afterAutospacing="1" w:line="240" w:lineRule="auto"/>
         <w:ind w:left="426" w:firstLine="426"/>
         <w:rPr>
-          <w:rFonts w:asciiTheme="majorHAnsi" w:eastAsia="Times New Roman" w:hAnsiTheme="majorHAnsi" w:cs="Times New Roman"/>
-          <w:sz w:val="24"/>
-          <w:szCs w:val="24"/>
-        </w:rPr>
-      </w:pPr>
-      <w:r>
-        <w:rPr>
-          <w:rFonts w:asciiTheme="majorHAnsi" w:eastAsia="Times New Roman" w:hAnsiTheme="majorHAnsi" w:cs="Times New Roman"/>
-          <w:sz w:val="24"/>
-          <w:szCs w:val="24"/>
-        </w:rPr>
-        <w:t>U</w:t>
-      </w:r>
-      <w:r>
-        <w:rPr>
-          <w:rFonts w:asciiTheme="majorHAnsi" w:eastAsia="Times New Roman" w:hAnsiTheme="majorHAnsi" w:cs="Times New Roman"/>
-          <w:sz w:val="24"/>
-          <w:szCs w:val="24"/>
-        </w:rPr>
-        <w:t>n plateau de jeu composé de vingt-cinq cases (cinq par cinq)</w:t>
+          <w:rFonts w:ascii="Arial" w:eastAsia="Times New Roman" w:hAnsi="Arial" w:cs="Arial"/>
+          <w:sz w:val="28"/>
+          <w:szCs w:val="28"/>
+        </w:rPr>
+      </w:pPr>
+      <w:r>
+        <w:rPr>
+          <w:rFonts w:ascii="Arial" w:eastAsia="Times New Roman" w:hAnsi="Arial" w:cs="Arial"/>
+          <w:sz w:val="28"/>
+          <w:szCs w:val="28"/>
+        </w:rPr>
+        <w:t>Un plateau de jeu composé de vingt-cinq cases (cinq par cinq)</w:t>
       </w:r>
     </w:p>
     <w:p>
@@ -648,26 +724,18 @@
         <w:spacing w:before="100" w:beforeAutospacing="1" w:after="100" w:afterAutospacing="1" w:line="240" w:lineRule="auto"/>
         <w:ind w:left="426" w:firstLine="426"/>
         <w:rPr>
-          <w:rFonts w:asciiTheme="majorHAnsi" w:eastAsia="Times New Roman" w:hAnsiTheme="majorHAnsi" w:cs="Times New Roman"/>
-          <w:sz w:val="24"/>
-          <w:szCs w:val="24"/>
-        </w:rPr>
-      </w:pPr>
-      <w:r>
-        <w:rPr>
-          <w:rFonts w:asciiTheme="majorHAnsi" w:eastAsia="Times New Roman" w:hAnsiTheme="majorHAnsi" w:cs="Times New Roman"/>
-          <w:sz w:val="24"/>
-          <w:szCs w:val="24"/>
-        </w:rPr>
-        <w:t>Q</w:t>
-      </w:r>
-      <w:r>
-        <w:rPr>
-          <w:rFonts w:asciiTheme="majorHAnsi" w:eastAsia="Times New Roman" w:hAnsiTheme="majorHAnsi" w:cs="Times New Roman"/>
-          <w:sz w:val="24"/>
-          <w:szCs w:val="24"/>
-        </w:rPr>
-        <w:t>uatre pions de couleur noire (joueur "Noir")</w:t>
+          <w:rFonts w:ascii="Arial" w:eastAsia="Times New Roman" w:hAnsi="Arial" w:cs="Arial"/>
+          <w:sz w:val="28"/>
+          <w:szCs w:val="28"/>
+        </w:rPr>
+      </w:pPr>
+      <w:r>
+        <w:rPr>
+          <w:rFonts w:ascii="Arial" w:eastAsia="Times New Roman" w:hAnsi="Arial" w:cs="Arial"/>
+          <w:sz w:val="28"/>
+          <w:szCs w:val="28"/>
+        </w:rPr>
+        <w:t>Quatre pions de couleur noire (joueur "Noir")</w:t>
       </w:r>
     </w:p>
     <w:p>
@@ -679,18 +747,34 @@
         <w:spacing w:before="100" w:beforeAutospacing="1" w:after="100" w:afterAutospacing="1" w:line="240" w:lineRule="auto"/>
         <w:ind w:left="426" w:firstLine="426"/>
         <w:rPr>
-          <w:rFonts w:asciiTheme="majorHAnsi" w:eastAsia="Times New Roman" w:hAnsiTheme="majorHAnsi" w:cs="Times New Roman"/>
-          <w:sz w:val="24"/>
-          <w:szCs w:val="24"/>
-        </w:rPr>
-      </w:pPr>
-      <w:r>
-        <w:rPr>
-          <w:rFonts w:asciiTheme="majorHAnsi" w:eastAsia="Times New Roman" w:hAnsiTheme="majorHAnsi" w:cs="Times New Roman"/>
-          <w:sz w:val="24"/>
-          <w:szCs w:val="24"/>
-        </w:rPr>
-        <w:t>Quatre pions de couleur rouge (joueur "Rouge")</w:t>
+          <w:rFonts w:ascii="Arial" w:eastAsia="Times New Roman" w:hAnsi="Arial" w:cs="Arial"/>
+          <w:sz w:val="28"/>
+          <w:szCs w:val="28"/>
+        </w:rPr>
+      </w:pPr>
+      <w:r>
+        <w:rPr>
+          <w:rFonts w:ascii="Arial" w:eastAsia="Times New Roman" w:hAnsi="Arial" w:cs="Arial"/>
+          <w:sz w:val="28"/>
+          <w:szCs w:val="28"/>
+        </w:rPr>
+        <w:t>Quatre p</w:t>
+      </w:r>
+      <w:r>
+        <w:rPr>
+          <w:rFonts w:ascii="Arial" w:eastAsia="Times New Roman" w:hAnsi="Arial" w:cs="Arial"/>
+          <w:sz w:val="28"/>
+          <w:szCs w:val="28"/>
+        </w:rPr>
+        <w:t>ions de couleur blanc (joueur "Blanc</w:t>
+      </w:r>
+      <w:r>
+        <w:rPr>
+          <w:rFonts w:ascii="Arial" w:eastAsia="Times New Roman" w:hAnsi="Arial" w:cs="Arial"/>
+          <w:sz w:val="28"/>
+          <w:szCs w:val="28"/>
+        </w:rPr>
+        <w:t>")</w:t>
       </w:r>
     </w:p>
     <w:p>
@@ -710,83 +794,29 @@
         <w:spacing w:after="0" w:line="240" w:lineRule="auto"/>
         <w:ind w:left="1418" w:hanging="567"/>
         <w:rPr>
-          <w:rFonts w:asciiTheme="majorHAnsi" w:eastAsia="Times New Roman" w:hAnsiTheme="majorHAnsi" w:cs="Century"/>
-          <w:sz w:val="24"/>
-          <w:szCs w:val="24"/>
+          <w:rFonts w:ascii="Arial" w:eastAsia="Times New Roman" w:hAnsi="Arial" w:cs="Arial"/>
+          <w:sz w:val="28"/>
+          <w:szCs w:val="28"/>
           <w:lang w:val="x-none"/>
         </w:rPr>
       </w:pPr>
       <w:r>
         <w:rPr>
-          <w:rFonts w:asciiTheme="majorHAnsi" w:eastAsia="Times New Roman" w:hAnsiTheme="majorHAnsi" w:cs="Century"/>
-          <w:sz w:val="24"/>
-          <w:szCs w:val="24"/>
-          <w:lang w:val="x-none"/>
-        </w:rPr>
-        <w:t xml:space="preserve">Le but du jeu est d’aligner (horizontal, vertical, diagonal) ses pions ou de </w:t>
-      </w:r>
-      <w:r>
-        <w:rPr>
-          <w:rFonts w:asciiTheme="majorHAnsi" w:eastAsia="Times New Roman" w:hAnsiTheme="majorHAnsi" w:cs="Century"/>
-          <w:sz w:val="24"/>
-          <w:szCs w:val="24"/>
-        </w:rPr>
-        <w:t xml:space="preserve">            </w:t>
-      </w:r>
-      <w:r>
-        <w:rPr>
-          <w:rFonts w:asciiTheme="majorHAnsi" w:eastAsia="Times New Roman" w:hAnsiTheme="majorHAnsi" w:cs="Century"/>
-          <w:sz w:val="24"/>
-          <w:szCs w:val="24"/>
-          <w:lang w:val="x-none"/>
-        </w:rPr>
-        <w:t>les positionner en</w:t>
-      </w:r>
-      <w:r>
-        <w:rPr>
-          <w:rFonts w:asciiTheme="majorHAnsi" w:eastAsia="Times New Roman" w:hAnsiTheme="majorHAnsi" w:cs="Century"/>
-          <w:sz w:val="24"/>
-          <w:szCs w:val="24"/>
-        </w:rPr>
-        <w:t xml:space="preserve"> </w:t>
-      </w:r>
-      <w:r>
-        <w:rPr>
-          <w:rFonts w:asciiTheme="majorHAnsi" w:eastAsia="Times New Roman" w:hAnsiTheme="majorHAnsi" w:cs="Century"/>
-          <w:sz w:val="24"/>
-          <w:szCs w:val="24"/>
-          <w:lang w:val="x-none"/>
-        </w:rPr>
-        <w:t>carré.</w:t>
-      </w:r>
-    </w:p>
-    <w:p>
-      <w:pPr>
-        <w:spacing w:before="100" w:beforeAutospacing="1" w:after="100" w:afterAutospacing="1" w:line="240" w:lineRule="auto"/>
-        <w:ind w:left="852"/>
-        <w:rPr>
-          <w:rFonts w:asciiTheme="majorHAnsi" w:eastAsia="Times New Roman" w:hAnsiTheme="majorHAnsi" w:cs="Times New Roman"/>
-          <w:sz w:val="24"/>
-          <w:szCs w:val="24"/>
-        </w:rPr>
-      </w:pPr>
-      <w:r>
-        <w:rPr>
-          <w:rFonts w:asciiTheme="majorHAnsi" w:eastAsia="Times New Roman" w:hAnsiTheme="majorHAnsi" w:cs="Times New Roman"/>
+          <w:rFonts w:ascii="Arial" w:eastAsia="Times New Roman" w:hAnsi="Arial" w:cs="Arial"/>
           <w:noProof/>
-          <w:sz w:val="24"/>
-          <w:szCs w:val="24"/>
+          <w:sz w:val="28"/>
+          <w:szCs w:val="28"/>
         </w:rPr>
         <w:drawing>
-          <wp:anchor distT="0" distB="0" distL="114300" distR="114300" simplePos="0" relativeHeight="251659264" behindDoc="1" locked="0" layoutInCell="1" allowOverlap="1" wp14:anchorId="33BBB470" wp14:editId="43060A7F">
+          <wp:anchor distT="0" distB="0" distL="114300" distR="114300" simplePos="0" relativeHeight="251659264" behindDoc="1" locked="0" layoutInCell="1" allowOverlap="1" wp14:anchorId="53F5899A" wp14:editId="0DACC1D9">
             <wp:simplePos x="0" y="0"/>
             <wp:positionH relativeFrom="column">
-              <wp:posOffset>2117652</wp:posOffset>
+              <wp:posOffset>3826164</wp:posOffset>
             </wp:positionH>
             <wp:positionV relativeFrom="paragraph">
-              <wp:posOffset>89535</wp:posOffset>
+              <wp:posOffset>454660</wp:posOffset>
             </wp:positionV>
-            <wp:extent cx="1701165" cy="1701165"/>
+            <wp:extent cx="1448435" cy="1448435"/>
             <wp:effectExtent l="0" t="0" r="0" b="0"/>
             <wp:wrapNone/>
             <wp:docPr id="2" name="Image 2"/>
@@ -815,7 +845,7 @@
                   <pic:spPr>
                     <a:xfrm>
                       <a:off x="0" y="0"/>
-                      <a:ext cx="1701165" cy="1701165"/>
+                      <a:ext cx="1448435" cy="1448435"/>
                     </a:xfrm>
                     <a:prstGeom prst="rect">
                       <a:avLst/>
@@ -833,49 +863,51 @@
           </wp:anchor>
         </w:drawing>
       </w:r>
+      <w:r>
+        <w:rPr>
+          <w:rFonts w:ascii="Arial" w:eastAsia="Times New Roman" w:hAnsi="Arial" w:cs="Arial"/>
+          <w:sz w:val="28"/>
+          <w:szCs w:val="28"/>
+          <w:lang w:val="x-none"/>
+        </w:rPr>
+        <w:t>Le but du jeu est d’aligner (horizontal, vertical, diagonal) ses pions ou de les positionner en</w:t>
+      </w:r>
+      <w:r>
+        <w:rPr>
+          <w:rFonts w:ascii="Arial" w:eastAsia="Times New Roman" w:hAnsi="Arial" w:cs="Arial"/>
+          <w:sz w:val="28"/>
+          <w:szCs w:val="28"/>
+        </w:rPr>
+        <w:t xml:space="preserve"> </w:t>
+      </w:r>
+      <w:r>
+        <w:rPr>
+          <w:rFonts w:ascii="Arial" w:eastAsia="Times New Roman" w:hAnsi="Arial" w:cs="Arial"/>
+          <w:sz w:val="28"/>
+          <w:szCs w:val="28"/>
+          <w:lang w:val="x-none"/>
+        </w:rPr>
+        <w:t>carré.</w:t>
+      </w:r>
     </w:p>
     <w:p>
       <w:pPr>
         <w:spacing w:before="100" w:beforeAutospacing="1" w:after="100" w:afterAutospacing="1" w:line="240" w:lineRule="auto"/>
         <w:ind w:left="852"/>
         <w:rPr>
-          <w:rFonts w:asciiTheme="majorHAnsi" w:eastAsia="Times New Roman" w:hAnsiTheme="majorHAnsi" w:cs="Times New Roman"/>
-          <w:sz w:val="24"/>
-          <w:szCs w:val="24"/>
+          <w:rFonts w:ascii="Arial" w:eastAsia="Times New Roman" w:hAnsi="Arial" w:cs="Arial"/>
+          <w:sz w:val="28"/>
+          <w:szCs w:val="28"/>
         </w:rPr>
       </w:pPr>
     </w:p>
     <w:p>
       <w:pPr>
         <w:spacing w:before="100" w:beforeAutospacing="1" w:after="100" w:afterAutospacing="1" w:line="240" w:lineRule="auto"/>
-        <w:ind w:left="852"/>
-        <w:rPr>
-          <w:rFonts w:asciiTheme="majorHAnsi" w:eastAsia="Times New Roman" w:hAnsiTheme="majorHAnsi" w:cs="Times New Roman"/>
-          <w:sz w:val="24"/>
-          <w:szCs w:val="24"/>
-        </w:rPr>
-      </w:pPr>
-    </w:p>
-    <w:p>
-      <w:pPr>
-        <w:spacing w:before="100" w:beforeAutospacing="1" w:after="100" w:afterAutospacing="1" w:line="240" w:lineRule="auto"/>
-        <w:ind w:left="852"/>
-        <w:rPr>
-          <w:rFonts w:asciiTheme="majorHAnsi" w:eastAsia="Times New Roman" w:hAnsiTheme="majorHAnsi" w:cs="Times New Roman"/>
-          <w:sz w:val="24"/>
-          <w:szCs w:val="24"/>
-        </w:rPr>
-      </w:pPr>
-    </w:p>
-    <w:p>
-      <w:pPr>
-        <w:spacing w:before="100" w:beforeAutospacing="1" w:after="100" w:afterAutospacing="1" w:line="240" w:lineRule="auto"/>
-        <w:ind w:left="852"/>
-        <w:rPr>
-          <w:rFonts w:asciiTheme="majorHAnsi" w:eastAsia="Times New Roman" w:hAnsiTheme="majorHAnsi" w:cs="Times New Roman"/>
-          <w:sz w:val="24"/>
-          <w:szCs w:val="24"/>
-          <w:lang w:val="x-none"/>
+        <w:rPr>
+          <w:rFonts w:ascii="Arial" w:eastAsia="Times New Roman" w:hAnsi="Arial" w:cs="Arial"/>
+          <w:sz w:val="28"/>
+          <w:szCs w:val="28"/>
         </w:rPr>
       </w:pPr>
     </w:p>
@@ -887,51 +919,51 @@
         <w:snapToGrid w:val="0"/>
         <w:spacing w:after="0" w:line="240" w:lineRule="auto"/>
         <w:rPr>
-          <w:rFonts w:asciiTheme="majorHAnsi" w:eastAsia="Times New Roman" w:hAnsiTheme="majorHAnsi" w:cs="Century"/>
-          <w:sz w:val="24"/>
-          <w:szCs w:val="24"/>
-        </w:rPr>
-      </w:pPr>
-      <w:r>
-        <w:rPr>
-          <w:rFonts w:asciiTheme="majorHAnsi" w:eastAsia="Times New Roman" w:hAnsiTheme="majorHAnsi" w:cs="Century"/>
-          <w:sz w:val="24"/>
-          <w:szCs w:val="24"/>
+          <w:rFonts w:ascii="Arial" w:eastAsia="Times New Roman" w:hAnsi="Arial" w:cs="Arial"/>
+          <w:sz w:val="28"/>
+          <w:szCs w:val="28"/>
+        </w:rPr>
+      </w:pPr>
+      <w:r>
+        <w:rPr>
+          <w:rFonts w:ascii="Arial" w:eastAsia="Times New Roman" w:hAnsi="Arial" w:cs="Arial"/>
+          <w:sz w:val="28"/>
+          <w:szCs w:val="28"/>
         </w:rPr>
         <w:t xml:space="preserve">Maintenant les </w:t>
       </w:r>
       <w:r>
         <w:rPr>
-          <w:rFonts w:asciiTheme="majorHAnsi" w:eastAsia="Times New Roman" w:hAnsiTheme="majorHAnsi" w:cs="Century"/>
-          <w:sz w:val="24"/>
-          <w:szCs w:val="24"/>
+          <w:rFonts w:ascii="Arial" w:eastAsia="Times New Roman" w:hAnsi="Arial" w:cs="Arial"/>
+          <w:sz w:val="28"/>
+          <w:szCs w:val="28"/>
           <w:lang w:val="x-none"/>
         </w:rPr>
         <w:t>règles</w:t>
       </w:r>
       <w:r>
         <w:rPr>
-          <w:rFonts w:asciiTheme="majorHAnsi" w:eastAsia="Times New Roman" w:hAnsiTheme="majorHAnsi" w:cs="Century"/>
-          <w:sz w:val="24"/>
-          <w:szCs w:val="24"/>
+          <w:rFonts w:ascii="Arial" w:eastAsia="Times New Roman" w:hAnsi="Arial" w:cs="Arial"/>
+          <w:sz w:val="28"/>
+          <w:szCs w:val="28"/>
           <w:lang w:val="x-none"/>
         </w:rPr>
         <w:t xml:space="preserve"> du jeu</w:t>
       </w:r>
       <w:r>
         <w:rPr>
-          <w:rFonts w:asciiTheme="majorHAnsi" w:eastAsia="Times New Roman" w:hAnsiTheme="majorHAnsi" w:cs="Century"/>
-          <w:sz w:val="24"/>
-          <w:szCs w:val="24"/>
+          <w:rFonts w:ascii="Arial" w:eastAsia="Times New Roman" w:hAnsi="Arial" w:cs="Arial"/>
+          <w:sz w:val="28"/>
+          <w:szCs w:val="28"/>
           <w:lang w:val="x-none"/>
         </w:rPr>
         <w:t> </w:t>
       </w:r>
       <w:r>
         <w:rPr>
-          <w:rFonts w:asciiTheme="majorHAnsi" w:eastAsia="Times New Roman" w:hAnsiTheme="majorHAnsi" w:cs="Century"/>
-          <w:sz w:val="24"/>
-          <w:szCs w:val="24"/>
+          <w:rFonts w:ascii="Arial" w:eastAsia="Times New Roman" w:hAnsi="Arial" w:cs="Arial"/>
+          <w:sz w:val="28"/>
+          <w:szCs w:val="28"/>
         </w:rPr>
         <w:t>:</w:t>
       </w:r>
@@ -949,16 +981,16 @@
         <w:snapToGrid w:val="0"/>
         <w:spacing w:after="0" w:line="240" w:lineRule="auto"/>
         <w:rPr>
-          <w:rFonts w:asciiTheme="majorHAnsi" w:eastAsia="Times New Roman" w:hAnsiTheme="majorHAnsi" w:cs="Century"/>
-          <w:sz w:val="24"/>
-          <w:szCs w:val="24"/>
-        </w:rPr>
-      </w:pPr>
-      <w:r>
-        <w:rPr>
-          <w:rFonts w:asciiTheme="majorHAnsi" w:eastAsia="Times New Roman" w:hAnsiTheme="majorHAnsi" w:cs="Century"/>
-          <w:sz w:val="24"/>
-          <w:szCs w:val="24"/>
+          <w:rFonts w:ascii="Arial" w:eastAsia="Times New Roman" w:hAnsi="Arial" w:cs="Arial"/>
+          <w:sz w:val="28"/>
+          <w:szCs w:val="28"/>
+        </w:rPr>
+      </w:pPr>
+      <w:r>
+        <w:rPr>
+          <w:rFonts w:ascii="Arial" w:eastAsia="Times New Roman" w:hAnsi="Arial" w:cs="Arial"/>
+          <w:sz w:val="28"/>
+          <w:szCs w:val="28"/>
           <w:lang w:val="x-none"/>
         </w:rPr>
         <w:t>Le plateau est vide en début de partie.</w:t>
@@ -977,16 +1009,16 @@
         <w:snapToGrid w:val="0"/>
         <w:spacing w:after="0" w:line="240" w:lineRule="auto"/>
         <w:rPr>
-          <w:rFonts w:asciiTheme="majorHAnsi" w:eastAsia="Times New Roman" w:hAnsiTheme="majorHAnsi" w:cs="Century"/>
-          <w:sz w:val="24"/>
-          <w:szCs w:val="24"/>
-        </w:rPr>
-      </w:pPr>
-      <w:r>
-        <w:rPr>
-          <w:rFonts w:asciiTheme="majorHAnsi" w:eastAsia="Times New Roman" w:hAnsiTheme="majorHAnsi" w:cs="Century"/>
-          <w:sz w:val="24"/>
-          <w:szCs w:val="24"/>
+          <w:rFonts w:ascii="Arial" w:eastAsia="Times New Roman" w:hAnsi="Arial" w:cs="Arial"/>
+          <w:sz w:val="28"/>
+          <w:szCs w:val="28"/>
+        </w:rPr>
+      </w:pPr>
+      <w:r>
+        <w:rPr>
+          <w:rFonts w:ascii="Arial" w:eastAsia="Times New Roman" w:hAnsi="Arial" w:cs="Arial"/>
+          <w:sz w:val="28"/>
+          <w:szCs w:val="28"/>
           <w:lang w:val="x-none"/>
         </w:rPr>
         <w:t>Tour à tour, les joueurs posent un de leurs pions sur une intersection libre (une case libre)</w:t>
@@ -1005,17 +1037,17 @@
         <w:snapToGrid w:val="0"/>
         <w:spacing w:after="0" w:line="240" w:lineRule="auto"/>
         <w:rPr>
-          <w:rFonts w:asciiTheme="majorHAnsi" w:eastAsia="Times New Roman" w:hAnsiTheme="majorHAnsi" w:cs="Century"/>
-          <w:sz w:val="24"/>
-          <w:szCs w:val="24"/>
+          <w:rFonts w:ascii="Arial" w:eastAsia="Times New Roman" w:hAnsi="Arial" w:cs="Arial"/>
+          <w:sz w:val="28"/>
+          <w:szCs w:val="28"/>
           <w:lang w:val="x-none"/>
         </w:rPr>
       </w:pPr>
       <w:r>
         <w:rPr>
-          <w:rFonts w:asciiTheme="majorHAnsi" w:eastAsia="Times New Roman" w:hAnsiTheme="majorHAnsi" w:cs="Century"/>
-          <w:sz w:val="24"/>
-          <w:szCs w:val="24"/>
+          <w:rFonts w:ascii="Arial" w:eastAsia="Times New Roman" w:hAnsi="Arial" w:cs="Arial"/>
+          <w:sz w:val="28"/>
+          <w:szCs w:val="28"/>
           <w:lang w:val="x-none"/>
         </w:rPr>
         <w:t>emplacements de 1 à 25 sur la figure ci-dessus).</w:t>
@@ -1034,17 +1066,17 @@
         <w:snapToGrid w:val="0"/>
         <w:spacing w:after="0" w:line="240" w:lineRule="auto"/>
         <w:rPr>
-          <w:rFonts w:asciiTheme="majorHAnsi" w:eastAsia="Times New Roman" w:hAnsiTheme="majorHAnsi" w:cs="Century"/>
-          <w:sz w:val="24"/>
-          <w:szCs w:val="24"/>
+          <w:rFonts w:ascii="Arial" w:eastAsia="Times New Roman" w:hAnsi="Arial" w:cs="Arial"/>
+          <w:sz w:val="28"/>
+          <w:szCs w:val="28"/>
           <w:lang w:val="x-none"/>
         </w:rPr>
       </w:pPr>
       <w:r>
         <w:rPr>
-          <w:rFonts w:asciiTheme="majorHAnsi" w:eastAsia="Times New Roman" w:hAnsiTheme="majorHAnsi" w:cs="Century"/>
-          <w:sz w:val="24"/>
-          <w:szCs w:val="24"/>
+          <w:rFonts w:ascii="Arial" w:eastAsia="Times New Roman" w:hAnsi="Arial" w:cs="Arial"/>
+          <w:sz w:val="28"/>
+          <w:szCs w:val="28"/>
           <w:lang w:val="x-none"/>
         </w:rPr>
         <w:t>Une case est libre si elle ne contient pas déjà un pion.</w:t>
@@ -1063,17 +1095,17 @@
         <w:snapToGrid w:val="0"/>
         <w:spacing w:after="0" w:line="240" w:lineRule="auto"/>
         <w:rPr>
-          <w:rFonts w:asciiTheme="majorHAnsi" w:eastAsia="Times New Roman" w:hAnsiTheme="majorHAnsi" w:cs="Century"/>
-          <w:sz w:val="24"/>
-          <w:szCs w:val="24"/>
+          <w:rFonts w:ascii="Arial" w:eastAsia="Times New Roman" w:hAnsi="Arial" w:cs="Arial"/>
+          <w:sz w:val="28"/>
+          <w:szCs w:val="28"/>
           <w:lang w:val="x-none"/>
         </w:rPr>
       </w:pPr>
       <w:r>
         <w:rPr>
-          <w:rFonts w:asciiTheme="majorHAnsi" w:eastAsia="Times New Roman" w:hAnsiTheme="majorHAnsi" w:cs="Century"/>
-          <w:sz w:val="24"/>
-          <w:szCs w:val="24"/>
+          <w:rFonts w:ascii="Arial" w:eastAsia="Times New Roman" w:hAnsi="Arial" w:cs="Arial"/>
+          <w:sz w:val="28"/>
+          <w:szCs w:val="28"/>
           <w:lang w:val="x-none"/>
         </w:rPr>
         <w:t>A la fin de cette phase de pose, si aucun joueur n'a obtenu de configuration gagnante, les</w:t>
@@ -1092,17 +1124,17 @@
         <w:snapToGrid w:val="0"/>
         <w:spacing w:after="0" w:line="240" w:lineRule="auto"/>
         <w:rPr>
-          <w:rFonts w:asciiTheme="majorHAnsi" w:eastAsia="Times New Roman" w:hAnsiTheme="majorHAnsi" w:cs="Century"/>
-          <w:sz w:val="24"/>
-          <w:szCs w:val="24"/>
+          <w:rFonts w:ascii="Arial" w:eastAsia="Times New Roman" w:hAnsi="Arial" w:cs="Arial"/>
+          <w:sz w:val="28"/>
+          <w:szCs w:val="28"/>
           <w:lang w:val="x-none"/>
         </w:rPr>
       </w:pPr>
       <w:r>
         <w:rPr>
-          <w:rFonts w:asciiTheme="majorHAnsi" w:eastAsia="Times New Roman" w:hAnsiTheme="majorHAnsi" w:cs="Century"/>
-          <w:sz w:val="24"/>
-          <w:szCs w:val="24"/>
+          <w:rFonts w:ascii="Arial" w:eastAsia="Times New Roman" w:hAnsi="Arial" w:cs="Arial"/>
+          <w:sz w:val="28"/>
+          <w:szCs w:val="28"/>
           <w:lang w:val="x-none"/>
         </w:rPr>
         <w:t>joueurs déplacent à tour de rôle l'un de leurs pions.</w:t>
@@ -1121,17 +1153,17 @@
         <w:snapToGrid w:val="0"/>
         <w:spacing w:after="0" w:line="240" w:lineRule="auto"/>
         <w:rPr>
-          <w:rFonts w:asciiTheme="majorHAnsi" w:eastAsia="Times New Roman" w:hAnsiTheme="majorHAnsi" w:cs="Century"/>
-          <w:sz w:val="24"/>
-          <w:szCs w:val="24"/>
+          <w:rFonts w:ascii="Arial" w:eastAsia="Times New Roman" w:hAnsi="Arial" w:cs="Arial"/>
+          <w:sz w:val="28"/>
+          <w:szCs w:val="28"/>
           <w:lang w:val="x-none"/>
         </w:rPr>
       </w:pPr>
       <w:r>
         <w:rPr>
-          <w:rFonts w:asciiTheme="majorHAnsi" w:eastAsia="Times New Roman" w:hAnsiTheme="majorHAnsi" w:cs="Century"/>
-          <w:sz w:val="24"/>
-          <w:szCs w:val="24"/>
+          <w:rFonts w:ascii="Arial" w:eastAsia="Times New Roman" w:hAnsi="Arial" w:cs="Arial"/>
+          <w:sz w:val="28"/>
+          <w:szCs w:val="28"/>
           <w:lang w:val="x-none"/>
         </w:rPr>
         <w:t>Un pion déplacé ne peut l'être que sur un emplacement libre adjacent à des pions.</w:t>
@@ -1150,38 +1182,54 @@
         <w:snapToGrid w:val="0"/>
         <w:spacing w:after="0" w:line="240" w:lineRule="auto"/>
         <w:rPr>
-          <w:rFonts w:asciiTheme="majorHAnsi" w:eastAsia="Times New Roman" w:hAnsiTheme="majorHAnsi" w:cs="Century"/>
-          <w:sz w:val="24"/>
-          <w:szCs w:val="24"/>
+          <w:rFonts w:ascii="Arial" w:eastAsia="Times New Roman" w:hAnsi="Arial" w:cs="Arial"/>
+          <w:sz w:val="28"/>
+          <w:szCs w:val="28"/>
           <w:lang w:val="x-none"/>
         </w:rPr>
       </w:pPr>
       <w:r>
         <w:rPr>
-          <w:rFonts w:asciiTheme="majorHAnsi" w:eastAsia="Times New Roman" w:hAnsiTheme="majorHAnsi" w:cs="Century"/>
-          <w:sz w:val="24"/>
-          <w:szCs w:val="24"/>
+          <w:rFonts w:ascii="Arial" w:eastAsia="Times New Roman" w:hAnsi="Arial" w:cs="Arial"/>
+          <w:sz w:val="28"/>
+          <w:szCs w:val="28"/>
           <w:lang w:val="x-none"/>
         </w:rPr>
         <w:t>On peut donc d</w:t>
       </w:r>
       <w:r>
         <w:rPr>
-          <w:rFonts w:ascii="Cambria" w:eastAsia="Times New Roman" w:hAnsi="Cambria" w:cs="Cambria"/>
-          <w:sz w:val="24"/>
-          <w:szCs w:val="24"/>
+          <w:rFonts w:ascii="Arial" w:eastAsia="Times New Roman" w:hAnsi="Arial" w:cs="Arial"/>
+          <w:sz w:val="28"/>
+          <w:szCs w:val="28"/>
+        </w:rPr>
+        <w:t>é</w:t>
+      </w:r>
+      <w:r>
+        <w:rPr>
+          <w:rFonts w:ascii="Arial" w:eastAsia="Times New Roman" w:hAnsi="Arial" w:cs="Arial"/>
+          <w:sz w:val="28"/>
+          <w:szCs w:val="28"/>
           <w:lang w:val="x-none"/>
         </w:rPr>
-        <w:t>􀁰</w:t>
-      </w:r>
-      <w:r>
-        <w:rPr>
-          <w:rFonts w:asciiTheme="majorHAnsi" w:eastAsia="Times New Roman" w:hAnsiTheme="majorHAnsi" w:cs="Century"/>
-          <w:sz w:val="24"/>
-          <w:szCs w:val="24"/>
+        <w:t>placer un pion sur une case dont au moins une de ces cases adjacentes n’est</w:t>
+      </w:r>
+      <w:r>
+        <w:rPr>
+          <w:rFonts w:ascii="Arial" w:eastAsia="Times New Roman" w:hAnsi="Arial" w:cs="Arial"/>
+          <w:sz w:val="28"/>
+          <w:szCs w:val="28"/>
+        </w:rPr>
+        <w:t xml:space="preserve"> </w:t>
+      </w:r>
+      <w:r>
+        <w:rPr>
+          <w:rFonts w:ascii="Arial" w:eastAsia="Times New Roman" w:hAnsi="Arial" w:cs="Arial"/>
+          <w:sz w:val="28"/>
+          <w:szCs w:val="28"/>
           <w:lang w:val="x-none"/>
         </w:rPr>
-        <w:t>placer un pion sur une case dont au moins une de ces cases adjacentes n’est</w:t>
+        <w:t>pas vide.</w:t>
       </w:r>
     </w:p>
     <w:p>
@@ -1197,76 +1245,47 @@
         <w:snapToGrid w:val="0"/>
         <w:spacing w:after="0" w:line="240" w:lineRule="auto"/>
         <w:rPr>
-          <w:rFonts w:asciiTheme="majorHAnsi" w:eastAsia="Times New Roman" w:hAnsiTheme="majorHAnsi" w:cs="Century"/>
-          <w:sz w:val="24"/>
-          <w:szCs w:val="24"/>
+          <w:rFonts w:ascii="Arial" w:eastAsia="Times New Roman" w:hAnsi="Arial" w:cs="Arial"/>
+          <w:sz w:val="28"/>
+          <w:szCs w:val="28"/>
           <w:lang w:val="x-none"/>
         </w:rPr>
       </w:pPr>
       <w:r>
         <w:rPr>
-          <w:rFonts w:asciiTheme="majorHAnsi" w:eastAsia="Times New Roman" w:hAnsiTheme="majorHAnsi" w:cs="Century"/>
-          <w:sz w:val="24"/>
-          <w:szCs w:val="24"/>
+          <w:rFonts w:ascii="Arial" w:eastAsia="Times New Roman" w:hAnsi="Arial" w:cs="Arial"/>
+          <w:sz w:val="28"/>
+          <w:szCs w:val="28"/>
           <w:lang w:val="x-none"/>
         </w:rPr>
-        <w:t>pas vide.</w:t>
-      </w:r>
-    </w:p>
-    <w:p>
-      <w:pPr>
-        <w:pStyle w:val="Paragraphedeliste"/>
-        <w:numPr>
-          <w:ilvl w:val="0"/>
-          <w:numId w:val="4"/>
-        </w:numPr>
+        <w:t>Dès qu'un joueur réalise une configuration gagnante, la partie s'arrête.</w:t>
+      </w:r>
+    </w:p>
+    <w:p>
+      <w:pPr>
         <w:autoSpaceDE w:val="0"/>
         <w:autoSpaceDN w:val="0"/>
         <w:adjustRightInd w:val="0"/>
         <w:snapToGrid w:val="0"/>
         <w:spacing w:after="0" w:line="240" w:lineRule="auto"/>
         <w:rPr>
-          <w:rFonts w:asciiTheme="majorHAnsi" w:eastAsia="Times New Roman" w:hAnsiTheme="majorHAnsi" w:cs="Century"/>
+          <w:rFonts w:ascii="Arial" w:eastAsia="Times New Roman" w:hAnsi="Arial" w:cs="Arial"/>
           <w:sz w:val="24"/>
           <w:szCs w:val="24"/>
-          <w:lang w:val="x-none"/>
-        </w:rPr>
-      </w:pPr>
-      <w:r>
-        <w:rPr>
-          <w:rFonts w:asciiTheme="majorHAnsi" w:eastAsia="Times New Roman" w:hAnsiTheme="majorHAnsi" w:cs="Century"/>
+        </w:rPr>
+      </w:pPr>
+    </w:p>
+    <w:p>
+      <w:pPr>
+        <w:rPr>
+          <w:rFonts w:ascii="Arial" w:eastAsia="Times New Roman" w:hAnsi="Arial" w:cs="Arial"/>
           <w:sz w:val="24"/>
           <w:szCs w:val="24"/>
-          <w:lang w:val="x-none"/>
-        </w:rPr>
-        <w:t>Dès qu'un joueur réalise une configuration gagnante, la partie s'arrête.</w:t>
-      </w:r>
-    </w:p>
-    <w:p>
-      <w:pPr>
-        <w:autoSpaceDE w:val="0"/>
-        <w:autoSpaceDN w:val="0"/>
-        <w:adjustRightInd w:val="0"/>
-        <w:snapToGrid w:val="0"/>
-        <w:spacing w:after="0" w:line="240" w:lineRule="auto"/>
-        <w:rPr>
-          <w:rFonts w:asciiTheme="majorHAnsi" w:eastAsia="Times New Roman" w:hAnsiTheme="majorHAnsi" w:cs="Century"/>
-          <w:sz w:val="24"/>
-          <w:szCs w:val="24"/>
-        </w:rPr>
-      </w:pPr>
-    </w:p>
-    <w:p>
-      <w:pPr>
-        <w:rPr>
-          <w:rFonts w:asciiTheme="majorHAnsi" w:eastAsia="Times New Roman" w:hAnsiTheme="majorHAnsi" w:cs="Century"/>
-          <w:sz w:val="24"/>
-          <w:szCs w:val="24"/>
-        </w:rPr>
-      </w:pPr>
-      <w:r>
-        <w:rPr>
-          <w:rFonts w:asciiTheme="majorHAnsi" w:eastAsia="Times New Roman" w:hAnsiTheme="majorHAnsi" w:cs="Century"/>
+        </w:rPr>
+      </w:pPr>
+      <w:r>
+        <w:rPr>
+          <w:rFonts w:ascii="Arial" w:eastAsia="Times New Roman" w:hAnsi="Arial" w:cs="Arial"/>
           <w:sz w:val="24"/>
           <w:szCs w:val="24"/>
         </w:rPr>
@@ -1281,51 +1300,796 @@
           <w:numId w:val="2"/>
         </w:numPr>
         <w:rPr>
+          <w:rFonts w:ascii="Arial" w:hAnsi="Arial" w:cs="Arial"/>
+          <w:b/>
           <w:sz w:val="44"/>
           <w:szCs w:val="44"/>
         </w:rPr>
       </w:pPr>
       <w:r>
         <w:rPr>
+          <w:rFonts w:ascii="Arial" w:hAnsi="Arial" w:cs="Arial"/>
+          <w:b/>
           <w:sz w:val="44"/>
           <w:szCs w:val="44"/>
         </w:rPr>
         <w:lastRenderedPageBreak/>
-        <w:t xml:space="preserve"> F</w:t>
-      </w:r>
-      <w:r>
-        <w:rPr>
+        <w:t>Analyse du Problème</w:t>
+      </w:r>
+    </w:p>
+    <w:p>
+      <w:pPr>
+        <w:spacing w:after="0" w:line="240" w:lineRule="auto"/>
+        <w:ind w:firstLine="360"/>
+        <w:rPr>
+          <w:rFonts w:ascii="Arial" w:eastAsia="Times New Roman" w:hAnsi="Arial" w:cs="Arial"/>
+          <w:sz w:val="28"/>
+          <w:szCs w:val="28"/>
+        </w:rPr>
+      </w:pPr>
+      <w:r>
+        <w:rPr>
+          <w:rFonts w:ascii="Arial" w:eastAsia="Times New Roman" w:hAnsi="Arial" w:cs="Arial"/>
+          <w:sz w:val="28"/>
+          <w:szCs w:val="28"/>
+        </w:rPr>
+        <w:t xml:space="preserve">Nous nous fixons comme objectif d’implémenter le jeu du Teeko permettant de jouer une partie humain contre humain et également une partie humain contre ordinateur ou ordinateur contre ordinateur. </w:t>
+      </w:r>
+    </w:p>
+    <w:p>
+      <w:pPr>
+        <w:spacing w:after="0" w:line="240" w:lineRule="auto"/>
+        <w:rPr>
+          <w:rFonts w:ascii="Arial" w:eastAsia="Times New Roman" w:hAnsi="Arial" w:cs="Arial"/>
+          <w:sz w:val="28"/>
+          <w:szCs w:val="28"/>
+        </w:rPr>
+      </w:pPr>
+    </w:p>
+    <w:p>
+      <w:pPr>
+        <w:spacing w:after="0" w:line="240" w:lineRule="auto"/>
+        <w:ind w:firstLine="360"/>
+        <w:rPr>
+          <w:rFonts w:ascii="Arial" w:eastAsia="Times New Roman" w:hAnsi="Arial" w:cs="Arial"/>
+          <w:sz w:val="28"/>
+          <w:szCs w:val="28"/>
+        </w:rPr>
+      </w:pPr>
+      <w:r>
+        <w:rPr>
+          <w:rFonts w:ascii="Arial" w:eastAsia="Times New Roman" w:hAnsi="Arial" w:cs="Arial"/>
+          <w:sz w:val="28"/>
+          <w:szCs w:val="28"/>
+        </w:rPr>
+        <w:t>O</w:t>
+      </w:r>
+      <w:r>
+        <w:rPr>
+          <w:rFonts w:ascii="Arial" w:eastAsia="Times New Roman" w:hAnsi="Arial" w:cs="Arial"/>
+          <w:sz w:val="28"/>
+          <w:szCs w:val="28"/>
+        </w:rPr>
+        <w:t xml:space="preserve">n représentera un coup comme une liste de deux éléments [a, b]: a étant le numéro de la case contenant le pion à bouger (0 si on se trouve dans la première phase) et b le numéro de la case dans laquelle il faut placer le pion. </w:t>
+      </w:r>
+    </w:p>
+    <w:p>
+      <w:pPr>
+        <w:spacing w:after="0" w:line="240" w:lineRule="auto"/>
+        <w:rPr>
+          <w:rFonts w:ascii="Arial" w:eastAsia="Times New Roman" w:hAnsi="Arial" w:cs="Arial"/>
+          <w:sz w:val="28"/>
+          <w:szCs w:val="28"/>
+        </w:rPr>
+      </w:pPr>
+    </w:p>
+    <w:p>
+      <w:pPr>
+        <w:spacing w:after="0" w:line="240" w:lineRule="auto"/>
+        <w:rPr>
+          <w:rFonts w:ascii="Arial" w:eastAsia="Times New Roman" w:hAnsi="Arial" w:cs="Arial"/>
+          <w:sz w:val="28"/>
+          <w:szCs w:val="28"/>
+        </w:rPr>
+      </w:pPr>
+      <w:r>
+        <w:rPr>
+          <w:rFonts w:ascii="Arial" w:eastAsia="Times New Roman" w:hAnsi="Arial" w:cs="Arial"/>
+          <w:sz w:val="28"/>
+          <w:szCs w:val="28"/>
+        </w:rPr>
+        <w:t>Le problème de l'écriture du programme a d'abord été découpé en sous-problèmes :</w:t>
+      </w:r>
+    </w:p>
+    <w:p>
+      <w:pPr>
+        <w:spacing w:after="0" w:line="240" w:lineRule="auto"/>
+        <w:rPr>
+          <w:rFonts w:ascii="Arial" w:eastAsia="Times New Roman" w:hAnsi="Arial" w:cs="Arial"/>
+          <w:sz w:val="28"/>
+          <w:szCs w:val="28"/>
+        </w:rPr>
+      </w:pPr>
+      <w:r>
+        <w:rPr>
+          <w:rFonts w:ascii="Arial" w:eastAsia="Times New Roman" w:hAnsi="Arial" w:cs="Arial"/>
+          <w:sz w:val="28"/>
+          <w:szCs w:val="28"/>
+        </w:rPr>
+        <w:t>O Définir la représentation des données (le plateau de jeu)</w:t>
+      </w:r>
+    </w:p>
+    <w:p>
+      <w:pPr>
+        <w:spacing w:after="0" w:line="240" w:lineRule="auto"/>
+        <w:rPr>
+          <w:rFonts w:ascii="Arial" w:eastAsia="Times New Roman" w:hAnsi="Arial" w:cs="Arial"/>
+          <w:sz w:val="28"/>
+          <w:szCs w:val="28"/>
+        </w:rPr>
+      </w:pPr>
+      <w:r>
+        <w:rPr>
+          <w:rFonts w:ascii="Arial" w:eastAsia="Times New Roman" w:hAnsi="Arial" w:cs="Arial"/>
+          <w:sz w:val="28"/>
+          <w:szCs w:val="28"/>
+        </w:rPr>
+        <w:t>O Ecrire un jeu de fonctions de base permettant de manipuler ce plateau de jeu</w:t>
+      </w:r>
+    </w:p>
+    <w:p>
+      <w:pPr>
+        <w:spacing w:after="0" w:line="240" w:lineRule="auto"/>
+        <w:rPr>
+          <w:rFonts w:ascii="Arial" w:eastAsia="Times New Roman" w:hAnsi="Arial" w:cs="Arial"/>
+          <w:sz w:val="28"/>
+          <w:szCs w:val="28"/>
+        </w:rPr>
+      </w:pPr>
+      <w:r>
+        <w:rPr>
+          <w:rFonts w:ascii="Arial" w:eastAsia="Times New Roman" w:hAnsi="Arial" w:cs="Arial"/>
+          <w:sz w:val="28"/>
+          <w:szCs w:val="28"/>
+        </w:rPr>
+        <w:t>O Ecrire l</w:t>
+      </w:r>
+      <w:r>
+        <w:rPr>
+          <w:rFonts w:ascii="Arial" w:eastAsia="Times New Roman" w:hAnsi="Arial" w:cs="Arial"/>
+          <w:sz w:val="28"/>
+          <w:szCs w:val="28"/>
+        </w:rPr>
+        <w:t>a fonction</w:t>
+      </w:r>
+      <w:r>
+        <w:rPr>
+          <w:rFonts w:ascii="Arial" w:eastAsia="Times New Roman" w:hAnsi="Arial" w:cs="Arial"/>
+          <w:sz w:val="28"/>
+          <w:szCs w:val="28"/>
+        </w:rPr>
+        <w:t xml:space="preserve"> d’affichage</w:t>
+      </w:r>
+    </w:p>
+    <w:p>
+      <w:pPr>
+        <w:spacing w:after="0" w:line="240" w:lineRule="auto"/>
+        <w:rPr>
+          <w:rFonts w:ascii="Arial" w:eastAsia="Times New Roman" w:hAnsi="Arial" w:cs="Arial"/>
+          <w:sz w:val="28"/>
+          <w:szCs w:val="28"/>
+        </w:rPr>
+      </w:pPr>
+      <w:r>
+        <w:rPr>
+          <w:rFonts w:ascii="Arial" w:eastAsia="Times New Roman" w:hAnsi="Arial" w:cs="Arial"/>
+          <w:sz w:val="28"/>
+          <w:szCs w:val="28"/>
+        </w:rPr>
+        <w:t xml:space="preserve">O Ecrire la fonction d’évaluation qui permet d’attribuer des points </w:t>
+      </w:r>
+      <w:r>
+        <w:rPr>
+          <w:rFonts w:ascii="Arial" w:eastAsia="Times New Roman" w:hAnsi="Arial" w:cs="Arial"/>
+          <w:sz w:val="28"/>
+          <w:szCs w:val="28"/>
+        </w:rPr>
+        <w:t>à tous les</w:t>
+      </w:r>
+      <w:r>
+        <w:rPr>
+          <w:rFonts w:ascii="Arial" w:eastAsia="Times New Roman" w:hAnsi="Arial" w:cs="Arial"/>
+          <w:sz w:val="28"/>
+          <w:szCs w:val="28"/>
+        </w:rPr>
+        <w:t xml:space="preserve"> coups</w:t>
+      </w:r>
+      <w:r>
+        <w:rPr>
+          <w:rFonts w:ascii="Arial" w:eastAsia="Times New Roman" w:hAnsi="Arial" w:cs="Arial"/>
+          <w:sz w:val="28"/>
+          <w:szCs w:val="28"/>
+        </w:rPr>
+        <w:t xml:space="preserve"> possibles</w:t>
+      </w:r>
+      <w:r>
+        <w:rPr>
+          <w:rFonts w:ascii="Arial" w:eastAsia="Times New Roman" w:hAnsi="Arial" w:cs="Arial"/>
+          <w:sz w:val="28"/>
+          <w:szCs w:val="28"/>
+        </w:rPr>
+        <w:t xml:space="preserve"> des joueurs</w:t>
+      </w:r>
+    </w:p>
+    <w:p>
+      <w:pPr>
+        <w:spacing w:after="0" w:line="240" w:lineRule="auto"/>
+        <w:rPr>
+          <w:rFonts w:ascii="Arial" w:eastAsia="Times New Roman" w:hAnsi="Arial" w:cs="Arial"/>
+          <w:sz w:val="28"/>
+          <w:szCs w:val="28"/>
+        </w:rPr>
+      </w:pPr>
+      <w:r>
+        <w:rPr>
+          <w:rFonts w:ascii="Arial" w:eastAsia="Times New Roman" w:hAnsi="Arial" w:cs="Arial"/>
+          <w:sz w:val="28"/>
+          <w:szCs w:val="28"/>
+        </w:rPr>
+        <w:t>O Algorithme utilisé pour l’IA : alpha beta</w:t>
+      </w:r>
+    </w:p>
+    <w:p>
+      <w:pPr>
+        <w:rPr>
+          <w:rFonts w:ascii="Arial" w:hAnsi="Arial" w:cs="Arial"/>
+          <w:sz w:val="24"/>
+          <w:szCs w:val="24"/>
+        </w:rPr>
+      </w:pPr>
+    </w:p>
+    <w:p>
+      <w:pPr>
+        <w:pStyle w:val="Paragraphedeliste"/>
+        <w:numPr>
+          <w:ilvl w:val="0"/>
+          <w:numId w:val="2"/>
+        </w:numPr>
+        <w:rPr>
+          <w:rFonts w:ascii="Arial" w:hAnsi="Arial" w:cs="Arial"/>
+          <w:b/>
           <w:sz w:val="44"/>
           <w:szCs w:val="44"/>
         </w:rPr>
-        <w:t>ormalisation du problème</w:t>
-      </w:r>
-    </w:p>
-    <w:p>
-      <w:pPr>
-        <w:autoSpaceDE w:val="0"/>
-        <w:autoSpaceDN w:val="0"/>
-        <w:adjustRightInd w:val="0"/>
-        <w:snapToGrid w:val="0"/>
-        <w:spacing w:after="0" w:line="240" w:lineRule="auto"/>
-        <w:rPr>
-          <w:rFonts w:asciiTheme="majorHAnsi" w:eastAsia="Times New Roman" w:hAnsiTheme="majorHAnsi" w:cs="Century"/>
+      </w:pPr>
+      <w:r>
+        <w:rPr>
+          <w:rFonts w:ascii="Arial" w:hAnsi="Arial" w:cs="Arial"/>
+          <w:b/>
+          <w:sz w:val="44"/>
+          <w:szCs w:val="44"/>
+        </w:rPr>
+        <w:t>Méthode proposée</w:t>
+      </w:r>
+    </w:p>
+    <w:p>
+      <w:pPr>
+        <w:rPr>
+          <w:rFonts w:ascii="Arial" w:hAnsi="Arial" w:cs="Arial"/>
           <w:sz w:val="24"/>
           <w:szCs w:val="24"/>
         </w:rPr>
       </w:pPr>
-    </w:p>
-    <w:p>
-      <w:pPr>
-        <w:rPr>
-          <w:sz w:val="110"/>
-          <w:szCs w:val="110"/>
-        </w:rPr>
-      </w:pPr>
+      <w:r>
+        <w:rPr>
+          <w:rFonts w:ascii="Arial" w:hAnsi="Arial" w:cs="Arial"/>
+          <w:noProof/>
+          <w:sz w:val="24"/>
+          <w:szCs w:val="24"/>
+        </w:rPr>
+        <w:drawing>
+          <wp:anchor distT="0" distB="0" distL="114300" distR="114300" simplePos="0" relativeHeight="251660288" behindDoc="0" locked="0" layoutInCell="1" allowOverlap="1" wp14:anchorId="54A7B663" wp14:editId="410CCEEE">
+            <wp:simplePos x="0" y="0"/>
+            <wp:positionH relativeFrom="column">
+              <wp:posOffset>-654050</wp:posOffset>
+            </wp:positionH>
+            <wp:positionV relativeFrom="paragraph">
+              <wp:posOffset>6350</wp:posOffset>
+            </wp:positionV>
+            <wp:extent cx="3048000" cy="3048000"/>
+            <wp:effectExtent l="0" t="0" r="0" b="0"/>
+            <wp:wrapSquare wrapText="bothSides"/>
+            <wp:docPr id="3" name="Image 3"/>
+            <wp:cNvGraphicFramePr>
+              <a:graphicFrameLocks xmlns:a="http://schemas.openxmlformats.org/drawingml/2006/main" noChangeAspect="1"/>
+            </wp:cNvGraphicFramePr>
+            <a:graphic xmlns:a="http://schemas.openxmlformats.org/drawingml/2006/main">
+              <a:graphicData uri="http://schemas.openxmlformats.org/drawingml/2006/picture">
+                <pic:pic xmlns:pic="http://schemas.openxmlformats.org/drawingml/2006/picture">
+                  <pic:nvPicPr>
+                    <pic:cNvPr id="0" name="teeko_nb.bmp"/>
+                    <pic:cNvPicPr/>
+                  </pic:nvPicPr>
+                  <pic:blipFill>
+                    <a:blip r:embed="rId12" cstate="print">
+                      <a:extLst>
+                        <a:ext uri="{28A0092B-C50C-407E-A947-70E740481C1C}">
+                          <a14:useLocalDpi xmlns:a14="http://schemas.microsoft.com/office/drawing/2010/main" val="0"/>
+                        </a:ext>
+                      </a:extLst>
+                    </a:blip>
+                    <a:stretch>
+                      <a:fillRect/>
+                    </a:stretch>
+                  </pic:blipFill>
+                  <pic:spPr>
+                    <a:xfrm>
+                      <a:off x="0" y="0"/>
+                      <a:ext cx="3048000" cy="3048000"/>
+                    </a:xfrm>
+                    <a:prstGeom prst="rect">
+                      <a:avLst/>
+                    </a:prstGeom>
+                  </pic:spPr>
+                </pic:pic>
+              </a:graphicData>
+            </a:graphic>
+            <wp14:sizeRelH relativeFrom="margin">
+              <wp14:pctWidth>0</wp14:pctWidth>
+            </wp14:sizeRelH>
+            <wp14:sizeRelV relativeFrom="margin">
+              <wp14:pctHeight>0</wp14:pctHeight>
+            </wp14:sizeRelV>
+          </wp:anchor>
+        </w:drawing>
+      </w:r>
+    </w:p>
+    <w:p>
+      <w:pPr>
+        <w:jc w:val="both"/>
+        <w:rPr>
+          <w:rFonts w:ascii="Arial" w:hAnsi="Arial" w:cs="Arial"/>
+          <w:sz w:val="24"/>
+          <w:szCs w:val="24"/>
+        </w:rPr>
+      </w:pPr>
+      <w:r>
+        <w:rPr>
+          <w:rFonts w:ascii="Arial" w:hAnsi="Arial" w:cs="Arial"/>
+          <w:sz w:val="24"/>
+          <w:szCs w:val="24"/>
+        </w:rPr>
+        <w:t>Nous avons décidé de représenter notre plateau par 2</w:t>
+      </w:r>
+      <w:r>
+        <w:rPr>
+          <w:rFonts w:ascii="Arial" w:hAnsi="Arial" w:cs="Arial"/>
+          <w:sz w:val="24"/>
+          <w:szCs w:val="24"/>
+        </w:rPr>
+        <w:t xml:space="preserve"> deux</w:t>
+      </w:r>
+      <w:r>
+        <w:rPr>
+          <w:rFonts w:ascii="Arial" w:hAnsi="Arial" w:cs="Arial"/>
+          <w:sz w:val="24"/>
+          <w:szCs w:val="24"/>
+        </w:rPr>
+        <w:t xml:space="preserve"> listes</w:t>
+      </w:r>
+      <w:r>
+        <w:rPr>
+          <w:rFonts w:ascii="Arial" w:hAnsi="Arial" w:cs="Arial"/>
+          <w:sz w:val="24"/>
+          <w:szCs w:val="24"/>
+        </w:rPr>
+        <w:t xml:space="preserve"> croissantes</w:t>
+      </w:r>
+      <w:r>
+        <w:rPr>
+          <w:rFonts w:ascii="Arial" w:hAnsi="Arial" w:cs="Arial"/>
+          <w:sz w:val="24"/>
+          <w:szCs w:val="24"/>
+        </w:rPr>
+        <w:t xml:space="preserve"> de</w:t>
+      </w:r>
+      <w:r>
+        <w:rPr>
+          <w:rFonts w:ascii="Arial" w:hAnsi="Arial" w:cs="Arial"/>
+          <w:sz w:val="24"/>
+          <w:szCs w:val="24"/>
+        </w:rPr>
+        <w:t xml:space="preserve"> quatre</w:t>
+      </w:r>
+      <w:r>
+        <w:rPr>
+          <w:rFonts w:ascii="Arial" w:hAnsi="Arial" w:cs="Arial"/>
+          <w:sz w:val="24"/>
+          <w:szCs w:val="24"/>
+        </w:rPr>
+        <w:t xml:space="preserve"> </w:t>
+      </w:r>
+      <w:r>
+        <w:rPr>
+          <w:rFonts w:ascii="Arial" w:hAnsi="Arial" w:cs="Arial"/>
+          <w:sz w:val="24"/>
+          <w:szCs w:val="24"/>
+        </w:rPr>
+        <w:t>chiffres</w:t>
+      </w:r>
+      <w:r>
+        <w:rPr>
+          <w:rFonts w:ascii="Arial" w:hAnsi="Arial" w:cs="Arial"/>
+          <w:sz w:val="24"/>
+          <w:szCs w:val="24"/>
+        </w:rPr>
+        <w:t xml:space="preserve"> représentants la place des pions de chaque joueurs sur le plateau.</w:t>
+      </w:r>
+      <w:r>
+        <w:rPr>
+          <w:rFonts w:ascii="Arial" w:hAnsi="Arial" w:cs="Arial"/>
+          <w:sz w:val="24"/>
+          <w:szCs w:val="24"/>
+        </w:rPr>
+        <w:t xml:space="preserve"> Le numéro de la place d’un pion est déterminé par le tableau ci-contre.</w:t>
+      </w:r>
+      <w:r>
+        <w:rPr>
+          <w:rFonts w:ascii="Arial" w:hAnsi="Arial" w:cs="Arial"/>
+          <w:sz w:val="24"/>
+          <w:szCs w:val="24"/>
+        </w:rPr>
+        <w:t xml:space="preserve"> Par exemple</w:t>
+      </w:r>
+      <w:r>
+        <w:rPr>
+          <w:rFonts w:ascii="Arial" w:hAnsi="Arial" w:cs="Arial"/>
+          <w:sz w:val="24"/>
+          <w:szCs w:val="24"/>
+        </w:rPr>
+        <w:t xml:space="preserve"> dans le tableau ci-dessous la liste du joueur noire est [13, 14, 23, 24].</w:t>
+      </w:r>
+    </w:p>
+    <w:p>
+      <w:pPr>
+        <w:rPr>
+          <w:rFonts w:ascii="Arial" w:hAnsi="Arial" w:cs="Arial"/>
+          <w:sz w:val="24"/>
+          <w:szCs w:val="24"/>
+        </w:rPr>
+      </w:pPr>
+      <w:r>
+        <w:rPr>
+          <w:rFonts w:ascii="Arial" w:eastAsia="Times New Roman" w:hAnsi="Arial" w:cs="Arial"/>
+          <w:noProof/>
+          <w:sz w:val="28"/>
+          <w:szCs w:val="28"/>
+        </w:rPr>
+        <w:drawing>
+          <wp:anchor distT="0" distB="0" distL="114300" distR="114300" simplePos="0" relativeHeight="251662336" behindDoc="1" locked="0" layoutInCell="1" allowOverlap="1" wp14:anchorId="0965718B" wp14:editId="13C1A9F4">
+            <wp:simplePos x="0" y="0"/>
+            <wp:positionH relativeFrom="column">
+              <wp:posOffset>1063625</wp:posOffset>
+            </wp:positionH>
+            <wp:positionV relativeFrom="paragraph">
+              <wp:posOffset>79375</wp:posOffset>
+            </wp:positionV>
+            <wp:extent cx="1448435" cy="1448435"/>
+            <wp:effectExtent l="0" t="0" r="0" b="0"/>
+            <wp:wrapNone/>
+            <wp:docPr id="4" name="Image 4"/>
+            <wp:cNvGraphicFramePr>
+              <a:graphicFrameLocks xmlns:a="http://schemas.openxmlformats.org/drawingml/2006/main" noChangeAspect="1"/>
+            </wp:cNvGraphicFramePr>
+            <a:graphic xmlns:a="http://schemas.openxmlformats.org/drawingml/2006/main">
+              <a:graphicData uri="http://schemas.openxmlformats.org/drawingml/2006/picture">
+                <pic:pic xmlns:pic="http://schemas.openxmlformats.org/drawingml/2006/picture">
+                  <pic:nvPicPr>
+                    <pic:cNvPr id="0" name="800px-Teeko_board.jpg"/>
+                    <pic:cNvPicPr/>
+                  </pic:nvPicPr>
+                  <pic:blipFill>
+                    <a:blip r:embed="rId11" cstate="print">
+                      <a:extLst>
+                        <a:ext uri="{28A0092B-C50C-407E-A947-70E740481C1C}">
+                          <a14:useLocalDpi xmlns:a14="http://schemas.microsoft.com/office/drawing/2010/main" val="0"/>
+                        </a:ext>
+                      </a:extLst>
+                    </a:blip>
+                    <a:stretch>
+                      <a:fillRect/>
+                    </a:stretch>
+                  </pic:blipFill>
+                  <pic:spPr>
+                    <a:xfrm>
+                      <a:off x="0" y="0"/>
+                      <a:ext cx="1448435" cy="1448435"/>
+                    </a:xfrm>
+                    <a:prstGeom prst="rect">
+                      <a:avLst/>
+                    </a:prstGeom>
+                  </pic:spPr>
+                </pic:pic>
+              </a:graphicData>
+            </a:graphic>
+            <wp14:sizeRelH relativeFrom="page">
+              <wp14:pctWidth>0</wp14:pctWidth>
+            </wp14:sizeRelH>
+            <wp14:sizeRelV relativeFrom="page">
+              <wp14:pctHeight>0</wp14:pctHeight>
+            </wp14:sizeRelV>
+          </wp:anchor>
+        </w:drawing>
+      </w:r>
+    </w:p>
+    <w:p>
+      <w:pPr>
+        <w:rPr>
+          <w:rFonts w:ascii="Arial" w:hAnsi="Arial" w:cs="Arial"/>
+          <w:sz w:val="24"/>
+          <w:szCs w:val="24"/>
+        </w:rPr>
+      </w:pPr>
+    </w:p>
+    <w:p>
+      <w:pPr>
+        <w:rPr>
+          <w:rFonts w:ascii="Arial" w:hAnsi="Arial" w:cs="Arial"/>
+          <w:sz w:val="24"/>
+          <w:szCs w:val="24"/>
+        </w:rPr>
+      </w:pPr>
+    </w:p>
+    <w:p>
+      <w:pPr>
+        <w:rPr>
+          <w:rFonts w:ascii="Arial" w:hAnsi="Arial" w:cs="Arial"/>
+          <w:sz w:val="24"/>
+          <w:szCs w:val="24"/>
+        </w:rPr>
+      </w:pPr>
+    </w:p>
+    <w:p>
+      <w:pPr>
+        <w:rPr>
+          <w:rFonts w:ascii="Arial" w:hAnsi="Arial" w:cs="Arial"/>
+          <w:sz w:val="24"/>
+          <w:szCs w:val="24"/>
+        </w:rPr>
+      </w:pPr>
+    </w:p>
+    <w:p>
+      <w:pPr>
+        <w:rPr>
+          <w:rFonts w:ascii="Arial" w:hAnsi="Arial" w:cs="Arial"/>
+          <w:sz w:val="24"/>
+          <w:szCs w:val="24"/>
+        </w:rPr>
+      </w:pPr>
+    </w:p>
+    <w:p>
+      <w:pPr>
+        <w:rPr>
+          <w:rFonts w:ascii="Arial" w:hAnsi="Arial" w:cs="Arial"/>
+          <w:sz w:val="24"/>
+          <w:szCs w:val="24"/>
+        </w:rPr>
+      </w:pPr>
+      <w:bookmarkStart w:id="0" w:name="_GoBack"/>
+      <w:bookmarkEnd w:id="0"/>
+    </w:p>
+    <w:p>
+      <w:pPr>
+        <w:rPr>
+          <w:rFonts w:ascii="Arial" w:hAnsi="Arial" w:cs="Arial"/>
+          <w:sz w:val="24"/>
+          <w:szCs w:val="24"/>
+        </w:rPr>
+      </w:pPr>
+    </w:p>
+    <w:p>
+      <w:pPr>
+        <w:rPr>
+          <w:rFonts w:ascii="Arial" w:hAnsi="Arial" w:cs="Arial"/>
+          <w:sz w:val="24"/>
+          <w:szCs w:val="24"/>
+        </w:rPr>
+      </w:pPr>
+    </w:p>
+    <w:p>
+      <w:pPr>
+        <w:pStyle w:val="Paragraphedeliste"/>
+        <w:numPr>
+          <w:ilvl w:val="0"/>
+          <w:numId w:val="2"/>
+        </w:numPr>
+        <w:rPr>
+          <w:rFonts w:ascii="Arial" w:hAnsi="Arial" w:cs="Arial"/>
+          <w:b/>
+          <w:sz w:val="44"/>
+          <w:szCs w:val="44"/>
+        </w:rPr>
+      </w:pPr>
+      <w:r>
+        <w:rPr>
+          <w:rFonts w:ascii="Arial" w:hAnsi="Arial" w:cs="Arial"/>
+          <w:b/>
+          <w:sz w:val="44"/>
+          <w:szCs w:val="44"/>
+        </w:rPr>
+        <w:t>Situations traitées</w:t>
+      </w:r>
+    </w:p>
+    <w:p>
+      <w:pPr>
+        <w:rPr>
+          <w:rFonts w:ascii="Arial" w:hAnsi="Arial" w:cs="Arial"/>
+          <w:b/>
+          <w:sz w:val="44"/>
+          <w:szCs w:val="44"/>
+        </w:rPr>
+      </w:pPr>
+    </w:p>
+    <w:p>
+      <w:pPr>
+        <w:pStyle w:val="Paragraphedeliste"/>
+        <w:numPr>
+          <w:ilvl w:val="0"/>
+          <w:numId w:val="2"/>
+        </w:numPr>
+        <w:rPr>
+          <w:rFonts w:ascii="Arial" w:hAnsi="Arial" w:cs="Arial"/>
+          <w:b/>
+          <w:sz w:val="44"/>
+          <w:szCs w:val="44"/>
+        </w:rPr>
+      </w:pPr>
+      <w:r>
+        <w:rPr>
+          <w:rFonts w:ascii="Arial" w:hAnsi="Arial" w:cs="Arial"/>
+          <w:b/>
+          <w:sz w:val="44"/>
+          <w:szCs w:val="44"/>
+        </w:rPr>
+        <w:t>Résultats</w:t>
+      </w:r>
+    </w:p>
+    <w:p>
+      <w:pPr>
+        <w:rPr>
+          <w:rFonts w:ascii="Arial" w:hAnsi="Arial" w:cs="Arial"/>
+          <w:b/>
+          <w:sz w:val="24"/>
+          <w:szCs w:val="24"/>
+        </w:rPr>
+      </w:pPr>
+    </w:p>
+    <w:p>
+      <w:pPr>
+        <w:pStyle w:val="Paragraphedeliste"/>
+        <w:numPr>
+          <w:ilvl w:val="0"/>
+          <w:numId w:val="2"/>
+        </w:numPr>
+        <w:rPr>
+          <w:rFonts w:ascii="Arial" w:hAnsi="Arial" w:cs="Arial"/>
+          <w:b/>
+          <w:sz w:val="44"/>
+          <w:szCs w:val="44"/>
+        </w:rPr>
+      </w:pPr>
+      <w:r>
+        <w:rPr>
+          <w:rFonts w:ascii="Arial" w:hAnsi="Arial" w:cs="Arial"/>
+          <w:b/>
+          <w:sz w:val="44"/>
+          <w:szCs w:val="44"/>
+        </w:rPr>
+        <w:t>Difficultés</w:t>
+      </w:r>
+    </w:p>
+    <w:p>
+      <w:pPr>
+        <w:pStyle w:val="Paragraphedeliste"/>
+        <w:rPr>
+          <w:rFonts w:ascii="Arial" w:hAnsi="Arial" w:cs="Arial"/>
+          <w:b/>
+          <w:sz w:val="44"/>
+          <w:szCs w:val="44"/>
+        </w:rPr>
+      </w:pPr>
+    </w:p>
+    <w:p>
+      <w:pPr>
+        <w:rPr>
+          <w:rFonts w:ascii="Arial" w:hAnsi="Arial" w:cs="Arial"/>
+          <w:b/>
+          <w:sz w:val="44"/>
+          <w:szCs w:val="44"/>
+        </w:rPr>
+      </w:pPr>
+    </w:p>
+    <w:p>
+      <w:pPr>
+        <w:pStyle w:val="Paragraphedeliste"/>
+        <w:numPr>
+          <w:ilvl w:val="0"/>
+          <w:numId w:val="2"/>
+        </w:numPr>
+        <w:rPr>
+          <w:rFonts w:ascii="Arial" w:hAnsi="Arial" w:cs="Arial"/>
+          <w:b/>
+          <w:sz w:val="44"/>
+          <w:szCs w:val="44"/>
+        </w:rPr>
+      </w:pPr>
+      <w:r>
+        <w:rPr>
+          <w:rFonts w:ascii="Arial" w:hAnsi="Arial" w:cs="Arial"/>
+          <w:b/>
+          <w:sz w:val="44"/>
+          <w:szCs w:val="44"/>
+        </w:rPr>
+        <w:t xml:space="preserve"> </w:t>
+      </w:r>
+      <w:r>
+        <w:rPr>
+          <w:rFonts w:ascii="Arial" w:hAnsi="Arial" w:cs="Arial"/>
+          <w:b/>
+          <w:sz w:val="44"/>
+          <w:szCs w:val="44"/>
+        </w:rPr>
+        <w:t>Améliorations possibles</w:t>
+      </w:r>
+    </w:p>
+    <w:p>
+      <w:pPr>
+        <w:rPr>
+          <w:rFonts w:ascii="Arial" w:hAnsi="Arial" w:cs="Arial"/>
+          <w:sz w:val="28"/>
+          <w:szCs w:val="28"/>
+        </w:rPr>
+      </w:pPr>
+      <w:r>
+        <w:rPr>
+          <w:rFonts w:ascii="Arial" w:hAnsi="Arial" w:cs="Arial"/>
+          <w:sz w:val="28"/>
+          <w:szCs w:val="28"/>
+        </w:rPr>
+        <w:t>Il est possible de créer une meilleure interface graphique qui représente le plateau de jeu. Le joueur n’aurait qu’a cliqué sur le pion qu’il veut déplacer et sur la case vide adjacente sur laquelle il désire le poser.</w:t>
+      </w:r>
+    </w:p>
+    <w:p>
+      <w:pPr>
+        <w:rPr>
+          <w:rFonts w:ascii="Arial" w:hAnsi="Arial" w:cs="Arial"/>
+          <w:sz w:val="28"/>
+          <w:szCs w:val="28"/>
+        </w:rPr>
+      </w:pPr>
+    </w:p>
+    <w:p>
+      <w:pPr>
+        <w:rPr>
+          <w:rFonts w:ascii="Arial" w:hAnsi="Arial" w:cs="Arial"/>
+          <w:b/>
+          <w:sz w:val="44"/>
+          <w:szCs w:val="44"/>
+        </w:rPr>
+      </w:pPr>
+      <w:r>
+        <w:rPr>
+          <w:rFonts w:ascii="Arial" w:hAnsi="Arial" w:cs="Arial"/>
+          <w:b/>
+          <w:sz w:val="44"/>
+          <w:szCs w:val="44"/>
+        </w:rPr>
+        <w:t>Conclusion</w:t>
+      </w:r>
     </w:p>
     <w:sectPr>
-      <w:headerReference w:type="default" r:id="rId12"/>
-      <w:footerReference w:type="default" r:id="rId13"/>
+      <w:headerReference w:type="default" r:id="rId13"/>
+      <w:footerReference w:type="default" r:id="rId14"/>
       <w:pgSz w:w="11906" w:h="16838"/>
       <w:pgMar w:top="1417" w:right="1417" w:bottom="1417" w:left="1417" w:header="708" w:footer="708" w:gutter="0"/>
       <w:cols w:space="708"/>
@@ -1390,7 +2154,7 @@
           <w:rPr>
             <w:noProof/>
           </w:rPr>
-          <w:t>1</w:t>
+          <w:t>4</w:t>
         </w:r>
         <w:r>
           <w:fldChar w:fldCharType="end"/>

--- a/Projet IA41 P15.docx
+++ b/Projet IA41 P15.docx
@@ -1403,6 +1403,11 @@
     </w:p>
     <w:p>
       <w:pPr>
+        <w:pStyle w:val="Paragraphedeliste"/>
+        <w:numPr>
+          <w:ilvl w:val="0"/>
+          <w:numId w:val="4"/>
+        </w:numPr>
         <w:spacing w:after="0" w:line="240" w:lineRule="auto"/>
         <w:rPr>
           <w:rFonts w:ascii="Arial" w:eastAsia="Times New Roman" w:hAnsi="Arial" w:cs="Arial"/>
@@ -1416,11 +1421,16 @@
           <w:sz w:val="28"/>
           <w:szCs w:val="28"/>
         </w:rPr>
-        <w:t>O Définir la représentation des données (le plateau de jeu)</w:t>
-      </w:r>
-    </w:p>
-    <w:p>
-      <w:pPr>
+        <w:t>Définir la représentation des données (le plateau de jeu)</w:t>
+      </w:r>
+    </w:p>
+    <w:p>
+      <w:pPr>
+        <w:pStyle w:val="Paragraphedeliste"/>
+        <w:numPr>
+          <w:ilvl w:val="0"/>
+          <w:numId w:val="4"/>
+        </w:numPr>
         <w:spacing w:after="0" w:line="240" w:lineRule="auto"/>
         <w:rPr>
           <w:rFonts w:ascii="Arial" w:eastAsia="Times New Roman" w:hAnsi="Arial" w:cs="Arial"/>
@@ -1434,11 +1444,16 @@
           <w:sz w:val="28"/>
           <w:szCs w:val="28"/>
         </w:rPr>
-        <w:t>O Ecrire un jeu de fonctions de base permettant de manipuler ce plateau de jeu</w:t>
-      </w:r>
-    </w:p>
-    <w:p>
-      <w:pPr>
+        <w:t>Ecrire un jeu de fonctions de base permettant de manipuler ce plateau de jeu</w:t>
+      </w:r>
+    </w:p>
+    <w:p>
+      <w:pPr>
+        <w:pStyle w:val="Paragraphedeliste"/>
+        <w:numPr>
+          <w:ilvl w:val="0"/>
+          <w:numId w:val="4"/>
+        </w:numPr>
         <w:spacing w:after="0" w:line="240" w:lineRule="auto"/>
         <w:rPr>
           <w:rFonts w:ascii="Arial" w:eastAsia="Times New Roman" w:hAnsi="Arial" w:cs="Arial"/>
@@ -1452,7 +1467,7 @@
           <w:sz w:val="28"/>
           <w:szCs w:val="28"/>
         </w:rPr>
-        <w:t>O Ecrire l</w:t>
+        <w:t>Ecrire l</w:t>
       </w:r>
       <w:r>
         <w:rPr>
@@ -1473,6 +1488,11 @@
     </w:p>
     <w:p>
       <w:pPr>
+        <w:pStyle w:val="Paragraphedeliste"/>
+        <w:numPr>
+          <w:ilvl w:val="0"/>
+          <w:numId w:val="4"/>
+        </w:numPr>
         <w:spacing w:after="0" w:line="240" w:lineRule="auto"/>
         <w:rPr>
           <w:rFonts w:ascii="Arial" w:eastAsia="Times New Roman" w:hAnsi="Arial" w:cs="Arial"/>
@@ -1486,7 +1506,7 @@
           <w:sz w:val="28"/>
           <w:szCs w:val="28"/>
         </w:rPr>
-        <w:t xml:space="preserve">O Ecrire la fonction d’évaluation qui permet d’attribuer des points </w:t>
+        <w:t xml:space="preserve">Ecrire la fonction d’évaluation qui permet d’attribuer des points </w:t>
       </w:r>
       <w:r>
         <w:rPr>
@@ -1523,6 +1543,11 @@
     </w:p>
     <w:p>
       <w:pPr>
+        <w:pStyle w:val="Paragraphedeliste"/>
+        <w:numPr>
+          <w:ilvl w:val="0"/>
+          <w:numId w:val="4"/>
+        </w:numPr>
         <w:spacing w:after="0" w:line="240" w:lineRule="auto"/>
         <w:rPr>
           <w:rFonts w:ascii="Arial" w:eastAsia="Times New Roman" w:hAnsi="Arial" w:cs="Arial"/>
@@ -1536,7 +1561,7 @@
           <w:sz w:val="28"/>
           <w:szCs w:val="28"/>
         </w:rPr>
-        <w:t>O Algorithme utilisé pour l’IA : alpha beta</w:t>
+        <w:t>Algorithme utilisé pour l’IA : alpha beta</w:t>
       </w:r>
     </w:p>
     <w:p>
@@ -1564,39 +1589,18 @@
       </w:pPr>
       <w:r>
         <w:rPr>
-          <w:rFonts w:ascii="Arial" w:hAnsi="Arial" w:cs="Arial"/>
-          <w:b/>
-          <w:sz w:val="44"/>
-          <w:szCs w:val="44"/>
-        </w:rPr>
-        <w:t>Méthode proposée</w:t>
-      </w:r>
-    </w:p>
-    <w:p>
-      <w:pPr>
-        <w:rPr>
-          <w:rFonts w:ascii="Arial" w:hAnsi="Arial" w:cs="Arial"/>
-          <w:sz w:val="24"/>
-          <w:szCs w:val="24"/>
-        </w:rPr>
-      </w:pPr>
-      <w:r>
-        <w:rPr>
-          <w:rFonts w:ascii="Arial" w:hAnsi="Arial" w:cs="Arial"/>
           <w:noProof/>
-          <w:sz w:val="24"/>
-          <w:szCs w:val="24"/>
         </w:rPr>
         <w:drawing>
-          <wp:anchor distT="0" distB="0" distL="114300" distR="114300" simplePos="0" relativeHeight="251660288" behindDoc="0" locked="0" layoutInCell="1" allowOverlap="1" wp14:anchorId="54A7B663" wp14:editId="410CCEEE">
+          <wp:anchor distT="0" distB="0" distL="114300" distR="114300" simplePos="0" relativeHeight="251660288" behindDoc="0" locked="0" layoutInCell="1" allowOverlap="1" wp14:anchorId="0D4851D3" wp14:editId="2A77D156">
             <wp:simplePos x="0" y="0"/>
             <wp:positionH relativeFrom="column">
-              <wp:posOffset>-654050</wp:posOffset>
+              <wp:posOffset>-720090</wp:posOffset>
             </wp:positionH>
             <wp:positionV relativeFrom="paragraph">
-              <wp:posOffset>6350</wp:posOffset>
+              <wp:posOffset>556895</wp:posOffset>
             </wp:positionV>
-            <wp:extent cx="3048000" cy="3048000"/>
+            <wp:extent cx="3242310" cy="3242310"/>
             <wp:effectExtent l="0" t="0" r="0" b="0"/>
             <wp:wrapSquare wrapText="bothSides"/>
             <wp:docPr id="3" name="Image 3"/>
@@ -1625,7 +1629,7 @@
                   <pic:spPr>
                     <a:xfrm>
                       <a:off x="0" y="0"/>
-                      <a:ext cx="3048000" cy="3048000"/>
+                      <a:ext cx="3242310" cy="3242310"/>
                     </a:xfrm>
                     <a:prstGeom prst="rect">
                       <a:avLst/>
@@ -1643,6 +1647,15 @@
           </wp:anchor>
         </w:drawing>
       </w:r>
+      <w:r>
+        <w:rPr>
+          <w:rFonts w:ascii="Arial" w:hAnsi="Arial" w:cs="Arial"/>
+          <w:b/>
+          <w:sz w:val="44"/>
+          <w:szCs w:val="44"/>
+        </w:rPr>
+        <w:t>Méthode proposée</w:t>
+      </w:r>
     </w:p>
     <w:p>
       <w:pPr>
@@ -1653,6 +1666,14 @@
           <w:szCs w:val="24"/>
         </w:rPr>
       </w:pPr>
+      <w:r>
+        <w:rPr>
+          <w:rFonts w:ascii="Arial" w:hAnsi="Arial" w:cs="Arial"/>
+          <w:sz w:val="24"/>
+          <w:szCs w:val="24"/>
+        </w:rPr>
+        <w:br/>
+      </w:r>
       <w:r>
         <w:rPr>
           <w:rFonts w:ascii="Arial" w:hAnsi="Arial" w:cs="Arial"/>
@@ -1875,8 +1896,6 @@
           <w:szCs w:val="24"/>
         </w:rPr>
       </w:pPr>
-      <w:bookmarkStart w:id="0" w:name="_GoBack"/>
-      <w:bookmarkEnd w:id="0"/>
     </w:p>
     <w:p>
       <w:pPr>
@@ -1991,13 +2010,38 @@
     <w:p>
       <w:pPr>
         <w:pStyle w:val="Paragraphedeliste"/>
-        <w:rPr>
-          <w:rFonts w:ascii="Arial" w:hAnsi="Arial" w:cs="Arial"/>
-          <w:b/>
-          <w:sz w:val="44"/>
-          <w:szCs w:val="44"/>
-        </w:rPr>
-      </w:pPr>
+        <w:ind w:firstLine="360"/>
+        <w:jc w:val="both"/>
+        <w:rPr>
+          <w:rFonts w:ascii="Arial" w:hAnsi="Arial" w:cs="Arial"/>
+          <w:sz w:val="28"/>
+          <w:szCs w:val="28"/>
+        </w:rPr>
+      </w:pPr>
+      <w:r>
+        <w:rPr>
+          <w:rFonts w:ascii="Arial" w:hAnsi="Arial" w:cs="Arial"/>
+          <w:sz w:val="28"/>
+          <w:szCs w:val="28"/>
+        </w:rPr>
+        <w:t>Nous avons essayé de créer une interface en Prolog puis ensuite en C++ mais dans les deux cas nous n’avons pas réussi. Nous avons aussi rencontrés plusieurs difficultés liés à la connaissance du Prolog. Nous nous sommes également posé de nombreuses questions sur la fonction d’évaluation</w:t>
+      </w:r>
+      <w:r>
+        <w:rPr>
+          <w:rFonts w:ascii="Arial" w:hAnsi="Arial" w:cs="Arial"/>
+          <w:sz w:val="28"/>
+          <w:szCs w:val="28"/>
+        </w:rPr>
+        <w:t xml:space="preserve"> (comment rendre les coups de l’IA intelligents)</w:t>
+      </w:r>
+      <w:r>
+        <w:rPr>
+          <w:rFonts w:ascii="Arial" w:hAnsi="Arial" w:cs="Arial"/>
+          <w:sz w:val="28"/>
+          <w:szCs w:val="28"/>
+        </w:rPr>
+        <w:t xml:space="preserve">. </w:t>
+      </w:r>
     </w:p>
     <w:p>
       <w:pPr>
@@ -2056,7 +2100,25 @@
           <w:sz w:val="28"/>
           <w:szCs w:val="28"/>
         </w:rPr>
-        <w:t>Il est possible de créer une meilleure interface graphique qui représente le plateau de jeu. Le joueur n’aurait qu’a cliqué sur le pion qu’il veut déplacer et sur la case vide adjacente sur laquelle il désire le poser.</w:t>
+        <w:t>Il est possible de créer une meilleure interface g</w:t>
+      </w:r>
+      <w:bookmarkStart w:id="0" w:name="_GoBack"/>
+      <w:r>
+        <w:rPr>
+          <w:rFonts w:ascii="Arial" w:hAnsi="Arial" w:cs="Arial"/>
+          <w:sz w:val="28"/>
+          <w:szCs w:val="28"/>
+        </w:rPr>
+        <w:t>r</w:t>
+      </w:r>
+      <w:bookmarkEnd w:id="0"/>
+      <w:r>
+        <w:rPr>
+          <w:rFonts w:ascii="Arial" w:hAnsi="Arial" w:cs="Arial"/>
+          <w:sz w:val="28"/>
+          <w:szCs w:val="28"/>
+        </w:rPr>
+        <w:t>aphique qui représente le plateau de jeu. Le joueur n’aurait qu’a cliqué sur le pion qu’il veut déplacer et sur la case vide adjacente sur laquelle il désire le poser.</w:t>
       </w:r>
     </w:p>
     <w:p>
@@ -2154,7 +2216,7 @@
           <w:rPr>
             <w:noProof/>
           </w:rPr>
-          <w:t>4</w:t>
+          <w:t>5</w:t>
         </w:r>
         <w:r>
           <w:fldChar w:fldCharType="end"/>
@@ -2408,7 +2470,7 @@
   <w:abstractNum w:abstractNumId="2">
     <w:nsid w:val="23EA78F1"/>
     <w:multiLevelType w:val="multilevel"/>
-    <w:tmpl w:val="EC0E63A8"/>
+    <w:tmpl w:val="EA7EACBA"/>
     <w:lvl w:ilvl="0">
       <w:start w:val="1"/>
       <w:numFmt w:val="bullet"/>
@@ -2422,7 +2484,7 @@
       </w:pPr>
       <w:rPr>
         <w:rFonts w:ascii="Symbol" w:hAnsi="Symbol" w:hint="default"/>
-        <w:sz w:val="20"/>
+        <w:sz w:val="24"/>
       </w:rPr>
     </w:lvl>
     <w:lvl w:ilvl="1">
@@ -2557,7 +2619,7 @@
   <w:abstractNum w:abstractNumId="3">
     <w:nsid w:val="36243E67"/>
     <w:multiLevelType w:val="hybridMultilevel"/>
-    <w:tmpl w:val="620CDDA6"/>
+    <w:tmpl w:val="BEB6E0C0"/>
     <w:lvl w:ilvl="0" w:tplc="040C0001">
       <w:start w:val="1"/>
       <w:numFmt w:val="bullet"/>
@@ -2668,6 +2730,119 @@
     </w:lvl>
   </w:abstractNum>
   <w:abstractNum w:abstractNumId="4">
+    <w:nsid w:val="3B3A5392"/>
+    <w:multiLevelType w:val="hybridMultilevel"/>
+    <w:tmpl w:val="C40C720A"/>
+    <w:lvl w:ilvl="0" w:tplc="040C0001">
+      <w:start w:val="1"/>
+      <w:numFmt w:val="bullet"/>
+      <w:lvlText w:val=""/>
+      <w:lvlJc w:val="left"/>
+      <w:pPr>
+        <w:ind w:left="720" w:hanging="360"/>
+      </w:pPr>
+      <w:rPr>
+        <w:rFonts w:ascii="Symbol" w:hAnsi="Symbol" w:hint="default"/>
+      </w:rPr>
+    </w:lvl>
+    <w:lvl w:ilvl="1" w:tplc="040C0003" w:tentative="1">
+      <w:start w:val="1"/>
+      <w:numFmt w:val="bullet"/>
+      <w:lvlText w:val="o"/>
+      <w:lvlJc w:val="left"/>
+      <w:pPr>
+        <w:ind w:left="1440" w:hanging="360"/>
+      </w:pPr>
+      <w:rPr>
+        <w:rFonts w:ascii="Courier New" w:hAnsi="Courier New" w:cs="Courier New" w:hint="default"/>
+      </w:rPr>
+    </w:lvl>
+    <w:lvl w:ilvl="2" w:tplc="040C0005" w:tentative="1">
+      <w:start w:val="1"/>
+      <w:numFmt w:val="bullet"/>
+      <w:lvlText w:val=""/>
+      <w:lvlJc w:val="left"/>
+      <w:pPr>
+        <w:ind w:left="2160" w:hanging="360"/>
+      </w:pPr>
+      <w:rPr>
+        <w:rFonts w:ascii="Wingdings" w:hAnsi="Wingdings" w:hint="default"/>
+      </w:rPr>
+    </w:lvl>
+    <w:lvl w:ilvl="3" w:tplc="040C0001" w:tentative="1">
+      <w:start w:val="1"/>
+      <w:numFmt w:val="bullet"/>
+      <w:lvlText w:val=""/>
+      <w:lvlJc w:val="left"/>
+      <w:pPr>
+        <w:ind w:left="2880" w:hanging="360"/>
+      </w:pPr>
+      <w:rPr>
+        <w:rFonts w:ascii="Symbol" w:hAnsi="Symbol" w:hint="default"/>
+      </w:rPr>
+    </w:lvl>
+    <w:lvl w:ilvl="4" w:tplc="040C0003" w:tentative="1">
+      <w:start w:val="1"/>
+      <w:numFmt w:val="bullet"/>
+      <w:lvlText w:val="o"/>
+      <w:lvlJc w:val="left"/>
+      <w:pPr>
+        <w:ind w:left="3600" w:hanging="360"/>
+      </w:pPr>
+      <w:rPr>
+        <w:rFonts w:ascii="Courier New" w:hAnsi="Courier New" w:cs="Courier New" w:hint="default"/>
+      </w:rPr>
+    </w:lvl>
+    <w:lvl w:ilvl="5" w:tplc="040C0005" w:tentative="1">
+      <w:start w:val="1"/>
+      <w:numFmt w:val="bullet"/>
+      <w:lvlText w:val=""/>
+      <w:lvlJc w:val="left"/>
+      <w:pPr>
+        <w:ind w:left="4320" w:hanging="360"/>
+      </w:pPr>
+      <w:rPr>
+        <w:rFonts w:ascii="Wingdings" w:hAnsi="Wingdings" w:hint="default"/>
+      </w:rPr>
+    </w:lvl>
+    <w:lvl w:ilvl="6" w:tplc="040C0001" w:tentative="1">
+      <w:start w:val="1"/>
+      <w:numFmt w:val="bullet"/>
+      <w:lvlText w:val=""/>
+      <w:lvlJc w:val="left"/>
+      <w:pPr>
+        <w:ind w:left="5040" w:hanging="360"/>
+      </w:pPr>
+      <w:rPr>
+        <w:rFonts w:ascii="Symbol" w:hAnsi="Symbol" w:hint="default"/>
+      </w:rPr>
+    </w:lvl>
+    <w:lvl w:ilvl="7" w:tplc="040C0003" w:tentative="1">
+      <w:start w:val="1"/>
+      <w:numFmt w:val="bullet"/>
+      <w:lvlText w:val="o"/>
+      <w:lvlJc w:val="left"/>
+      <w:pPr>
+        <w:ind w:left="5760" w:hanging="360"/>
+      </w:pPr>
+      <w:rPr>
+        <w:rFonts w:ascii="Courier New" w:hAnsi="Courier New" w:cs="Courier New" w:hint="default"/>
+      </w:rPr>
+    </w:lvl>
+    <w:lvl w:ilvl="8" w:tplc="040C0005" w:tentative="1">
+      <w:start w:val="1"/>
+      <w:numFmt w:val="bullet"/>
+      <w:lvlText w:val=""/>
+      <w:lvlJc w:val="left"/>
+      <w:pPr>
+        <w:ind w:left="6480" w:hanging="360"/>
+      </w:pPr>
+      <w:rPr>
+        <w:rFonts w:ascii="Wingdings" w:hAnsi="Wingdings" w:hint="default"/>
+      </w:rPr>
+    </w:lvl>
+  </w:abstractNum>
+  <w:abstractNum w:abstractNumId="5">
     <w:nsid w:val="75911C75"/>
     <w:multiLevelType w:val="hybridMultilevel"/>
     <w:tmpl w:val="EB4ED506"/>
@@ -2757,7 +2932,7 @@
     </w:lvl>
   </w:abstractNum>
   <w:num w:numId="1">
-    <w:abstractNumId w:val="4"/>
+    <w:abstractNumId w:val="5"/>
   </w:num>
   <w:num w:numId="2">
     <w:abstractNumId w:val="0"/>
@@ -2770,6 +2945,9 @@
   </w:num>
   <w:num w:numId="5">
     <w:abstractNumId w:val="1"/>
+  </w:num>
+  <w:num w:numId="6">
+    <w:abstractNumId w:val="4"/>
   </w:num>
 </w:numbering>
 </file>

--- a/Projet IA41 P15.docx
+++ b/Projet IA41 P15.docx
@@ -4,6 +4,7 @@
   <w:body>
     <w:p>
       <w:pPr>
+        <w:ind w:firstLine="284"/>
         <w:rPr>
           <w:rFonts w:ascii="Arial" w:hAnsi="Arial" w:cs="Arial"/>
           <w:sz w:val="48"/>
@@ -13,6 +14,7 @@
     </w:p>
     <w:p>
       <w:pPr>
+        <w:ind w:firstLine="284"/>
         <w:jc w:val="center"/>
         <w:rPr>
           <w:rFonts w:ascii="Arial" w:hAnsi="Arial" w:cs="Arial"/>
@@ -30,7 +32,7 @@
           <w:szCs w:val="110"/>
         </w:rPr>
         <w:drawing>
-          <wp:anchor distT="0" distB="0" distL="114300" distR="114300" simplePos="0" relativeHeight="251658240" behindDoc="1" locked="0" layoutInCell="1" allowOverlap="1" wp14:anchorId="469431E2" wp14:editId="3E4A902E">
+          <wp:anchor distT="0" distB="0" distL="114300" distR="114300" simplePos="0" relativeHeight="251658240" behindDoc="1" locked="0" layoutInCell="1" allowOverlap="1" wp14:anchorId="322BAA8D" wp14:editId="503AB0C6">
             <wp:simplePos x="0" y="0"/>
             <wp:positionH relativeFrom="column">
               <wp:posOffset>891804</wp:posOffset>
@@ -144,6 +146,7 @@
     </w:p>
     <w:p>
       <w:pPr>
+        <w:ind w:firstLine="284"/>
         <w:jc w:val="center"/>
         <w:rPr>
           <w:rFonts w:ascii="Arial" w:hAnsi="Arial" w:cs="Arial"/>
@@ -154,6 +157,7 @@
     </w:p>
     <w:p>
       <w:pPr>
+        <w:ind w:firstLine="284"/>
         <w:rPr>
           <w:rFonts w:ascii="Arial" w:hAnsi="Arial" w:cs="Arial"/>
           <w:sz w:val="110"/>
@@ -171,6 +175,7 @@
     </w:p>
     <w:p>
       <w:pPr>
+        <w:ind w:firstLine="284"/>
         <w:rPr>
           <w:rFonts w:ascii="Arial" w:hAnsi="Arial" w:cs="Arial"/>
           <w:sz w:val="44"/>
@@ -180,6 +185,7 @@
     </w:p>
     <w:p>
       <w:pPr>
+        <w:ind w:firstLine="284"/>
         <w:jc w:val="center"/>
         <w:rPr>
           <w:rFonts w:ascii="Arial" w:hAnsi="Arial" w:cs="Arial"/>
@@ -200,6 +206,7 @@
     </w:p>
     <w:p>
       <w:pPr>
+        <w:ind w:firstLine="284"/>
         <w:rPr>
           <w:rFonts w:ascii="Arial" w:hAnsi="Arial" w:cs="Arial"/>
           <w:b/>
@@ -215,6 +222,7 @@
           <w:ilvl w:val="0"/>
           <w:numId w:val="1"/>
         </w:numPr>
+        <w:ind w:left="0" w:firstLine="284"/>
         <w:rPr>
           <w:rFonts w:ascii="Arial" w:hAnsi="Arial" w:cs="Arial"/>
           <w:b/>
@@ -222,6 +230,15 @@
           <w:szCs w:val="60"/>
         </w:rPr>
       </w:pPr>
+      <w:r>
+        <w:rPr>
+          <w:rFonts w:ascii="Arial" w:hAnsi="Arial" w:cs="Arial"/>
+          <w:b/>
+          <w:sz w:val="60"/>
+          <w:szCs w:val="60"/>
+        </w:rPr>
+        <w:t xml:space="preserve">    </w:t>
+      </w:r>
       <w:r>
         <w:rPr>
           <w:rFonts w:ascii="Arial" w:hAnsi="Arial" w:cs="Arial"/>
@@ -239,6 +256,7 @@
           <w:ilvl w:val="0"/>
           <w:numId w:val="1"/>
         </w:numPr>
+        <w:ind w:left="0" w:firstLine="284"/>
         <w:rPr>
           <w:rFonts w:ascii="Arial" w:hAnsi="Arial" w:cs="Arial"/>
           <w:b/>
@@ -263,6 +281,7 @@
           <w:ilvl w:val="0"/>
           <w:numId w:val="1"/>
         </w:numPr>
+        <w:ind w:left="0" w:firstLine="284"/>
         <w:rPr>
           <w:rFonts w:ascii="Arial" w:hAnsi="Arial" w:cs="Arial"/>
           <w:b/>
@@ -287,6 +306,7 @@
           <w:ilvl w:val="0"/>
           <w:numId w:val="1"/>
         </w:numPr>
+        <w:ind w:left="0" w:firstLine="284"/>
         <w:rPr>
           <w:rFonts w:ascii="Arial" w:hAnsi="Arial" w:cs="Arial"/>
           <w:b/>
@@ -311,6 +331,7 @@
           <w:ilvl w:val="0"/>
           <w:numId w:val="1"/>
         </w:numPr>
+        <w:ind w:left="0" w:firstLine="284"/>
         <w:rPr>
           <w:rFonts w:ascii="Arial" w:hAnsi="Arial" w:cs="Arial"/>
           <w:b/>
@@ -335,6 +356,7 @@
           <w:ilvl w:val="0"/>
           <w:numId w:val="1"/>
         </w:numPr>
+        <w:ind w:left="0" w:firstLine="284"/>
         <w:rPr>
           <w:rFonts w:ascii="Arial" w:hAnsi="Arial" w:cs="Arial"/>
           <w:b/>
@@ -359,6 +381,7 @@
           <w:ilvl w:val="0"/>
           <w:numId w:val="1"/>
         </w:numPr>
+        <w:ind w:left="0" w:firstLine="284"/>
         <w:rPr>
           <w:rFonts w:ascii="Arial" w:hAnsi="Arial" w:cs="Arial"/>
           <w:b/>
@@ -387,6 +410,7 @@
     </w:p>
     <w:p>
       <w:pPr>
+        <w:ind w:firstLine="284"/>
         <w:rPr>
           <w:rFonts w:ascii="Arial" w:hAnsi="Arial" w:cs="Arial"/>
           <w:sz w:val="110"/>
@@ -409,6 +433,7 @@
           <w:ilvl w:val="0"/>
           <w:numId w:val="2"/>
         </w:numPr>
+        <w:ind w:left="0" w:firstLine="284"/>
         <w:rPr>
           <w:rFonts w:ascii="Arial" w:hAnsi="Arial" w:cs="Arial"/>
           <w:b/>
@@ -434,7 +459,7 @@
         <w:adjustRightInd w:val="0"/>
         <w:snapToGrid w:val="0"/>
         <w:spacing w:after="0" w:line="240" w:lineRule="auto"/>
-        <w:ind w:firstLine="360"/>
+        <w:ind w:firstLine="284"/>
         <w:jc w:val="both"/>
         <w:rPr>
           <w:rFonts w:ascii="Arial" w:eastAsia="Times New Roman" w:hAnsi="Arial" w:cs="Arial"/>
@@ -542,9 +567,16 @@
           <w:szCs w:val="28"/>
           <w:lang w:val="x-none"/>
         </w:rPr>
-        <w:t>"T" de tic-tac-</w:t>
-      </w:r>
-      <w:proofErr w:type="spellStart"/>
+        <w:t>"T" de tic-tac-toe, le</w:t>
+      </w:r>
+      <w:r>
+        <w:rPr>
+          <w:rFonts w:ascii="Arial" w:eastAsia="Times New Roman" w:hAnsi="Arial" w:cs="Arial"/>
+          <w:sz w:val="28"/>
+          <w:szCs w:val="28"/>
+        </w:rPr>
+        <w:t xml:space="preserve"> </w:t>
+      </w:r>
       <w:r>
         <w:rPr>
           <w:rFonts w:ascii="Arial" w:eastAsia="Times New Roman" w:hAnsi="Arial" w:cs="Arial"/>
@@ -552,9 +584,16 @@
           <w:szCs w:val="28"/>
           <w:lang w:val="x-none"/>
         </w:rPr>
-        <w:t>toe</w:t>
-      </w:r>
-      <w:proofErr w:type="spellEnd"/>
+        <w:t>"E" de chess ("échecs"), le "K" de checkers ("damier") et le</w:t>
+      </w:r>
+      <w:r>
+        <w:rPr>
+          <w:rFonts w:ascii="Arial" w:eastAsia="Times New Roman" w:hAnsi="Arial" w:cs="Arial"/>
+          <w:sz w:val="28"/>
+          <w:szCs w:val="28"/>
+        </w:rPr>
+        <w:t xml:space="preserve"> </w:t>
+      </w:r>
       <w:r>
         <w:rPr>
           <w:rFonts w:ascii="Arial" w:eastAsia="Times New Roman" w:hAnsi="Arial" w:cs="Arial"/>
@@ -562,7 +601,7 @@
           <w:szCs w:val="28"/>
           <w:lang w:val="x-none"/>
         </w:rPr>
-        <w:t>, le</w:t>
+        <w:t>"O" de</w:t>
       </w:r>
       <w:r>
         <w:rPr>
@@ -579,9 +618,16 @@
           <w:szCs w:val="28"/>
           <w:lang w:val="x-none"/>
         </w:rPr>
-        <w:t xml:space="preserve">"E" de </w:t>
-      </w:r>
-      <w:proofErr w:type="spellStart"/>
+        <w:t>bingo. À quoi Scarne rajouta un "E" pour des</w:t>
+      </w:r>
+      <w:r>
+        <w:rPr>
+          <w:rFonts w:ascii="Arial" w:eastAsia="Times New Roman" w:hAnsi="Arial" w:cs="Arial"/>
+          <w:sz w:val="28"/>
+          <w:szCs w:val="28"/>
+        </w:rPr>
+        <w:t xml:space="preserve"> </w:t>
+      </w:r>
       <w:r>
         <w:rPr>
           <w:rFonts w:ascii="Arial" w:eastAsia="Times New Roman" w:hAnsi="Arial" w:cs="Arial"/>
@@ -589,94 +635,13 @@
           <w:szCs w:val="28"/>
           <w:lang w:val="x-none"/>
         </w:rPr>
-        <w:t>chess</w:t>
-      </w:r>
-      <w:proofErr w:type="spellEnd"/>
-      <w:r>
-        <w:rPr>
-          <w:rFonts w:ascii="Arial" w:eastAsia="Times New Roman" w:hAnsi="Arial" w:cs="Arial"/>
-          <w:sz w:val="28"/>
-          <w:szCs w:val="28"/>
-          <w:lang w:val="x-none"/>
-        </w:rPr>
-        <w:t xml:space="preserve"> ("échecs"), le "K" de </w:t>
-      </w:r>
-      <w:proofErr w:type="spellStart"/>
-      <w:r>
-        <w:rPr>
-          <w:rFonts w:ascii="Arial" w:eastAsia="Times New Roman" w:hAnsi="Arial" w:cs="Arial"/>
-          <w:sz w:val="28"/>
-          <w:szCs w:val="28"/>
-          <w:lang w:val="x-none"/>
-        </w:rPr>
-        <w:t>checkers</w:t>
-      </w:r>
-      <w:proofErr w:type="spellEnd"/>
-      <w:r>
-        <w:rPr>
-          <w:rFonts w:ascii="Arial" w:eastAsia="Times New Roman" w:hAnsi="Arial" w:cs="Arial"/>
-          <w:sz w:val="28"/>
-          <w:szCs w:val="28"/>
-          <w:lang w:val="x-none"/>
-        </w:rPr>
-        <w:t xml:space="preserve"> ("damier") et le</w:t>
-      </w:r>
-      <w:r>
-        <w:rPr>
-          <w:rFonts w:ascii="Arial" w:eastAsia="Times New Roman" w:hAnsi="Arial" w:cs="Arial"/>
-          <w:sz w:val="28"/>
-          <w:szCs w:val="28"/>
-        </w:rPr>
-        <w:t xml:space="preserve"> </w:t>
-      </w:r>
-      <w:r>
-        <w:rPr>
-          <w:rFonts w:ascii="Arial" w:eastAsia="Times New Roman" w:hAnsi="Arial" w:cs="Arial"/>
-          <w:sz w:val="28"/>
-          <w:szCs w:val="28"/>
-          <w:lang w:val="x-none"/>
-        </w:rPr>
-        <w:t>"O" de</w:t>
-      </w:r>
-      <w:r>
-        <w:rPr>
-          <w:rFonts w:ascii="Arial" w:eastAsia="Times New Roman" w:hAnsi="Arial" w:cs="Arial"/>
-          <w:sz w:val="28"/>
-          <w:szCs w:val="28"/>
-        </w:rPr>
-        <w:t xml:space="preserve"> </w:t>
-      </w:r>
-      <w:r>
-        <w:rPr>
-          <w:rFonts w:ascii="Arial" w:eastAsia="Times New Roman" w:hAnsi="Arial" w:cs="Arial"/>
-          <w:sz w:val="28"/>
-          <w:szCs w:val="28"/>
-          <w:lang w:val="x-none"/>
-        </w:rPr>
-        <w:t>bingo. À quoi Scarne rajouta un "E" pour des</w:t>
-      </w:r>
-      <w:r>
-        <w:rPr>
-          <w:rFonts w:ascii="Arial" w:eastAsia="Times New Roman" w:hAnsi="Arial" w:cs="Arial"/>
-          <w:sz w:val="28"/>
-          <w:szCs w:val="28"/>
-        </w:rPr>
-        <w:t xml:space="preserve"> </w:t>
-      </w:r>
-      <w:r>
-        <w:rPr>
-          <w:rFonts w:ascii="Arial" w:eastAsia="Times New Roman" w:hAnsi="Arial" w:cs="Arial"/>
-          <w:sz w:val="28"/>
-          <w:szCs w:val="28"/>
-          <w:lang w:val="x-none"/>
-        </w:rPr>
         <w:t>raisons phonétiques.</w:t>
       </w:r>
     </w:p>
     <w:p>
       <w:pPr>
         <w:spacing w:before="100" w:beforeAutospacing="1" w:after="100" w:afterAutospacing="1" w:line="240" w:lineRule="auto"/>
-        <w:ind w:left="426" w:firstLine="426"/>
+        <w:ind w:firstLine="284"/>
         <w:rPr>
           <w:rFonts w:ascii="Arial" w:eastAsia="Times New Roman" w:hAnsi="Arial" w:cs="Arial"/>
           <w:sz w:val="28"/>
@@ -699,7 +664,7 @@
           <w:numId w:val="3"/>
         </w:numPr>
         <w:spacing w:before="100" w:beforeAutospacing="1" w:after="100" w:afterAutospacing="1" w:line="240" w:lineRule="auto"/>
-        <w:ind w:left="426" w:firstLine="426"/>
+        <w:ind w:left="0" w:firstLine="284"/>
         <w:rPr>
           <w:rFonts w:ascii="Arial" w:eastAsia="Times New Roman" w:hAnsi="Arial" w:cs="Arial"/>
           <w:sz w:val="28"/>
@@ -722,7 +687,7 @@
           <w:numId w:val="3"/>
         </w:numPr>
         <w:spacing w:before="100" w:beforeAutospacing="1" w:after="100" w:afterAutospacing="1" w:line="240" w:lineRule="auto"/>
-        <w:ind w:left="426" w:firstLine="426"/>
+        <w:ind w:left="0" w:firstLine="284"/>
         <w:rPr>
           <w:rFonts w:ascii="Arial" w:eastAsia="Times New Roman" w:hAnsi="Arial" w:cs="Arial"/>
           <w:sz w:val="28"/>
@@ -745,7 +710,7 @@
           <w:numId w:val="3"/>
         </w:numPr>
         <w:spacing w:before="100" w:beforeAutospacing="1" w:after="100" w:afterAutospacing="1" w:line="240" w:lineRule="auto"/>
-        <w:ind w:left="426" w:firstLine="426"/>
+        <w:ind w:left="0" w:firstLine="284"/>
         <w:rPr>
           <w:rFonts w:ascii="Arial" w:eastAsia="Times New Roman" w:hAnsi="Arial" w:cs="Arial"/>
           <w:sz w:val="28"/>
@@ -792,7 +757,7 @@
         <w:adjustRightInd w:val="0"/>
         <w:snapToGrid w:val="0"/>
         <w:spacing w:after="0" w:line="240" w:lineRule="auto"/>
-        <w:ind w:left="1418" w:hanging="567"/>
+        <w:ind w:left="0" w:firstLine="284"/>
         <w:rPr>
           <w:rFonts w:ascii="Arial" w:eastAsia="Times New Roman" w:hAnsi="Arial" w:cs="Arial"/>
           <w:sz w:val="28"/>
@@ -808,7 +773,7 @@
           <w:szCs w:val="28"/>
         </w:rPr>
         <w:drawing>
-          <wp:anchor distT="0" distB="0" distL="114300" distR="114300" simplePos="0" relativeHeight="251659264" behindDoc="1" locked="0" layoutInCell="1" allowOverlap="1" wp14:anchorId="53F5899A" wp14:editId="0DACC1D9">
+          <wp:anchor distT="0" distB="0" distL="114300" distR="114300" simplePos="0" relativeHeight="251659264" behindDoc="1" locked="0" layoutInCell="1" allowOverlap="1" wp14:anchorId="769C75B1" wp14:editId="6B5BF85E">
             <wp:simplePos x="0" y="0"/>
             <wp:positionH relativeFrom="column">
               <wp:posOffset>3826164</wp:posOffset>
@@ -893,7 +858,7 @@
     <w:p>
       <w:pPr>
         <w:spacing w:before="100" w:beforeAutospacing="1" w:after="100" w:afterAutospacing="1" w:line="240" w:lineRule="auto"/>
-        <w:ind w:left="852"/>
+        <w:ind w:firstLine="284"/>
         <w:rPr>
           <w:rFonts w:ascii="Arial" w:eastAsia="Times New Roman" w:hAnsi="Arial" w:cs="Arial"/>
           <w:sz w:val="28"/>
@@ -904,6 +869,7 @@
     <w:p>
       <w:pPr>
         <w:spacing w:before="100" w:beforeAutospacing="1" w:after="100" w:afterAutospacing="1" w:line="240" w:lineRule="auto"/>
+        <w:ind w:firstLine="284"/>
         <w:rPr>
           <w:rFonts w:ascii="Arial" w:eastAsia="Times New Roman" w:hAnsi="Arial" w:cs="Arial"/>
           <w:sz w:val="28"/>
@@ -918,6 +884,7 @@
         <w:adjustRightInd w:val="0"/>
         <w:snapToGrid w:val="0"/>
         <w:spacing w:after="0" w:line="240" w:lineRule="auto"/>
+        <w:ind w:firstLine="284"/>
         <w:rPr>
           <w:rFonts w:ascii="Arial" w:eastAsia="Times New Roman" w:hAnsi="Arial" w:cs="Arial"/>
           <w:sz w:val="28"/>
@@ -980,6 +947,7 @@
         <w:adjustRightInd w:val="0"/>
         <w:snapToGrid w:val="0"/>
         <w:spacing w:after="0" w:line="240" w:lineRule="auto"/>
+        <w:ind w:left="0" w:firstLine="284"/>
         <w:rPr>
           <w:rFonts w:ascii="Arial" w:eastAsia="Times New Roman" w:hAnsi="Arial" w:cs="Arial"/>
           <w:sz w:val="28"/>
@@ -1008,6 +976,7 @@
         <w:adjustRightInd w:val="0"/>
         <w:snapToGrid w:val="0"/>
         <w:spacing w:after="0" w:line="240" w:lineRule="auto"/>
+        <w:ind w:left="0" w:firstLine="284"/>
         <w:rPr>
           <w:rFonts w:ascii="Arial" w:eastAsia="Times New Roman" w:hAnsi="Arial" w:cs="Arial"/>
           <w:sz w:val="28"/>
@@ -1036,6 +1005,7 @@
         <w:adjustRightInd w:val="0"/>
         <w:snapToGrid w:val="0"/>
         <w:spacing w:after="0" w:line="240" w:lineRule="auto"/>
+        <w:ind w:left="0" w:firstLine="284"/>
         <w:rPr>
           <w:rFonts w:ascii="Arial" w:eastAsia="Times New Roman" w:hAnsi="Arial" w:cs="Arial"/>
           <w:sz w:val="28"/>
@@ -1065,6 +1035,7 @@
         <w:adjustRightInd w:val="0"/>
         <w:snapToGrid w:val="0"/>
         <w:spacing w:after="0" w:line="240" w:lineRule="auto"/>
+        <w:ind w:left="0" w:firstLine="284"/>
         <w:rPr>
           <w:rFonts w:ascii="Arial" w:eastAsia="Times New Roman" w:hAnsi="Arial" w:cs="Arial"/>
           <w:sz w:val="28"/>
@@ -1094,6 +1065,7 @@
         <w:adjustRightInd w:val="0"/>
         <w:snapToGrid w:val="0"/>
         <w:spacing w:after="0" w:line="240" w:lineRule="auto"/>
+        <w:ind w:left="0" w:firstLine="284"/>
         <w:rPr>
           <w:rFonts w:ascii="Arial" w:eastAsia="Times New Roman" w:hAnsi="Arial" w:cs="Arial"/>
           <w:sz w:val="28"/>
@@ -1123,6 +1095,7 @@
         <w:adjustRightInd w:val="0"/>
         <w:snapToGrid w:val="0"/>
         <w:spacing w:after="0" w:line="240" w:lineRule="auto"/>
+        <w:ind w:left="0" w:firstLine="284"/>
         <w:rPr>
           <w:rFonts w:ascii="Arial" w:eastAsia="Times New Roman" w:hAnsi="Arial" w:cs="Arial"/>
           <w:sz w:val="28"/>
@@ -1152,6 +1125,7 @@
         <w:adjustRightInd w:val="0"/>
         <w:snapToGrid w:val="0"/>
         <w:spacing w:after="0" w:line="240" w:lineRule="auto"/>
+        <w:ind w:left="0" w:firstLine="284"/>
         <w:rPr>
           <w:rFonts w:ascii="Arial" w:eastAsia="Times New Roman" w:hAnsi="Arial" w:cs="Arial"/>
           <w:sz w:val="28"/>
@@ -1181,6 +1155,7 @@
         <w:adjustRightInd w:val="0"/>
         <w:snapToGrid w:val="0"/>
         <w:spacing w:after="0" w:line="240" w:lineRule="auto"/>
+        <w:ind w:left="0" w:firstLine="284"/>
         <w:rPr>
           <w:rFonts w:ascii="Arial" w:eastAsia="Times New Roman" w:hAnsi="Arial" w:cs="Arial"/>
           <w:sz w:val="28"/>
@@ -1244,6 +1219,7 @@
         <w:adjustRightInd w:val="0"/>
         <w:snapToGrid w:val="0"/>
         <w:spacing w:after="0" w:line="240" w:lineRule="auto"/>
+        <w:ind w:left="0" w:firstLine="284"/>
         <w:rPr>
           <w:rFonts w:ascii="Arial" w:eastAsia="Times New Roman" w:hAnsi="Arial" w:cs="Arial"/>
           <w:sz w:val="28"/>
@@ -1268,6 +1244,7 @@
         <w:adjustRightInd w:val="0"/>
         <w:snapToGrid w:val="0"/>
         <w:spacing w:after="0" w:line="240" w:lineRule="auto"/>
+        <w:ind w:firstLine="284"/>
         <w:rPr>
           <w:rFonts w:ascii="Arial" w:eastAsia="Times New Roman" w:hAnsi="Arial" w:cs="Arial"/>
           <w:sz w:val="24"/>
@@ -1277,6 +1254,7 @@
     </w:p>
     <w:p>
       <w:pPr>
+        <w:ind w:firstLine="284"/>
         <w:rPr>
           <w:rFonts w:ascii="Arial" w:eastAsia="Times New Roman" w:hAnsi="Arial" w:cs="Arial"/>
           <w:sz w:val="24"/>
@@ -1299,6 +1277,7 @@
           <w:ilvl w:val="0"/>
           <w:numId w:val="2"/>
         </w:numPr>
+        <w:ind w:left="0" w:firstLine="284"/>
         <w:rPr>
           <w:rFonts w:ascii="Arial" w:hAnsi="Arial" w:cs="Arial"/>
           <w:b/>
@@ -1320,7 +1299,7 @@
     <w:p>
       <w:pPr>
         <w:spacing w:after="0" w:line="240" w:lineRule="auto"/>
-        <w:ind w:firstLine="360"/>
+        <w:ind w:firstLine="284"/>
         <w:rPr>
           <w:rFonts w:ascii="Arial" w:eastAsia="Times New Roman" w:hAnsi="Arial" w:cs="Arial"/>
           <w:sz w:val="28"/>
@@ -1339,6 +1318,7 @@
     <w:p>
       <w:pPr>
         <w:spacing w:after="0" w:line="240" w:lineRule="auto"/>
+        <w:ind w:firstLine="284"/>
         <w:rPr>
           <w:rFonts w:ascii="Arial" w:eastAsia="Times New Roman" w:hAnsi="Arial" w:cs="Arial"/>
           <w:sz w:val="28"/>
@@ -1349,7 +1329,7 @@
     <w:p>
       <w:pPr>
         <w:spacing w:after="0" w:line="240" w:lineRule="auto"/>
-        <w:ind w:firstLine="360"/>
+        <w:ind w:firstLine="284"/>
         <w:rPr>
           <w:rFonts w:ascii="Arial" w:eastAsia="Times New Roman" w:hAnsi="Arial" w:cs="Arial"/>
           <w:sz w:val="28"/>
@@ -1376,6 +1356,7 @@
     <w:p>
       <w:pPr>
         <w:spacing w:after="0" w:line="240" w:lineRule="auto"/>
+        <w:ind w:firstLine="284"/>
         <w:rPr>
           <w:rFonts w:ascii="Arial" w:eastAsia="Times New Roman" w:hAnsi="Arial" w:cs="Arial"/>
           <w:sz w:val="28"/>
@@ -1386,6 +1367,7 @@
     <w:p>
       <w:pPr>
         <w:spacing w:after="0" w:line="240" w:lineRule="auto"/>
+        <w:ind w:firstLine="284"/>
         <w:rPr>
           <w:rFonts w:ascii="Arial" w:eastAsia="Times New Roman" w:hAnsi="Arial" w:cs="Arial"/>
           <w:sz w:val="28"/>
@@ -1409,6 +1391,7 @@
           <w:numId w:val="4"/>
         </w:numPr>
         <w:spacing w:after="0" w:line="240" w:lineRule="auto"/>
+        <w:ind w:left="0" w:firstLine="284"/>
         <w:rPr>
           <w:rFonts w:ascii="Arial" w:eastAsia="Times New Roman" w:hAnsi="Arial" w:cs="Arial"/>
           <w:sz w:val="28"/>
@@ -1432,6 +1415,7 @@
           <w:numId w:val="4"/>
         </w:numPr>
         <w:spacing w:after="0" w:line="240" w:lineRule="auto"/>
+        <w:ind w:left="0" w:firstLine="284"/>
         <w:rPr>
           <w:rFonts w:ascii="Arial" w:eastAsia="Times New Roman" w:hAnsi="Arial" w:cs="Arial"/>
           <w:sz w:val="28"/>
@@ -1455,6 +1439,7 @@
           <w:numId w:val="4"/>
         </w:numPr>
         <w:spacing w:after="0" w:line="240" w:lineRule="auto"/>
+        <w:ind w:left="0" w:firstLine="284"/>
         <w:rPr>
           <w:rFonts w:ascii="Arial" w:eastAsia="Times New Roman" w:hAnsi="Arial" w:cs="Arial"/>
           <w:sz w:val="28"/>
@@ -1494,6 +1479,7 @@
           <w:numId w:val="4"/>
         </w:numPr>
         <w:spacing w:after="0" w:line="240" w:lineRule="auto"/>
+        <w:ind w:left="0" w:firstLine="284"/>
         <w:rPr>
           <w:rFonts w:ascii="Arial" w:eastAsia="Times New Roman" w:hAnsi="Arial" w:cs="Arial"/>
           <w:sz w:val="28"/>
@@ -1549,6 +1535,7 @@
           <w:numId w:val="4"/>
         </w:numPr>
         <w:spacing w:after="0" w:line="240" w:lineRule="auto"/>
+        <w:ind w:left="0" w:firstLine="284"/>
         <w:rPr>
           <w:rFonts w:ascii="Arial" w:eastAsia="Times New Roman" w:hAnsi="Arial" w:cs="Arial"/>
           <w:sz w:val="28"/>
@@ -1566,6 +1553,7 @@
     </w:p>
     <w:p>
       <w:pPr>
+        <w:ind w:firstLine="284"/>
         <w:rPr>
           <w:rFonts w:ascii="Arial" w:hAnsi="Arial" w:cs="Arial"/>
           <w:sz w:val="24"/>
@@ -1580,6 +1568,7 @@
           <w:ilvl w:val="0"/>
           <w:numId w:val="2"/>
         </w:numPr>
+        <w:ind w:left="0" w:firstLine="284"/>
         <w:rPr>
           <w:rFonts w:ascii="Arial" w:hAnsi="Arial" w:cs="Arial"/>
           <w:b/>
@@ -1592,7 +1581,7 @@
           <w:noProof/>
         </w:rPr>
         <w:drawing>
-          <wp:anchor distT="0" distB="0" distL="114300" distR="114300" simplePos="0" relativeHeight="251660288" behindDoc="0" locked="0" layoutInCell="1" allowOverlap="1" wp14:anchorId="0D4851D3" wp14:editId="2A77D156">
+          <wp:anchor distT="0" distB="0" distL="114300" distR="114300" simplePos="0" relativeHeight="251660288" behindDoc="0" locked="0" layoutInCell="1" allowOverlap="1" wp14:anchorId="42540BBC" wp14:editId="2D530031">
             <wp:simplePos x="0" y="0"/>
             <wp:positionH relativeFrom="column">
               <wp:posOffset>-720090</wp:posOffset>
@@ -1659,6 +1648,7 @@
     </w:p>
     <w:p>
       <w:pPr>
+        <w:ind w:firstLine="284"/>
         <w:jc w:val="both"/>
         <w:rPr>
           <w:rFonts w:ascii="Arial" w:hAnsi="Arial" w:cs="Arial"/>
@@ -1773,6 +1763,7 @@
     </w:p>
     <w:p>
       <w:pPr>
+        <w:ind w:firstLine="284"/>
         <w:rPr>
           <w:rFonts w:ascii="Arial" w:hAnsi="Arial" w:cs="Arial"/>
           <w:sz w:val="24"/>
@@ -1787,7 +1778,7 @@
           <w:szCs w:val="28"/>
         </w:rPr>
         <w:drawing>
-          <wp:anchor distT="0" distB="0" distL="114300" distR="114300" simplePos="0" relativeHeight="251662336" behindDoc="1" locked="0" layoutInCell="1" allowOverlap="1" wp14:anchorId="0965718B" wp14:editId="13C1A9F4">
+          <wp:anchor distT="0" distB="0" distL="114300" distR="114300" simplePos="0" relativeHeight="251662336" behindDoc="1" locked="0" layoutInCell="1" allowOverlap="1" wp14:anchorId="643B29EC" wp14:editId="4CC41F92">
             <wp:simplePos x="0" y="0"/>
             <wp:positionH relativeFrom="column">
               <wp:posOffset>1063625</wp:posOffset>
@@ -1845,6 +1836,7 @@
     </w:p>
     <w:p>
       <w:pPr>
+        <w:ind w:firstLine="284"/>
         <w:rPr>
           <w:rFonts w:ascii="Arial" w:hAnsi="Arial" w:cs="Arial"/>
           <w:sz w:val="24"/>
@@ -1854,6 +1846,7 @@
     </w:p>
     <w:p>
       <w:pPr>
+        <w:ind w:firstLine="284"/>
         <w:rPr>
           <w:rFonts w:ascii="Arial" w:hAnsi="Arial" w:cs="Arial"/>
           <w:sz w:val="24"/>
@@ -1863,6 +1856,7 @@
     </w:p>
     <w:p>
       <w:pPr>
+        <w:ind w:firstLine="284"/>
         <w:rPr>
           <w:rFonts w:ascii="Arial" w:hAnsi="Arial" w:cs="Arial"/>
           <w:sz w:val="24"/>
@@ -1872,6 +1866,7 @@
     </w:p>
     <w:p>
       <w:pPr>
+        <w:ind w:firstLine="284"/>
         <w:rPr>
           <w:rFonts w:ascii="Arial" w:hAnsi="Arial" w:cs="Arial"/>
           <w:sz w:val="24"/>
@@ -1881,6 +1876,7 @@
     </w:p>
     <w:p>
       <w:pPr>
+        <w:ind w:firstLine="284"/>
         <w:rPr>
           <w:rFonts w:ascii="Arial" w:hAnsi="Arial" w:cs="Arial"/>
           <w:sz w:val="24"/>
@@ -1890,28 +1886,138 @@
     </w:p>
     <w:p>
       <w:pPr>
+        <w:ind w:firstLine="284"/>
+        <w:jc w:val="both"/>
         <w:rPr>
           <w:rFonts w:ascii="Arial" w:hAnsi="Arial" w:cs="Arial"/>
           <w:sz w:val="24"/>
           <w:szCs w:val="24"/>
         </w:rPr>
       </w:pPr>
-    </w:p>
-    <w:p>
-      <w:pPr>
-        <w:rPr>
-          <w:rFonts w:ascii="Arial" w:hAnsi="Arial" w:cs="Arial"/>
-          <w:sz w:val="24"/>
-          <w:szCs w:val="24"/>
-        </w:rPr>
-      </w:pPr>
-    </w:p>
-    <w:p>
-      <w:pPr>
-        <w:rPr>
-          <w:rFonts w:ascii="Arial" w:hAnsi="Arial" w:cs="Arial"/>
-          <w:sz w:val="24"/>
-          <w:szCs w:val="24"/>
+      <w:r>
+        <w:rPr>
+          <w:rFonts w:ascii="Arial" w:hAnsi="Arial" w:cs="Arial"/>
+          <w:noProof/>
+          <w:sz w:val="28"/>
+          <w:szCs w:val="28"/>
+        </w:rPr>
+        <w:drawing>
+          <wp:anchor distT="0" distB="0" distL="114300" distR="114300" simplePos="0" relativeHeight="251663360" behindDoc="1" locked="0" layoutInCell="1" allowOverlap="1" wp14:anchorId="1AFBFFE7" wp14:editId="50950EEB">
+            <wp:simplePos x="0" y="0"/>
+            <wp:positionH relativeFrom="column">
+              <wp:posOffset>5073650</wp:posOffset>
+            </wp:positionH>
+            <wp:positionV relativeFrom="paragraph">
+              <wp:posOffset>258445</wp:posOffset>
+            </wp:positionV>
+            <wp:extent cx="1219835" cy="820420"/>
+            <wp:effectExtent l="0" t="0" r="0" b="0"/>
+            <wp:wrapTight wrapText="bothSides">
+              <wp:wrapPolygon edited="0">
+                <wp:start x="0" y="0"/>
+                <wp:lineTo x="0" y="21065"/>
+                <wp:lineTo x="21251" y="21065"/>
+                <wp:lineTo x="21251" y="0"/>
+                <wp:lineTo x="0" y="0"/>
+              </wp:wrapPolygon>
+            </wp:wrapTight>
+            <wp:docPr id="5" name="Image 5"/>
+            <wp:cNvGraphicFramePr>
+              <a:graphicFrameLocks xmlns:a="http://schemas.openxmlformats.org/drawingml/2006/main" noChangeAspect="1"/>
+            </wp:cNvGraphicFramePr>
+            <a:graphic xmlns:a="http://schemas.openxmlformats.org/drawingml/2006/main">
+              <a:graphicData uri="http://schemas.openxmlformats.org/drawingml/2006/picture">
+                <pic:pic xmlns:pic="http://schemas.openxmlformats.org/drawingml/2006/picture">
+                  <pic:nvPicPr>
+                    <pic:cNvPr id="0" name="Capture.board.PNG"/>
+                    <pic:cNvPicPr/>
+                  </pic:nvPicPr>
+                  <pic:blipFill>
+                    <a:blip r:embed="rId13">
+                      <a:extLst>
+                        <a:ext uri="{28A0092B-C50C-407E-A947-70E740481C1C}">
+                          <a14:useLocalDpi xmlns:a14="http://schemas.microsoft.com/office/drawing/2010/main" val="0"/>
+                        </a:ext>
+                      </a:extLst>
+                    </a:blip>
+                    <a:stretch>
+                      <a:fillRect/>
+                    </a:stretch>
+                  </pic:blipFill>
+                  <pic:spPr>
+                    <a:xfrm>
+                      <a:off x="0" y="0"/>
+                      <a:ext cx="1219835" cy="820420"/>
+                    </a:xfrm>
+                    <a:prstGeom prst="rect">
+                      <a:avLst/>
+                    </a:prstGeom>
+                  </pic:spPr>
+                </pic:pic>
+              </a:graphicData>
+            </a:graphic>
+            <wp14:sizeRelH relativeFrom="margin">
+              <wp14:pctWidth>0</wp14:pctWidth>
+            </wp14:sizeRelH>
+            <wp14:sizeRelV relativeFrom="margin">
+              <wp14:pctHeight>0</wp14:pctHeight>
+            </wp14:sizeRelV>
+          </wp:anchor>
+        </w:drawing>
+      </w:r>
+    </w:p>
+    <w:p>
+      <w:pPr>
+        <w:pStyle w:val="Paragraphedeliste"/>
+        <w:numPr>
+          <w:ilvl w:val="0"/>
+          <w:numId w:val="7"/>
+        </w:numPr>
+        <w:ind w:left="0" w:firstLine="284"/>
+        <w:jc w:val="both"/>
+        <w:rPr>
+          <w:rFonts w:ascii="Arial" w:hAnsi="Arial" w:cs="Arial"/>
+          <w:sz w:val="28"/>
+          <w:szCs w:val="28"/>
+        </w:rPr>
+      </w:pPr>
+      <w:r>
+        <w:rPr>
+          <w:rFonts w:ascii="Arial" w:hAnsi="Arial" w:cs="Arial"/>
+          <w:sz w:val="28"/>
+          <w:szCs w:val="28"/>
+        </w:rPr>
+        <w:t xml:space="preserve">L’affichage du plateau se fait grâce à la fonction </w:t>
+      </w:r>
+      <w:r>
+        <w:rPr>
+          <w:rStyle w:val="pl-c"/>
+          <w:rFonts w:ascii="Arial" w:hAnsi="Arial" w:cs="Arial"/>
+          <w:i/>
+          <w:sz w:val="28"/>
+          <w:szCs w:val="28"/>
+        </w:rPr>
+        <w:t>display_board(+BoardBlanc,+BoardNoir)</w:t>
+      </w:r>
+      <w:r>
+        <w:rPr>
+          <w:rStyle w:val="pl-c"/>
+          <w:rFonts w:ascii="Arial" w:hAnsi="Arial" w:cs="Arial"/>
+          <w:sz w:val="28"/>
+          <w:szCs w:val="28"/>
+        </w:rPr>
+        <w:t>. Un B signifie un jeton blanc, N signifie un jeton noir et X une case vide.</w:t>
+      </w:r>
+    </w:p>
+    <w:p>
+      <w:pPr>
+        <w:pStyle w:val="Paragraphedeliste"/>
+        <w:ind w:left="0" w:firstLine="284"/>
+        <w:rPr>
+          <w:rFonts w:ascii="Arial" w:hAnsi="Arial" w:cs="Arial"/>
+          <w:b/>
+          <w:sz w:val="44"/>
+          <w:szCs w:val="44"/>
         </w:rPr>
       </w:pPr>
     </w:p>
@@ -1922,6 +2028,7 @@
           <w:ilvl w:val="0"/>
           <w:numId w:val="2"/>
         </w:numPr>
+        <w:ind w:left="0" w:firstLine="284"/>
         <w:rPr>
           <w:rFonts w:ascii="Arial" w:hAnsi="Arial" w:cs="Arial"/>
           <w:b/>
@@ -1941,6 +2048,7 @@
     </w:p>
     <w:p>
       <w:pPr>
+        <w:ind w:firstLine="284"/>
         <w:rPr>
           <w:rFonts w:ascii="Arial" w:hAnsi="Arial" w:cs="Arial"/>
           <w:b/>
@@ -1956,6 +2064,7 @@
           <w:ilvl w:val="0"/>
           <w:numId w:val="2"/>
         </w:numPr>
+        <w:ind w:left="0" w:firstLine="284"/>
         <w:rPr>
           <w:rFonts w:ascii="Arial" w:hAnsi="Arial" w:cs="Arial"/>
           <w:b/>
@@ -1975,6 +2084,7 @@
     </w:p>
     <w:p>
       <w:pPr>
+        <w:ind w:firstLine="284"/>
         <w:rPr>
           <w:rFonts w:ascii="Arial" w:hAnsi="Arial" w:cs="Arial"/>
           <w:b/>
@@ -1990,6 +2100,7 @@
           <w:ilvl w:val="0"/>
           <w:numId w:val="2"/>
         </w:numPr>
+        <w:ind w:left="0" w:firstLine="284"/>
         <w:rPr>
           <w:rFonts w:ascii="Arial" w:hAnsi="Arial" w:cs="Arial"/>
           <w:b/>
@@ -2010,7 +2121,7 @@
     <w:p>
       <w:pPr>
         <w:pStyle w:val="Paragraphedeliste"/>
-        <w:ind w:firstLine="360"/>
+        <w:ind w:left="0" w:firstLine="284"/>
         <w:jc w:val="both"/>
         <w:rPr>
           <w:rFonts w:ascii="Arial" w:hAnsi="Arial" w:cs="Arial"/>
@@ -2045,6 +2156,7 @@
     </w:p>
     <w:p>
       <w:pPr>
+        <w:ind w:firstLine="284"/>
         <w:rPr>
           <w:rFonts w:ascii="Arial" w:hAnsi="Arial" w:cs="Arial"/>
           <w:b/>
@@ -2060,6 +2172,7 @@
           <w:ilvl w:val="0"/>
           <w:numId w:val="2"/>
         </w:numPr>
+        <w:ind w:left="0" w:firstLine="284"/>
         <w:rPr>
           <w:rFonts w:ascii="Arial" w:hAnsi="Arial" w:cs="Arial"/>
           <w:b/>
@@ -2088,50 +2201,35 @@
     </w:p>
     <w:p>
       <w:pPr>
-        <w:rPr>
-          <w:rFonts w:ascii="Arial" w:hAnsi="Arial" w:cs="Arial"/>
-          <w:sz w:val="28"/>
-          <w:szCs w:val="28"/>
-        </w:rPr>
-      </w:pPr>
-      <w:r>
-        <w:rPr>
-          <w:rFonts w:ascii="Arial" w:hAnsi="Arial" w:cs="Arial"/>
-          <w:sz w:val="28"/>
-          <w:szCs w:val="28"/>
-        </w:rPr>
-        <w:t>Il est possible de créer une meilleure interface g</w:t>
-      </w:r>
-      <w:bookmarkStart w:id="0" w:name="_GoBack"/>
-      <w:r>
-        <w:rPr>
-          <w:rFonts w:ascii="Arial" w:hAnsi="Arial" w:cs="Arial"/>
-          <w:sz w:val="28"/>
-          <w:szCs w:val="28"/>
-        </w:rPr>
-        <w:t>r</w:t>
-      </w:r>
-      <w:bookmarkEnd w:id="0"/>
-      <w:r>
-        <w:rPr>
-          <w:rFonts w:ascii="Arial" w:hAnsi="Arial" w:cs="Arial"/>
-          <w:sz w:val="28"/>
-          <w:szCs w:val="28"/>
-        </w:rPr>
-        <w:t>aphique qui représente le plateau de jeu. Le joueur n’aurait qu’a cliqué sur le pion qu’il veut déplacer et sur la case vide adjacente sur laquelle il désire le poser.</w:t>
-      </w:r>
-    </w:p>
-    <w:p>
-      <w:pPr>
-        <w:rPr>
-          <w:rFonts w:ascii="Arial" w:hAnsi="Arial" w:cs="Arial"/>
-          <w:sz w:val="28"/>
-          <w:szCs w:val="28"/>
-        </w:rPr>
-      </w:pPr>
-    </w:p>
-    <w:p>
-      <w:pPr>
+        <w:ind w:firstLine="284"/>
+        <w:rPr>
+          <w:rFonts w:ascii="Arial" w:hAnsi="Arial" w:cs="Arial"/>
+          <w:sz w:val="28"/>
+          <w:szCs w:val="28"/>
+        </w:rPr>
+      </w:pPr>
+      <w:r>
+        <w:rPr>
+          <w:rFonts w:ascii="Arial" w:hAnsi="Arial" w:cs="Arial"/>
+          <w:sz w:val="28"/>
+          <w:szCs w:val="28"/>
+        </w:rPr>
+        <w:t>Il est possible de créer une meilleure interface graphique qui représente le plateau de jeu. Le joueur n’aurait qu’a cliqué sur le pion qu’il veut déplacer et sur la case vide adjacente sur laquelle il désire le poser.</w:t>
+      </w:r>
+    </w:p>
+    <w:p>
+      <w:pPr>
+        <w:ind w:firstLine="284"/>
+        <w:rPr>
+          <w:rFonts w:ascii="Arial" w:hAnsi="Arial" w:cs="Arial"/>
+          <w:sz w:val="28"/>
+          <w:szCs w:val="28"/>
+        </w:rPr>
+      </w:pPr>
+    </w:p>
+    <w:p>
+      <w:pPr>
+        <w:ind w:firstLine="284"/>
         <w:rPr>
           <w:rFonts w:ascii="Arial" w:hAnsi="Arial" w:cs="Arial"/>
           <w:b/>
@@ -2149,9 +2247,179 @@
         <w:t>Conclusion</w:t>
       </w:r>
     </w:p>
+    <w:p>
+      <w:pPr>
+        <w:ind w:firstLine="284"/>
+        <w:rPr>
+          <w:rFonts w:ascii="Arial" w:hAnsi="Arial" w:cs="Arial"/>
+          <w:sz w:val="28"/>
+          <w:szCs w:val="28"/>
+        </w:rPr>
+      </w:pPr>
+      <w:r>
+        <w:rPr>
+          <w:rFonts w:ascii="Arial" w:hAnsi="Arial" w:cs="Arial"/>
+          <w:sz w:val="28"/>
+          <w:szCs w:val="28"/>
+        </w:rPr>
+        <w:lastRenderedPageBreak/>
+        <w:t>Ce</w:t>
+      </w:r>
+      <w:r>
+        <w:rPr>
+          <w:rFonts w:ascii="Arial" w:hAnsi="Arial" w:cs="Arial"/>
+          <w:sz w:val="28"/>
+          <w:szCs w:val="28"/>
+        </w:rPr>
+        <w:t xml:space="preserve"> projet</w:t>
+      </w:r>
+      <w:r>
+        <w:rPr>
+          <w:rFonts w:ascii="Arial" w:hAnsi="Arial" w:cs="Arial"/>
+          <w:sz w:val="28"/>
+          <w:szCs w:val="28"/>
+        </w:rPr>
+        <w:t xml:space="preserve"> est</w:t>
+      </w:r>
+      <w:r>
+        <w:rPr>
+          <w:rFonts w:ascii="Arial" w:hAnsi="Arial" w:cs="Arial"/>
+          <w:sz w:val="28"/>
+          <w:szCs w:val="28"/>
+        </w:rPr>
+        <w:t xml:space="preserve"> une application concrète des notions vues en cours,</w:t>
+      </w:r>
+      <w:r>
+        <w:rPr>
+          <w:rFonts w:ascii="Arial" w:hAnsi="Arial" w:cs="Arial"/>
+          <w:sz w:val="28"/>
+          <w:szCs w:val="28"/>
+        </w:rPr>
+        <w:t xml:space="preserve"> il </w:t>
+      </w:r>
+      <w:r>
+        <w:rPr>
+          <w:rFonts w:ascii="Arial" w:hAnsi="Arial" w:cs="Arial"/>
+          <w:sz w:val="28"/>
+          <w:szCs w:val="28"/>
+        </w:rPr>
+        <w:t xml:space="preserve"> nous a permis de solidifier nos connaissances </w:t>
+      </w:r>
+      <w:r>
+        <w:rPr>
+          <w:rFonts w:ascii="Arial" w:hAnsi="Arial" w:cs="Arial"/>
+          <w:sz w:val="28"/>
+          <w:szCs w:val="28"/>
+        </w:rPr>
+        <w:t>en Prolog</w:t>
+      </w:r>
+      <w:r>
+        <w:rPr>
+          <w:rFonts w:ascii="Arial" w:hAnsi="Arial" w:cs="Arial"/>
+          <w:sz w:val="28"/>
+          <w:szCs w:val="28"/>
+        </w:rPr>
+        <w:t xml:space="preserve">. De plus, </w:t>
+      </w:r>
+      <w:r>
+        <w:rPr>
+          <w:rFonts w:ascii="Arial" w:hAnsi="Arial" w:cs="Arial"/>
+          <w:sz w:val="28"/>
+          <w:szCs w:val="28"/>
+        </w:rPr>
+        <w:t>nous avions</w:t>
+      </w:r>
+      <w:r>
+        <w:rPr>
+          <w:rFonts w:ascii="Arial" w:hAnsi="Arial" w:cs="Arial"/>
+          <w:sz w:val="28"/>
+          <w:szCs w:val="28"/>
+        </w:rPr>
+        <w:t xml:space="preserve"> tous</w:t>
+      </w:r>
+      <w:bookmarkStart w:id="0" w:name="_GoBack"/>
+      <w:bookmarkEnd w:id="0"/>
+      <w:r>
+        <w:rPr>
+          <w:rFonts w:ascii="Arial" w:hAnsi="Arial" w:cs="Arial"/>
+          <w:sz w:val="28"/>
+          <w:szCs w:val="28"/>
+        </w:rPr>
+        <w:t xml:space="preserve"> </w:t>
+      </w:r>
+      <w:r>
+        <w:rPr>
+          <w:rFonts w:ascii="Arial" w:hAnsi="Arial" w:cs="Arial"/>
+          <w:sz w:val="28"/>
+          <w:szCs w:val="28"/>
+        </w:rPr>
+        <w:t xml:space="preserve">déjà joué au jeu de société </w:t>
+      </w:r>
+      <w:r>
+        <w:rPr>
+          <w:rFonts w:ascii="Arial" w:hAnsi="Arial" w:cs="Arial"/>
+          <w:sz w:val="28"/>
+          <w:szCs w:val="28"/>
+        </w:rPr>
+        <w:t>teeko</w:t>
+      </w:r>
+      <w:r>
+        <w:rPr>
+          <w:rFonts w:ascii="Arial" w:hAnsi="Arial" w:cs="Arial"/>
+          <w:sz w:val="28"/>
+          <w:szCs w:val="28"/>
+        </w:rPr>
+        <w:t xml:space="preserve"> ce qui a rendu ce projet d’autant plus intéressant.</w:t>
+      </w:r>
+    </w:p>
+    <w:p>
+      <w:pPr>
+        <w:ind w:firstLine="284"/>
+        <w:rPr>
+          <w:rFonts w:ascii="Arial" w:hAnsi="Arial" w:cs="Arial"/>
+          <w:sz w:val="28"/>
+          <w:szCs w:val="28"/>
+        </w:rPr>
+      </w:pPr>
+      <w:r>
+        <w:rPr>
+          <w:rFonts w:ascii="Arial" w:hAnsi="Arial" w:cs="Arial"/>
+          <w:sz w:val="28"/>
+          <w:szCs w:val="28"/>
+        </w:rPr>
+        <w:t xml:space="preserve">Il nous a également permis d’améliorer notre travail en groupe. Bien qu’au moment d’écrire ce rapport, la modélisation n’est pas encore achevée, nous a </w:t>
+      </w:r>
+      <w:r>
+        <w:rPr>
+          <w:rFonts w:ascii="Arial" w:hAnsi="Arial" w:cs="Arial"/>
+          <w:sz w:val="28"/>
+          <w:szCs w:val="28"/>
+        </w:rPr>
+        <w:t>avons définis</w:t>
+      </w:r>
+      <w:r>
+        <w:rPr>
+          <w:rFonts w:ascii="Arial" w:hAnsi="Arial" w:cs="Arial"/>
+          <w:sz w:val="28"/>
+          <w:szCs w:val="28"/>
+        </w:rPr>
+        <w:t xml:space="preserve"> précisément les tâches à accomplir, ce qui nous permet d’effectuer une meilleure répartition des tâches entre les membres et ainsi de savoir parfaitement dans quelle direction continuer.</w:t>
+      </w:r>
+    </w:p>
+    <w:p>
+      <w:pPr>
+        <w:ind w:firstLine="284"/>
+        <w:rPr>
+          <w:rFonts w:ascii="Arial" w:hAnsi="Arial" w:cs="Arial"/>
+          <w:b/>
+          <w:sz w:val="28"/>
+          <w:szCs w:val="28"/>
+        </w:rPr>
+      </w:pPr>
+    </w:p>
     <w:sectPr>
-      <w:headerReference w:type="default" r:id="rId13"/>
-      <w:footerReference w:type="default" r:id="rId14"/>
+      <w:headerReference w:type="default" r:id="rId14"/>
+      <w:footerReference w:type="default" r:id="rId15"/>
       <w:pgSz w:w="11906" w:h="16838"/>
       <w:pgMar w:top="1417" w:right="1417" w:bottom="1417" w:left="1417" w:header="708" w:footer="708" w:gutter="0"/>
       <w:cols w:space="708"/>
@@ -2216,7 +2484,7 @@
           <w:rPr>
             <w:noProof/>
           </w:rPr>
-          <w:t>5</w:t>
+          <w:t>6</w:t>
         </w:r>
         <w:r>
           <w:fldChar w:fldCharType="end"/>
@@ -2843,6 +3111,119 @@
     </w:lvl>
   </w:abstractNum>
   <w:abstractNum w:abstractNumId="5">
+    <w:nsid w:val="50F751DA"/>
+    <w:multiLevelType w:val="hybridMultilevel"/>
+    <w:tmpl w:val="D27EDA7E"/>
+    <w:lvl w:ilvl="0" w:tplc="040C0001">
+      <w:start w:val="1"/>
+      <w:numFmt w:val="bullet"/>
+      <w:lvlText w:val=""/>
+      <w:lvlJc w:val="left"/>
+      <w:pPr>
+        <w:ind w:left="720" w:hanging="360"/>
+      </w:pPr>
+      <w:rPr>
+        <w:rFonts w:ascii="Symbol" w:hAnsi="Symbol" w:hint="default"/>
+      </w:rPr>
+    </w:lvl>
+    <w:lvl w:ilvl="1" w:tplc="040C0003" w:tentative="1">
+      <w:start w:val="1"/>
+      <w:numFmt w:val="bullet"/>
+      <w:lvlText w:val="o"/>
+      <w:lvlJc w:val="left"/>
+      <w:pPr>
+        <w:ind w:left="1440" w:hanging="360"/>
+      </w:pPr>
+      <w:rPr>
+        <w:rFonts w:ascii="Courier New" w:hAnsi="Courier New" w:cs="Courier New" w:hint="default"/>
+      </w:rPr>
+    </w:lvl>
+    <w:lvl w:ilvl="2" w:tplc="040C0005" w:tentative="1">
+      <w:start w:val="1"/>
+      <w:numFmt w:val="bullet"/>
+      <w:lvlText w:val=""/>
+      <w:lvlJc w:val="left"/>
+      <w:pPr>
+        <w:ind w:left="2160" w:hanging="360"/>
+      </w:pPr>
+      <w:rPr>
+        <w:rFonts w:ascii="Wingdings" w:hAnsi="Wingdings" w:hint="default"/>
+      </w:rPr>
+    </w:lvl>
+    <w:lvl w:ilvl="3" w:tplc="040C0001" w:tentative="1">
+      <w:start w:val="1"/>
+      <w:numFmt w:val="bullet"/>
+      <w:lvlText w:val=""/>
+      <w:lvlJc w:val="left"/>
+      <w:pPr>
+        <w:ind w:left="2880" w:hanging="360"/>
+      </w:pPr>
+      <w:rPr>
+        <w:rFonts w:ascii="Symbol" w:hAnsi="Symbol" w:hint="default"/>
+      </w:rPr>
+    </w:lvl>
+    <w:lvl w:ilvl="4" w:tplc="040C0003" w:tentative="1">
+      <w:start w:val="1"/>
+      <w:numFmt w:val="bullet"/>
+      <w:lvlText w:val="o"/>
+      <w:lvlJc w:val="left"/>
+      <w:pPr>
+        <w:ind w:left="3600" w:hanging="360"/>
+      </w:pPr>
+      <w:rPr>
+        <w:rFonts w:ascii="Courier New" w:hAnsi="Courier New" w:cs="Courier New" w:hint="default"/>
+      </w:rPr>
+    </w:lvl>
+    <w:lvl w:ilvl="5" w:tplc="040C0005" w:tentative="1">
+      <w:start w:val="1"/>
+      <w:numFmt w:val="bullet"/>
+      <w:lvlText w:val=""/>
+      <w:lvlJc w:val="left"/>
+      <w:pPr>
+        <w:ind w:left="4320" w:hanging="360"/>
+      </w:pPr>
+      <w:rPr>
+        <w:rFonts w:ascii="Wingdings" w:hAnsi="Wingdings" w:hint="default"/>
+      </w:rPr>
+    </w:lvl>
+    <w:lvl w:ilvl="6" w:tplc="040C0001" w:tentative="1">
+      <w:start w:val="1"/>
+      <w:numFmt w:val="bullet"/>
+      <w:lvlText w:val=""/>
+      <w:lvlJc w:val="left"/>
+      <w:pPr>
+        <w:ind w:left="5040" w:hanging="360"/>
+      </w:pPr>
+      <w:rPr>
+        <w:rFonts w:ascii="Symbol" w:hAnsi="Symbol" w:hint="default"/>
+      </w:rPr>
+    </w:lvl>
+    <w:lvl w:ilvl="7" w:tplc="040C0003" w:tentative="1">
+      <w:start w:val="1"/>
+      <w:numFmt w:val="bullet"/>
+      <w:lvlText w:val="o"/>
+      <w:lvlJc w:val="left"/>
+      <w:pPr>
+        <w:ind w:left="5760" w:hanging="360"/>
+      </w:pPr>
+      <w:rPr>
+        <w:rFonts w:ascii="Courier New" w:hAnsi="Courier New" w:cs="Courier New" w:hint="default"/>
+      </w:rPr>
+    </w:lvl>
+    <w:lvl w:ilvl="8" w:tplc="040C0005" w:tentative="1">
+      <w:start w:val="1"/>
+      <w:numFmt w:val="bullet"/>
+      <w:lvlText w:val=""/>
+      <w:lvlJc w:val="left"/>
+      <w:pPr>
+        <w:ind w:left="6480" w:hanging="360"/>
+      </w:pPr>
+      <w:rPr>
+        <w:rFonts w:ascii="Wingdings" w:hAnsi="Wingdings" w:hint="default"/>
+      </w:rPr>
+    </w:lvl>
+  </w:abstractNum>
+  <w:abstractNum w:abstractNumId="6">
     <w:nsid w:val="75911C75"/>
     <w:multiLevelType w:val="hybridMultilevel"/>
     <w:tmpl w:val="EB4ED506"/>
@@ -2932,7 +3313,7 @@
     </w:lvl>
   </w:abstractNum>
   <w:num w:numId="1">
-    <w:abstractNumId w:val="5"/>
+    <w:abstractNumId w:val="6"/>
   </w:num>
   <w:num w:numId="2">
     <w:abstractNumId w:val="0"/>
@@ -2948,6 +3329,9 @@
   </w:num>
   <w:num w:numId="6">
     <w:abstractNumId w:val="4"/>
+  </w:num>
+  <w:num w:numId="7">
+    <w:abstractNumId w:val="5"/>
   </w:num>
 </w:numbering>
 </file>
@@ -3252,6 +3636,11 @@
       <w:szCs w:val="24"/>
     </w:rPr>
   </w:style>
+  <w:style w:type="character" w:customStyle="1" w:styleId="pl-c">
+    <w:name w:val="pl-c"/>
+    <w:basedOn w:val="Policepardfaut"/>
+    <w:rsid w:val="00441C8C"/>
+  </w:style>
 </w:styles>
 </file>
 
@@ -3554,6 +3943,11 @@
       <w:sz w:val="24"/>
       <w:szCs w:val="24"/>
     </w:rPr>
+  </w:style>
+  <w:style w:type="character" w:customStyle="1" w:styleId="pl-c">
+    <w:name w:val="pl-c"/>
+    <w:basedOn w:val="Policepardfaut"/>
+    <w:rsid w:val="00441C8C"/>
   </w:style>
 </w:styles>
 </file>

--- a/Projet IA41 P15.docx
+++ b/Projet IA41 P15.docx
@@ -567,7 +567,27 @@
           <w:szCs w:val="28"/>
           <w:lang w:val="x-none"/>
         </w:rPr>
-        <w:t>"T" de tic-tac-toe, le</w:t>
+        <w:t>"T" de tic-tac-</w:t>
+      </w:r>
+      <w:proofErr w:type="spellStart"/>
+      <w:r>
+        <w:rPr>
+          <w:rFonts w:ascii="Arial" w:eastAsia="Times New Roman" w:hAnsi="Arial" w:cs="Arial"/>
+          <w:sz w:val="28"/>
+          <w:szCs w:val="28"/>
+          <w:lang w:val="x-none"/>
+        </w:rPr>
+        <w:t>toe</w:t>
+      </w:r>
+      <w:proofErr w:type="spellEnd"/>
+      <w:r>
+        <w:rPr>
+          <w:rFonts w:ascii="Arial" w:eastAsia="Times New Roman" w:hAnsi="Arial" w:cs="Arial"/>
+          <w:sz w:val="28"/>
+          <w:szCs w:val="28"/>
+          <w:lang w:val="x-none"/>
+        </w:rPr>
+        <w:t>, le</w:t>
       </w:r>
       <w:r>
         <w:rPr>
@@ -584,7 +604,47 @@
           <w:szCs w:val="28"/>
           <w:lang w:val="x-none"/>
         </w:rPr>
-        <w:t>"E" de chess ("échecs"), le "K" de checkers ("damier") et le</w:t>
+        <w:t xml:space="preserve">"E" de </w:t>
+      </w:r>
+      <w:proofErr w:type="spellStart"/>
+      <w:r>
+        <w:rPr>
+          <w:rFonts w:ascii="Arial" w:eastAsia="Times New Roman" w:hAnsi="Arial" w:cs="Arial"/>
+          <w:sz w:val="28"/>
+          <w:szCs w:val="28"/>
+          <w:lang w:val="x-none"/>
+        </w:rPr>
+        <w:t>chess</w:t>
+      </w:r>
+      <w:proofErr w:type="spellEnd"/>
+      <w:r>
+        <w:rPr>
+          <w:rFonts w:ascii="Arial" w:eastAsia="Times New Roman" w:hAnsi="Arial" w:cs="Arial"/>
+          <w:sz w:val="28"/>
+          <w:szCs w:val="28"/>
+          <w:lang w:val="x-none"/>
+        </w:rPr>
+        <w:t xml:space="preserve"> ("échecs"), le "K" de </w:t>
+      </w:r>
+      <w:proofErr w:type="spellStart"/>
+      <w:r>
+        <w:rPr>
+          <w:rFonts w:ascii="Arial" w:eastAsia="Times New Roman" w:hAnsi="Arial" w:cs="Arial"/>
+          <w:sz w:val="28"/>
+          <w:szCs w:val="28"/>
+          <w:lang w:val="x-none"/>
+        </w:rPr>
+        <w:t>checkers</w:t>
+      </w:r>
+      <w:proofErr w:type="spellEnd"/>
+      <w:r>
+        <w:rPr>
+          <w:rFonts w:ascii="Arial" w:eastAsia="Times New Roman" w:hAnsi="Arial" w:cs="Arial"/>
+          <w:sz w:val="28"/>
+          <w:szCs w:val="28"/>
+          <w:lang w:val="x-none"/>
+        </w:rPr>
+        <w:t xml:space="preserve"> ("damier") et le</w:t>
       </w:r>
       <w:r>
         <w:rPr>
@@ -655,91 +715,6 @@
           <w:szCs w:val="28"/>
         </w:rPr>
         <w:t>Le Teeko se joue à deux et repose sur :</w:t>
-      </w:r>
-    </w:p>
-    <w:p>
-      <w:pPr>
-        <w:numPr>
-          <w:ilvl w:val="0"/>
-          <w:numId w:val="3"/>
-        </w:numPr>
-        <w:spacing w:before="100" w:beforeAutospacing="1" w:after="100" w:afterAutospacing="1" w:line="240" w:lineRule="auto"/>
-        <w:ind w:left="0" w:firstLine="284"/>
-        <w:rPr>
-          <w:rFonts w:ascii="Arial" w:eastAsia="Times New Roman" w:hAnsi="Arial" w:cs="Arial"/>
-          <w:sz w:val="28"/>
-          <w:szCs w:val="28"/>
-        </w:rPr>
-      </w:pPr>
-      <w:r>
-        <w:rPr>
-          <w:rFonts w:ascii="Arial" w:eastAsia="Times New Roman" w:hAnsi="Arial" w:cs="Arial"/>
-          <w:sz w:val="28"/>
-          <w:szCs w:val="28"/>
-        </w:rPr>
-        <w:t>Un plateau de jeu composé de vingt-cinq cases (cinq par cinq)</w:t>
-      </w:r>
-    </w:p>
-    <w:p>
-      <w:pPr>
-        <w:numPr>
-          <w:ilvl w:val="0"/>
-          <w:numId w:val="3"/>
-        </w:numPr>
-        <w:spacing w:before="100" w:beforeAutospacing="1" w:after="100" w:afterAutospacing="1" w:line="240" w:lineRule="auto"/>
-        <w:ind w:left="0" w:firstLine="284"/>
-        <w:rPr>
-          <w:rFonts w:ascii="Arial" w:eastAsia="Times New Roman" w:hAnsi="Arial" w:cs="Arial"/>
-          <w:sz w:val="28"/>
-          <w:szCs w:val="28"/>
-        </w:rPr>
-      </w:pPr>
-      <w:r>
-        <w:rPr>
-          <w:rFonts w:ascii="Arial" w:eastAsia="Times New Roman" w:hAnsi="Arial" w:cs="Arial"/>
-          <w:sz w:val="28"/>
-          <w:szCs w:val="28"/>
-        </w:rPr>
-        <w:t>Quatre pions de couleur noire (joueur "Noir")</w:t>
-      </w:r>
-    </w:p>
-    <w:p>
-      <w:pPr>
-        <w:numPr>
-          <w:ilvl w:val="0"/>
-          <w:numId w:val="3"/>
-        </w:numPr>
-        <w:spacing w:before="100" w:beforeAutospacing="1" w:after="100" w:afterAutospacing="1" w:line="240" w:lineRule="auto"/>
-        <w:ind w:left="0" w:firstLine="284"/>
-        <w:rPr>
-          <w:rFonts w:ascii="Arial" w:eastAsia="Times New Roman" w:hAnsi="Arial" w:cs="Arial"/>
-          <w:sz w:val="28"/>
-          <w:szCs w:val="28"/>
-        </w:rPr>
-      </w:pPr>
-      <w:r>
-        <w:rPr>
-          <w:rFonts w:ascii="Arial" w:eastAsia="Times New Roman" w:hAnsi="Arial" w:cs="Arial"/>
-          <w:sz w:val="28"/>
-          <w:szCs w:val="28"/>
-        </w:rPr>
-        <w:t>Quatre p</w:t>
-      </w:r>
-      <w:r>
-        <w:rPr>
-          <w:rFonts w:ascii="Arial" w:eastAsia="Times New Roman" w:hAnsi="Arial" w:cs="Arial"/>
-          <w:sz w:val="28"/>
-          <w:szCs w:val="28"/>
-        </w:rPr>
-        <w:t>ions de couleur blanc (joueur "Blanc</w:t>
-      </w:r>
-      <w:r>
-        <w:rPr>
-          <w:rFonts w:ascii="Arial" w:eastAsia="Times New Roman" w:hAnsi="Arial" w:cs="Arial"/>
-          <w:sz w:val="28"/>
-          <w:szCs w:val="28"/>
-        </w:rPr>
-        <w:t>")</w:t>
       </w:r>
     </w:p>
     <w:p>
@@ -747,17 +722,98 @@
         <w:pStyle w:val="Paragraphedeliste"/>
         <w:numPr>
           <w:ilvl w:val="0"/>
-          <w:numId w:val="3"/>
+          <w:numId w:val="8"/>
         </w:numPr>
-        <w:tabs>
-          <w:tab w:val="clear" w:pos="720"/>
-        </w:tabs>
+        <w:spacing w:before="100" w:beforeAutospacing="1" w:after="100" w:afterAutospacing="1" w:line="240" w:lineRule="auto"/>
+        <w:rPr>
+          <w:rFonts w:ascii="Arial" w:eastAsia="Times New Roman" w:hAnsi="Arial" w:cs="Arial"/>
+          <w:sz w:val="28"/>
+          <w:szCs w:val="28"/>
+        </w:rPr>
+      </w:pPr>
+      <w:r>
+        <w:rPr>
+          <w:rFonts w:ascii="Arial" w:eastAsia="Times New Roman" w:hAnsi="Arial" w:cs="Arial"/>
+          <w:sz w:val="28"/>
+          <w:szCs w:val="28"/>
+        </w:rPr>
+        <w:t>Un plateau de jeu composé de vingt-cinq cases (cinq par cinq)</w:t>
+      </w:r>
+    </w:p>
+    <w:p>
+      <w:pPr>
+        <w:pStyle w:val="Paragraphedeliste"/>
+        <w:numPr>
+          <w:ilvl w:val="0"/>
+          <w:numId w:val="8"/>
+        </w:numPr>
+        <w:spacing w:before="100" w:beforeAutospacing="1" w:after="100" w:afterAutospacing="1" w:line="240" w:lineRule="auto"/>
+        <w:rPr>
+          <w:rFonts w:ascii="Arial" w:eastAsia="Times New Roman" w:hAnsi="Arial" w:cs="Arial"/>
+          <w:sz w:val="28"/>
+          <w:szCs w:val="28"/>
+        </w:rPr>
+      </w:pPr>
+      <w:r>
+        <w:rPr>
+          <w:rFonts w:ascii="Arial" w:eastAsia="Times New Roman" w:hAnsi="Arial" w:cs="Arial"/>
+          <w:sz w:val="28"/>
+          <w:szCs w:val="28"/>
+        </w:rPr>
+        <w:t>Quatre pions de couleur noire (joueur "Noir")</w:t>
+      </w:r>
+    </w:p>
+    <w:p>
+      <w:pPr>
+        <w:pStyle w:val="Paragraphedeliste"/>
+        <w:numPr>
+          <w:ilvl w:val="0"/>
+          <w:numId w:val="8"/>
+        </w:numPr>
+        <w:spacing w:before="100" w:beforeAutospacing="1" w:after="100" w:afterAutospacing="1" w:line="240" w:lineRule="auto"/>
+        <w:rPr>
+          <w:rFonts w:ascii="Arial" w:eastAsia="Times New Roman" w:hAnsi="Arial" w:cs="Arial"/>
+          <w:sz w:val="28"/>
+          <w:szCs w:val="28"/>
+        </w:rPr>
+      </w:pPr>
+      <w:r>
+        <w:rPr>
+          <w:rFonts w:ascii="Arial" w:eastAsia="Times New Roman" w:hAnsi="Arial" w:cs="Arial"/>
+          <w:sz w:val="28"/>
+          <w:szCs w:val="28"/>
+        </w:rPr>
+        <w:t>Quatre p</w:t>
+      </w:r>
+      <w:r>
+        <w:rPr>
+          <w:rFonts w:ascii="Arial" w:eastAsia="Times New Roman" w:hAnsi="Arial" w:cs="Arial"/>
+          <w:sz w:val="28"/>
+          <w:szCs w:val="28"/>
+        </w:rPr>
+        <w:t>ions de couleur blanc (joueur "Blanc</w:t>
+      </w:r>
+      <w:r>
+        <w:rPr>
+          <w:rFonts w:ascii="Arial" w:eastAsia="Times New Roman" w:hAnsi="Arial" w:cs="Arial"/>
+          <w:sz w:val="28"/>
+          <w:szCs w:val="28"/>
+        </w:rPr>
+        <w:t>")</w:t>
+      </w:r>
+    </w:p>
+    <w:p>
+      <w:pPr>
+        <w:pStyle w:val="Paragraphedeliste"/>
+        <w:numPr>
+          <w:ilvl w:val="0"/>
+          <w:numId w:val="8"/>
+        </w:numPr>
         <w:autoSpaceDE w:val="0"/>
         <w:autoSpaceDN w:val="0"/>
         <w:adjustRightInd w:val="0"/>
         <w:snapToGrid w:val="0"/>
         <w:spacing w:after="0" w:line="240" w:lineRule="auto"/>
-        <w:ind w:left="0" w:firstLine="284"/>
         <w:rPr>
           <w:rFonts w:ascii="Arial" w:eastAsia="Times New Roman" w:hAnsi="Arial" w:cs="Arial"/>
           <w:sz w:val="28"/>
@@ -767,19 +823,16 @@
       </w:pPr>
       <w:r>
         <w:rPr>
-          <w:rFonts w:ascii="Arial" w:eastAsia="Times New Roman" w:hAnsi="Arial" w:cs="Arial"/>
           <w:noProof/>
-          <w:sz w:val="28"/>
-          <w:szCs w:val="28"/>
         </w:rPr>
         <w:drawing>
-          <wp:anchor distT="0" distB="0" distL="114300" distR="114300" simplePos="0" relativeHeight="251659264" behindDoc="1" locked="0" layoutInCell="1" allowOverlap="1" wp14:anchorId="769C75B1" wp14:editId="6B5BF85E">
+          <wp:anchor distT="0" distB="0" distL="114300" distR="114300" simplePos="0" relativeHeight="251659264" behindDoc="1" locked="0" layoutInCell="1" allowOverlap="1" wp14:anchorId="77D2AC39" wp14:editId="6825F274">
             <wp:simplePos x="0" y="0"/>
             <wp:positionH relativeFrom="column">
-              <wp:posOffset>3826164</wp:posOffset>
+              <wp:posOffset>4675756</wp:posOffset>
             </wp:positionH>
             <wp:positionV relativeFrom="paragraph">
-              <wp:posOffset>454660</wp:posOffset>
+              <wp:posOffset>241580</wp:posOffset>
             </wp:positionV>
             <wp:extent cx="1448435" cy="1448435"/>
             <wp:effectExtent l="0" t="0" r="0" b="0"/>
@@ -940,14 +993,13 @@
         <w:pStyle w:val="Paragraphedeliste"/>
         <w:numPr>
           <w:ilvl w:val="0"/>
-          <w:numId w:val="4"/>
+          <w:numId w:val="9"/>
         </w:numPr>
         <w:autoSpaceDE w:val="0"/>
         <w:autoSpaceDN w:val="0"/>
         <w:adjustRightInd w:val="0"/>
         <w:snapToGrid w:val="0"/>
         <w:spacing w:after="0" w:line="240" w:lineRule="auto"/>
-        <w:ind w:left="0" w:firstLine="284"/>
         <w:rPr>
           <w:rFonts w:ascii="Arial" w:eastAsia="Times New Roman" w:hAnsi="Arial" w:cs="Arial"/>
           <w:sz w:val="28"/>
@@ -969,14 +1021,13 @@
         <w:pStyle w:val="Paragraphedeliste"/>
         <w:numPr>
           <w:ilvl w:val="0"/>
-          <w:numId w:val="4"/>
+          <w:numId w:val="9"/>
         </w:numPr>
         <w:autoSpaceDE w:val="0"/>
         <w:autoSpaceDN w:val="0"/>
         <w:adjustRightInd w:val="0"/>
         <w:snapToGrid w:val="0"/>
         <w:spacing w:after="0" w:line="240" w:lineRule="auto"/>
-        <w:ind w:left="0" w:firstLine="284"/>
         <w:rPr>
           <w:rFonts w:ascii="Arial" w:eastAsia="Times New Roman" w:hAnsi="Arial" w:cs="Arial"/>
           <w:sz w:val="28"/>
@@ -998,14 +1049,13 @@
         <w:pStyle w:val="Paragraphedeliste"/>
         <w:numPr>
           <w:ilvl w:val="0"/>
-          <w:numId w:val="4"/>
+          <w:numId w:val="9"/>
         </w:numPr>
         <w:autoSpaceDE w:val="0"/>
         <w:autoSpaceDN w:val="0"/>
         <w:adjustRightInd w:val="0"/>
         <w:snapToGrid w:val="0"/>
         <w:spacing w:after="0" w:line="240" w:lineRule="auto"/>
-        <w:ind w:left="0" w:firstLine="284"/>
         <w:rPr>
           <w:rFonts w:ascii="Arial" w:eastAsia="Times New Roman" w:hAnsi="Arial" w:cs="Arial"/>
           <w:sz w:val="28"/>
@@ -1028,14 +1078,13 @@
         <w:pStyle w:val="Paragraphedeliste"/>
         <w:numPr>
           <w:ilvl w:val="0"/>
-          <w:numId w:val="4"/>
+          <w:numId w:val="9"/>
         </w:numPr>
         <w:autoSpaceDE w:val="0"/>
         <w:autoSpaceDN w:val="0"/>
         <w:adjustRightInd w:val="0"/>
         <w:snapToGrid w:val="0"/>
         <w:spacing w:after="0" w:line="240" w:lineRule="auto"/>
-        <w:ind w:left="0" w:firstLine="284"/>
         <w:rPr>
           <w:rFonts w:ascii="Arial" w:eastAsia="Times New Roman" w:hAnsi="Arial" w:cs="Arial"/>
           <w:sz w:val="28"/>
@@ -1058,14 +1107,13 @@
         <w:pStyle w:val="Paragraphedeliste"/>
         <w:numPr>
           <w:ilvl w:val="0"/>
-          <w:numId w:val="4"/>
+          <w:numId w:val="9"/>
         </w:numPr>
         <w:autoSpaceDE w:val="0"/>
         <w:autoSpaceDN w:val="0"/>
         <w:adjustRightInd w:val="0"/>
         <w:snapToGrid w:val="0"/>
         <w:spacing w:after="0" w:line="240" w:lineRule="auto"/>
-        <w:ind w:left="0" w:firstLine="284"/>
         <w:rPr>
           <w:rFonts w:ascii="Arial" w:eastAsia="Times New Roman" w:hAnsi="Arial" w:cs="Arial"/>
           <w:sz w:val="28"/>
@@ -1081,6 +1129,23 @@
           <w:lang w:val="x-none"/>
         </w:rPr>
         <w:t>A la fin de cette phase de pose, si aucun joueur n'a obtenu de configuration gagnante, les</w:t>
+      </w:r>
+      <w:r>
+        <w:rPr>
+          <w:rFonts w:ascii="Arial" w:eastAsia="Times New Roman" w:hAnsi="Arial" w:cs="Arial"/>
+          <w:sz w:val="28"/>
+          <w:szCs w:val="28"/>
+        </w:rPr>
+        <w:t xml:space="preserve"> </w:t>
+      </w:r>
+      <w:r>
+        <w:rPr>
+          <w:rFonts w:ascii="Arial" w:eastAsia="Times New Roman" w:hAnsi="Arial" w:cs="Arial"/>
+          <w:sz w:val="28"/>
+          <w:szCs w:val="28"/>
+          <w:lang w:val="x-none"/>
+        </w:rPr>
+        <w:t>joueurs déplacent à tour de rôle l'un de leurs pions.</w:t>
       </w:r>
     </w:p>
     <w:p>
@@ -1088,14 +1153,13 @@
         <w:pStyle w:val="Paragraphedeliste"/>
         <w:numPr>
           <w:ilvl w:val="0"/>
-          <w:numId w:val="4"/>
+          <w:numId w:val="9"/>
         </w:numPr>
         <w:autoSpaceDE w:val="0"/>
         <w:autoSpaceDN w:val="0"/>
         <w:adjustRightInd w:val="0"/>
         <w:snapToGrid w:val="0"/>
         <w:spacing w:after="0" w:line="240" w:lineRule="auto"/>
-        <w:ind w:left="0" w:firstLine="284"/>
         <w:rPr>
           <w:rFonts w:ascii="Arial" w:eastAsia="Times New Roman" w:hAnsi="Arial" w:cs="Arial"/>
           <w:sz w:val="28"/>
@@ -1110,7 +1174,7 @@
           <w:szCs w:val="28"/>
           <w:lang w:val="x-none"/>
         </w:rPr>
-        <w:t>joueurs déplacent à tour de rôle l'un de leurs pions.</w:t>
+        <w:t>Un pion déplacé ne peut l'être que sur un emplacement libre adjacent à des pions.</w:t>
       </w:r>
     </w:p>
     <w:p>
@@ -1118,14 +1182,13 @@
         <w:pStyle w:val="Paragraphedeliste"/>
         <w:numPr>
           <w:ilvl w:val="0"/>
-          <w:numId w:val="4"/>
+          <w:numId w:val="9"/>
         </w:numPr>
         <w:autoSpaceDE w:val="0"/>
         <w:autoSpaceDN w:val="0"/>
         <w:adjustRightInd w:val="0"/>
         <w:snapToGrid w:val="0"/>
         <w:spacing w:after="0" w:line="240" w:lineRule="auto"/>
-        <w:ind w:left="0" w:firstLine="284"/>
         <w:rPr>
           <w:rFonts w:ascii="Arial" w:eastAsia="Times New Roman" w:hAnsi="Arial" w:cs="Arial"/>
           <w:sz w:val="28"/>
@@ -1140,7 +1203,41 @@
           <w:szCs w:val="28"/>
           <w:lang w:val="x-none"/>
         </w:rPr>
-        <w:t>Un pion déplacé ne peut l'être que sur un emplacement libre adjacent à des pions.</w:t>
+        <w:t>On peut donc d</w:t>
+      </w:r>
+      <w:r>
+        <w:rPr>
+          <w:rFonts w:ascii="Arial" w:eastAsia="Times New Roman" w:hAnsi="Arial" w:cs="Arial"/>
+          <w:sz w:val="28"/>
+          <w:szCs w:val="28"/>
+        </w:rPr>
+        <w:t>é</w:t>
+      </w:r>
+      <w:r>
+        <w:rPr>
+          <w:rFonts w:ascii="Arial" w:eastAsia="Times New Roman" w:hAnsi="Arial" w:cs="Arial"/>
+          <w:sz w:val="28"/>
+          <w:szCs w:val="28"/>
+          <w:lang w:val="x-none"/>
+        </w:rPr>
+        <w:t>placer un pion sur une case dont au moins une de ces cases adjacentes n’est</w:t>
+      </w:r>
+      <w:r>
+        <w:rPr>
+          <w:rFonts w:ascii="Arial" w:eastAsia="Times New Roman" w:hAnsi="Arial" w:cs="Arial"/>
+          <w:sz w:val="28"/>
+          <w:szCs w:val="28"/>
+        </w:rPr>
+        <w:t xml:space="preserve"> </w:t>
+      </w:r>
+      <w:r>
+        <w:rPr>
+          <w:rFonts w:ascii="Arial" w:eastAsia="Times New Roman" w:hAnsi="Arial" w:cs="Arial"/>
+          <w:sz w:val="28"/>
+          <w:szCs w:val="28"/>
+          <w:lang w:val="x-none"/>
+        </w:rPr>
+        <w:t>pas vide.</w:t>
       </w:r>
     </w:p>
     <w:p>
@@ -1148,78 +1245,13 @@
         <w:pStyle w:val="Paragraphedeliste"/>
         <w:numPr>
           <w:ilvl w:val="0"/>
-          <w:numId w:val="4"/>
+          <w:numId w:val="9"/>
         </w:numPr>
         <w:autoSpaceDE w:val="0"/>
         <w:autoSpaceDN w:val="0"/>
         <w:adjustRightInd w:val="0"/>
         <w:snapToGrid w:val="0"/>
         <w:spacing w:after="0" w:line="240" w:lineRule="auto"/>
-        <w:ind w:left="0" w:firstLine="284"/>
-        <w:rPr>
-          <w:rFonts w:ascii="Arial" w:eastAsia="Times New Roman" w:hAnsi="Arial" w:cs="Arial"/>
-          <w:sz w:val="28"/>
-          <w:szCs w:val="28"/>
-          <w:lang w:val="x-none"/>
-        </w:rPr>
-      </w:pPr>
-      <w:r>
-        <w:rPr>
-          <w:rFonts w:ascii="Arial" w:eastAsia="Times New Roman" w:hAnsi="Arial" w:cs="Arial"/>
-          <w:sz w:val="28"/>
-          <w:szCs w:val="28"/>
-          <w:lang w:val="x-none"/>
-        </w:rPr>
-        <w:t>On peut donc d</w:t>
-      </w:r>
-      <w:r>
-        <w:rPr>
-          <w:rFonts w:ascii="Arial" w:eastAsia="Times New Roman" w:hAnsi="Arial" w:cs="Arial"/>
-          <w:sz w:val="28"/>
-          <w:szCs w:val="28"/>
-        </w:rPr>
-        <w:t>é</w:t>
-      </w:r>
-      <w:r>
-        <w:rPr>
-          <w:rFonts w:ascii="Arial" w:eastAsia="Times New Roman" w:hAnsi="Arial" w:cs="Arial"/>
-          <w:sz w:val="28"/>
-          <w:szCs w:val="28"/>
-          <w:lang w:val="x-none"/>
-        </w:rPr>
-        <w:t>placer un pion sur une case dont au moins une de ces cases adjacentes n’est</w:t>
-      </w:r>
-      <w:r>
-        <w:rPr>
-          <w:rFonts w:ascii="Arial" w:eastAsia="Times New Roman" w:hAnsi="Arial" w:cs="Arial"/>
-          <w:sz w:val="28"/>
-          <w:szCs w:val="28"/>
-        </w:rPr>
-        <w:t xml:space="preserve"> </w:t>
-      </w:r>
-      <w:r>
-        <w:rPr>
-          <w:rFonts w:ascii="Arial" w:eastAsia="Times New Roman" w:hAnsi="Arial" w:cs="Arial"/>
-          <w:sz w:val="28"/>
-          <w:szCs w:val="28"/>
-          <w:lang w:val="x-none"/>
-        </w:rPr>
-        <w:t>pas vide.</w:t>
-      </w:r>
-    </w:p>
-    <w:p>
-      <w:pPr>
-        <w:pStyle w:val="Paragraphedeliste"/>
-        <w:numPr>
-          <w:ilvl w:val="0"/>
-          <w:numId w:val="4"/>
-        </w:numPr>
-        <w:autoSpaceDE w:val="0"/>
-        <w:autoSpaceDN w:val="0"/>
-        <w:adjustRightInd w:val="0"/>
-        <w:snapToGrid w:val="0"/>
-        <w:spacing w:after="0" w:line="240" w:lineRule="auto"/>
-        <w:ind w:left="0" w:firstLine="284"/>
         <w:rPr>
           <w:rFonts w:ascii="Arial" w:eastAsia="Times New Roman" w:hAnsi="Arial" w:cs="Arial"/>
           <w:sz w:val="28"/>
@@ -1293,6 +1325,15 @@
           <w:szCs w:val="44"/>
         </w:rPr>
         <w:lastRenderedPageBreak/>
+        <w:t xml:space="preserve"> </w:t>
+      </w:r>
+      <w:r>
+        <w:rPr>
+          <w:rFonts w:ascii="Arial" w:hAnsi="Arial" w:cs="Arial"/>
+          <w:b/>
+          <w:sz w:val="44"/>
+          <w:szCs w:val="44"/>
+        </w:rPr>
         <w:t>Analyse du Problème</w:t>
       </w:r>
     </w:p>
@@ -1976,6 +2017,7 @@
         <w:ind w:left="0" w:firstLine="284"/>
         <w:jc w:val="both"/>
         <w:rPr>
+          <w:rStyle w:val="pl-c"/>
           <w:rFonts w:ascii="Arial" w:hAnsi="Arial" w:cs="Arial"/>
           <w:sz w:val="28"/>
           <w:szCs w:val="28"/>
@@ -1989,6 +2031,7 @@
         </w:rPr>
         <w:t xml:space="preserve">L’affichage du plateau se fait grâce à la fonction </w:t>
       </w:r>
+      <w:proofErr w:type="spellStart"/>
       <w:r>
         <w:rPr>
           <w:rStyle w:val="pl-c"/>
@@ -1997,17 +2040,260 @@
           <w:sz w:val="28"/>
           <w:szCs w:val="28"/>
         </w:rPr>
-        <w:t>display_board(+BoardBlanc,+BoardNoir)</w:t>
-      </w:r>
+        <w:t>display_</w:t>
+      </w:r>
+      <w:proofErr w:type="gramStart"/>
       <w:r>
         <w:rPr>
           <w:rStyle w:val="pl-c"/>
           <w:rFonts w:ascii="Arial" w:hAnsi="Arial" w:cs="Arial"/>
+          <w:i/>
+          <w:sz w:val="28"/>
+          <w:szCs w:val="28"/>
+        </w:rPr>
+        <w:t>board</w:t>
+      </w:r>
+      <w:proofErr w:type="spellEnd"/>
+      <w:r>
+        <w:rPr>
+          <w:rStyle w:val="pl-c"/>
+          <w:rFonts w:ascii="Arial" w:hAnsi="Arial" w:cs="Arial"/>
+          <w:i/>
+          <w:sz w:val="28"/>
+          <w:szCs w:val="28"/>
+        </w:rPr>
+        <w:t>(</w:t>
+      </w:r>
+      <w:proofErr w:type="gramEnd"/>
+      <w:r>
+        <w:rPr>
+          <w:rStyle w:val="pl-c"/>
+          <w:rFonts w:ascii="Arial" w:hAnsi="Arial" w:cs="Arial"/>
+          <w:i/>
+          <w:sz w:val="28"/>
+          <w:szCs w:val="28"/>
+        </w:rPr>
+        <w:t>+</w:t>
+      </w:r>
+      <w:proofErr w:type="spellStart"/>
+      <w:r>
+        <w:rPr>
+          <w:rStyle w:val="pl-c"/>
+          <w:rFonts w:ascii="Arial" w:hAnsi="Arial" w:cs="Arial"/>
+          <w:i/>
+          <w:sz w:val="28"/>
+          <w:szCs w:val="28"/>
+        </w:rPr>
+        <w:t>BoardBlanc</w:t>
+      </w:r>
+      <w:proofErr w:type="spellEnd"/>
+      <w:r>
+        <w:rPr>
+          <w:rStyle w:val="pl-c"/>
+          <w:rFonts w:ascii="Arial" w:hAnsi="Arial" w:cs="Arial"/>
+          <w:i/>
+          <w:sz w:val="28"/>
+          <w:szCs w:val="28"/>
+        </w:rPr>
+        <w:t>,+</w:t>
+      </w:r>
+      <w:proofErr w:type="spellStart"/>
+      <w:r>
+        <w:rPr>
+          <w:rStyle w:val="pl-c"/>
+          <w:rFonts w:ascii="Arial" w:hAnsi="Arial" w:cs="Arial"/>
+          <w:i/>
+          <w:sz w:val="28"/>
+          <w:szCs w:val="28"/>
+        </w:rPr>
+        <w:t>BoardNoir</w:t>
+      </w:r>
+      <w:proofErr w:type="spellEnd"/>
+      <w:r>
+        <w:rPr>
+          <w:rStyle w:val="pl-c"/>
+          <w:rFonts w:ascii="Arial" w:hAnsi="Arial" w:cs="Arial"/>
+          <w:i/>
+          <w:sz w:val="28"/>
+          <w:szCs w:val="28"/>
+        </w:rPr>
+        <w:t>)</w:t>
+      </w:r>
+      <w:r>
+        <w:rPr>
+          <w:rStyle w:val="pl-c"/>
+          <w:rFonts w:ascii="Arial" w:hAnsi="Arial" w:cs="Arial"/>
           <w:sz w:val="28"/>
           <w:szCs w:val="28"/>
         </w:rPr>
         <w:t>. Un B signifie un jeton blanc, N signifie un jeton noir et X une case vide.</w:t>
       </w:r>
+    </w:p>
+    <w:p>
+      <w:pPr>
+        <w:pStyle w:val="Paragraphedeliste"/>
+        <w:ind w:left="284"/>
+        <w:jc w:val="both"/>
+        <w:rPr>
+          <w:rStyle w:val="pl-c"/>
+          <w:rFonts w:ascii="Arial" w:hAnsi="Arial" w:cs="Arial"/>
+          <w:sz w:val="28"/>
+          <w:szCs w:val="28"/>
+        </w:rPr>
+      </w:pPr>
+    </w:p>
+    <w:p>
+      <w:pPr>
+        <w:pStyle w:val="Paragraphedeliste"/>
+        <w:numPr>
+          <w:ilvl w:val="0"/>
+          <w:numId w:val="7"/>
+        </w:numPr>
+        <w:ind w:left="0" w:firstLine="284"/>
+        <w:jc w:val="both"/>
+        <w:rPr>
+          <w:rFonts w:ascii="Arial" w:hAnsi="Arial" w:cs="Arial"/>
+          <w:i/>
+          <w:sz w:val="28"/>
+          <w:szCs w:val="28"/>
+        </w:rPr>
+      </w:pPr>
+      <w:proofErr w:type="gramStart"/>
+      <w:r>
+        <w:rPr>
+          <w:rFonts w:ascii="Arial" w:hAnsi="Arial" w:cs="Arial"/>
+          <w:i/>
+          <w:sz w:val="28"/>
+          <w:szCs w:val="28"/>
+        </w:rPr>
+        <w:t>score</w:t>
+      </w:r>
+      <w:r>
+        <w:rPr>
+          <w:rFonts w:ascii="Arial" w:hAnsi="Arial" w:cs="Arial"/>
+          <w:i/>
+          <w:sz w:val="28"/>
+          <w:szCs w:val="28"/>
+        </w:rPr>
+        <w:t>(</w:t>
+      </w:r>
+      <w:proofErr w:type="gramEnd"/>
+      <w:r>
+        <w:rPr>
+          <w:rFonts w:ascii="Arial" w:hAnsi="Arial" w:cs="Arial"/>
+          <w:i/>
+          <w:sz w:val="28"/>
+          <w:szCs w:val="28"/>
+        </w:rPr>
+        <w:t>+</w:t>
+      </w:r>
+      <w:proofErr w:type="spellStart"/>
+      <w:r>
+        <w:rPr>
+          <w:rFonts w:ascii="Arial" w:hAnsi="Arial" w:cs="Arial"/>
+          <w:i/>
+          <w:sz w:val="28"/>
+          <w:szCs w:val="28"/>
+        </w:rPr>
+        <w:t>BoardBlanc</w:t>
+      </w:r>
+      <w:proofErr w:type="spellEnd"/>
+      <w:r>
+        <w:rPr>
+          <w:rFonts w:ascii="Arial" w:hAnsi="Arial" w:cs="Arial"/>
+          <w:i/>
+          <w:sz w:val="28"/>
+          <w:szCs w:val="28"/>
+        </w:rPr>
+        <w:t>,+</w:t>
+      </w:r>
+      <w:proofErr w:type="spellStart"/>
+      <w:r>
+        <w:rPr>
+          <w:rFonts w:ascii="Arial" w:hAnsi="Arial" w:cs="Arial"/>
+          <w:i/>
+          <w:sz w:val="28"/>
+          <w:szCs w:val="28"/>
+        </w:rPr>
+        <w:t>BoardNoir</w:t>
+      </w:r>
+      <w:proofErr w:type="spellEnd"/>
+      <w:r>
+        <w:rPr>
+          <w:rFonts w:ascii="Arial" w:hAnsi="Arial" w:cs="Arial"/>
+          <w:i/>
+          <w:sz w:val="28"/>
+          <w:szCs w:val="28"/>
+        </w:rPr>
+        <w:t>,+</w:t>
+      </w:r>
+      <w:proofErr w:type="spellStart"/>
+      <w:r>
+        <w:rPr>
+          <w:rFonts w:ascii="Arial" w:hAnsi="Arial" w:cs="Arial"/>
+          <w:i/>
+          <w:sz w:val="28"/>
+          <w:szCs w:val="28"/>
+        </w:rPr>
+        <w:t>Init</w:t>
+      </w:r>
+      <w:proofErr w:type="spellEnd"/>
+      <w:r>
+        <w:rPr>
+          <w:rFonts w:ascii="Arial" w:hAnsi="Arial" w:cs="Arial"/>
+          <w:i/>
+          <w:sz w:val="28"/>
+          <w:szCs w:val="28"/>
+        </w:rPr>
+        <w:t>, ?</w:t>
+      </w:r>
+      <w:proofErr w:type="spellStart"/>
+      <w:r>
+        <w:rPr>
+          <w:rFonts w:ascii="Arial" w:hAnsi="Arial" w:cs="Arial"/>
+          <w:i/>
+          <w:sz w:val="28"/>
+          <w:szCs w:val="28"/>
+        </w:rPr>
+        <w:t>ScoreTotal</w:t>
+      </w:r>
+      <w:proofErr w:type="spellEnd"/>
+      <w:r>
+        <w:rPr>
+          <w:rFonts w:ascii="Arial" w:hAnsi="Arial" w:cs="Arial"/>
+          <w:i/>
+          <w:sz w:val="28"/>
+          <w:szCs w:val="28"/>
+        </w:rPr>
+        <w:t>)</w:t>
+      </w:r>
+      <w:r>
+        <w:rPr>
+          <w:rFonts w:ascii="Arial" w:hAnsi="Arial" w:cs="Arial"/>
+          <w:i/>
+          <w:sz w:val="28"/>
+          <w:szCs w:val="28"/>
+        </w:rPr>
+        <w:t xml:space="preserve"> </w:t>
+      </w:r>
+      <w:r>
+        <w:rPr>
+          <w:rFonts w:ascii="Arial" w:hAnsi="Arial" w:cs="Arial"/>
+          <w:sz w:val="28"/>
+          <w:szCs w:val="28"/>
+        </w:rPr>
+        <w:t xml:space="preserve">qui calcul </w:t>
+      </w:r>
+      <w:r>
+        <w:rPr>
+          <w:rFonts w:ascii="Arial" w:hAnsi="Arial" w:cs="Arial"/>
+          <w:sz w:val="28"/>
+          <w:szCs w:val="28"/>
+        </w:rPr>
+        <w:t>la valeur d’une position suivant la position de chaque pion.</w:t>
+      </w:r>
+      <w:bookmarkStart w:id="0" w:name="_GoBack"/>
+      <w:bookmarkEnd w:id="0"/>
     </w:p>
     <w:p>
       <w:pPr>
@@ -2262,7 +2548,6 @@
           <w:sz w:val="28"/>
           <w:szCs w:val="28"/>
         </w:rPr>
-        <w:lastRenderedPageBreak/>
         <w:t>Ce</w:t>
       </w:r>
       <w:r>
@@ -2337,8 +2622,6 @@
         </w:rPr>
         <w:t xml:space="preserve"> tous</w:t>
       </w:r>
-      <w:bookmarkStart w:id="0" w:name="_GoBack"/>
-      <w:bookmarkEnd w:id="0"/>
       <w:r>
         <w:rPr>
           <w:rFonts w:ascii="Arial" w:hAnsi="Arial" w:cs="Arial"/>
@@ -2484,7 +2767,7 @@
           <w:rPr>
             <w:noProof/>
           </w:rPr>
-          <w:t>6</w:t>
+          <w:t>5</w:t>
         </w:r>
         <w:r>
           <w:fldChar w:fldCharType="end"/>
@@ -2647,6 +2930,119 @@
     </w:lvl>
   </w:abstractNum>
   <w:abstractNum w:abstractNumId="1">
+    <w:nsid w:val="0A0C18F4"/>
+    <w:multiLevelType w:val="hybridMultilevel"/>
+    <w:tmpl w:val="2702DE9E"/>
+    <w:lvl w:ilvl="0" w:tplc="040C0001">
+      <w:start w:val="1"/>
+      <w:numFmt w:val="bullet"/>
+      <w:lvlText w:val=""/>
+      <w:lvlJc w:val="left"/>
+      <w:pPr>
+        <w:ind w:left="1004" w:hanging="360"/>
+      </w:pPr>
+      <w:rPr>
+        <w:rFonts w:ascii="Symbol" w:hAnsi="Symbol" w:hint="default"/>
+      </w:rPr>
+    </w:lvl>
+    <w:lvl w:ilvl="1" w:tplc="040C0003" w:tentative="1">
+      <w:start w:val="1"/>
+      <w:numFmt w:val="bullet"/>
+      <w:lvlText w:val="o"/>
+      <w:lvlJc w:val="left"/>
+      <w:pPr>
+        <w:ind w:left="1724" w:hanging="360"/>
+      </w:pPr>
+      <w:rPr>
+        <w:rFonts w:ascii="Courier New" w:hAnsi="Courier New" w:cs="Courier New" w:hint="default"/>
+      </w:rPr>
+    </w:lvl>
+    <w:lvl w:ilvl="2" w:tplc="040C0005" w:tentative="1">
+      <w:start w:val="1"/>
+      <w:numFmt w:val="bullet"/>
+      <w:lvlText w:val=""/>
+      <w:lvlJc w:val="left"/>
+      <w:pPr>
+        <w:ind w:left="2444" w:hanging="360"/>
+      </w:pPr>
+      <w:rPr>
+        <w:rFonts w:ascii="Wingdings" w:hAnsi="Wingdings" w:hint="default"/>
+      </w:rPr>
+    </w:lvl>
+    <w:lvl w:ilvl="3" w:tplc="040C0001" w:tentative="1">
+      <w:start w:val="1"/>
+      <w:numFmt w:val="bullet"/>
+      <w:lvlText w:val=""/>
+      <w:lvlJc w:val="left"/>
+      <w:pPr>
+        <w:ind w:left="3164" w:hanging="360"/>
+      </w:pPr>
+      <w:rPr>
+        <w:rFonts w:ascii="Symbol" w:hAnsi="Symbol" w:hint="default"/>
+      </w:rPr>
+    </w:lvl>
+    <w:lvl w:ilvl="4" w:tplc="040C0003" w:tentative="1">
+      <w:start w:val="1"/>
+      <w:numFmt w:val="bullet"/>
+      <w:lvlText w:val="o"/>
+      <w:lvlJc w:val="left"/>
+      <w:pPr>
+        <w:ind w:left="3884" w:hanging="360"/>
+      </w:pPr>
+      <w:rPr>
+        <w:rFonts w:ascii="Courier New" w:hAnsi="Courier New" w:cs="Courier New" w:hint="default"/>
+      </w:rPr>
+    </w:lvl>
+    <w:lvl w:ilvl="5" w:tplc="040C0005" w:tentative="1">
+      <w:start w:val="1"/>
+      <w:numFmt w:val="bullet"/>
+      <w:lvlText w:val=""/>
+      <w:lvlJc w:val="left"/>
+      <w:pPr>
+        <w:ind w:left="4604" w:hanging="360"/>
+      </w:pPr>
+      <w:rPr>
+        <w:rFonts w:ascii="Wingdings" w:hAnsi="Wingdings" w:hint="default"/>
+      </w:rPr>
+    </w:lvl>
+    <w:lvl w:ilvl="6" w:tplc="040C0001" w:tentative="1">
+      <w:start w:val="1"/>
+      <w:numFmt w:val="bullet"/>
+      <w:lvlText w:val=""/>
+      <w:lvlJc w:val="left"/>
+      <w:pPr>
+        <w:ind w:left="5324" w:hanging="360"/>
+      </w:pPr>
+      <w:rPr>
+        <w:rFonts w:ascii="Symbol" w:hAnsi="Symbol" w:hint="default"/>
+      </w:rPr>
+    </w:lvl>
+    <w:lvl w:ilvl="7" w:tplc="040C0003" w:tentative="1">
+      <w:start w:val="1"/>
+      <w:numFmt w:val="bullet"/>
+      <w:lvlText w:val="o"/>
+      <w:lvlJc w:val="left"/>
+      <w:pPr>
+        <w:ind w:left="6044" w:hanging="360"/>
+      </w:pPr>
+      <w:rPr>
+        <w:rFonts w:ascii="Courier New" w:hAnsi="Courier New" w:cs="Courier New" w:hint="default"/>
+      </w:rPr>
+    </w:lvl>
+    <w:lvl w:ilvl="8" w:tplc="040C0005" w:tentative="1">
+      <w:start w:val="1"/>
+      <w:numFmt w:val="bullet"/>
+      <w:lvlText w:val=""/>
+      <w:lvlJc w:val="left"/>
+      <w:pPr>
+        <w:ind w:left="6764" w:hanging="360"/>
+      </w:pPr>
+      <w:rPr>
+        <w:rFonts w:ascii="Wingdings" w:hAnsi="Wingdings" w:hint="default"/>
+      </w:rPr>
+    </w:lvl>
+  </w:abstractNum>
+  <w:abstractNum w:abstractNumId="2">
     <w:nsid w:val="0BB12E0E"/>
     <w:multiLevelType w:val="hybridMultilevel"/>
     <w:tmpl w:val="EB4ED506"/>
@@ -2735,7 +3131,7 @@
       </w:pPr>
     </w:lvl>
   </w:abstractNum>
-  <w:abstractNum w:abstractNumId="2">
+  <w:abstractNum w:abstractNumId="3">
     <w:nsid w:val="23EA78F1"/>
     <w:multiLevelType w:val="multilevel"/>
     <w:tmpl w:val="EA7EACBA"/>
@@ -2884,7 +3280,7 @@
       </w:rPr>
     </w:lvl>
   </w:abstractNum>
-  <w:abstractNum w:abstractNumId="3">
+  <w:abstractNum w:abstractNumId="4">
     <w:nsid w:val="36243E67"/>
     <w:multiLevelType w:val="hybridMultilevel"/>
     <w:tmpl w:val="BEB6E0C0"/>
@@ -2997,7 +3393,7 @@
       </w:rPr>
     </w:lvl>
   </w:abstractNum>
-  <w:abstractNum w:abstractNumId="4">
+  <w:abstractNum w:abstractNumId="5">
     <w:nsid w:val="3B3A5392"/>
     <w:multiLevelType w:val="hybridMultilevel"/>
     <w:tmpl w:val="C40C720A"/>
@@ -3110,7 +3506,7 @@
       </w:rPr>
     </w:lvl>
   </w:abstractNum>
-  <w:abstractNum w:abstractNumId="5">
+  <w:abstractNum w:abstractNumId="6">
     <w:nsid w:val="50F751DA"/>
     <w:multiLevelType w:val="hybridMultilevel"/>
     <w:tmpl w:val="D27EDA7E"/>
@@ -3223,7 +3619,120 @@
       </w:rPr>
     </w:lvl>
   </w:abstractNum>
-  <w:abstractNum w:abstractNumId="6">
+  <w:abstractNum w:abstractNumId="7">
+    <w:nsid w:val="609C7F25"/>
+    <w:multiLevelType w:val="hybridMultilevel"/>
+    <w:tmpl w:val="03AAE3D0"/>
+    <w:lvl w:ilvl="0" w:tplc="040C0001">
+      <w:start w:val="1"/>
+      <w:numFmt w:val="bullet"/>
+      <w:lvlText w:val=""/>
+      <w:lvlJc w:val="left"/>
+      <w:pPr>
+        <w:ind w:left="1004" w:hanging="360"/>
+      </w:pPr>
+      <w:rPr>
+        <w:rFonts w:ascii="Symbol" w:hAnsi="Symbol" w:hint="default"/>
+      </w:rPr>
+    </w:lvl>
+    <w:lvl w:ilvl="1" w:tplc="040C0003" w:tentative="1">
+      <w:start w:val="1"/>
+      <w:numFmt w:val="bullet"/>
+      <w:lvlText w:val="o"/>
+      <w:lvlJc w:val="left"/>
+      <w:pPr>
+        <w:ind w:left="1724" w:hanging="360"/>
+      </w:pPr>
+      <w:rPr>
+        <w:rFonts w:ascii="Courier New" w:hAnsi="Courier New" w:cs="Courier New" w:hint="default"/>
+      </w:rPr>
+    </w:lvl>
+    <w:lvl w:ilvl="2" w:tplc="040C0005" w:tentative="1">
+      <w:start w:val="1"/>
+      <w:numFmt w:val="bullet"/>
+      <w:lvlText w:val=""/>
+      <w:lvlJc w:val="left"/>
+      <w:pPr>
+        <w:ind w:left="2444" w:hanging="360"/>
+      </w:pPr>
+      <w:rPr>
+        <w:rFonts w:ascii="Wingdings" w:hAnsi="Wingdings" w:hint="default"/>
+      </w:rPr>
+    </w:lvl>
+    <w:lvl w:ilvl="3" w:tplc="040C0001" w:tentative="1">
+      <w:start w:val="1"/>
+      <w:numFmt w:val="bullet"/>
+      <w:lvlText w:val=""/>
+      <w:lvlJc w:val="left"/>
+      <w:pPr>
+        <w:ind w:left="3164" w:hanging="360"/>
+      </w:pPr>
+      <w:rPr>
+        <w:rFonts w:ascii="Symbol" w:hAnsi="Symbol" w:hint="default"/>
+      </w:rPr>
+    </w:lvl>
+    <w:lvl w:ilvl="4" w:tplc="040C0003" w:tentative="1">
+      <w:start w:val="1"/>
+      <w:numFmt w:val="bullet"/>
+      <w:lvlText w:val="o"/>
+      <w:lvlJc w:val="left"/>
+      <w:pPr>
+        <w:ind w:left="3884" w:hanging="360"/>
+      </w:pPr>
+      <w:rPr>
+        <w:rFonts w:ascii="Courier New" w:hAnsi="Courier New" w:cs="Courier New" w:hint="default"/>
+      </w:rPr>
+    </w:lvl>
+    <w:lvl w:ilvl="5" w:tplc="040C0005" w:tentative="1">
+      <w:start w:val="1"/>
+      <w:numFmt w:val="bullet"/>
+      <w:lvlText w:val=""/>
+      <w:lvlJc w:val="left"/>
+      <w:pPr>
+        <w:ind w:left="4604" w:hanging="360"/>
+      </w:pPr>
+      <w:rPr>
+        <w:rFonts w:ascii="Wingdings" w:hAnsi="Wingdings" w:hint="default"/>
+      </w:rPr>
+    </w:lvl>
+    <w:lvl w:ilvl="6" w:tplc="040C0001" w:tentative="1">
+      <w:start w:val="1"/>
+      <w:numFmt w:val="bullet"/>
+      <w:lvlText w:val=""/>
+      <w:lvlJc w:val="left"/>
+      <w:pPr>
+        <w:ind w:left="5324" w:hanging="360"/>
+      </w:pPr>
+      <w:rPr>
+        <w:rFonts w:ascii="Symbol" w:hAnsi="Symbol" w:hint="default"/>
+      </w:rPr>
+    </w:lvl>
+    <w:lvl w:ilvl="7" w:tplc="040C0003" w:tentative="1">
+      <w:start w:val="1"/>
+      <w:numFmt w:val="bullet"/>
+      <w:lvlText w:val="o"/>
+      <w:lvlJc w:val="left"/>
+      <w:pPr>
+        <w:ind w:left="6044" w:hanging="360"/>
+      </w:pPr>
+      <w:rPr>
+        <w:rFonts w:ascii="Courier New" w:hAnsi="Courier New" w:cs="Courier New" w:hint="default"/>
+      </w:rPr>
+    </w:lvl>
+    <w:lvl w:ilvl="8" w:tplc="040C0005" w:tentative="1">
+      <w:start w:val="1"/>
+      <w:numFmt w:val="bullet"/>
+      <w:lvlText w:val=""/>
+      <w:lvlJc w:val="left"/>
+      <w:pPr>
+        <w:ind w:left="6764" w:hanging="360"/>
+      </w:pPr>
+      <w:rPr>
+        <w:rFonts w:ascii="Wingdings" w:hAnsi="Wingdings" w:hint="default"/>
+      </w:rPr>
+    </w:lvl>
+  </w:abstractNum>
+  <w:abstractNum w:abstractNumId="8">
     <w:nsid w:val="75911C75"/>
     <w:multiLevelType w:val="hybridMultilevel"/>
     <w:tmpl w:val="EB4ED506"/>
@@ -3313,25 +3822,31 @@
     </w:lvl>
   </w:abstractNum>
   <w:num w:numId="1">
-    <w:abstractNumId w:val="6"/>
+    <w:abstractNumId w:val="8"/>
   </w:num>
   <w:num w:numId="2">
     <w:abstractNumId w:val="0"/>
   </w:num>
   <w:num w:numId="3">
+    <w:abstractNumId w:val="3"/>
+  </w:num>
+  <w:num w:numId="4">
+    <w:abstractNumId w:val="4"/>
+  </w:num>
+  <w:num w:numId="5">
     <w:abstractNumId w:val="2"/>
   </w:num>
-  <w:num w:numId="4">
-    <w:abstractNumId w:val="3"/>
+  <w:num w:numId="6">
+    <w:abstractNumId w:val="5"/>
   </w:num>
-  <w:num w:numId="5">
+  <w:num w:numId="7">
+    <w:abstractNumId w:val="6"/>
+  </w:num>
+  <w:num w:numId="8">
     <w:abstractNumId w:val="1"/>
   </w:num>
-  <w:num w:numId="6">
-    <w:abstractNumId w:val="4"/>
-  </w:num>
-  <w:num w:numId="7">
-    <w:abstractNumId w:val="5"/>
+  <w:num w:numId="9">
+    <w:abstractNumId w:val="7"/>
   </w:num>
 </w:numbering>
 </file>

--- a/Projet IA41 P15.docx
+++ b/Projet IA41 P15.docx
@@ -2292,6 +2292,91 @@
         </w:rPr>
         <w:t>la valeur d’une position suivant la position de chaque pion.</w:t>
       </w:r>
+    </w:p>
+    <w:p>
+      <w:pPr>
+        <w:pStyle w:val="Paragraphedeliste"/>
+        <w:rPr>
+          <w:rFonts w:ascii="Arial" w:hAnsi="Arial" w:cs="Arial"/>
+          <w:i/>
+          <w:sz w:val="28"/>
+          <w:szCs w:val="28"/>
+        </w:rPr>
+      </w:pPr>
+    </w:p>
+    <w:p>
+      <w:pPr>
+        <w:pStyle w:val="Paragraphedeliste"/>
+        <w:numPr>
+          <w:ilvl w:val="0"/>
+          <w:numId w:val="7"/>
+        </w:numPr>
+        <w:ind w:left="0" w:firstLine="284"/>
+        <w:jc w:val="both"/>
+        <w:rPr>
+          <w:rFonts w:ascii="Arial" w:hAnsi="Arial" w:cs="Arial"/>
+          <w:i/>
+          <w:sz w:val="28"/>
+          <w:szCs w:val="28"/>
+        </w:rPr>
+      </w:pPr>
+      <w:proofErr w:type="spellStart"/>
+      <w:r>
+        <w:rPr>
+          <w:rFonts w:ascii="Arial" w:hAnsi="Arial" w:cs="Arial"/>
+          <w:i/>
+          <w:sz w:val="28"/>
+          <w:szCs w:val="28"/>
+        </w:rPr>
+        <w:t>getPossibleMovementL</w:t>
+      </w:r>
+      <w:proofErr w:type="spellEnd"/>
+      <w:r>
+        <w:rPr>
+          <w:rFonts w:ascii="Arial" w:hAnsi="Arial" w:cs="Arial"/>
+          <w:i/>
+          <w:sz w:val="28"/>
+          <w:szCs w:val="28"/>
+        </w:rPr>
+        <w:t xml:space="preserve"> (</w:t>
+      </w:r>
+      <w:r>
+        <w:rPr>
+          <w:rFonts w:ascii="Arial" w:hAnsi="Arial" w:cs="Arial"/>
+          <w:i/>
+          <w:sz w:val="28"/>
+          <w:szCs w:val="28"/>
+        </w:rPr>
+        <w:t>+Joueur, +Adversaire, -</w:t>
+      </w:r>
+      <w:proofErr w:type="spellStart"/>
+      <w:r>
+        <w:rPr>
+          <w:rFonts w:ascii="Arial" w:hAnsi="Arial" w:cs="Arial"/>
+          <w:i/>
+          <w:sz w:val="28"/>
+          <w:szCs w:val="28"/>
+        </w:rPr>
+        <w:t>ListeMvmt</w:t>
+      </w:r>
+      <w:proofErr w:type="spellEnd"/>
+      <w:r>
+        <w:rPr>
+          <w:rFonts w:ascii="Arial" w:hAnsi="Arial" w:cs="Arial"/>
+          <w:i/>
+          <w:sz w:val="28"/>
+          <w:szCs w:val="28"/>
+        </w:rPr>
+        <w:t xml:space="preserve">) </w:t>
+      </w:r>
+      <w:r>
+        <w:rPr>
+          <w:rFonts w:ascii="Arial" w:hAnsi="Arial" w:cs="Arial"/>
+          <w:sz w:val="28"/>
+          <w:szCs w:val="28"/>
+        </w:rPr>
+        <w:t>qui retourne tous les mouvements possibles d’un joueur.</w:t>
+      </w:r>
       <w:bookmarkStart w:id="0" w:name="_GoBack"/>
       <w:bookmarkEnd w:id="0"/>
     </w:p>
@@ -2500,7 +2585,16 @@
           <w:sz w:val="28"/>
           <w:szCs w:val="28"/>
         </w:rPr>
-        <w:t>Il est possible de créer une meilleure interface graphique qui représente le plateau de jeu. Le joueur n’aurait qu’a cliqué sur le pion qu’il veut déplacer et sur la case vide adjacente sur laquelle il désire le poser.</w:t>
+        <w:t xml:space="preserve">Il est possible de créer une meilleure interface graphique qui représente le plateau de jeu. Le joueur n’aurait qu’a cliqué sur le pion </w:t>
+      </w:r>
+      <w:r>
+        <w:rPr>
+          <w:rFonts w:ascii="Arial" w:hAnsi="Arial" w:cs="Arial"/>
+          <w:sz w:val="28"/>
+          <w:szCs w:val="28"/>
+        </w:rPr>
+        <w:lastRenderedPageBreak/>
+        <w:t>qu’il veut déplacer et sur la case vide adjacente sur laquelle il désire le poser.</w:t>
       </w:r>
     </w:p>
     <w:p>

--- a/Projet IA41 P15.docx
+++ b/Projet IA41 P15.docx
@@ -1343,15 +1343,15 @@
         <w:ind w:firstLine="284"/>
         <w:rPr>
           <w:rFonts w:ascii="Arial" w:eastAsia="Times New Roman" w:hAnsi="Arial" w:cs="Arial"/>
-          <w:sz w:val="28"/>
-          <w:szCs w:val="28"/>
-        </w:rPr>
-      </w:pPr>
-      <w:r>
-        <w:rPr>
-          <w:rFonts w:ascii="Arial" w:eastAsia="Times New Roman" w:hAnsi="Arial" w:cs="Arial"/>
-          <w:sz w:val="28"/>
-          <w:szCs w:val="28"/>
+          <w:sz w:val="24"/>
+          <w:szCs w:val="24"/>
+        </w:rPr>
+      </w:pPr>
+      <w:r>
+        <w:rPr>
+          <w:rFonts w:ascii="Arial" w:eastAsia="Times New Roman" w:hAnsi="Arial" w:cs="Arial"/>
+          <w:sz w:val="24"/>
+          <w:szCs w:val="24"/>
         </w:rPr>
         <w:t xml:space="preserve">Nous nous fixons comme objectif d’implémenter le jeu du Teeko permettant de jouer une partie humain contre humain et également une partie humain contre ordinateur ou ordinateur contre ordinateur. </w:t>
       </w:r>
@@ -1362,8 +1362,8 @@
         <w:ind w:firstLine="284"/>
         <w:rPr>
           <w:rFonts w:ascii="Arial" w:eastAsia="Times New Roman" w:hAnsi="Arial" w:cs="Arial"/>
-          <w:sz w:val="28"/>
-          <w:szCs w:val="28"/>
+          <w:sz w:val="24"/>
+          <w:szCs w:val="24"/>
         </w:rPr>
       </w:pPr>
     </w:p>
@@ -1373,23 +1373,23 @@
         <w:ind w:firstLine="284"/>
         <w:rPr>
           <w:rFonts w:ascii="Arial" w:eastAsia="Times New Roman" w:hAnsi="Arial" w:cs="Arial"/>
-          <w:sz w:val="28"/>
-          <w:szCs w:val="28"/>
-        </w:rPr>
-      </w:pPr>
-      <w:r>
-        <w:rPr>
-          <w:rFonts w:ascii="Arial" w:eastAsia="Times New Roman" w:hAnsi="Arial" w:cs="Arial"/>
-          <w:sz w:val="28"/>
-          <w:szCs w:val="28"/>
+          <w:sz w:val="24"/>
+          <w:szCs w:val="24"/>
+        </w:rPr>
+      </w:pPr>
+      <w:r>
+        <w:rPr>
+          <w:rFonts w:ascii="Arial" w:eastAsia="Times New Roman" w:hAnsi="Arial" w:cs="Arial"/>
+          <w:sz w:val="24"/>
+          <w:szCs w:val="24"/>
         </w:rPr>
         <w:t>O</w:t>
       </w:r>
       <w:r>
         <w:rPr>
           <w:rFonts w:ascii="Arial" w:eastAsia="Times New Roman" w:hAnsi="Arial" w:cs="Arial"/>
-          <w:sz w:val="28"/>
-          <w:szCs w:val="28"/>
+          <w:sz w:val="24"/>
+          <w:szCs w:val="24"/>
         </w:rPr>
         <w:t xml:space="preserve">n représentera un coup comme une liste de deux éléments [a, b]: a étant le numéro de la case contenant le pion à bouger (0 si on se trouve dans la première phase) et b le numéro de la case dans laquelle il faut placer le pion. </w:t>
       </w:r>
@@ -1400,8 +1400,8 @@
         <w:ind w:firstLine="284"/>
         <w:rPr>
           <w:rFonts w:ascii="Arial" w:eastAsia="Times New Roman" w:hAnsi="Arial" w:cs="Arial"/>
-          <w:sz w:val="28"/>
-          <w:szCs w:val="28"/>
+          <w:sz w:val="24"/>
+          <w:szCs w:val="24"/>
         </w:rPr>
       </w:pPr>
     </w:p>
@@ -1411,15 +1411,15 @@
         <w:ind w:firstLine="284"/>
         <w:rPr>
           <w:rFonts w:ascii="Arial" w:eastAsia="Times New Roman" w:hAnsi="Arial" w:cs="Arial"/>
-          <w:sz w:val="28"/>
-          <w:szCs w:val="28"/>
-        </w:rPr>
-      </w:pPr>
-      <w:r>
-        <w:rPr>
-          <w:rFonts w:ascii="Arial" w:eastAsia="Times New Roman" w:hAnsi="Arial" w:cs="Arial"/>
-          <w:sz w:val="28"/>
-          <w:szCs w:val="28"/>
+          <w:sz w:val="24"/>
+          <w:szCs w:val="24"/>
+        </w:rPr>
+      </w:pPr>
+      <w:r>
+        <w:rPr>
+          <w:rFonts w:ascii="Arial" w:eastAsia="Times New Roman" w:hAnsi="Arial" w:cs="Arial"/>
+          <w:sz w:val="24"/>
+          <w:szCs w:val="24"/>
         </w:rPr>
         <w:t>Le problème de l'écriture du programme a d'abord été découpé en sous-problèmes :</w:t>
       </w:r>
@@ -1435,15 +1435,15 @@
         <w:ind w:left="0" w:firstLine="284"/>
         <w:rPr>
           <w:rFonts w:ascii="Arial" w:eastAsia="Times New Roman" w:hAnsi="Arial" w:cs="Arial"/>
-          <w:sz w:val="28"/>
-          <w:szCs w:val="28"/>
-        </w:rPr>
-      </w:pPr>
-      <w:r>
-        <w:rPr>
-          <w:rFonts w:ascii="Arial" w:eastAsia="Times New Roman" w:hAnsi="Arial" w:cs="Arial"/>
-          <w:sz w:val="28"/>
-          <w:szCs w:val="28"/>
+          <w:sz w:val="24"/>
+          <w:szCs w:val="24"/>
+        </w:rPr>
+      </w:pPr>
+      <w:r>
+        <w:rPr>
+          <w:rFonts w:ascii="Arial" w:eastAsia="Times New Roman" w:hAnsi="Arial" w:cs="Arial"/>
+          <w:sz w:val="24"/>
+          <w:szCs w:val="24"/>
         </w:rPr>
         <w:t>Définir la représentation des données (le plateau de jeu)</w:t>
       </w:r>
@@ -1459,15 +1459,15 @@
         <w:ind w:left="0" w:firstLine="284"/>
         <w:rPr>
           <w:rFonts w:ascii="Arial" w:eastAsia="Times New Roman" w:hAnsi="Arial" w:cs="Arial"/>
-          <w:sz w:val="28"/>
-          <w:szCs w:val="28"/>
-        </w:rPr>
-      </w:pPr>
-      <w:r>
-        <w:rPr>
-          <w:rFonts w:ascii="Arial" w:eastAsia="Times New Roman" w:hAnsi="Arial" w:cs="Arial"/>
-          <w:sz w:val="28"/>
-          <w:szCs w:val="28"/>
+          <w:sz w:val="24"/>
+          <w:szCs w:val="24"/>
+        </w:rPr>
+      </w:pPr>
+      <w:r>
+        <w:rPr>
+          <w:rFonts w:ascii="Arial" w:eastAsia="Times New Roman" w:hAnsi="Arial" w:cs="Arial"/>
+          <w:sz w:val="24"/>
+          <w:szCs w:val="24"/>
         </w:rPr>
         <w:t>Ecrire un jeu de fonctions de base permettant de manipuler ce plateau de jeu</w:t>
       </w:r>
@@ -1483,31 +1483,31 @@
         <w:ind w:left="0" w:firstLine="284"/>
         <w:rPr>
           <w:rFonts w:ascii="Arial" w:eastAsia="Times New Roman" w:hAnsi="Arial" w:cs="Arial"/>
-          <w:sz w:val="28"/>
-          <w:szCs w:val="28"/>
-        </w:rPr>
-      </w:pPr>
-      <w:r>
-        <w:rPr>
-          <w:rFonts w:ascii="Arial" w:eastAsia="Times New Roman" w:hAnsi="Arial" w:cs="Arial"/>
-          <w:sz w:val="28"/>
-          <w:szCs w:val="28"/>
+          <w:sz w:val="24"/>
+          <w:szCs w:val="24"/>
+        </w:rPr>
+      </w:pPr>
+      <w:r>
+        <w:rPr>
+          <w:rFonts w:ascii="Arial" w:eastAsia="Times New Roman" w:hAnsi="Arial" w:cs="Arial"/>
+          <w:sz w:val="24"/>
+          <w:szCs w:val="24"/>
         </w:rPr>
         <w:t>Ecrire l</w:t>
       </w:r>
       <w:r>
         <w:rPr>
           <w:rFonts w:ascii="Arial" w:eastAsia="Times New Roman" w:hAnsi="Arial" w:cs="Arial"/>
-          <w:sz w:val="28"/>
-          <w:szCs w:val="28"/>
+          <w:sz w:val="24"/>
+          <w:szCs w:val="24"/>
         </w:rPr>
         <w:t>a fonction</w:t>
       </w:r>
       <w:r>
         <w:rPr>
           <w:rFonts w:ascii="Arial" w:eastAsia="Times New Roman" w:hAnsi="Arial" w:cs="Arial"/>
-          <w:sz w:val="28"/>
-          <w:szCs w:val="28"/>
+          <w:sz w:val="24"/>
+          <w:szCs w:val="24"/>
         </w:rPr>
         <w:t xml:space="preserve"> d’affichage</w:t>
       </w:r>
@@ -1523,47 +1523,47 @@
         <w:ind w:left="0" w:firstLine="284"/>
         <w:rPr>
           <w:rFonts w:ascii="Arial" w:eastAsia="Times New Roman" w:hAnsi="Arial" w:cs="Arial"/>
-          <w:sz w:val="28"/>
-          <w:szCs w:val="28"/>
-        </w:rPr>
-      </w:pPr>
-      <w:r>
-        <w:rPr>
-          <w:rFonts w:ascii="Arial" w:eastAsia="Times New Roman" w:hAnsi="Arial" w:cs="Arial"/>
-          <w:sz w:val="28"/>
-          <w:szCs w:val="28"/>
+          <w:sz w:val="24"/>
+          <w:szCs w:val="24"/>
+        </w:rPr>
+      </w:pPr>
+      <w:r>
+        <w:rPr>
+          <w:rFonts w:ascii="Arial" w:eastAsia="Times New Roman" w:hAnsi="Arial" w:cs="Arial"/>
+          <w:sz w:val="24"/>
+          <w:szCs w:val="24"/>
         </w:rPr>
         <w:t xml:space="preserve">Ecrire la fonction d’évaluation qui permet d’attribuer des points </w:t>
       </w:r>
       <w:r>
         <w:rPr>
           <w:rFonts w:ascii="Arial" w:eastAsia="Times New Roman" w:hAnsi="Arial" w:cs="Arial"/>
-          <w:sz w:val="28"/>
-          <w:szCs w:val="28"/>
+          <w:sz w:val="24"/>
+          <w:szCs w:val="24"/>
         </w:rPr>
         <w:t>à tous les</w:t>
       </w:r>
       <w:r>
         <w:rPr>
           <w:rFonts w:ascii="Arial" w:eastAsia="Times New Roman" w:hAnsi="Arial" w:cs="Arial"/>
-          <w:sz w:val="28"/>
-          <w:szCs w:val="28"/>
+          <w:sz w:val="24"/>
+          <w:szCs w:val="24"/>
         </w:rPr>
         <w:t xml:space="preserve"> coups</w:t>
       </w:r>
       <w:r>
         <w:rPr>
           <w:rFonts w:ascii="Arial" w:eastAsia="Times New Roman" w:hAnsi="Arial" w:cs="Arial"/>
-          <w:sz w:val="28"/>
-          <w:szCs w:val="28"/>
+          <w:sz w:val="24"/>
+          <w:szCs w:val="24"/>
         </w:rPr>
         <w:t xml:space="preserve"> possibles</w:t>
       </w:r>
       <w:r>
         <w:rPr>
           <w:rFonts w:ascii="Arial" w:eastAsia="Times New Roman" w:hAnsi="Arial" w:cs="Arial"/>
-          <w:sz w:val="28"/>
-          <w:szCs w:val="28"/>
+          <w:sz w:val="24"/>
+          <w:szCs w:val="24"/>
         </w:rPr>
         <w:t xml:space="preserve"> des joueurs</w:t>
       </w:r>
@@ -1579,15 +1579,15 @@
         <w:ind w:left="0" w:firstLine="284"/>
         <w:rPr>
           <w:rFonts w:ascii="Arial" w:eastAsia="Times New Roman" w:hAnsi="Arial" w:cs="Arial"/>
-          <w:sz w:val="28"/>
-          <w:szCs w:val="28"/>
-        </w:rPr>
-      </w:pPr>
-      <w:r>
-        <w:rPr>
-          <w:rFonts w:ascii="Arial" w:eastAsia="Times New Roman" w:hAnsi="Arial" w:cs="Arial"/>
-          <w:sz w:val="28"/>
-          <w:szCs w:val="28"/>
+          <w:sz w:val="24"/>
+          <w:szCs w:val="24"/>
+        </w:rPr>
+      </w:pPr>
+      <w:r>
+        <w:rPr>
+          <w:rFonts w:ascii="Arial" w:eastAsia="Times New Roman" w:hAnsi="Arial" w:cs="Arial"/>
+          <w:sz w:val="24"/>
+          <w:szCs w:val="24"/>
         </w:rPr>
         <w:t>Algorithme utilisé pour l’IA : alpha beta</w:t>
       </w:r>
@@ -2019,16 +2019,17 @@
         <w:rPr>
           <w:rStyle w:val="pl-c"/>
           <w:rFonts w:ascii="Arial" w:hAnsi="Arial" w:cs="Arial"/>
-          <w:sz w:val="28"/>
-          <w:szCs w:val="28"/>
-        </w:rPr>
-      </w:pPr>
-      <w:r>
-        <w:rPr>
-          <w:rFonts w:ascii="Arial" w:hAnsi="Arial" w:cs="Arial"/>
-          <w:sz w:val="28"/>
-          <w:szCs w:val="28"/>
-        </w:rPr>
+          <w:sz w:val="24"/>
+          <w:szCs w:val="24"/>
+        </w:rPr>
+      </w:pPr>
+      <w:r>
+        <w:rPr>
+          <w:rFonts w:ascii="Arial" w:hAnsi="Arial" w:cs="Arial"/>
+          <w:sz w:val="24"/>
+          <w:szCs w:val="24"/>
+        </w:rPr>
+        <w:lastRenderedPageBreak/>
         <w:t xml:space="preserve">L’affichage du plateau se fait grâce à la fonction </w:t>
       </w:r>
       <w:proofErr w:type="spellStart"/>
@@ -2037,8 +2038,8 @@
           <w:rStyle w:val="pl-c"/>
           <w:rFonts w:ascii="Arial" w:hAnsi="Arial" w:cs="Arial"/>
           <w:i/>
-          <w:sz w:val="28"/>
-          <w:szCs w:val="28"/>
+          <w:sz w:val="24"/>
+          <w:szCs w:val="24"/>
         </w:rPr>
         <w:t>display_</w:t>
       </w:r>
@@ -2048,8 +2049,8 @@
           <w:rStyle w:val="pl-c"/>
           <w:rFonts w:ascii="Arial" w:hAnsi="Arial" w:cs="Arial"/>
           <w:i/>
-          <w:sz w:val="28"/>
-          <w:szCs w:val="28"/>
+          <w:sz w:val="24"/>
+          <w:szCs w:val="24"/>
         </w:rPr>
         <w:t>board</w:t>
       </w:r>
@@ -2059,8 +2060,8 @@
           <w:rStyle w:val="pl-c"/>
           <w:rFonts w:ascii="Arial" w:hAnsi="Arial" w:cs="Arial"/>
           <w:i/>
-          <w:sz w:val="28"/>
-          <w:szCs w:val="28"/>
+          <w:sz w:val="24"/>
+          <w:szCs w:val="24"/>
         </w:rPr>
         <w:t>(</w:t>
       </w:r>
@@ -2070,8 +2071,8 @@
           <w:rStyle w:val="pl-c"/>
           <w:rFonts w:ascii="Arial" w:hAnsi="Arial" w:cs="Arial"/>
           <w:i/>
-          <w:sz w:val="28"/>
-          <w:szCs w:val="28"/>
+          <w:sz w:val="24"/>
+          <w:szCs w:val="24"/>
         </w:rPr>
         <w:t>+</w:t>
       </w:r>
@@ -2081,8 +2082,8 @@
           <w:rStyle w:val="pl-c"/>
           <w:rFonts w:ascii="Arial" w:hAnsi="Arial" w:cs="Arial"/>
           <w:i/>
-          <w:sz w:val="28"/>
-          <w:szCs w:val="28"/>
+          <w:sz w:val="24"/>
+          <w:szCs w:val="24"/>
         </w:rPr>
         <w:t>BoardBlanc</w:t>
       </w:r>
@@ -2092,8 +2093,8 @@
           <w:rStyle w:val="pl-c"/>
           <w:rFonts w:ascii="Arial" w:hAnsi="Arial" w:cs="Arial"/>
           <w:i/>
-          <w:sz w:val="28"/>
-          <w:szCs w:val="28"/>
+          <w:sz w:val="24"/>
+          <w:szCs w:val="24"/>
         </w:rPr>
         <w:t>,+</w:t>
       </w:r>
@@ -2103,8 +2104,8 @@
           <w:rStyle w:val="pl-c"/>
           <w:rFonts w:ascii="Arial" w:hAnsi="Arial" w:cs="Arial"/>
           <w:i/>
-          <w:sz w:val="28"/>
-          <w:szCs w:val="28"/>
+          <w:sz w:val="24"/>
+          <w:szCs w:val="24"/>
         </w:rPr>
         <w:t>BoardNoir</w:t>
       </w:r>
@@ -2114,8 +2115,8 @@
           <w:rStyle w:val="pl-c"/>
           <w:rFonts w:ascii="Arial" w:hAnsi="Arial" w:cs="Arial"/>
           <w:i/>
-          <w:sz w:val="28"/>
-          <w:szCs w:val="28"/>
+          <w:sz w:val="24"/>
+          <w:szCs w:val="24"/>
         </w:rPr>
         <w:t>)</w:t>
       </w:r>
@@ -2123,8 +2124,8 @@
         <w:rPr>
           <w:rStyle w:val="pl-c"/>
           <w:rFonts w:ascii="Arial" w:hAnsi="Arial" w:cs="Arial"/>
-          <w:sz w:val="28"/>
-          <w:szCs w:val="28"/>
+          <w:sz w:val="24"/>
+          <w:szCs w:val="24"/>
         </w:rPr>
         <w:t>. Un B signifie un jeton blanc, N signifie un jeton noir et X une case vide.</w:t>
       </w:r>
@@ -2137,8 +2138,8 @@
         <w:rPr>
           <w:rStyle w:val="pl-c"/>
           <w:rFonts w:ascii="Arial" w:hAnsi="Arial" w:cs="Arial"/>
-          <w:sz w:val="28"/>
-          <w:szCs w:val="28"/>
+          <w:sz w:val="24"/>
+          <w:szCs w:val="24"/>
         </w:rPr>
       </w:pPr>
     </w:p>
@@ -2154,8 +2155,8 @@
         <w:rPr>
           <w:rFonts w:ascii="Arial" w:hAnsi="Arial" w:cs="Arial"/>
           <w:i/>
-          <w:sz w:val="28"/>
-          <w:szCs w:val="28"/>
+          <w:sz w:val="24"/>
+          <w:szCs w:val="24"/>
         </w:rPr>
       </w:pPr>
       <w:proofErr w:type="gramStart"/>
@@ -2163,47 +2164,58 @@
         <w:rPr>
           <w:rFonts w:ascii="Arial" w:hAnsi="Arial" w:cs="Arial"/>
           <w:i/>
-          <w:sz w:val="28"/>
-          <w:szCs w:val="28"/>
-        </w:rPr>
-        <w:t>score</w:t>
-      </w:r>
+          <w:sz w:val="24"/>
+          <w:szCs w:val="24"/>
+        </w:rPr>
+        <w:t>score(</w:t>
+      </w:r>
+      <w:proofErr w:type="gramEnd"/>
       <w:r>
         <w:rPr>
           <w:rFonts w:ascii="Arial" w:hAnsi="Arial" w:cs="Arial"/>
           <w:i/>
-          <w:sz w:val="28"/>
-          <w:szCs w:val="28"/>
-        </w:rPr>
-        <w:t>(</w:t>
-      </w:r>
-      <w:proofErr w:type="gramEnd"/>
+          <w:sz w:val="24"/>
+          <w:szCs w:val="24"/>
+        </w:rPr>
+        <w:t>+</w:t>
+      </w:r>
+      <w:proofErr w:type="spellStart"/>
       <w:r>
         <w:rPr>
           <w:rFonts w:ascii="Arial" w:hAnsi="Arial" w:cs="Arial"/>
           <w:i/>
-          <w:sz w:val="28"/>
-          <w:szCs w:val="28"/>
-        </w:rPr>
-        <w:t>+</w:t>
+          <w:sz w:val="24"/>
+          <w:szCs w:val="24"/>
+        </w:rPr>
+        <w:t>BoardBlanc</w:t>
+      </w:r>
+      <w:proofErr w:type="spellEnd"/>
+      <w:r>
+        <w:rPr>
+          <w:rFonts w:ascii="Arial" w:hAnsi="Arial" w:cs="Arial"/>
+          <w:i/>
+          <w:sz w:val="24"/>
+          <w:szCs w:val="24"/>
+        </w:rPr>
+        <w:t>,+</w:t>
       </w:r>
       <w:proofErr w:type="spellStart"/>
       <w:r>
         <w:rPr>
           <w:rFonts w:ascii="Arial" w:hAnsi="Arial" w:cs="Arial"/>
           <w:i/>
-          <w:sz w:val="28"/>
-          <w:szCs w:val="28"/>
-        </w:rPr>
-        <w:t>BoardBlanc</w:t>
+          <w:sz w:val="24"/>
+          <w:szCs w:val="24"/>
+        </w:rPr>
+        <w:t>BoardNoir</w:t>
       </w:r>
       <w:proofErr w:type="spellEnd"/>
       <w:r>
         <w:rPr>
           <w:rFonts w:ascii="Arial" w:hAnsi="Arial" w:cs="Arial"/>
           <w:i/>
-          <w:sz w:val="28"/>
-          <w:szCs w:val="28"/>
+          <w:sz w:val="24"/>
+          <w:szCs w:val="24"/>
         </w:rPr>
         <w:t>,+</w:t>
       </w:r>
@@ -2212,95 +2224,58 @@
         <w:rPr>
           <w:rFonts w:ascii="Arial" w:hAnsi="Arial" w:cs="Arial"/>
           <w:i/>
-          <w:sz w:val="28"/>
-          <w:szCs w:val="28"/>
-        </w:rPr>
-        <w:t>BoardNoir</w:t>
+          <w:sz w:val="24"/>
+          <w:szCs w:val="24"/>
+        </w:rPr>
+        <w:t>Init</w:t>
       </w:r>
       <w:proofErr w:type="spellEnd"/>
       <w:r>
         <w:rPr>
           <w:rFonts w:ascii="Arial" w:hAnsi="Arial" w:cs="Arial"/>
           <w:i/>
-          <w:sz w:val="28"/>
-          <w:szCs w:val="28"/>
-        </w:rPr>
-        <w:t>,+</w:t>
+          <w:sz w:val="24"/>
+          <w:szCs w:val="24"/>
+        </w:rPr>
+        <w:t>, ?</w:t>
       </w:r>
       <w:proofErr w:type="spellStart"/>
       <w:r>
         <w:rPr>
           <w:rFonts w:ascii="Arial" w:hAnsi="Arial" w:cs="Arial"/>
           <w:i/>
-          <w:sz w:val="28"/>
-          <w:szCs w:val="28"/>
-        </w:rPr>
-        <w:t>Init</w:t>
+          <w:sz w:val="24"/>
+          <w:szCs w:val="24"/>
+        </w:rPr>
+        <w:t>ScoreTotal</w:t>
       </w:r>
       <w:proofErr w:type="spellEnd"/>
       <w:r>
         <w:rPr>
           <w:rFonts w:ascii="Arial" w:hAnsi="Arial" w:cs="Arial"/>
           <w:i/>
-          <w:sz w:val="28"/>
-          <w:szCs w:val="28"/>
-        </w:rPr>
-        <w:t>, ?</w:t>
-      </w:r>
-      <w:proofErr w:type="spellStart"/>
-      <w:r>
+          <w:sz w:val="24"/>
+          <w:szCs w:val="24"/>
+        </w:rPr>
+        <w:t xml:space="preserve">) </w:t>
+      </w:r>
+      <w:r>
+        <w:rPr>
+          <w:rFonts w:ascii="Arial" w:hAnsi="Arial" w:cs="Arial"/>
+          <w:sz w:val="24"/>
+          <w:szCs w:val="24"/>
+        </w:rPr>
+        <w:t>qui calcul la valeur d’une position suivant la position de chaque pion.</w:t>
+      </w:r>
+    </w:p>
+    <w:p>
+      <w:pPr>
+        <w:pStyle w:val="Paragraphedeliste"/>
         <w:rPr>
           <w:rFonts w:ascii="Arial" w:hAnsi="Arial" w:cs="Arial"/>
           <w:i/>
-          <w:sz w:val="28"/>
-          <w:szCs w:val="28"/>
-        </w:rPr>
-        <w:t>ScoreTotal</w:t>
-      </w:r>
-      <w:proofErr w:type="spellEnd"/>
-      <w:r>
-        <w:rPr>
-          <w:rFonts w:ascii="Arial" w:hAnsi="Arial" w:cs="Arial"/>
-          <w:i/>
-          <w:sz w:val="28"/>
-          <w:szCs w:val="28"/>
-        </w:rPr>
-        <w:t>)</w:t>
-      </w:r>
-      <w:r>
-        <w:rPr>
-          <w:rFonts w:ascii="Arial" w:hAnsi="Arial" w:cs="Arial"/>
-          <w:i/>
-          <w:sz w:val="28"/>
-          <w:szCs w:val="28"/>
-        </w:rPr>
-        <w:t xml:space="preserve"> </w:t>
-      </w:r>
-      <w:r>
-        <w:rPr>
-          <w:rFonts w:ascii="Arial" w:hAnsi="Arial" w:cs="Arial"/>
-          <w:sz w:val="28"/>
-          <w:szCs w:val="28"/>
-        </w:rPr>
-        <w:t xml:space="preserve">qui calcul </w:t>
-      </w:r>
-      <w:r>
-        <w:rPr>
-          <w:rFonts w:ascii="Arial" w:hAnsi="Arial" w:cs="Arial"/>
-          <w:sz w:val="28"/>
-          <w:szCs w:val="28"/>
-        </w:rPr>
-        <w:t>la valeur d’une position suivant la position de chaque pion.</w:t>
-      </w:r>
-    </w:p>
-    <w:p>
-      <w:pPr>
-        <w:pStyle w:val="Paragraphedeliste"/>
-        <w:rPr>
-          <w:rFonts w:ascii="Arial" w:hAnsi="Arial" w:cs="Arial"/>
-          <w:i/>
-          <w:sz w:val="28"/>
-          <w:szCs w:val="28"/>
+          <w:sz w:val="24"/>
+          <w:szCs w:val="24"/>
         </w:rPr>
       </w:pPr>
     </w:p>
@@ -2316,8 +2291,8 @@
         <w:rPr>
           <w:rFonts w:ascii="Arial" w:hAnsi="Arial" w:cs="Arial"/>
           <w:i/>
-          <w:sz w:val="28"/>
-          <w:szCs w:val="28"/>
+          <w:sz w:val="24"/>
+          <w:szCs w:val="24"/>
         </w:rPr>
       </w:pPr>
       <w:proofErr w:type="spellStart"/>
@@ -2325,8 +2300,8 @@
         <w:rPr>
           <w:rFonts w:ascii="Arial" w:hAnsi="Arial" w:cs="Arial"/>
           <w:i/>
-          <w:sz w:val="28"/>
-          <w:szCs w:val="28"/>
+          <w:sz w:val="24"/>
+          <w:szCs w:val="24"/>
         </w:rPr>
         <w:t>getPossibleMovementL</w:t>
       </w:r>
@@ -2335,50 +2310,39 @@
         <w:rPr>
           <w:rFonts w:ascii="Arial" w:hAnsi="Arial" w:cs="Arial"/>
           <w:i/>
-          <w:sz w:val="28"/>
-          <w:szCs w:val="28"/>
-        </w:rPr>
-        <w:t xml:space="preserve"> (</w:t>
-      </w:r>
+          <w:sz w:val="24"/>
+          <w:szCs w:val="24"/>
+        </w:rPr>
+        <w:t xml:space="preserve"> (+Joueur, +Adversaire, -</w:t>
+      </w:r>
+      <w:proofErr w:type="spellStart"/>
       <w:r>
         <w:rPr>
           <w:rFonts w:ascii="Arial" w:hAnsi="Arial" w:cs="Arial"/>
           <w:i/>
-          <w:sz w:val="28"/>
-          <w:szCs w:val="28"/>
-        </w:rPr>
-        <w:t>+Joueur, +Adversaire, -</w:t>
-      </w:r>
-      <w:proofErr w:type="spellStart"/>
+          <w:sz w:val="24"/>
+          <w:szCs w:val="24"/>
+        </w:rPr>
+        <w:t>ListeMvmt</w:t>
+      </w:r>
+      <w:proofErr w:type="spellEnd"/>
       <w:r>
         <w:rPr>
           <w:rFonts w:ascii="Arial" w:hAnsi="Arial" w:cs="Arial"/>
           <w:i/>
-          <w:sz w:val="28"/>
-          <w:szCs w:val="28"/>
-        </w:rPr>
-        <w:t>ListeMvmt</w:t>
-      </w:r>
-      <w:proofErr w:type="spellEnd"/>
-      <w:r>
-        <w:rPr>
-          <w:rFonts w:ascii="Arial" w:hAnsi="Arial" w:cs="Arial"/>
-          <w:i/>
-          <w:sz w:val="28"/>
-          <w:szCs w:val="28"/>
+          <w:sz w:val="24"/>
+          <w:szCs w:val="24"/>
         </w:rPr>
         <w:t xml:space="preserve">) </w:t>
       </w:r>
       <w:r>
         <w:rPr>
           <w:rFonts w:ascii="Arial" w:hAnsi="Arial" w:cs="Arial"/>
-          <w:sz w:val="28"/>
-          <w:szCs w:val="28"/>
+          <w:sz w:val="24"/>
+          <w:szCs w:val="24"/>
         </w:rPr>
         <w:t>qui retourne tous les mouvements possibles d’un joueur.</w:t>
       </w:r>
-      <w:bookmarkStart w:id="0" w:name="_GoBack"/>
-      <w:bookmarkEnd w:id="0"/>
     </w:p>
     <w:p>
       <w:pPr>
@@ -2414,17 +2378,73 @@
           <w:sz w:val="44"/>
           <w:szCs w:val="44"/>
         </w:rPr>
-        <w:t>Situations traitées</w:t>
-      </w:r>
-    </w:p>
-    <w:p>
-      <w:pPr>
-        <w:ind w:firstLine="284"/>
+        <w:t xml:space="preserve">Situations </w:t>
+      </w:r>
+      <w:bookmarkStart w:id="0" w:name="_GoBack"/>
+      <w:bookmarkEnd w:id="0"/>
+      <w:r>
         <w:rPr>
           <w:rFonts w:ascii="Arial" w:hAnsi="Arial" w:cs="Arial"/>
           <w:b/>
           <w:sz w:val="44"/>
           <w:szCs w:val="44"/>
+        </w:rPr>
+        <w:t>traitées</w:t>
+      </w:r>
+    </w:p>
+    <w:p>
+      <w:pPr>
+        <w:ind w:firstLine="284"/>
+        <w:rPr>
+          <w:rFonts w:ascii="Arial" w:hAnsi="Arial" w:cs="Arial"/>
+          <w:b/>
+          <w:sz w:val="44"/>
+          <w:szCs w:val="44"/>
+        </w:rPr>
+      </w:pPr>
+    </w:p>
+    <w:p>
+      <w:pPr>
+        <w:pStyle w:val="Paragraphedeliste"/>
+        <w:numPr>
+          <w:ilvl w:val="0"/>
+          <w:numId w:val="2"/>
+        </w:numPr>
+        <w:ind w:hanging="796"/>
+        <w:rPr>
+          <w:rFonts w:ascii="Arial" w:hAnsi="Arial" w:cs="Arial"/>
+          <w:b/>
+          <w:sz w:val="44"/>
+          <w:szCs w:val="44"/>
+        </w:rPr>
+      </w:pPr>
+      <w:r>
+        <w:rPr>
+          <w:rFonts w:ascii="Arial" w:hAnsi="Arial" w:cs="Arial"/>
+          <w:b/>
+          <w:sz w:val="44"/>
+          <w:szCs w:val="44"/>
+        </w:rPr>
+        <w:t xml:space="preserve">   </w:t>
+      </w:r>
+      <w:r>
+        <w:rPr>
+          <w:rFonts w:ascii="Arial" w:hAnsi="Arial" w:cs="Arial"/>
+          <w:b/>
+          <w:sz w:val="44"/>
+          <w:szCs w:val="44"/>
+        </w:rPr>
+        <w:t>Résultats</w:t>
+      </w:r>
+    </w:p>
+    <w:p>
+      <w:pPr>
+        <w:ind w:firstLine="284"/>
+        <w:rPr>
+          <w:rFonts w:ascii="Arial" w:hAnsi="Arial" w:cs="Arial"/>
+          <w:b/>
+          <w:sz w:val="24"/>
+          <w:szCs w:val="24"/>
         </w:rPr>
       </w:pPr>
     </w:p>
@@ -2450,7 +2470,27 @@
           <w:sz w:val="44"/>
           <w:szCs w:val="44"/>
         </w:rPr>
-        <w:t>Résultats</w:t>
+        <w:t>Difficultés</w:t>
+      </w:r>
+    </w:p>
+    <w:p>
+      <w:pPr>
+        <w:pStyle w:val="Paragraphedeliste"/>
+        <w:ind w:left="0" w:firstLine="284"/>
+        <w:jc w:val="both"/>
+        <w:rPr>
+          <w:rFonts w:ascii="Arial" w:hAnsi="Arial" w:cs="Arial"/>
+          <w:sz w:val="24"/>
+          <w:szCs w:val="24"/>
+        </w:rPr>
+      </w:pPr>
+      <w:r>
+        <w:rPr>
+          <w:rFonts w:ascii="Arial" w:hAnsi="Arial" w:cs="Arial"/>
+          <w:sz w:val="24"/>
+          <w:szCs w:val="24"/>
+        </w:rPr>
+        <w:t xml:space="preserve">Nous avons essayé de créer une interface en Prolog puis ensuite en C++ mais dans les deux cas nous n’avons pas réussi. Nous avons aussi rencontrés plusieurs difficultés liés à la connaissance du Prolog. Nous nous sommes également posé de nombreuses questions sur la fonction d’évaluation (comment rendre les coups de l’IA intelligents). </w:t>
       </w:r>
     </w:p>
     <w:p>
@@ -2459,8 +2499,8 @@
         <w:rPr>
           <w:rFonts w:ascii="Arial" w:hAnsi="Arial" w:cs="Arial"/>
           <w:b/>
-          <w:sz w:val="24"/>
-          <w:szCs w:val="24"/>
+          <w:sz w:val="44"/>
+          <w:szCs w:val="44"/>
         </w:rPr>
       </w:pPr>
     </w:p>
@@ -2486,64 +2526,49 @@
           <w:sz w:val="44"/>
           <w:szCs w:val="44"/>
         </w:rPr>
-        <w:t>Difficultés</w:t>
-      </w:r>
-    </w:p>
-    <w:p>
-      <w:pPr>
-        <w:pStyle w:val="Paragraphedeliste"/>
-        <w:ind w:left="0" w:firstLine="284"/>
-        <w:jc w:val="both"/>
-        <w:rPr>
-          <w:rFonts w:ascii="Arial" w:hAnsi="Arial" w:cs="Arial"/>
-          <w:sz w:val="28"/>
-          <w:szCs w:val="28"/>
-        </w:rPr>
-      </w:pPr>
-      <w:r>
-        <w:rPr>
-          <w:rFonts w:ascii="Arial" w:hAnsi="Arial" w:cs="Arial"/>
-          <w:sz w:val="28"/>
-          <w:szCs w:val="28"/>
-        </w:rPr>
-        <w:t>Nous avons essayé de créer une interface en Prolog puis ensuite en C++ mais dans les deux cas nous n’avons pas réussi. Nous avons aussi rencontrés plusieurs difficultés liés à la connaissance du Prolog. Nous nous sommes également posé de nombreuses questions sur la fonction d’évaluation</w:t>
-      </w:r>
-      <w:r>
-        <w:rPr>
-          <w:rFonts w:ascii="Arial" w:hAnsi="Arial" w:cs="Arial"/>
-          <w:sz w:val="28"/>
-          <w:szCs w:val="28"/>
-        </w:rPr>
-        <w:t xml:space="preserve"> (comment rendre les coups de l’IA intelligents)</w:t>
-      </w:r>
-      <w:r>
-        <w:rPr>
-          <w:rFonts w:ascii="Arial" w:hAnsi="Arial" w:cs="Arial"/>
-          <w:sz w:val="28"/>
-          <w:szCs w:val="28"/>
-        </w:rPr>
-        <w:t xml:space="preserve">. </w:t>
-      </w:r>
-    </w:p>
-    <w:p>
-      <w:pPr>
-        <w:ind w:firstLine="284"/>
+        <w:t xml:space="preserve"> </w:t>
+      </w:r>
+      <w:r>
         <w:rPr>
           <w:rFonts w:ascii="Arial" w:hAnsi="Arial" w:cs="Arial"/>
           <w:b/>
           <w:sz w:val="44"/>
           <w:szCs w:val="44"/>
         </w:rPr>
-      </w:pPr>
-    </w:p>
-    <w:p>
-      <w:pPr>
-        <w:pStyle w:val="Paragraphedeliste"/>
-        <w:numPr>
-          <w:ilvl w:val="0"/>
-          <w:numId w:val="2"/>
-        </w:numPr>
-        <w:ind w:left="0" w:firstLine="284"/>
+        <w:t>Améliorations possibles</w:t>
+      </w:r>
+    </w:p>
+    <w:p>
+      <w:pPr>
+        <w:ind w:firstLine="284"/>
+        <w:rPr>
+          <w:rFonts w:ascii="Arial" w:hAnsi="Arial" w:cs="Arial"/>
+          <w:sz w:val="24"/>
+          <w:szCs w:val="24"/>
+        </w:rPr>
+      </w:pPr>
+      <w:r>
+        <w:rPr>
+          <w:rFonts w:ascii="Arial" w:hAnsi="Arial" w:cs="Arial"/>
+          <w:sz w:val="24"/>
+          <w:szCs w:val="24"/>
+        </w:rPr>
+        <w:t>Il est possible de créer une meilleure interface graphique qui représente le plateau de jeu. Le joueur n’aurait qu’a cliqué sur le pion qu’il veut déplacer et sur la case vide adjacente sur laquelle il désire le poser.</w:t>
+      </w:r>
+    </w:p>
+    <w:p>
+      <w:pPr>
+        <w:ind w:firstLine="284"/>
+        <w:rPr>
+          <w:rFonts w:ascii="Arial" w:hAnsi="Arial" w:cs="Arial"/>
+          <w:sz w:val="28"/>
+          <w:szCs w:val="28"/>
+        </w:rPr>
+      </w:pPr>
+    </w:p>
+    <w:p>
+      <w:pPr>
+        <w:ind w:firstLine="284"/>
         <w:rPr>
           <w:rFonts w:ascii="Arial" w:hAnsi="Arial" w:cs="Arial"/>
           <w:b/>
@@ -2558,16 +2583,130 @@
           <w:sz w:val="44"/>
           <w:szCs w:val="44"/>
         </w:rPr>
+        <w:t>Conclusion</w:t>
+      </w:r>
+    </w:p>
+    <w:p>
+      <w:pPr>
+        <w:ind w:firstLine="284"/>
+        <w:rPr>
+          <w:rFonts w:ascii="Arial" w:hAnsi="Arial" w:cs="Arial"/>
+          <w:sz w:val="24"/>
+          <w:szCs w:val="24"/>
+        </w:rPr>
+      </w:pPr>
+      <w:r>
+        <w:rPr>
+          <w:rFonts w:ascii="Arial" w:hAnsi="Arial" w:cs="Arial"/>
+          <w:sz w:val="24"/>
+          <w:szCs w:val="24"/>
+        </w:rPr>
+        <w:lastRenderedPageBreak/>
+        <w:t>Ce</w:t>
+      </w:r>
+      <w:r>
+        <w:rPr>
+          <w:rFonts w:ascii="Arial" w:hAnsi="Arial" w:cs="Arial"/>
+          <w:sz w:val="24"/>
+          <w:szCs w:val="24"/>
+        </w:rPr>
+        <w:t xml:space="preserve"> projet</w:t>
+      </w:r>
+      <w:r>
+        <w:rPr>
+          <w:rFonts w:ascii="Arial" w:hAnsi="Arial" w:cs="Arial"/>
+          <w:sz w:val="24"/>
+          <w:szCs w:val="24"/>
+        </w:rPr>
+        <w:t xml:space="preserve"> est</w:t>
+      </w:r>
+      <w:r>
+        <w:rPr>
+          <w:rFonts w:ascii="Arial" w:hAnsi="Arial" w:cs="Arial"/>
+          <w:sz w:val="24"/>
+          <w:szCs w:val="24"/>
+        </w:rPr>
+        <w:t xml:space="preserve"> une application concrète des notions vues en cours,</w:t>
+      </w:r>
+      <w:r>
+        <w:rPr>
+          <w:rFonts w:ascii="Arial" w:hAnsi="Arial" w:cs="Arial"/>
+          <w:sz w:val="24"/>
+          <w:szCs w:val="24"/>
+        </w:rPr>
+        <w:t xml:space="preserve"> il </w:t>
+      </w:r>
+      <w:r>
+        <w:rPr>
+          <w:rFonts w:ascii="Arial" w:hAnsi="Arial" w:cs="Arial"/>
+          <w:sz w:val="24"/>
+          <w:szCs w:val="24"/>
+        </w:rPr>
+        <w:t xml:space="preserve"> nous a permis de solidifier nos connaissances </w:t>
+      </w:r>
+      <w:r>
+        <w:rPr>
+          <w:rFonts w:ascii="Arial" w:hAnsi="Arial" w:cs="Arial"/>
+          <w:sz w:val="24"/>
+          <w:szCs w:val="24"/>
+        </w:rPr>
+        <w:t>en Prolog</w:t>
+      </w:r>
+      <w:r>
+        <w:rPr>
+          <w:rFonts w:ascii="Arial" w:hAnsi="Arial" w:cs="Arial"/>
+          <w:sz w:val="24"/>
+          <w:szCs w:val="24"/>
+        </w:rPr>
+        <w:t xml:space="preserve">. De plus, </w:t>
+      </w:r>
+      <w:r>
+        <w:rPr>
+          <w:rFonts w:ascii="Arial" w:hAnsi="Arial" w:cs="Arial"/>
+          <w:sz w:val="24"/>
+          <w:szCs w:val="24"/>
+        </w:rPr>
+        <w:t>nous avions</w:t>
+      </w:r>
+      <w:r>
+        <w:rPr>
+          <w:rFonts w:ascii="Arial" w:hAnsi="Arial" w:cs="Arial"/>
+          <w:sz w:val="24"/>
+          <w:szCs w:val="24"/>
+        </w:rPr>
+        <w:t xml:space="preserve"> tous</w:t>
+      </w:r>
+      <w:r>
+        <w:rPr>
+          <w:rFonts w:ascii="Arial" w:hAnsi="Arial" w:cs="Arial"/>
+          <w:sz w:val="24"/>
+          <w:szCs w:val="24"/>
+        </w:rPr>
         <w:t xml:space="preserve"> </w:t>
       </w:r>
       <w:r>
         <w:rPr>
           <w:rFonts w:ascii="Arial" w:hAnsi="Arial" w:cs="Arial"/>
-          <w:b/>
-          <w:sz w:val="44"/>
-          <w:szCs w:val="44"/>
-        </w:rPr>
-        <w:t>Améliorations possibles</w:t>
+          <w:sz w:val="24"/>
+          <w:szCs w:val="24"/>
+        </w:rPr>
+        <w:t xml:space="preserve">déjà joué au jeu de société </w:t>
+      </w:r>
+      <w:r>
+        <w:rPr>
+          <w:rFonts w:ascii="Arial" w:hAnsi="Arial" w:cs="Arial"/>
+          <w:sz w:val="24"/>
+          <w:szCs w:val="24"/>
+        </w:rPr>
+        <w:t>teeko</w:t>
+      </w:r>
+      <w:r>
+        <w:rPr>
+          <w:rFonts w:ascii="Arial" w:hAnsi="Arial" w:cs="Arial"/>
+          <w:sz w:val="24"/>
+          <w:szCs w:val="24"/>
+        </w:rPr>
+        <w:t xml:space="preserve"> ce qui a rendu ce projet d’autant plus intéressant.</w:t>
       </w:r>
     </w:p>
     <w:p>
@@ -2575,210 +2714,31 @@
         <w:ind w:firstLine="284"/>
         <w:rPr>
           <w:rFonts w:ascii="Arial" w:hAnsi="Arial" w:cs="Arial"/>
-          <w:sz w:val="28"/>
-          <w:szCs w:val="28"/>
-        </w:rPr>
-      </w:pPr>
-      <w:r>
-        <w:rPr>
-          <w:rFonts w:ascii="Arial" w:hAnsi="Arial" w:cs="Arial"/>
-          <w:sz w:val="28"/>
-          <w:szCs w:val="28"/>
-        </w:rPr>
-        <w:t xml:space="preserve">Il est possible de créer une meilleure interface graphique qui représente le plateau de jeu. Le joueur n’aurait qu’a cliqué sur le pion </w:t>
-      </w:r>
-      <w:r>
-        <w:rPr>
-          <w:rFonts w:ascii="Arial" w:hAnsi="Arial" w:cs="Arial"/>
-          <w:sz w:val="28"/>
-          <w:szCs w:val="28"/>
-        </w:rPr>
-        <w:lastRenderedPageBreak/>
-        <w:t>qu’il veut déplacer et sur la case vide adjacente sur laquelle il désire le poser.</w:t>
-      </w:r>
-    </w:p>
-    <w:p>
-      <w:pPr>
-        <w:ind w:firstLine="284"/>
-        <w:rPr>
-          <w:rFonts w:ascii="Arial" w:hAnsi="Arial" w:cs="Arial"/>
-          <w:sz w:val="28"/>
-          <w:szCs w:val="28"/>
-        </w:rPr>
-      </w:pPr>
-    </w:p>
-    <w:p>
-      <w:pPr>
-        <w:ind w:firstLine="284"/>
-        <w:rPr>
-          <w:rFonts w:ascii="Arial" w:hAnsi="Arial" w:cs="Arial"/>
-          <w:b/>
-          <w:sz w:val="44"/>
-          <w:szCs w:val="44"/>
-        </w:rPr>
-      </w:pPr>
-      <w:r>
-        <w:rPr>
-          <w:rFonts w:ascii="Arial" w:hAnsi="Arial" w:cs="Arial"/>
-          <w:b/>
-          <w:sz w:val="44"/>
-          <w:szCs w:val="44"/>
-        </w:rPr>
-        <w:t>Conclusion</w:t>
-      </w:r>
-    </w:p>
-    <w:p>
-      <w:pPr>
-        <w:ind w:firstLine="284"/>
-        <w:rPr>
-          <w:rFonts w:ascii="Arial" w:hAnsi="Arial" w:cs="Arial"/>
-          <w:sz w:val="28"/>
-          <w:szCs w:val="28"/>
-        </w:rPr>
-      </w:pPr>
-      <w:r>
-        <w:rPr>
-          <w:rFonts w:ascii="Arial" w:hAnsi="Arial" w:cs="Arial"/>
-          <w:sz w:val="28"/>
-          <w:szCs w:val="28"/>
-        </w:rPr>
-        <w:t>Ce</w:t>
-      </w:r>
-      <w:r>
-        <w:rPr>
-          <w:rFonts w:ascii="Arial" w:hAnsi="Arial" w:cs="Arial"/>
-          <w:sz w:val="28"/>
-          <w:szCs w:val="28"/>
-        </w:rPr>
-        <w:t xml:space="preserve"> projet</w:t>
-      </w:r>
-      <w:r>
-        <w:rPr>
-          <w:rFonts w:ascii="Arial" w:hAnsi="Arial" w:cs="Arial"/>
-          <w:sz w:val="28"/>
-          <w:szCs w:val="28"/>
-        </w:rPr>
-        <w:t xml:space="preserve"> est</w:t>
-      </w:r>
-      <w:r>
-        <w:rPr>
-          <w:rFonts w:ascii="Arial" w:hAnsi="Arial" w:cs="Arial"/>
-          <w:sz w:val="28"/>
-          <w:szCs w:val="28"/>
-        </w:rPr>
-        <w:t xml:space="preserve"> une application concrète des notions vues en cours,</w:t>
-      </w:r>
-      <w:r>
-        <w:rPr>
-          <w:rFonts w:ascii="Arial" w:hAnsi="Arial" w:cs="Arial"/>
-          <w:sz w:val="28"/>
-          <w:szCs w:val="28"/>
-        </w:rPr>
-        <w:t xml:space="preserve"> il </w:t>
-      </w:r>
-      <w:r>
-        <w:rPr>
-          <w:rFonts w:ascii="Arial" w:hAnsi="Arial" w:cs="Arial"/>
-          <w:sz w:val="28"/>
-          <w:szCs w:val="28"/>
-        </w:rPr>
-        <w:t xml:space="preserve"> nous a permis de solidifier nos connaissances </w:t>
-      </w:r>
-      <w:r>
-        <w:rPr>
-          <w:rFonts w:ascii="Arial" w:hAnsi="Arial" w:cs="Arial"/>
-          <w:sz w:val="28"/>
-          <w:szCs w:val="28"/>
-        </w:rPr>
-        <w:t>en Prolog</w:t>
-      </w:r>
-      <w:r>
-        <w:rPr>
-          <w:rFonts w:ascii="Arial" w:hAnsi="Arial" w:cs="Arial"/>
-          <w:sz w:val="28"/>
-          <w:szCs w:val="28"/>
-        </w:rPr>
-        <w:t xml:space="preserve">. De plus, </w:t>
-      </w:r>
-      <w:r>
-        <w:rPr>
-          <w:rFonts w:ascii="Arial" w:hAnsi="Arial" w:cs="Arial"/>
-          <w:sz w:val="28"/>
-          <w:szCs w:val="28"/>
-        </w:rPr>
-        <w:t>nous avions</w:t>
-      </w:r>
-      <w:r>
-        <w:rPr>
-          <w:rFonts w:ascii="Arial" w:hAnsi="Arial" w:cs="Arial"/>
-          <w:sz w:val="28"/>
-          <w:szCs w:val="28"/>
-        </w:rPr>
-        <w:t xml:space="preserve"> tous</w:t>
-      </w:r>
-      <w:r>
-        <w:rPr>
-          <w:rFonts w:ascii="Arial" w:hAnsi="Arial" w:cs="Arial"/>
-          <w:sz w:val="28"/>
-          <w:szCs w:val="28"/>
-        </w:rPr>
-        <w:t xml:space="preserve"> </w:t>
-      </w:r>
-      <w:r>
-        <w:rPr>
-          <w:rFonts w:ascii="Arial" w:hAnsi="Arial" w:cs="Arial"/>
-          <w:sz w:val="28"/>
-          <w:szCs w:val="28"/>
-        </w:rPr>
-        <w:t xml:space="preserve">déjà joué au jeu de société </w:t>
-      </w:r>
-      <w:r>
-        <w:rPr>
-          <w:rFonts w:ascii="Arial" w:hAnsi="Arial" w:cs="Arial"/>
-          <w:sz w:val="28"/>
-          <w:szCs w:val="28"/>
-        </w:rPr>
-        <w:t>teeko</w:t>
-      </w:r>
-      <w:r>
-        <w:rPr>
-          <w:rFonts w:ascii="Arial" w:hAnsi="Arial" w:cs="Arial"/>
-          <w:sz w:val="28"/>
-          <w:szCs w:val="28"/>
-        </w:rPr>
-        <w:t xml:space="preserve"> ce qui a rendu ce projet d’autant plus intéressant.</w:t>
-      </w:r>
-    </w:p>
-    <w:p>
-      <w:pPr>
-        <w:ind w:firstLine="284"/>
-        <w:rPr>
-          <w:rFonts w:ascii="Arial" w:hAnsi="Arial" w:cs="Arial"/>
-          <w:sz w:val="28"/>
-          <w:szCs w:val="28"/>
-        </w:rPr>
-      </w:pPr>
-      <w:r>
-        <w:rPr>
-          <w:rFonts w:ascii="Arial" w:hAnsi="Arial" w:cs="Arial"/>
-          <w:sz w:val="28"/>
-          <w:szCs w:val="28"/>
+          <w:sz w:val="24"/>
+          <w:szCs w:val="24"/>
+        </w:rPr>
+      </w:pPr>
+      <w:r>
+        <w:rPr>
+          <w:rFonts w:ascii="Arial" w:hAnsi="Arial" w:cs="Arial"/>
+          <w:sz w:val="24"/>
+          <w:szCs w:val="24"/>
         </w:rPr>
         <w:t xml:space="preserve">Il nous a également permis d’améliorer notre travail en groupe. Bien qu’au moment d’écrire ce rapport, la modélisation n’est pas encore achevée, nous a </w:t>
       </w:r>
       <w:r>
         <w:rPr>
           <w:rFonts w:ascii="Arial" w:hAnsi="Arial" w:cs="Arial"/>
-          <w:sz w:val="28"/>
-          <w:szCs w:val="28"/>
+          <w:sz w:val="24"/>
+          <w:szCs w:val="24"/>
         </w:rPr>
         <w:t>avons définis</w:t>
       </w:r>
       <w:r>
         <w:rPr>
           <w:rFonts w:ascii="Arial" w:hAnsi="Arial" w:cs="Arial"/>
-          <w:sz w:val="28"/>
-          <w:szCs w:val="28"/>
+          <w:sz w:val="24"/>
+          <w:szCs w:val="24"/>
         </w:rPr>
         <w:t xml:space="preserve"> précisément les tâches à accomplir, ce qui nous permet d’effectuer une meilleure répartition des tâches entre les membres et ainsi de savoir parfaitement dans quelle direction continuer.</w:t>
       </w:r>
@@ -2950,7 +2910,7 @@
         <w:rFonts w:hint="default"/>
       </w:rPr>
     </w:lvl>
-    <w:lvl w:ilvl="1" w:tplc="040C0019" w:tentative="1">
+    <w:lvl w:ilvl="1" w:tplc="040C0019">
       <w:start w:val="1"/>
       <w:numFmt w:val="lowerLetter"/>
       <w:lvlText w:val="%2."/>

--- a/Projet IA41 P15.docx
+++ b/Projet IA41 P15.docx
@@ -5,6 +5,7 @@
     <w:p>
       <w:pPr>
         <w:ind w:firstLine="284"/>
+        <w:jc w:val="both"/>
         <w:rPr>
           <w:rFonts w:ascii="Arial" w:hAnsi="Arial" w:cs="Arial"/>
           <w:sz w:val="48"/>
@@ -32,7 +33,7 @@
           <w:szCs w:val="110"/>
         </w:rPr>
         <w:drawing>
-          <wp:anchor distT="0" distB="0" distL="114300" distR="114300" simplePos="0" relativeHeight="251658240" behindDoc="1" locked="0" layoutInCell="1" allowOverlap="1" wp14:anchorId="322BAA8D" wp14:editId="503AB0C6">
+          <wp:anchor distT="0" distB="0" distL="114300" distR="114300" simplePos="0" relativeHeight="251658240" behindDoc="1" locked="0" layoutInCell="1" allowOverlap="1" wp14:anchorId="3CCADC5D" wp14:editId="4D74A00B">
             <wp:simplePos x="0" y="0"/>
             <wp:positionH relativeFrom="column">
               <wp:posOffset>891804</wp:posOffset>
@@ -55,7 +56,7 @@
                     <pic:cNvPicPr/>
                   </pic:nvPicPr>
                   <pic:blipFill>
-                    <a:blip r:embed="rId8">
+                    <a:blip r:embed="rId9">
                       <a:extLst>
                         <a:ext uri="{28A0092B-C50C-407E-A947-70E740481C1C}">
                           <a14:useLocalDpi xmlns:a14="http://schemas.microsoft.com/office/drawing/2010/main" val="0"/>
@@ -147,7 +148,7 @@
     <w:p>
       <w:pPr>
         <w:ind w:firstLine="284"/>
-        <w:jc w:val="center"/>
+        <w:jc w:val="both"/>
         <w:rPr>
           <w:rFonts w:ascii="Arial" w:hAnsi="Arial" w:cs="Arial"/>
           <w:sz w:val="110"/>
@@ -158,6 +159,7 @@
     <w:p>
       <w:pPr>
         <w:ind w:firstLine="284"/>
+        <w:jc w:val="both"/>
         <w:rPr>
           <w:rFonts w:ascii="Arial" w:hAnsi="Arial" w:cs="Arial"/>
           <w:sz w:val="110"/>
@@ -176,6 +178,7 @@
     <w:p>
       <w:pPr>
         <w:ind w:firstLine="284"/>
+        <w:jc w:val="both"/>
         <w:rPr>
           <w:rFonts w:ascii="Arial" w:hAnsi="Arial" w:cs="Arial"/>
           <w:sz w:val="44"/>
@@ -185,7 +188,6 @@
     </w:p>
     <w:p>
       <w:pPr>
-        <w:ind w:firstLine="284"/>
         <w:jc w:val="center"/>
         <w:rPr>
           <w:rFonts w:ascii="Arial" w:hAnsi="Arial" w:cs="Arial"/>
@@ -207,6 +209,7 @@
     <w:p>
       <w:pPr>
         <w:ind w:firstLine="284"/>
+        <w:jc w:val="both"/>
         <w:rPr>
           <w:rFonts w:ascii="Arial" w:hAnsi="Arial" w:cs="Arial"/>
           <w:b/>
@@ -223,6 +226,7 @@
           <w:numId w:val="1"/>
         </w:numPr>
         <w:ind w:left="0" w:firstLine="284"/>
+        <w:jc w:val="both"/>
         <w:rPr>
           <w:rFonts w:ascii="Arial" w:hAnsi="Arial" w:cs="Arial"/>
           <w:b/>
@@ -257,6 +261,7 @@
           <w:numId w:val="1"/>
         </w:numPr>
         <w:ind w:left="0" w:firstLine="284"/>
+        <w:jc w:val="both"/>
         <w:rPr>
           <w:rFonts w:ascii="Arial" w:hAnsi="Arial" w:cs="Arial"/>
           <w:b/>
@@ -282,6 +287,7 @@
           <w:numId w:val="1"/>
         </w:numPr>
         <w:ind w:left="0" w:firstLine="284"/>
+        <w:jc w:val="both"/>
         <w:rPr>
           <w:rFonts w:ascii="Arial" w:hAnsi="Arial" w:cs="Arial"/>
           <w:b/>
@@ -296,7 +302,34 @@
           <w:sz w:val="60"/>
           <w:szCs w:val="60"/>
         </w:rPr>
-        <w:t>Méthode proposée</w:t>
+        <w:t>Méthode</w:t>
+      </w:r>
+      <w:r>
+        <w:rPr>
+          <w:rFonts w:ascii="Arial" w:hAnsi="Arial" w:cs="Arial"/>
+          <w:b/>
+          <w:sz w:val="60"/>
+          <w:szCs w:val="60"/>
+        </w:rPr>
+        <w:t>s</w:t>
+      </w:r>
+      <w:r>
+        <w:rPr>
+          <w:rFonts w:ascii="Arial" w:hAnsi="Arial" w:cs="Arial"/>
+          <w:b/>
+          <w:sz w:val="60"/>
+          <w:szCs w:val="60"/>
+        </w:rPr>
+        <w:t xml:space="preserve"> proposée</w:t>
+      </w:r>
+      <w:r>
+        <w:rPr>
+          <w:rFonts w:ascii="Arial" w:hAnsi="Arial" w:cs="Arial"/>
+          <w:b/>
+          <w:sz w:val="60"/>
+          <w:szCs w:val="60"/>
+        </w:rPr>
+        <w:t>s</w:t>
       </w:r>
     </w:p>
     <w:p>
@@ -307,6 +340,7 @@
           <w:numId w:val="1"/>
         </w:numPr>
         <w:ind w:left="0" w:firstLine="284"/>
+        <w:jc w:val="both"/>
         <w:rPr>
           <w:rFonts w:ascii="Arial" w:hAnsi="Arial" w:cs="Arial"/>
           <w:b/>
@@ -332,6 +366,7 @@
           <w:numId w:val="1"/>
         </w:numPr>
         <w:ind w:left="0" w:firstLine="284"/>
+        <w:jc w:val="both"/>
         <w:rPr>
           <w:rFonts w:ascii="Arial" w:hAnsi="Arial" w:cs="Arial"/>
           <w:b/>
@@ -357,6 +392,7 @@
           <w:numId w:val="1"/>
         </w:numPr>
         <w:ind w:left="0" w:firstLine="284"/>
+        <w:jc w:val="both"/>
         <w:rPr>
           <w:rFonts w:ascii="Arial" w:hAnsi="Arial" w:cs="Arial"/>
           <w:b/>
@@ -382,6 +418,7 @@
           <w:numId w:val="1"/>
         </w:numPr>
         <w:ind w:left="0" w:firstLine="284"/>
+        <w:jc w:val="both"/>
         <w:rPr>
           <w:rFonts w:ascii="Arial" w:hAnsi="Arial" w:cs="Arial"/>
           <w:b/>
@@ -396,21 +433,13 @@
           <w:sz w:val="60"/>
           <w:szCs w:val="60"/>
         </w:rPr>
-        <w:t xml:space="preserve"> </w:t>
-      </w:r>
-      <w:r>
-        <w:rPr>
-          <w:rFonts w:ascii="Arial" w:hAnsi="Arial" w:cs="Arial"/>
-          <w:b/>
-          <w:sz w:val="60"/>
-          <w:szCs w:val="60"/>
-        </w:rPr>
         <w:t>Améliorations possibles</w:t>
       </w:r>
     </w:p>
     <w:p>
       <w:pPr>
         <w:ind w:firstLine="284"/>
+        <w:jc w:val="both"/>
         <w:rPr>
           <w:rFonts w:ascii="Arial" w:hAnsi="Arial" w:cs="Arial"/>
           <w:sz w:val="110"/>
@@ -434,6 +463,54 @@
           <w:numId w:val="2"/>
         </w:numPr>
         <w:ind w:left="0" w:firstLine="284"/>
+        <w:jc w:val="both"/>
+        <w:rPr>
+          <w:rFonts w:ascii="Arial" w:hAnsi="Arial" w:cs="Arial"/>
+          <w:b/>
+          <w:sz w:val="40"/>
+          <w:szCs w:val="44"/>
+        </w:rPr>
+      </w:pPr>
+      <w:r>
+        <w:rPr>
+          <w:rFonts w:ascii="Arial" w:hAnsi="Arial" w:cs="Arial"/>
+          <w:b/>
+          <w:sz w:val="40"/>
+          <w:szCs w:val="44"/>
+        </w:rPr>
+        <w:lastRenderedPageBreak/>
+        <w:t>Rappel de l’énoncé</w:t>
+      </w:r>
+    </w:p>
+    <w:p>
+      <w:pPr>
+        <w:pStyle w:val="Paragraphedeliste"/>
+        <w:ind w:left="284"/>
+        <w:jc w:val="both"/>
+        <w:rPr>
+          <w:rFonts w:ascii="Arial" w:hAnsi="Arial" w:cs="Arial"/>
+          <w:b/>
+          <w:color w:val="FFFFFF" w:themeColor="background1"/>
+          <w:sz w:val="16"/>
+          <w:szCs w:val="44"/>
+        </w:rPr>
+      </w:pPr>
+      <w:r>
+        <w:rPr>
+          <w:rFonts w:ascii="Arial" w:hAnsi="Arial" w:cs="Arial"/>
+          <w:b/>
+          <w:color w:val="FFFFFF" w:themeColor="background1"/>
+          <w:sz w:val="16"/>
+          <w:szCs w:val="44"/>
+        </w:rPr>
+        <w:t xml:space="preserve"> </w:t>
+      </w:r>
+    </w:p>
+    <w:p>
+      <w:pPr>
+        <w:pStyle w:val="Paragraphedeliste"/>
+        <w:ind w:left="284" w:firstLine="424"/>
+        <w:jc w:val="both"/>
         <w:rPr>
           <w:rFonts w:ascii="Arial" w:hAnsi="Arial" w:cs="Arial"/>
           <w:b/>
@@ -444,54 +521,28 @@
       <w:r>
         <w:rPr>
           <w:rFonts w:ascii="Arial" w:hAnsi="Arial" w:cs="Arial"/>
-          <w:b/>
-          <w:sz w:val="44"/>
-          <w:szCs w:val="44"/>
-        </w:rPr>
-        <w:lastRenderedPageBreak/>
-        <w:t>Rappel de l’énoncé</w:t>
-      </w:r>
-    </w:p>
-    <w:p>
-      <w:pPr>
-        <w:autoSpaceDE w:val="0"/>
-        <w:autoSpaceDN w:val="0"/>
-        <w:adjustRightInd w:val="0"/>
-        <w:snapToGrid w:val="0"/>
-        <w:spacing w:after="0" w:line="240" w:lineRule="auto"/>
-        <w:ind w:firstLine="284"/>
-        <w:jc w:val="both"/>
-        <w:rPr>
-          <w:rFonts w:ascii="Arial" w:eastAsia="Times New Roman" w:hAnsi="Arial" w:cs="Arial"/>
-          <w:sz w:val="28"/>
-          <w:szCs w:val="28"/>
-        </w:rPr>
-      </w:pPr>
-      <w:r>
-        <w:rPr>
-          <w:rFonts w:ascii="Arial" w:hAnsi="Arial" w:cs="Arial"/>
           <w:bCs/>
-          <w:sz w:val="28"/>
-          <w:szCs w:val="28"/>
+          <w:sz w:val="24"/>
+          <w:szCs w:val="24"/>
         </w:rPr>
         <w:t>Tout d’abord un peu d’histoire : Teeko</w:t>
       </w:r>
       <w:r>
         <w:rPr>
           <w:rFonts w:ascii="Arial" w:hAnsi="Arial" w:cs="Arial"/>
-          <w:sz w:val="28"/>
-          <w:szCs w:val="28"/>
+          <w:sz w:val="24"/>
+          <w:szCs w:val="24"/>
         </w:rPr>
         <w:t xml:space="preserve"> est un </w:t>
       </w:r>
-      <w:hyperlink r:id="rId9" w:tooltip="Jeu de stratégie combinatoire abstrait" w:history="1">
+      <w:hyperlink r:id="rId10" w:tooltip="Jeu de stratégie combinatoire abstrait" w:history="1">
         <w:r>
           <w:rPr>
             <w:rStyle w:val="Lienhypertexte"/>
             <w:rFonts w:ascii="Arial" w:hAnsi="Arial" w:cs="Arial"/>
             <w:color w:val="auto"/>
-            <w:sz w:val="28"/>
-            <w:szCs w:val="28"/>
+            <w:sz w:val="24"/>
+            <w:szCs w:val="24"/>
             <w:u w:val="none"/>
           </w:rPr>
           <w:t>jeu de stratégie combinatoire abstrait</w:t>
@@ -500,19 +551,19 @@
       <w:r>
         <w:rPr>
           <w:rFonts w:ascii="Arial" w:hAnsi="Arial" w:cs="Arial"/>
-          <w:sz w:val="28"/>
-          <w:szCs w:val="28"/>
+          <w:sz w:val="24"/>
+          <w:szCs w:val="24"/>
         </w:rPr>
         <w:t xml:space="preserve"> inventé par le magicien </w:t>
       </w:r>
-      <w:hyperlink r:id="rId10" w:tooltip="John Scarne (page inexistante)" w:history="1">
+      <w:hyperlink r:id="rId11" w:tooltip="John Scarne (page inexistante)" w:history="1">
         <w:r>
           <w:rPr>
             <w:rStyle w:val="Lienhypertexte"/>
             <w:rFonts w:ascii="Arial" w:hAnsi="Arial" w:cs="Arial"/>
             <w:color w:val="auto"/>
-            <w:sz w:val="28"/>
-            <w:szCs w:val="28"/>
+            <w:sz w:val="24"/>
+            <w:szCs w:val="24"/>
             <w:u w:val="none"/>
           </w:rPr>
           <w:t>John Scarne</w:t>
@@ -521,16 +572,16 @@
       <w:r>
         <w:rPr>
           <w:rFonts w:ascii="Arial" w:hAnsi="Arial" w:cs="Arial"/>
-          <w:sz w:val="28"/>
-          <w:szCs w:val="28"/>
+          <w:sz w:val="24"/>
+          <w:szCs w:val="24"/>
         </w:rPr>
         <w:t xml:space="preserve"> en 1937, revu en 1952, puis une dernière fois au cours des années 60. </w:t>
       </w:r>
       <w:r>
         <w:rPr>
           <w:rFonts w:ascii="Arial" w:eastAsia="Times New Roman" w:hAnsi="Arial" w:cs="Arial"/>
-          <w:sz w:val="28"/>
-          <w:szCs w:val="28"/>
+          <w:sz w:val="24"/>
+          <w:szCs w:val="24"/>
           <w:lang w:val="x-none"/>
         </w:rPr>
         <w:t>Le mot " teeko " vient des autres</w:t>
@@ -538,16 +589,16 @@
       <w:r>
         <w:rPr>
           <w:rFonts w:ascii="Arial" w:eastAsia="Times New Roman" w:hAnsi="Arial" w:cs="Arial"/>
-          <w:sz w:val="28"/>
-          <w:szCs w:val="28"/>
+          <w:sz w:val="24"/>
+          <w:szCs w:val="24"/>
         </w:rPr>
         <w:t xml:space="preserve"> </w:t>
       </w:r>
       <w:r>
         <w:rPr>
           <w:rFonts w:ascii="Arial" w:eastAsia="Times New Roman" w:hAnsi="Arial" w:cs="Arial"/>
-          <w:sz w:val="28"/>
-          <w:szCs w:val="28"/>
+          <w:sz w:val="24"/>
+          <w:szCs w:val="24"/>
           <w:lang w:val="x-none"/>
         </w:rPr>
         <w:t>jeux qui ont inspiré l'inventeur : le</w:t>
@@ -555,16 +606,16 @@
       <w:r>
         <w:rPr>
           <w:rFonts w:ascii="Arial" w:eastAsia="Times New Roman" w:hAnsi="Arial" w:cs="Arial"/>
-          <w:sz w:val="28"/>
-          <w:szCs w:val="28"/>
+          <w:sz w:val="24"/>
+          <w:szCs w:val="24"/>
         </w:rPr>
         <w:t xml:space="preserve"> </w:t>
       </w:r>
       <w:r>
         <w:rPr>
           <w:rFonts w:ascii="Arial" w:eastAsia="Times New Roman" w:hAnsi="Arial" w:cs="Arial"/>
-          <w:sz w:val="28"/>
-          <w:szCs w:val="28"/>
+          <w:sz w:val="24"/>
+          <w:szCs w:val="24"/>
           <w:lang w:val="x-none"/>
         </w:rPr>
         <w:t>"T" de tic-tac-</w:t>
@@ -573,8 +624,8 @@
       <w:r>
         <w:rPr>
           <w:rFonts w:ascii="Arial" w:eastAsia="Times New Roman" w:hAnsi="Arial" w:cs="Arial"/>
-          <w:sz w:val="28"/>
-          <w:szCs w:val="28"/>
+          <w:sz w:val="24"/>
+          <w:szCs w:val="24"/>
           <w:lang w:val="x-none"/>
         </w:rPr>
         <w:t>toe</w:t>
@@ -583,8 +634,8 @@
       <w:r>
         <w:rPr>
           <w:rFonts w:ascii="Arial" w:eastAsia="Times New Roman" w:hAnsi="Arial" w:cs="Arial"/>
-          <w:sz w:val="28"/>
-          <w:szCs w:val="28"/>
+          <w:sz w:val="24"/>
+          <w:szCs w:val="24"/>
           <w:lang w:val="x-none"/>
         </w:rPr>
         <w:t>, le</w:t>
@@ -592,16 +643,16 @@
       <w:r>
         <w:rPr>
           <w:rFonts w:ascii="Arial" w:eastAsia="Times New Roman" w:hAnsi="Arial" w:cs="Arial"/>
-          <w:sz w:val="28"/>
-          <w:szCs w:val="28"/>
+          <w:sz w:val="24"/>
+          <w:szCs w:val="24"/>
         </w:rPr>
         <w:t xml:space="preserve"> </w:t>
       </w:r>
       <w:r>
         <w:rPr>
           <w:rFonts w:ascii="Arial" w:eastAsia="Times New Roman" w:hAnsi="Arial" w:cs="Arial"/>
-          <w:sz w:val="28"/>
-          <w:szCs w:val="28"/>
+          <w:sz w:val="24"/>
+          <w:szCs w:val="24"/>
           <w:lang w:val="x-none"/>
         </w:rPr>
         <w:t xml:space="preserve">"E" de </w:t>
@@ -610,8 +661,8 @@
       <w:r>
         <w:rPr>
           <w:rFonts w:ascii="Arial" w:eastAsia="Times New Roman" w:hAnsi="Arial" w:cs="Arial"/>
-          <w:sz w:val="28"/>
-          <w:szCs w:val="28"/>
+          <w:sz w:val="24"/>
+          <w:szCs w:val="24"/>
           <w:lang w:val="x-none"/>
         </w:rPr>
         <w:t>chess</w:t>
@@ -620,8 +671,8 @@
       <w:r>
         <w:rPr>
           <w:rFonts w:ascii="Arial" w:eastAsia="Times New Roman" w:hAnsi="Arial" w:cs="Arial"/>
-          <w:sz w:val="28"/>
-          <w:szCs w:val="28"/>
+          <w:sz w:val="24"/>
+          <w:szCs w:val="24"/>
           <w:lang w:val="x-none"/>
         </w:rPr>
         <w:t xml:space="preserve"> ("échecs"), le "K" de </w:t>
@@ -630,8 +681,8 @@
       <w:r>
         <w:rPr>
           <w:rFonts w:ascii="Arial" w:eastAsia="Times New Roman" w:hAnsi="Arial" w:cs="Arial"/>
-          <w:sz w:val="28"/>
-          <w:szCs w:val="28"/>
+          <w:sz w:val="24"/>
+          <w:szCs w:val="24"/>
           <w:lang w:val="x-none"/>
         </w:rPr>
         <w:t>checkers</w:t>
@@ -640,8 +691,8 @@
       <w:r>
         <w:rPr>
           <w:rFonts w:ascii="Arial" w:eastAsia="Times New Roman" w:hAnsi="Arial" w:cs="Arial"/>
-          <w:sz w:val="28"/>
-          <w:szCs w:val="28"/>
+          <w:sz w:val="24"/>
+          <w:szCs w:val="24"/>
           <w:lang w:val="x-none"/>
         </w:rPr>
         <w:t xml:space="preserve"> ("damier") et le</w:t>
@@ -649,16 +700,16 @@
       <w:r>
         <w:rPr>
           <w:rFonts w:ascii="Arial" w:eastAsia="Times New Roman" w:hAnsi="Arial" w:cs="Arial"/>
-          <w:sz w:val="28"/>
-          <w:szCs w:val="28"/>
+          <w:sz w:val="24"/>
+          <w:szCs w:val="24"/>
         </w:rPr>
         <w:t xml:space="preserve"> </w:t>
       </w:r>
       <w:r>
         <w:rPr>
           <w:rFonts w:ascii="Arial" w:eastAsia="Times New Roman" w:hAnsi="Arial" w:cs="Arial"/>
-          <w:sz w:val="28"/>
-          <w:szCs w:val="28"/>
+          <w:sz w:val="24"/>
+          <w:szCs w:val="24"/>
           <w:lang w:val="x-none"/>
         </w:rPr>
         <w:t>"O" de</w:t>
@@ -666,16 +717,16 @@
       <w:r>
         <w:rPr>
           <w:rFonts w:ascii="Arial" w:eastAsia="Times New Roman" w:hAnsi="Arial" w:cs="Arial"/>
-          <w:sz w:val="28"/>
-          <w:szCs w:val="28"/>
+          <w:sz w:val="24"/>
+          <w:szCs w:val="24"/>
         </w:rPr>
         <w:t xml:space="preserve"> </w:t>
       </w:r>
       <w:r>
         <w:rPr>
           <w:rFonts w:ascii="Arial" w:eastAsia="Times New Roman" w:hAnsi="Arial" w:cs="Arial"/>
-          <w:sz w:val="28"/>
-          <w:szCs w:val="28"/>
+          <w:sz w:val="24"/>
+          <w:szCs w:val="24"/>
           <w:lang w:val="x-none"/>
         </w:rPr>
         <w:t>bingo. À quoi Scarne rajouta un "E" pour des</w:t>
@@ -683,16 +734,16 @@
       <w:r>
         <w:rPr>
           <w:rFonts w:ascii="Arial" w:eastAsia="Times New Roman" w:hAnsi="Arial" w:cs="Arial"/>
-          <w:sz w:val="28"/>
-          <w:szCs w:val="28"/>
+          <w:sz w:val="24"/>
+          <w:szCs w:val="24"/>
         </w:rPr>
         <w:t xml:space="preserve"> </w:t>
       </w:r>
       <w:r>
         <w:rPr>
           <w:rFonts w:ascii="Arial" w:eastAsia="Times New Roman" w:hAnsi="Arial" w:cs="Arial"/>
-          <w:sz w:val="28"/>
-          <w:szCs w:val="28"/>
+          <w:sz w:val="24"/>
+          <w:szCs w:val="24"/>
           <w:lang w:val="x-none"/>
         </w:rPr>
         <w:t>raisons phonétiques.</w:t>
@@ -702,17 +753,18 @@
       <w:pPr>
         <w:spacing w:before="100" w:beforeAutospacing="1" w:after="100" w:afterAutospacing="1" w:line="240" w:lineRule="auto"/>
         <w:ind w:firstLine="284"/>
-        <w:rPr>
-          <w:rFonts w:ascii="Arial" w:eastAsia="Times New Roman" w:hAnsi="Arial" w:cs="Arial"/>
-          <w:sz w:val="28"/>
-          <w:szCs w:val="28"/>
-        </w:rPr>
-      </w:pPr>
-      <w:r>
-        <w:rPr>
-          <w:rFonts w:ascii="Arial" w:eastAsia="Times New Roman" w:hAnsi="Arial" w:cs="Arial"/>
-          <w:sz w:val="28"/>
-          <w:szCs w:val="28"/>
+        <w:jc w:val="both"/>
+        <w:rPr>
+          <w:rFonts w:ascii="Arial" w:eastAsia="Times New Roman" w:hAnsi="Arial" w:cs="Arial"/>
+          <w:sz w:val="24"/>
+          <w:szCs w:val="24"/>
+        </w:rPr>
+      </w:pPr>
+      <w:r>
+        <w:rPr>
+          <w:rFonts w:ascii="Arial" w:eastAsia="Times New Roman" w:hAnsi="Arial" w:cs="Arial"/>
+          <w:sz w:val="24"/>
+          <w:szCs w:val="24"/>
         </w:rPr>
         <w:t>Le Teeko se joue à deux et repose sur :</w:t>
       </w:r>
@@ -725,17 +777,18 @@
           <w:numId w:val="8"/>
         </w:numPr>
         <w:spacing w:before="100" w:beforeAutospacing="1" w:after="100" w:afterAutospacing="1" w:line="240" w:lineRule="auto"/>
-        <w:rPr>
-          <w:rFonts w:ascii="Arial" w:eastAsia="Times New Roman" w:hAnsi="Arial" w:cs="Arial"/>
-          <w:sz w:val="28"/>
-          <w:szCs w:val="28"/>
-        </w:rPr>
-      </w:pPr>
-      <w:r>
-        <w:rPr>
-          <w:rFonts w:ascii="Arial" w:eastAsia="Times New Roman" w:hAnsi="Arial" w:cs="Arial"/>
-          <w:sz w:val="28"/>
-          <w:szCs w:val="28"/>
+        <w:jc w:val="both"/>
+        <w:rPr>
+          <w:rFonts w:ascii="Arial" w:eastAsia="Times New Roman" w:hAnsi="Arial" w:cs="Arial"/>
+          <w:sz w:val="24"/>
+          <w:szCs w:val="24"/>
+        </w:rPr>
+      </w:pPr>
+      <w:r>
+        <w:rPr>
+          <w:rFonts w:ascii="Arial" w:eastAsia="Times New Roman" w:hAnsi="Arial" w:cs="Arial"/>
+          <w:sz w:val="24"/>
+          <w:szCs w:val="24"/>
         </w:rPr>
         <w:t>Un plateau de jeu composé de vingt-cinq cases (cinq par cinq)</w:t>
       </w:r>
@@ -748,17 +801,18 @@
           <w:numId w:val="8"/>
         </w:numPr>
         <w:spacing w:before="100" w:beforeAutospacing="1" w:after="100" w:afterAutospacing="1" w:line="240" w:lineRule="auto"/>
-        <w:rPr>
-          <w:rFonts w:ascii="Arial" w:eastAsia="Times New Roman" w:hAnsi="Arial" w:cs="Arial"/>
-          <w:sz w:val="28"/>
-          <w:szCs w:val="28"/>
-        </w:rPr>
-      </w:pPr>
-      <w:r>
-        <w:rPr>
-          <w:rFonts w:ascii="Arial" w:eastAsia="Times New Roman" w:hAnsi="Arial" w:cs="Arial"/>
-          <w:sz w:val="28"/>
-          <w:szCs w:val="28"/>
+        <w:jc w:val="both"/>
+        <w:rPr>
+          <w:rFonts w:ascii="Arial" w:eastAsia="Times New Roman" w:hAnsi="Arial" w:cs="Arial"/>
+          <w:sz w:val="24"/>
+          <w:szCs w:val="24"/>
+        </w:rPr>
+      </w:pPr>
+      <w:r>
+        <w:rPr>
+          <w:rFonts w:ascii="Arial" w:eastAsia="Times New Roman" w:hAnsi="Arial" w:cs="Arial"/>
+          <w:sz w:val="24"/>
+          <w:szCs w:val="24"/>
         </w:rPr>
         <w:t>Quatre pions de couleur noire (joueur "Noir")</w:t>
       </w:r>
@@ -771,33 +825,34 @@
           <w:numId w:val="8"/>
         </w:numPr>
         <w:spacing w:before="100" w:beforeAutospacing="1" w:after="100" w:afterAutospacing="1" w:line="240" w:lineRule="auto"/>
-        <w:rPr>
-          <w:rFonts w:ascii="Arial" w:eastAsia="Times New Roman" w:hAnsi="Arial" w:cs="Arial"/>
-          <w:sz w:val="28"/>
-          <w:szCs w:val="28"/>
-        </w:rPr>
-      </w:pPr>
-      <w:r>
-        <w:rPr>
-          <w:rFonts w:ascii="Arial" w:eastAsia="Times New Roman" w:hAnsi="Arial" w:cs="Arial"/>
-          <w:sz w:val="28"/>
-          <w:szCs w:val="28"/>
+        <w:jc w:val="both"/>
+        <w:rPr>
+          <w:rFonts w:ascii="Arial" w:eastAsia="Times New Roman" w:hAnsi="Arial" w:cs="Arial"/>
+          <w:sz w:val="24"/>
+          <w:szCs w:val="24"/>
+        </w:rPr>
+      </w:pPr>
+      <w:r>
+        <w:rPr>
+          <w:rFonts w:ascii="Arial" w:eastAsia="Times New Roman" w:hAnsi="Arial" w:cs="Arial"/>
+          <w:sz w:val="24"/>
+          <w:szCs w:val="24"/>
         </w:rPr>
         <w:t>Quatre p</w:t>
       </w:r>
       <w:r>
         <w:rPr>
           <w:rFonts w:ascii="Arial" w:eastAsia="Times New Roman" w:hAnsi="Arial" w:cs="Arial"/>
-          <w:sz w:val="28"/>
-          <w:szCs w:val="28"/>
+          <w:sz w:val="24"/>
+          <w:szCs w:val="24"/>
         </w:rPr>
         <w:t>ions de couleur blanc (joueur "Blanc</w:t>
       </w:r>
       <w:r>
         <w:rPr>
           <w:rFonts w:ascii="Arial" w:eastAsia="Times New Roman" w:hAnsi="Arial" w:cs="Arial"/>
-          <w:sz w:val="28"/>
-          <w:szCs w:val="28"/>
+          <w:sz w:val="24"/>
+          <w:szCs w:val="24"/>
         </w:rPr>
         <w:t>")</w:t>
       </w:r>
@@ -814,6 +869,7 @@
         <w:adjustRightInd w:val="0"/>
         <w:snapToGrid w:val="0"/>
         <w:spacing w:after="0" w:line="240" w:lineRule="auto"/>
+        <w:jc w:val="both"/>
         <w:rPr>
           <w:rFonts w:ascii="Arial" w:eastAsia="Times New Roman" w:hAnsi="Arial" w:cs="Arial"/>
           <w:sz w:val="28"/>
@@ -823,16 +879,66 @@
       </w:pPr>
       <w:r>
         <w:rPr>
+          <w:rFonts w:ascii="Arial" w:eastAsia="Times New Roman" w:hAnsi="Arial" w:cs="Arial"/>
+          <w:sz w:val="24"/>
+          <w:szCs w:val="24"/>
+          <w:lang w:val="x-none"/>
+        </w:rPr>
+        <w:t>Le but du jeu est d’aligner (horizontal, vertical, diagonal) ses pions ou de les positionner en</w:t>
+      </w:r>
+      <w:r>
+        <w:rPr>
+          <w:rFonts w:ascii="Arial" w:eastAsia="Times New Roman" w:hAnsi="Arial" w:cs="Arial"/>
+          <w:sz w:val="24"/>
+          <w:szCs w:val="24"/>
+        </w:rPr>
+        <w:t xml:space="preserve"> </w:t>
+      </w:r>
+      <w:r>
+        <w:rPr>
+          <w:rFonts w:ascii="Arial" w:eastAsia="Times New Roman" w:hAnsi="Arial" w:cs="Arial"/>
+          <w:sz w:val="24"/>
+          <w:szCs w:val="24"/>
+          <w:lang w:val="x-none"/>
+        </w:rPr>
+        <w:t>carré</w:t>
+      </w:r>
+      <w:r>
+        <w:rPr>
+          <w:rFonts w:ascii="Arial" w:eastAsia="Times New Roman" w:hAnsi="Arial" w:cs="Arial"/>
+          <w:sz w:val="28"/>
+          <w:szCs w:val="28"/>
+          <w:lang w:val="x-none"/>
+        </w:rPr>
+        <w:t>.</w:t>
+      </w:r>
+    </w:p>
+    <w:p>
+      <w:pPr>
+        <w:spacing w:before="100" w:beforeAutospacing="1" w:after="100" w:afterAutospacing="1" w:line="240" w:lineRule="auto"/>
+        <w:ind w:firstLine="284"/>
+        <w:jc w:val="both"/>
+        <w:rPr>
+          <w:rFonts w:ascii="Arial" w:eastAsia="Times New Roman" w:hAnsi="Arial" w:cs="Arial"/>
+          <w:sz w:val="28"/>
+          <w:szCs w:val="28"/>
+        </w:rPr>
+      </w:pPr>
+      <w:r>
+        <w:rPr>
+          <w:rFonts w:ascii="Arial" w:hAnsi="Arial" w:cs="Arial"/>
           <w:noProof/>
+          <w:sz w:val="24"/>
+          <w:szCs w:val="24"/>
         </w:rPr>
         <w:drawing>
-          <wp:anchor distT="0" distB="0" distL="114300" distR="114300" simplePos="0" relativeHeight="251659264" behindDoc="1" locked="0" layoutInCell="1" allowOverlap="1" wp14:anchorId="77D2AC39" wp14:editId="6825F274">
+          <wp:anchor distT="0" distB="0" distL="114300" distR="114300" simplePos="0" relativeHeight="251659264" behindDoc="1" locked="0" layoutInCell="1" allowOverlap="1" wp14:anchorId="0E2CB20C" wp14:editId="63B726FC">
             <wp:simplePos x="0" y="0"/>
             <wp:positionH relativeFrom="column">
-              <wp:posOffset>4675756</wp:posOffset>
+              <wp:posOffset>3420110</wp:posOffset>
             </wp:positionH>
             <wp:positionV relativeFrom="paragraph">
-              <wp:posOffset>241580</wp:posOffset>
+              <wp:posOffset>122555</wp:posOffset>
             </wp:positionV>
             <wp:extent cx="1448435" cy="1448435"/>
             <wp:effectExtent l="0" t="0" r="0" b="0"/>
@@ -849,7 +955,7 @@
                     <pic:cNvPicPr/>
                   </pic:nvPicPr>
                   <pic:blipFill>
-                    <a:blip r:embed="rId11" cstate="print">
+                    <a:blip r:embed="rId12" cstate="print">
                       <a:extLst>
                         <a:ext uri="{28A0092B-C50C-407E-A947-70E740481C1C}">
                           <a14:useLocalDpi xmlns:a14="http://schemas.microsoft.com/office/drawing/2010/main" val="0"/>
@@ -881,48 +987,36 @@
           </wp:anchor>
         </w:drawing>
       </w:r>
-      <w:r>
+    </w:p>
+    <w:p>
+      <w:pPr>
+        <w:spacing w:before="100" w:beforeAutospacing="1" w:after="100" w:afterAutospacing="1" w:line="240" w:lineRule="auto"/>
+        <w:ind w:firstLine="284"/>
+        <w:jc w:val="both"/>
         <w:rPr>
           <w:rFonts w:ascii="Arial" w:eastAsia="Times New Roman" w:hAnsi="Arial" w:cs="Arial"/>
           <w:sz w:val="28"/>
           <w:szCs w:val="28"/>
-          <w:lang w:val="x-none"/>
-        </w:rPr>
-        <w:t>Le but du jeu est d’aligner (horizontal, vertical, diagonal) ses pions ou de les positionner en</w:t>
-      </w:r>
-      <w:r>
+        </w:rPr>
+      </w:pPr>
+    </w:p>
+    <w:p>
+      <w:pPr>
+        <w:spacing w:before="100" w:beforeAutospacing="1" w:after="100" w:afterAutospacing="1" w:line="240" w:lineRule="auto"/>
+        <w:ind w:firstLine="284"/>
+        <w:jc w:val="both"/>
         <w:rPr>
           <w:rFonts w:ascii="Arial" w:eastAsia="Times New Roman" w:hAnsi="Arial" w:cs="Arial"/>
           <w:sz w:val="28"/>
           <w:szCs w:val="28"/>
         </w:rPr>
-        <w:t xml:space="preserve"> </w:t>
-      </w:r>
-      <w:r>
-        <w:rPr>
-          <w:rFonts w:ascii="Arial" w:eastAsia="Times New Roman" w:hAnsi="Arial" w:cs="Arial"/>
-          <w:sz w:val="28"/>
-          <w:szCs w:val="28"/>
-          <w:lang w:val="x-none"/>
-        </w:rPr>
-        <w:t>carré.</w:t>
-      </w:r>
+      </w:pPr>
     </w:p>
     <w:p>
       <w:pPr>
         <w:spacing w:before="100" w:beforeAutospacing="1" w:after="100" w:afterAutospacing="1" w:line="240" w:lineRule="auto"/>
         <w:ind w:firstLine="284"/>
-        <w:rPr>
-          <w:rFonts w:ascii="Arial" w:eastAsia="Times New Roman" w:hAnsi="Arial" w:cs="Arial"/>
-          <w:sz w:val="28"/>
-          <w:szCs w:val="28"/>
-        </w:rPr>
-      </w:pPr>
-    </w:p>
-    <w:p>
-      <w:pPr>
-        <w:spacing w:before="100" w:beforeAutospacing="1" w:after="100" w:afterAutospacing="1" w:line="240" w:lineRule="auto"/>
-        <w:ind w:firstLine="284"/>
+        <w:jc w:val="both"/>
         <w:rPr>
           <w:rFonts w:ascii="Arial" w:eastAsia="Times New Roman" w:hAnsi="Arial" w:cs="Arial"/>
           <w:sz w:val="28"/>
@@ -938,16 +1032,17 @@
         <w:snapToGrid w:val="0"/>
         <w:spacing w:after="0" w:line="240" w:lineRule="auto"/>
         <w:ind w:firstLine="284"/>
-        <w:rPr>
-          <w:rFonts w:ascii="Arial" w:eastAsia="Times New Roman" w:hAnsi="Arial" w:cs="Arial"/>
-          <w:sz w:val="28"/>
+        <w:jc w:val="both"/>
+        <w:rPr>
+          <w:rFonts w:ascii="Arial" w:eastAsia="Times New Roman" w:hAnsi="Arial" w:cs="Arial"/>
+          <w:sz w:val="24"/>
           <w:szCs w:val="28"/>
         </w:rPr>
       </w:pPr>
       <w:r>
         <w:rPr>
           <w:rFonts w:ascii="Arial" w:eastAsia="Times New Roman" w:hAnsi="Arial" w:cs="Arial"/>
-          <w:sz w:val="28"/>
+          <w:sz w:val="24"/>
           <w:szCs w:val="28"/>
         </w:rPr>
         <w:t xml:space="preserve">Maintenant les </w:t>
@@ -955,7 +1050,7 @@
       <w:r>
         <w:rPr>
           <w:rFonts w:ascii="Arial" w:eastAsia="Times New Roman" w:hAnsi="Arial" w:cs="Arial"/>
-          <w:sz w:val="28"/>
+          <w:sz w:val="24"/>
           <w:szCs w:val="28"/>
           <w:lang w:val="x-none"/>
         </w:rPr>
@@ -964,7 +1059,7 @@
       <w:r>
         <w:rPr>
           <w:rFonts w:ascii="Arial" w:eastAsia="Times New Roman" w:hAnsi="Arial" w:cs="Arial"/>
-          <w:sz w:val="28"/>
+          <w:sz w:val="24"/>
           <w:szCs w:val="28"/>
           <w:lang w:val="x-none"/>
         </w:rPr>
@@ -973,7 +1068,7 @@
       <w:r>
         <w:rPr>
           <w:rFonts w:ascii="Arial" w:eastAsia="Times New Roman" w:hAnsi="Arial" w:cs="Arial"/>
-          <w:sz w:val="28"/>
+          <w:sz w:val="24"/>
           <w:szCs w:val="28"/>
           <w:lang w:val="x-none"/>
         </w:rPr>
@@ -982,11 +1077,27 @@
       <w:r>
         <w:rPr>
           <w:rFonts w:ascii="Arial" w:eastAsia="Times New Roman" w:hAnsi="Arial" w:cs="Arial"/>
-          <w:sz w:val="28"/>
+          <w:sz w:val="24"/>
           <w:szCs w:val="28"/>
         </w:rPr>
         <w:t>:</w:t>
       </w:r>
+    </w:p>
+    <w:p>
+      <w:pPr>
+        <w:autoSpaceDE w:val="0"/>
+        <w:autoSpaceDN w:val="0"/>
+        <w:adjustRightInd w:val="0"/>
+        <w:snapToGrid w:val="0"/>
+        <w:spacing w:after="0" w:line="240" w:lineRule="auto"/>
+        <w:ind w:firstLine="284"/>
+        <w:jc w:val="both"/>
+        <w:rPr>
+          <w:rFonts w:ascii="Arial" w:eastAsia="Times New Roman" w:hAnsi="Arial" w:cs="Arial"/>
+          <w:sz w:val="24"/>
+          <w:szCs w:val="28"/>
+        </w:rPr>
+      </w:pPr>
     </w:p>
     <w:p>
       <w:pPr>
@@ -1000,16 +1111,17 @@
         <w:adjustRightInd w:val="0"/>
         <w:snapToGrid w:val="0"/>
         <w:spacing w:after="0" w:line="240" w:lineRule="auto"/>
-        <w:rPr>
-          <w:rFonts w:ascii="Arial" w:eastAsia="Times New Roman" w:hAnsi="Arial" w:cs="Arial"/>
-          <w:sz w:val="28"/>
+        <w:jc w:val="both"/>
+        <w:rPr>
+          <w:rFonts w:ascii="Arial" w:eastAsia="Times New Roman" w:hAnsi="Arial" w:cs="Arial"/>
+          <w:sz w:val="24"/>
           <w:szCs w:val="28"/>
         </w:rPr>
       </w:pPr>
       <w:r>
         <w:rPr>
           <w:rFonts w:ascii="Arial" w:eastAsia="Times New Roman" w:hAnsi="Arial" w:cs="Arial"/>
-          <w:sz w:val="28"/>
+          <w:sz w:val="24"/>
           <w:szCs w:val="28"/>
           <w:lang w:val="x-none"/>
         </w:rPr>
@@ -1028,16 +1140,17 @@
         <w:adjustRightInd w:val="0"/>
         <w:snapToGrid w:val="0"/>
         <w:spacing w:after="0" w:line="240" w:lineRule="auto"/>
-        <w:rPr>
-          <w:rFonts w:ascii="Arial" w:eastAsia="Times New Roman" w:hAnsi="Arial" w:cs="Arial"/>
-          <w:sz w:val="28"/>
+        <w:jc w:val="both"/>
+        <w:rPr>
+          <w:rFonts w:ascii="Arial" w:eastAsia="Times New Roman" w:hAnsi="Arial" w:cs="Arial"/>
+          <w:sz w:val="24"/>
           <w:szCs w:val="28"/>
         </w:rPr>
       </w:pPr>
       <w:r>
         <w:rPr>
           <w:rFonts w:ascii="Arial" w:eastAsia="Times New Roman" w:hAnsi="Arial" w:cs="Arial"/>
-          <w:sz w:val="28"/>
+          <w:sz w:val="24"/>
           <w:szCs w:val="28"/>
           <w:lang w:val="x-none"/>
         </w:rPr>
@@ -1056,9 +1169,10 @@
         <w:adjustRightInd w:val="0"/>
         <w:snapToGrid w:val="0"/>
         <w:spacing w:after="0" w:line="240" w:lineRule="auto"/>
-        <w:rPr>
-          <w:rFonts w:ascii="Arial" w:eastAsia="Times New Roman" w:hAnsi="Arial" w:cs="Arial"/>
-          <w:sz w:val="28"/>
+        <w:jc w:val="both"/>
+        <w:rPr>
+          <w:rFonts w:ascii="Arial" w:eastAsia="Times New Roman" w:hAnsi="Arial" w:cs="Arial"/>
+          <w:sz w:val="24"/>
           <w:szCs w:val="28"/>
           <w:lang w:val="x-none"/>
         </w:rPr>
@@ -1066,7 +1180,7 @@
       <w:r>
         <w:rPr>
           <w:rFonts w:ascii="Arial" w:eastAsia="Times New Roman" w:hAnsi="Arial" w:cs="Arial"/>
-          <w:sz w:val="28"/>
+          <w:sz w:val="24"/>
           <w:szCs w:val="28"/>
           <w:lang w:val="x-none"/>
         </w:rPr>
@@ -1085,9 +1199,10 @@
         <w:adjustRightInd w:val="0"/>
         <w:snapToGrid w:val="0"/>
         <w:spacing w:after="0" w:line="240" w:lineRule="auto"/>
-        <w:rPr>
-          <w:rFonts w:ascii="Arial" w:eastAsia="Times New Roman" w:hAnsi="Arial" w:cs="Arial"/>
-          <w:sz w:val="28"/>
+        <w:jc w:val="both"/>
+        <w:rPr>
+          <w:rFonts w:ascii="Arial" w:eastAsia="Times New Roman" w:hAnsi="Arial" w:cs="Arial"/>
+          <w:sz w:val="24"/>
           <w:szCs w:val="28"/>
           <w:lang w:val="x-none"/>
         </w:rPr>
@@ -1095,7 +1210,7 @@
       <w:r>
         <w:rPr>
           <w:rFonts w:ascii="Arial" w:eastAsia="Times New Roman" w:hAnsi="Arial" w:cs="Arial"/>
-          <w:sz w:val="28"/>
+          <w:sz w:val="24"/>
           <w:szCs w:val="28"/>
           <w:lang w:val="x-none"/>
         </w:rPr>
@@ -1114,9 +1229,10 @@
         <w:adjustRightInd w:val="0"/>
         <w:snapToGrid w:val="0"/>
         <w:spacing w:after="0" w:line="240" w:lineRule="auto"/>
-        <w:rPr>
-          <w:rFonts w:ascii="Arial" w:eastAsia="Times New Roman" w:hAnsi="Arial" w:cs="Arial"/>
-          <w:sz w:val="28"/>
+        <w:jc w:val="both"/>
+        <w:rPr>
+          <w:rFonts w:ascii="Arial" w:eastAsia="Times New Roman" w:hAnsi="Arial" w:cs="Arial"/>
+          <w:sz w:val="24"/>
           <w:szCs w:val="28"/>
           <w:lang w:val="x-none"/>
         </w:rPr>
@@ -1124,7 +1240,7 @@
       <w:r>
         <w:rPr>
           <w:rFonts w:ascii="Arial" w:eastAsia="Times New Roman" w:hAnsi="Arial" w:cs="Arial"/>
-          <w:sz w:val="28"/>
+          <w:sz w:val="24"/>
           <w:szCs w:val="28"/>
           <w:lang w:val="x-none"/>
         </w:rPr>
@@ -1133,7 +1249,7 @@
       <w:r>
         <w:rPr>
           <w:rFonts w:ascii="Arial" w:eastAsia="Times New Roman" w:hAnsi="Arial" w:cs="Arial"/>
-          <w:sz w:val="28"/>
+          <w:sz w:val="24"/>
           <w:szCs w:val="28"/>
         </w:rPr>
         <w:t xml:space="preserve"> </w:t>
@@ -1141,7 +1257,7 @@
       <w:r>
         <w:rPr>
           <w:rFonts w:ascii="Arial" w:eastAsia="Times New Roman" w:hAnsi="Arial" w:cs="Arial"/>
-          <w:sz w:val="28"/>
+          <w:sz w:val="24"/>
           <w:szCs w:val="28"/>
           <w:lang w:val="x-none"/>
         </w:rPr>
@@ -1160,9 +1276,10 @@
         <w:adjustRightInd w:val="0"/>
         <w:snapToGrid w:val="0"/>
         <w:spacing w:after="0" w:line="240" w:lineRule="auto"/>
-        <w:rPr>
-          <w:rFonts w:ascii="Arial" w:eastAsia="Times New Roman" w:hAnsi="Arial" w:cs="Arial"/>
-          <w:sz w:val="28"/>
+        <w:jc w:val="both"/>
+        <w:rPr>
+          <w:rFonts w:ascii="Arial" w:eastAsia="Times New Roman" w:hAnsi="Arial" w:cs="Arial"/>
+          <w:sz w:val="24"/>
           <w:szCs w:val="28"/>
           <w:lang w:val="x-none"/>
         </w:rPr>
@@ -1170,7 +1287,7 @@
       <w:r>
         <w:rPr>
           <w:rFonts w:ascii="Arial" w:eastAsia="Times New Roman" w:hAnsi="Arial" w:cs="Arial"/>
-          <w:sz w:val="28"/>
+          <w:sz w:val="24"/>
           <w:szCs w:val="28"/>
           <w:lang w:val="x-none"/>
         </w:rPr>
@@ -1189,9 +1306,10 @@
         <w:adjustRightInd w:val="0"/>
         <w:snapToGrid w:val="0"/>
         <w:spacing w:after="0" w:line="240" w:lineRule="auto"/>
-        <w:rPr>
-          <w:rFonts w:ascii="Arial" w:eastAsia="Times New Roman" w:hAnsi="Arial" w:cs="Arial"/>
-          <w:sz w:val="28"/>
+        <w:jc w:val="both"/>
+        <w:rPr>
+          <w:rFonts w:ascii="Arial" w:eastAsia="Times New Roman" w:hAnsi="Arial" w:cs="Arial"/>
+          <w:sz w:val="24"/>
           <w:szCs w:val="28"/>
           <w:lang w:val="x-none"/>
         </w:rPr>
@@ -1199,7 +1317,7 @@
       <w:r>
         <w:rPr>
           <w:rFonts w:ascii="Arial" w:eastAsia="Times New Roman" w:hAnsi="Arial" w:cs="Arial"/>
-          <w:sz w:val="28"/>
+          <w:sz w:val="24"/>
           <w:szCs w:val="28"/>
           <w:lang w:val="x-none"/>
         </w:rPr>
@@ -1208,7 +1326,7 @@
       <w:r>
         <w:rPr>
           <w:rFonts w:ascii="Arial" w:eastAsia="Times New Roman" w:hAnsi="Arial" w:cs="Arial"/>
-          <w:sz w:val="28"/>
+          <w:sz w:val="24"/>
           <w:szCs w:val="28"/>
         </w:rPr>
         <w:t>é</w:t>
@@ -1216,7 +1334,7 @@
       <w:r>
         <w:rPr>
           <w:rFonts w:ascii="Arial" w:eastAsia="Times New Roman" w:hAnsi="Arial" w:cs="Arial"/>
-          <w:sz w:val="28"/>
+          <w:sz w:val="24"/>
           <w:szCs w:val="28"/>
           <w:lang w:val="x-none"/>
         </w:rPr>
@@ -1225,7 +1343,7 @@
       <w:r>
         <w:rPr>
           <w:rFonts w:ascii="Arial" w:eastAsia="Times New Roman" w:hAnsi="Arial" w:cs="Arial"/>
-          <w:sz w:val="28"/>
+          <w:sz w:val="24"/>
           <w:szCs w:val="28"/>
         </w:rPr>
         <w:t xml:space="preserve"> </w:t>
@@ -1233,7 +1351,7 @@
       <w:r>
         <w:rPr>
           <w:rFonts w:ascii="Arial" w:eastAsia="Times New Roman" w:hAnsi="Arial" w:cs="Arial"/>
-          <w:sz w:val="28"/>
+          <w:sz w:val="24"/>
           <w:szCs w:val="28"/>
           <w:lang w:val="x-none"/>
         </w:rPr>
@@ -1252,9 +1370,10 @@
         <w:adjustRightInd w:val="0"/>
         <w:snapToGrid w:val="0"/>
         <w:spacing w:after="0" w:line="240" w:lineRule="auto"/>
-        <w:rPr>
-          <w:rFonts w:ascii="Arial" w:eastAsia="Times New Roman" w:hAnsi="Arial" w:cs="Arial"/>
-          <w:sz w:val="28"/>
+        <w:jc w:val="both"/>
+        <w:rPr>
+          <w:rFonts w:ascii="Arial" w:eastAsia="Times New Roman" w:hAnsi="Arial" w:cs="Arial"/>
+          <w:sz w:val="24"/>
           <w:szCs w:val="28"/>
           <w:lang w:val="x-none"/>
         </w:rPr>
@@ -1262,7 +1381,7 @@
       <w:r>
         <w:rPr>
           <w:rFonts w:ascii="Arial" w:eastAsia="Times New Roman" w:hAnsi="Arial" w:cs="Arial"/>
-          <w:sz w:val="28"/>
+          <w:sz w:val="24"/>
           <w:szCs w:val="28"/>
           <w:lang w:val="x-none"/>
         </w:rPr>
@@ -1277,6 +1396,7 @@
         <w:snapToGrid w:val="0"/>
         <w:spacing w:after="0" w:line="240" w:lineRule="auto"/>
         <w:ind w:firstLine="284"/>
+        <w:jc w:val="both"/>
         <w:rPr>
           <w:rFonts w:ascii="Arial" w:eastAsia="Times New Roman" w:hAnsi="Arial" w:cs="Arial"/>
           <w:sz w:val="24"/>
@@ -1287,6 +1407,7 @@
     <w:p>
       <w:pPr>
         <w:ind w:firstLine="284"/>
+        <w:jc w:val="both"/>
         <w:rPr>
           <w:rFonts w:ascii="Arial" w:eastAsia="Times New Roman" w:hAnsi="Arial" w:cs="Arial"/>
           <w:sz w:val="24"/>
@@ -1310,10 +1431,11 @@
           <w:numId w:val="2"/>
         </w:numPr>
         <w:ind w:left="0" w:firstLine="284"/>
-        <w:rPr>
-          <w:rFonts w:ascii="Arial" w:hAnsi="Arial" w:cs="Arial"/>
-          <w:b/>
-          <w:sz w:val="44"/>
+        <w:jc w:val="both"/>
+        <w:rPr>
+          <w:rFonts w:ascii="Arial" w:hAnsi="Arial" w:cs="Arial"/>
+          <w:b/>
+          <w:sz w:val="40"/>
           <w:szCs w:val="44"/>
         </w:rPr>
       </w:pPr>
@@ -1321,7 +1443,7 @@
         <w:rPr>
           <w:rFonts w:ascii="Arial" w:hAnsi="Arial" w:cs="Arial"/>
           <w:b/>
-          <w:sz w:val="44"/>
+          <w:sz w:val="40"/>
           <w:szCs w:val="44"/>
         </w:rPr>
         <w:lastRenderedPageBreak/>
@@ -1331,7 +1453,7 @@
         <w:rPr>
           <w:rFonts w:ascii="Arial" w:hAnsi="Arial" w:cs="Arial"/>
           <w:b/>
-          <w:sz w:val="44"/>
+          <w:sz w:val="40"/>
           <w:szCs w:val="44"/>
         </w:rPr>
         <w:t>Analyse du Problème</w:t>
@@ -1341,6 +1463,7 @@
       <w:pPr>
         <w:spacing w:after="0" w:line="240" w:lineRule="auto"/>
         <w:ind w:firstLine="284"/>
+        <w:jc w:val="both"/>
         <w:rPr>
           <w:rFonts w:ascii="Arial" w:eastAsia="Times New Roman" w:hAnsi="Arial" w:cs="Arial"/>
           <w:sz w:val="24"/>
@@ -1360,6 +1483,7 @@
       <w:pPr>
         <w:spacing w:after="0" w:line="240" w:lineRule="auto"/>
         <w:ind w:firstLine="284"/>
+        <w:jc w:val="both"/>
         <w:rPr>
           <w:rFonts w:ascii="Arial" w:eastAsia="Times New Roman" w:hAnsi="Arial" w:cs="Arial"/>
           <w:sz w:val="24"/>
@@ -1371,6 +1495,7 @@
       <w:pPr>
         <w:spacing w:after="0" w:line="240" w:lineRule="auto"/>
         <w:ind w:firstLine="284"/>
+        <w:jc w:val="both"/>
         <w:rPr>
           <w:rFonts w:ascii="Arial" w:eastAsia="Times New Roman" w:hAnsi="Arial" w:cs="Arial"/>
           <w:sz w:val="24"/>
@@ -1398,6 +1523,7 @@
       <w:pPr>
         <w:spacing w:after="0" w:line="240" w:lineRule="auto"/>
         <w:ind w:firstLine="284"/>
+        <w:jc w:val="both"/>
         <w:rPr>
           <w:rFonts w:ascii="Arial" w:eastAsia="Times New Roman" w:hAnsi="Arial" w:cs="Arial"/>
           <w:sz w:val="24"/>
@@ -1409,6 +1535,7 @@
       <w:pPr>
         <w:spacing w:after="0" w:line="240" w:lineRule="auto"/>
         <w:ind w:firstLine="284"/>
+        <w:jc w:val="both"/>
         <w:rPr>
           <w:rFonts w:ascii="Arial" w:eastAsia="Times New Roman" w:hAnsi="Arial" w:cs="Arial"/>
           <w:sz w:val="24"/>
@@ -1433,6 +1560,7 @@
         </w:numPr>
         <w:spacing w:after="0" w:line="240" w:lineRule="auto"/>
         <w:ind w:left="0" w:firstLine="284"/>
+        <w:jc w:val="both"/>
         <w:rPr>
           <w:rFonts w:ascii="Arial" w:eastAsia="Times New Roman" w:hAnsi="Arial" w:cs="Arial"/>
           <w:sz w:val="24"/>
@@ -1457,6 +1585,7 @@
         </w:numPr>
         <w:spacing w:after="0" w:line="240" w:lineRule="auto"/>
         <w:ind w:left="0" w:firstLine="284"/>
+        <w:jc w:val="both"/>
         <w:rPr>
           <w:rFonts w:ascii="Arial" w:eastAsia="Times New Roman" w:hAnsi="Arial" w:cs="Arial"/>
           <w:sz w:val="24"/>
@@ -1481,6 +1610,7 @@
         </w:numPr>
         <w:spacing w:after="0" w:line="240" w:lineRule="auto"/>
         <w:ind w:left="0" w:firstLine="284"/>
+        <w:jc w:val="both"/>
         <w:rPr>
           <w:rFonts w:ascii="Arial" w:eastAsia="Times New Roman" w:hAnsi="Arial" w:cs="Arial"/>
           <w:sz w:val="24"/>
@@ -1521,6 +1651,7 @@
         </w:numPr>
         <w:spacing w:after="0" w:line="240" w:lineRule="auto"/>
         <w:ind w:left="0" w:firstLine="284"/>
+        <w:jc w:val="both"/>
         <w:rPr>
           <w:rFonts w:ascii="Arial" w:eastAsia="Times New Roman" w:hAnsi="Arial" w:cs="Arial"/>
           <w:sz w:val="24"/>
@@ -1577,6 +1708,7 @@
         </w:numPr>
         <w:spacing w:after="0" w:line="240" w:lineRule="auto"/>
         <w:ind w:left="0" w:firstLine="284"/>
+        <w:jc w:val="both"/>
         <w:rPr>
           <w:rFonts w:ascii="Arial" w:eastAsia="Times New Roman" w:hAnsi="Arial" w:cs="Arial"/>
           <w:sz w:val="24"/>
@@ -1595,6 +1727,7 @@
     <w:p>
       <w:pPr>
         <w:ind w:firstLine="284"/>
+        <w:jc w:val="both"/>
         <w:rPr>
           <w:rFonts w:ascii="Arial" w:hAnsi="Arial" w:cs="Arial"/>
           <w:sz w:val="24"/>
@@ -1610,19 +1743,21 @@
           <w:numId w:val="2"/>
         </w:numPr>
         <w:ind w:left="0" w:firstLine="284"/>
-        <w:rPr>
-          <w:rFonts w:ascii="Arial" w:hAnsi="Arial" w:cs="Arial"/>
-          <w:b/>
-          <w:sz w:val="44"/>
+        <w:jc w:val="both"/>
+        <w:rPr>
+          <w:rFonts w:ascii="Arial" w:hAnsi="Arial" w:cs="Arial"/>
+          <w:b/>
+          <w:sz w:val="40"/>
           <w:szCs w:val="44"/>
         </w:rPr>
       </w:pPr>
       <w:r>
         <w:rPr>
           <w:noProof/>
+          <w:sz w:val="21"/>
         </w:rPr>
         <w:drawing>
-          <wp:anchor distT="0" distB="0" distL="114300" distR="114300" simplePos="0" relativeHeight="251660288" behindDoc="0" locked="0" layoutInCell="1" allowOverlap="1" wp14:anchorId="42540BBC" wp14:editId="2D530031">
+          <wp:anchor distT="0" distB="0" distL="114300" distR="114300" simplePos="0" relativeHeight="251660288" behindDoc="0" locked="0" layoutInCell="1" allowOverlap="1" wp14:anchorId="6D566D9F" wp14:editId="27B8537D">
             <wp:simplePos x="0" y="0"/>
             <wp:positionH relativeFrom="column">
               <wp:posOffset>-720090</wp:posOffset>
@@ -1645,7 +1780,7 @@
                     <pic:cNvPicPr/>
                   </pic:nvPicPr>
                   <pic:blipFill>
-                    <a:blip r:embed="rId12" cstate="print">
+                    <a:blip r:embed="rId13" cstate="print">
                       <a:extLst>
                         <a:ext uri="{28A0092B-C50C-407E-A947-70E740481C1C}">
                           <a14:useLocalDpi xmlns:a14="http://schemas.microsoft.com/office/drawing/2010/main" val="0"/>
@@ -1681,10 +1816,37 @@
         <w:rPr>
           <w:rFonts w:ascii="Arial" w:hAnsi="Arial" w:cs="Arial"/>
           <w:b/>
-          <w:sz w:val="44"/>
+          <w:sz w:val="40"/>
           <w:szCs w:val="44"/>
         </w:rPr>
-        <w:t>Méthode proposée</w:t>
+        <w:t>Méthode</w:t>
+      </w:r>
+      <w:r>
+        <w:rPr>
+          <w:rFonts w:ascii="Arial" w:hAnsi="Arial" w:cs="Arial"/>
+          <w:b/>
+          <w:sz w:val="40"/>
+          <w:szCs w:val="44"/>
+        </w:rPr>
+        <w:t>s</w:t>
+      </w:r>
+      <w:r>
+        <w:rPr>
+          <w:rFonts w:ascii="Arial" w:hAnsi="Arial" w:cs="Arial"/>
+          <w:b/>
+          <w:sz w:val="40"/>
+          <w:szCs w:val="44"/>
+        </w:rPr>
+        <w:t xml:space="preserve"> proposée</w:t>
+      </w:r>
+      <w:r>
+        <w:rPr>
+          <w:rFonts w:ascii="Arial" w:hAnsi="Arial" w:cs="Arial"/>
+          <w:b/>
+          <w:sz w:val="40"/>
+          <w:szCs w:val="44"/>
+        </w:rPr>
+        <w:t>s</w:t>
       </w:r>
     </w:p>
     <w:p>
@@ -1805,6 +1967,7 @@
     <w:p>
       <w:pPr>
         <w:ind w:firstLine="284"/>
+        <w:jc w:val="both"/>
         <w:rPr>
           <w:rFonts w:ascii="Arial" w:hAnsi="Arial" w:cs="Arial"/>
           <w:sz w:val="24"/>
@@ -1819,7 +1982,7 @@
           <w:szCs w:val="28"/>
         </w:rPr>
         <w:drawing>
-          <wp:anchor distT="0" distB="0" distL="114300" distR="114300" simplePos="0" relativeHeight="251662336" behindDoc="1" locked="0" layoutInCell="1" allowOverlap="1" wp14:anchorId="643B29EC" wp14:editId="4CC41F92">
+          <wp:anchor distT="0" distB="0" distL="114300" distR="114300" simplePos="0" relativeHeight="251662336" behindDoc="1" locked="0" layoutInCell="1" allowOverlap="1" wp14:anchorId="677E5513" wp14:editId="74929862">
             <wp:simplePos x="0" y="0"/>
             <wp:positionH relativeFrom="column">
               <wp:posOffset>1063625</wp:posOffset>
@@ -1842,7 +2005,7 @@
                     <pic:cNvPicPr/>
                   </pic:nvPicPr>
                   <pic:blipFill>
-                    <a:blip r:embed="rId11" cstate="print">
+                    <a:blip r:embed="rId12" cstate="print">
                       <a:extLst>
                         <a:ext uri="{28A0092B-C50C-407E-A947-70E740481C1C}">
                           <a14:useLocalDpi xmlns:a14="http://schemas.microsoft.com/office/drawing/2010/main" val="0"/>
@@ -1878,6 +2041,7 @@
     <w:p>
       <w:pPr>
         <w:ind w:firstLine="284"/>
+        <w:jc w:val="both"/>
         <w:rPr>
           <w:rFonts w:ascii="Arial" w:hAnsi="Arial" w:cs="Arial"/>
           <w:sz w:val="24"/>
@@ -1888,6 +2052,7 @@
     <w:p>
       <w:pPr>
         <w:ind w:firstLine="284"/>
+        <w:jc w:val="both"/>
         <w:rPr>
           <w:rFonts w:ascii="Arial" w:hAnsi="Arial" w:cs="Arial"/>
           <w:sz w:val="24"/>
@@ -1898,6 +2063,7 @@
     <w:p>
       <w:pPr>
         <w:ind w:firstLine="284"/>
+        <w:jc w:val="both"/>
         <w:rPr>
           <w:rFonts w:ascii="Arial" w:hAnsi="Arial" w:cs="Arial"/>
           <w:sz w:val="24"/>
@@ -1908,6 +2074,7 @@
     <w:p>
       <w:pPr>
         <w:ind w:firstLine="284"/>
+        <w:jc w:val="both"/>
         <w:rPr>
           <w:rFonts w:ascii="Arial" w:hAnsi="Arial" w:cs="Arial"/>
           <w:sz w:val="24"/>
@@ -1918,6 +2085,7 @@
     <w:p>
       <w:pPr>
         <w:ind w:firstLine="284"/>
+        <w:jc w:val="both"/>
         <w:rPr>
           <w:rFonts w:ascii="Arial" w:hAnsi="Arial" w:cs="Arial"/>
           <w:sz w:val="24"/>
@@ -1930,6 +2098,23 @@
         <w:ind w:firstLine="284"/>
         <w:jc w:val="both"/>
         <w:rPr>
+          <w:rFonts w:ascii="Arial" w:hAnsi="Arial" w:cs="Arial"/>
+          <w:sz w:val="24"/>
+          <w:szCs w:val="24"/>
+        </w:rPr>
+      </w:pPr>
+    </w:p>
+    <w:p>
+      <w:pPr>
+        <w:pStyle w:val="Paragraphedeliste"/>
+        <w:numPr>
+          <w:ilvl w:val="0"/>
+          <w:numId w:val="7"/>
+        </w:numPr>
+        <w:ind w:left="0" w:firstLine="284"/>
+        <w:jc w:val="both"/>
+        <w:rPr>
+          <w:rStyle w:val="pl-c"/>
           <w:rFonts w:ascii="Arial" w:hAnsi="Arial" w:cs="Arial"/>
           <w:sz w:val="24"/>
           <w:szCs w:val="24"/>
@@ -1942,14 +2127,15 @@
           <w:sz w:val="28"/>
           <w:szCs w:val="28"/>
         </w:rPr>
+        <w:lastRenderedPageBreak/>
         <w:drawing>
-          <wp:anchor distT="0" distB="0" distL="114300" distR="114300" simplePos="0" relativeHeight="251663360" behindDoc="1" locked="0" layoutInCell="1" allowOverlap="1" wp14:anchorId="1AFBFFE7" wp14:editId="50950EEB">
+          <wp:anchor distT="0" distB="0" distL="114300" distR="114300" simplePos="0" relativeHeight="251663360" behindDoc="1" locked="0" layoutInCell="1" allowOverlap="1" wp14:anchorId="36ECE9AE" wp14:editId="39CD7846">
             <wp:simplePos x="0" y="0"/>
             <wp:positionH relativeFrom="column">
-              <wp:posOffset>5073650</wp:posOffset>
+              <wp:posOffset>5030470</wp:posOffset>
             </wp:positionH>
             <wp:positionV relativeFrom="paragraph">
-              <wp:posOffset>258445</wp:posOffset>
+              <wp:posOffset>-180340</wp:posOffset>
             </wp:positionV>
             <wp:extent cx="1219835" cy="820420"/>
             <wp:effectExtent l="0" t="0" r="0" b="0"/>
@@ -1974,7 +2160,7 @@
                     <pic:cNvPicPr/>
                   </pic:nvPicPr>
                   <pic:blipFill>
-                    <a:blip r:embed="rId13">
+                    <a:blip r:embed="rId14">
                       <a:extLst>
                         <a:ext uri="{28A0092B-C50C-407E-A947-70E740481C1C}">
                           <a14:useLocalDpi xmlns:a14="http://schemas.microsoft.com/office/drawing/2010/main" val="0"/>
@@ -2006,6 +2192,124 @@
           </wp:anchor>
         </w:drawing>
       </w:r>
+      <w:r>
+        <w:rPr>
+          <w:rFonts w:ascii="Arial" w:hAnsi="Arial" w:cs="Arial"/>
+          <w:sz w:val="24"/>
+          <w:szCs w:val="24"/>
+        </w:rPr>
+        <w:t xml:space="preserve">L’affichage du plateau se fait grâce à la fonction </w:t>
+      </w:r>
+      <w:proofErr w:type="spellStart"/>
+      <w:r>
+        <w:rPr>
+          <w:rStyle w:val="pl-c"/>
+          <w:rFonts w:ascii="Arial" w:hAnsi="Arial" w:cs="Arial"/>
+          <w:i/>
+          <w:sz w:val="24"/>
+          <w:szCs w:val="24"/>
+        </w:rPr>
+        <w:t>display_</w:t>
+      </w:r>
+      <w:proofErr w:type="gramStart"/>
+      <w:r>
+        <w:rPr>
+          <w:rStyle w:val="pl-c"/>
+          <w:rFonts w:ascii="Arial" w:hAnsi="Arial" w:cs="Arial"/>
+          <w:i/>
+          <w:sz w:val="24"/>
+          <w:szCs w:val="24"/>
+        </w:rPr>
+        <w:t>board</w:t>
+      </w:r>
+      <w:proofErr w:type="spellEnd"/>
+      <w:r>
+        <w:rPr>
+          <w:rStyle w:val="pl-c"/>
+          <w:rFonts w:ascii="Arial" w:hAnsi="Arial" w:cs="Arial"/>
+          <w:i/>
+          <w:sz w:val="24"/>
+          <w:szCs w:val="24"/>
+        </w:rPr>
+        <w:t>(</w:t>
+      </w:r>
+      <w:proofErr w:type="gramEnd"/>
+      <w:r>
+        <w:rPr>
+          <w:rStyle w:val="pl-c"/>
+          <w:rFonts w:ascii="Arial" w:hAnsi="Arial" w:cs="Arial"/>
+          <w:i/>
+          <w:sz w:val="24"/>
+          <w:szCs w:val="24"/>
+        </w:rPr>
+        <w:t>+</w:t>
+      </w:r>
+      <w:proofErr w:type="spellStart"/>
+      <w:r>
+        <w:rPr>
+          <w:rStyle w:val="pl-c"/>
+          <w:rFonts w:ascii="Arial" w:hAnsi="Arial" w:cs="Arial"/>
+          <w:i/>
+          <w:sz w:val="24"/>
+          <w:szCs w:val="24"/>
+        </w:rPr>
+        <w:t>BoardBlanc</w:t>
+      </w:r>
+      <w:proofErr w:type="spellEnd"/>
+      <w:r>
+        <w:rPr>
+          <w:rStyle w:val="pl-c"/>
+          <w:rFonts w:ascii="Arial" w:hAnsi="Arial" w:cs="Arial"/>
+          <w:i/>
+          <w:sz w:val="24"/>
+          <w:szCs w:val="24"/>
+        </w:rPr>
+        <w:t>,+</w:t>
+      </w:r>
+      <w:proofErr w:type="spellStart"/>
+      <w:r>
+        <w:rPr>
+          <w:rStyle w:val="pl-c"/>
+          <w:rFonts w:ascii="Arial" w:hAnsi="Arial" w:cs="Arial"/>
+          <w:i/>
+          <w:sz w:val="24"/>
+          <w:szCs w:val="24"/>
+        </w:rPr>
+        <w:t>BoardNoir</w:t>
+      </w:r>
+      <w:proofErr w:type="spellEnd"/>
+      <w:r>
+        <w:rPr>
+          <w:rStyle w:val="pl-c"/>
+          <w:rFonts w:ascii="Arial" w:hAnsi="Arial" w:cs="Arial"/>
+          <w:i/>
+          <w:sz w:val="24"/>
+          <w:szCs w:val="24"/>
+        </w:rPr>
+        <w:t>)</w:t>
+      </w:r>
+      <w:r>
+        <w:rPr>
+          <w:rStyle w:val="pl-c"/>
+          <w:rFonts w:ascii="Arial" w:hAnsi="Arial" w:cs="Arial"/>
+          <w:sz w:val="24"/>
+          <w:szCs w:val="24"/>
+        </w:rPr>
+        <w:t>. Un B signifie un jeton blanc, N signifie un jeton noir et X une case vide.</w:t>
+      </w:r>
+    </w:p>
+    <w:p>
+      <w:pPr>
+        <w:pStyle w:val="Paragraphedeliste"/>
+        <w:ind w:left="284"/>
+        <w:jc w:val="both"/>
+        <w:rPr>
+          <w:rStyle w:val="pl-c"/>
+          <w:rFonts w:ascii="Arial" w:hAnsi="Arial" w:cs="Arial"/>
+          <w:sz w:val="24"/>
+          <w:szCs w:val="24"/>
+        </w:rPr>
+      </w:pPr>
     </w:p>
     <w:p>
       <w:pPr>
@@ -2017,127 +2321,128 @@
         <w:ind w:left="0" w:firstLine="284"/>
         <w:jc w:val="both"/>
         <w:rPr>
-          <w:rStyle w:val="pl-c"/>
-          <w:rFonts w:ascii="Arial" w:hAnsi="Arial" w:cs="Arial"/>
-          <w:sz w:val="24"/>
-          <w:szCs w:val="24"/>
-        </w:rPr>
-      </w:pPr>
-      <w:r>
-        <w:rPr>
-          <w:rFonts w:ascii="Arial" w:hAnsi="Arial" w:cs="Arial"/>
-          <w:sz w:val="24"/>
-          <w:szCs w:val="24"/>
-        </w:rPr>
-        <w:lastRenderedPageBreak/>
-        <w:t xml:space="preserve">L’affichage du plateau se fait grâce à la fonction </w:t>
+          <w:rFonts w:ascii="Arial" w:hAnsi="Arial" w:cs="Arial"/>
+          <w:i/>
+          <w:sz w:val="24"/>
+          <w:szCs w:val="24"/>
+        </w:rPr>
+      </w:pPr>
+      <w:proofErr w:type="gramStart"/>
+      <w:r>
+        <w:rPr>
+          <w:rFonts w:ascii="Arial" w:hAnsi="Arial" w:cs="Arial"/>
+          <w:i/>
+          <w:sz w:val="24"/>
+          <w:szCs w:val="24"/>
+        </w:rPr>
+        <w:t>score(</w:t>
+      </w:r>
+      <w:proofErr w:type="gramEnd"/>
+      <w:r>
+        <w:rPr>
+          <w:rFonts w:ascii="Arial" w:hAnsi="Arial" w:cs="Arial"/>
+          <w:i/>
+          <w:sz w:val="24"/>
+          <w:szCs w:val="24"/>
+        </w:rPr>
+        <w:t>+</w:t>
       </w:r>
       <w:proofErr w:type="spellStart"/>
       <w:r>
         <w:rPr>
-          <w:rStyle w:val="pl-c"/>
           <w:rFonts w:ascii="Arial" w:hAnsi="Arial" w:cs="Arial"/>
           <w:i/>
           <w:sz w:val="24"/>
           <w:szCs w:val="24"/>
         </w:rPr>
-        <w:t>display_</w:t>
-      </w:r>
-      <w:proofErr w:type="gramStart"/>
-      <w:r>
-        <w:rPr>
-          <w:rStyle w:val="pl-c"/>
+        <w:t>BoardBlanc</w:t>
+      </w:r>
+      <w:proofErr w:type="spellEnd"/>
+      <w:r>
+        <w:rPr>
           <w:rFonts w:ascii="Arial" w:hAnsi="Arial" w:cs="Arial"/>
           <w:i/>
           <w:sz w:val="24"/>
           <w:szCs w:val="24"/>
         </w:rPr>
-        <w:t>board</w:t>
+        <w:t>,+</w:t>
+      </w:r>
+      <w:proofErr w:type="spellStart"/>
+      <w:r>
+        <w:rPr>
+          <w:rFonts w:ascii="Arial" w:hAnsi="Arial" w:cs="Arial"/>
+          <w:i/>
+          <w:sz w:val="24"/>
+          <w:szCs w:val="24"/>
+        </w:rPr>
+        <w:t>BoardNoir</w:t>
       </w:r>
       <w:proofErr w:type="spellEnd"/>
       <w:r>
         <w:rPr>
-          <w:rStyle w:val="pl-c"/>
           <w:rFonts w:ascii="Arial" w:hAnsi="Arial" w:cs="Arial"/>
           <w:i/>
           <w:sz w:val="24"/>
           <w:szCs w:val="24"/>
         </w:rPr>
-        <w:t>(</w:t>
-      </w:r>
-      <w:proofErr w:type="gramEnd"/>
-      <w:r>
-        <w:rPr>
-          <w:rStyle w:val="pl-c"/>
+        <w:t>,+</w:t>
+      </w:r>
+      <w:proofErr w:type="spellStart"/>
+      <w:r>
+        <w:rPr>
           <w:rFonts w:ascii="Arial" w:hAnsi="Arial" w:cs="Arial"/>
           <w:i/>
           <w:sz w:val="24"/>
           <w:szCs w:val="24"/>
         </w:rPr>
-        <w:t>+</w:t>
+        <w:t>Init</w:t>
+      </w:r>
+      <w:proofErr w:type="spellEnd"/>
+      <w:r>
+        <w:rPr>
+          <w:rFonts w:ascii="Arial" w:hAnsi="Arial" w:cs="Arial"/>
+          <w:i/>
+          <w:sz w:val="24"/>
+          <w:szCs w:val="24"/>
+        </w:rPr>
+        <w:t>, ?</w:t>
       </w:r>
       <w:proofErr w:type="spellStart"/>
       <w:r>
         <w:rPr>
-          <w:rStyle w:val="pl-c"/>
           <w:rFonts w:ascii="Arial" w:hAnsi="Arial" w:cs="Arial"/>
           <w:i/>
           <w:sz w:val="24"/>
           <w:szCs w:val="24"/>
         </w:rPr>
-        <w:t>BoardBlanc</w:t>
+        <w:t>ScoreTotal</w:t>
       </w:r>
       <w:proofErr w:type="spellEnd"/>
       <w:r>
         <w:rPr>
-          <w:rStyle w:val="pl-c"/>
           <w:rFonts w:ascii="Arial" w:hAnsi="Arial" w:cs="Arial"/>
           <w:i/>
           <w:sz w:val="24"/>
           <w:szCs w:val="24"/>
         </w:rPr>
-        <w:t>,+</w:t>
-      </w:r>
-      <w:proofErr w:type="spellStart"/>
-      <w:r>
-        <w:rPr>
-          <w:rStyle w:val="pl-c"/>
+        <w:t xml:space="preserve">) </w:t>
+      </w:r>
+      <w:r>
+        <w:rPr>
+          <w:rFonts w:ascii="Arial" w:hAnsi="Arial" w:cs="Arial"/>
+          <w:sz w:val="24"/>
+          <w:szCs w:val="24"/>
+        </w:rPr>
+        <w:t>qui calcul la valeur d’une position suivant la position de chaque pion.</w:t>
+      </w:r>
+    </w:p>
+    <w:p>
+      <w:pPr>
+        <w:pStyle w:val="Paragraphedeliste"/>
+        <w:jc w:val="both"/>
+        <w:rPr>
           <w:rFonts w:ascii="Arial" w:hAnsi="Arial" w:cs="Arial"/>
           <w:i/>
-          <w:sz w:val="24"/>
-          <w:szCs w:val="24"/>
-        </w:rPr>
-        <w:t>BoardNoir</w:t>
-      </w:r>
-      <w:proofErr w:type="spellEnd"/>
-      <w:r>
-        <w:rPr>
-          <w:rStyle w:val="pl-c"/>
-          <w:rFonts w:ascii="Arial" w:hAnsi="Arial" w:cs="Arial"/>
-          <w:i/>
-          <w:sz w:val="24"/>
-          <w:szCs w:val="24"/>
-        </w:rPr>
-        <w:t>)</w:t>
-      </w:r>
-      <w:r>
-        <w:rPr>
-          <w:rStyle w:val="pl-c"/>
-          <w:rFonts w:ascii="Arial" w:hAnsi="Arial" w:cs="Arial"/>
-          <w:sz w:val="24"/>
-          <w:szCs w:val="24"/>
-        </w:rPr>
-        <w:t>. Un B signifie un jeton blanc, N signifie un jeton noir et X une case vide.</w:t>
-      </w:r>
-    </w:p>
-    <w:p>
-      <w:pPr>
-        <w:pStyle w:val="Paragraphedeliste"/>
-        <w:ind w:left="284"/>
-        <w:jc w:val="both"/>
-        <w:rPr>
-          <w:rStyle w:val="pl-c"/>
-          <w:rFonts w:ascii="Arial" w:hAnsi="Arial" w:cs="Arial"/>
           <w:sz w:val="24"/>
           <w:szCs w:val="24"/>
         </w:rPr>
@@ -2159,6 +2464,7 @@
           <w:szCs w:val="24"/>
         </w:rPr>
       </w:pPr>
+      <w:proofErr w:type="spellStart"/>
       <w:proofErr w:type="gramStart"/>
       <w:r>
         <w:rPr>
@@ -2167,7 +2473,17 @@
           <w:sz w:val="24"/>
           <w:szCs w:val="24"/>
         </w:rPr>
-        <w:t>score(</w:t>
+        <w:t>getPossibleMovementL</w:t>
+      </w:r>
+      <w:proofErr w:type="spellEnd"/>
+      <w:r>
+        <w:rPr>
+          <w:rFonts w:ascii="Arial" w:hAnsi="Arial" w:cs="Arial"/>
+          <w:i/>
+          <w:sz w:val="24"/>
+          <w:szCs w:val="24"/>
+        </w:rPr>
+        <w:t>(</w:t>
       </w:r>
       <w:proofErr w:type="gramEnd"/>
       <w:r>
@@ -2177,7 +2493,7 @@
           <w:sz w:val="24"/>
           <w:szCs w:val="24"/>
         </w:rPr>
-        <w:t>+</w:t>
+        <w:t>+Joueur, +Adversaire, -</w:t>
       </w:r>
       <w:proofErr w:type="spellStart"/>
       <w:r>
@@ -2187,7 +2503,7 @@
           <w:sz w:val="24"/>
           <w:szCs w:val="24"/>
         </w:rPr>
-        <w:t>BoardBlanc</w:t>
+        <w:t>ListeMvmt</w:t>
       </w:r>
       <w:proofErr w:type="spellEnd"/>
       <w:r>
@@ -2197,66 +2513,6 @@
           <w:sz w:val="24"/>
           <w:szCs w:val="24"/>
         </w:rPr>
-        <w:t>,+</w:t>
-      </w:r>
-      <w:proofErr w:type="spellStart"/>
-      <w:r>
-        <w:rPr>
-          <w:rFonts w:ascii="Arial" w:hAnsi="Arial" w:cs="Arial"/>
-          <w:i/>
-          <w:sz w:val="24"/>
-          <w:szCs w:val="24"/>
-        </w:rPr>
-        <w:t>BoardNoir</w:t>
-      </w:r>
-      <w:proofErr w:type="spellEnd"/>
-      <w:r>
-        <w:rPr>
-          <w:rFonts w:ascii="Arial" w:hAnsi="Arial" w:cs="Arial"/>
-          <w:i/>
-          <w:sz w:val="24"/>
-          <w:szCs w:val="24"/>
-        </w:rPr>
-        <w:t>,+</w:t>
-      </w:r>
-      <w:proofErr w:type="spellStart"/>
-      <w:r>
-        <w:rPr>
-          <w:rFonts w:ascii="Arial" w:hAnsi="Arial" w:cs="Arial"/>
-          <w:i/>
-          <w:sz w:val="24"/>
-          <w:szCs w:val="24"/>
-        </w:rPr>
-        <w:t>Init</w:t>
-      </w:r>
-      <w:proofErr w:type="spellEnd"/>
-      <w:r>
-        <w:rPr>
-          <w:rFonts w:ascii="Arial" w:hAnsi="Arial" w:cs="Arial"/>
-          <w:i/>
-          <w:sz w:val="24"/>
-          <w:szCs w:val="24"/>
-        </w:rPr>
-        <w:t>, ?</w:t>
-      </w:r>
-      <w:proofErr w:type="spellStart"/>
-      <w:r>
-        <w:rPr>
-          <w:rFonts w:ascii="Arial" w:hAnsi="Arial" w:cs="Arial"/>
-          <w:i/>
-          <w:sz w:val="24"/>
-          <w:szCs w:val="24"/>
-        </w:rPr>
-        <w:t>ScoreTotal</w:t>
-      </w:r>
-      <w:proofErr w:type="spellEnd"/>
-      <w:r>
-        <w:rPr>
-          <w:rFonts w:ascii="Arial" w:hAnsi="Arial" w:cs="Arial"/>
-          <w:i/>
-          <w:sz w:val="24"/>
-          <w:szCs w:val="24"/>
-        </w:rPr>
         <w:t xml:space="preserve">) </w:t>
       </w:r>
       <w:r>
@@ -2265,12 +2521,13 @@
           <w:sz w:val="24"/>
           <w:szCs w:val="24"/>
         </w:rPr>
-        <w:t>qui calcul la valeur d’une position suivant la position de chaque pion.</w:t>
+        <w:t>qui retourne tous les mouvements possibles d’un joueur.</w:t>
       </w:r>
     </w:p>
     <w:p>
       <w:pPr>
         <w:pStyle w:val="Paragraphedeliste"/>
+        <w:jc w:val="both"/>
         <w:rPr>
           <w:rFonts w:ascii="Arial" w:hAnsi="Arial" w:cs="Arial"/>
           <w:i/>
@@ -2286,7 +2543,7 @@
           <w:ilvl w:val="0"/>
           <w:numId w:val="7"/>
         </w:numPr>
-        <w:ind w:left="0" w:firstLine="284"/>
+        <w:ind w:hanging="436"/>
         <w:jc w:val="both"/>
         <w:rPr>
           <w:rFonts w:ascii="Arial" w:hAnsi="Arial" w:cs="Arial"/>
@@ -2295,7 +2552,100 @@
           <w:szCs w:val="24"/>
         </w:rPr>
       </w:pPr>
+      <w:proofErr w:type="gramStart"/>
+      <w:r>
+        <w:rPr>
+          <w:rFonts w:ascii="Arial" w:hAnsi="Arial" w:cs="Arial"/>
+          <w:i/>
+          <w:sz w:val="24"/>
+          <w:szCs w:val="24"/>
+        </w:rPr>
+        <w:t>ordonner(</w:t>
+      </w:r>
+      <w:proofErr w:type="gramEnd"/>
+      <w:r>
+        <w:rPr>
+          <w:rFonts w:ascii="Arial" w:hAnsi="Arial" w:cs="Arial"/>
+          <w:i/>
+          <w:sz w:val="24"/>
+          <w:szCs w:val="24"/>
+        </w:rPr>
+        <w:t>+</w:t>
+      </w:r>
+      <w:r>
+        <w:rPr>
+          <w:rFonts w:ascii="Arial" w:hAnsi="Arial" w:cs="Arial"/>
+          <w:i/>
+          <w:sz w:val="24"/>
+          <w:szCs w:val="24"/>
+        </w:rPr>
+        <w:t>L,</w:t>
+      </w:r>
+      <w:r>
+        <w:rPr>
+          <w:rFonts w:ascii="Arial" w:hAnsi="Arial" w:cs="Arial"/>
+          <w:i/>
+          <w:sz w:val="24"/>
+          <w:szCs w:val="24"/>
+        </w:rPr>
+        <w:t xml:space="preserve"> -</w:t>
+      </w:r>
+      <w:r>
+        <w:rPr>
+          <w:rFonts w:ascii="Arial" w:hAnsi="Arial" w:cs="Arial"/>
+          <w:i/>
+          <w:sz w:val="24"/>
+          <w:szCs w:val="24"/>
+        </w:rPr>
+        <w:t>O)</w:t>
+      </w:r>
+      <w:r>
+        <w:rPr>
+          <w:rFonts w:ascii="Arial" w:hAnsi="Arial" w:cs="Arial"/>
+          <w:i/>
+          <w:sz w:val="24"/>
+          <w:szCs w:val="24"/>
+        </w:rPr>
+        <w:tab/>
+      </w:r>
+      <w:r>
+        <w:rPr>
+          <w:rFonts w:ascii="Arial" w:hAnsi="Arial" w:cs="Arial"/>
+          <w:sz w:val="24"/>
+          <w:szCs w:val="24"/>
+        </w:rPr>
+        <w:t>qui ordonne la liste L dans l'ordre croissant et donne O</w:t>
+      </w:r>
+    </w:p>
+    <w:p>
+      <w:pPr>
+        <w:pStyle w:val="Paragraphedeliste"/>
+        <w:rPr>
+          <w:rFonts w:ascii="Arial" w:hAnsi="Arial" w:cs="Arial"/>
+          <w:i/>
+          <w:sz w:val="24"/>
+          <w:szCs w:val="24"/>
+        </w:rPr>
+      </w:pPr>
+    </w:p>
+    <w:p>
+      <w:pPr>
+        <w:pStyle w:val="Paragraphedeliste"/>
+        <w:numPr>
+          <w:ilvl w:val="0"/>
+          <w:numId w:val="7"/>
+        </w:numPr>
+        <w:ind w:hanging="436"/>
+        <w:jc w:val="both"/>
+        <w:rPr>
+          <w:rFonts w:ascii="Arial" w:hAnsi="Arial" w:cs="Arial"/>
+          <w:i/>
+          <w:sz w:val="24"/>
+          <w:szCs w:val="24"/>
+        </w:rPr>
+      </w:pPr>
       <w:proofErr w:type="spellStart"/>
+      <w:proofErr w:type="gramStart"/>
       <w:r>
         <w:rPr>
           <w:rFonts w:ascii="Arial" w:hAnsi="Arial" w:cs="Arial"/>
@@ -2303,7 +2653,7 @@
           <w:sz w:val="24"/>
           <w:szCs w:val="24"/>
         </w:rPr>
-        <w:t>getPossibleMovementL</w:t>
+        <w:t>play</w:t>
       </w:r>
       <w:proofErr w:type="spellEnd"/>
       <w:r>
@@ -2313,9 +2663,9 @@
           <w:sz w:val="24"/>
           <w:szCs w:val="24"/>
         </w:rPr>
-        <w:t xml:space="preserve"> (+Joueur, +Adversaire, -</w:t>
-      </w:r>
-      <w:proofErr w:type="spellStart"/>
+        <w:t>(</w:t>
+      </w:r>
+      <w:proofErr w:type="gramEnd"/>
       <w:r>
         <w:rPr>
           <w:rFonts w:ascii="Arial" w:hAnsi="Arial" w:cs="Arial"/>
@@ -2323,16 +2673,6 @@
           <w:sz w:val="24"/>
           <w:szCs w:val="24"/>
         </w:rPr>
-        <w:t>ListeMvmt</w:t>
-      </w:r>
-      <w:proofErr w:type="spellEnd"/>
-      <w:r>
-        <w:rPr>
-          <w:rFonts w:ascii="Arial" w:hAnsi="Arial" w:cs="Arial"/>
-          <w:i/>
-          <w:sz w:val="24"/>
-          <w:szCs w:val="24"/>
-        </w:rPr>
         <w:t xml:space="preserve">) </w:t>
       </w:r>
       <w:r>
@@ -2341,13 +2681,30 @@
           <w:sz w:val="24"/>
           <w:szCs w:val="24"/>
         </w:rPr>
-        <w:t>qui retourne tous les mouvements possibles d’un joueur.</w:t>
+        <w:t>qui lance le jeu et donne le choix d</w:t>
+      </w:r>
+      <w:r>
+        <w:rPr>
+          <w:rFonts w:ascii="Arial" w:hAnsi="Arial" w:cs="Arial"/>
+          <w:sz w:val="24"/>
+          <w:szCs w:val="24"/>
+        </w:rPr>
+        <w:t>u</w:t>
+      </w:r>
+      <w:r>
+        <w:rPr>
+          <w:rFonts w:ascii="Arial" w:hAnsi="Arial" w:cs="Arial"/>
+          <w:sz w:val="24"/>
+          <w:szCs w:val="24"/>
+        </w:rPr>
+        <w:t xml:space="preserve"> mode de jeu</w:t>
       </w:r>
     </w:p>
     <w:p>
       <w:pPr>
         <w:pStyle w:val="Paragraphedeliste"/>
         <w:ind w:left="0" w:firstLine="284"/>
+        <w:jc w:val="both"/>
         <w:rPr>
           <w:rFonts w:ascii="Arial" w:hAnsi="Arial" w:cs="Arial"/>
           <w:b/>
@@ -2364,10 +2721,11 @@
           <w:numId w:val="2"/>
         </w:numPr>
         <w:ind w:left="0" w:firstLine="284"/>
-        <w:rPr>
-          <w:rFonts w:ascii="Arial" w:hAnsi="Arial" w:cs="Arial"/>
-          <w:b/>
-          <w:sz w:val="44"/>
+        <w:jc w:val="both"/>
+        <w:rPr>
+          <w:rFonts w:ascii="Arial" w:hAnsi="Arial" w:cs="Arial"/>
+          <w:b/>
+          <w:sz w:val="40"/>
           <w:szCs w:val="44"/>
         </w:rPr>
       </w:pPr>
@@ -2375,31 +2733,140 @@
         <w:rPr>
           <w:rFonts w:ascii="Arial" w:hAnsi="Arial" w:cs="Arial"/>
           <w:b/>
-          <w:sz w:val="44"/>
+          <w:sz w:val="40"/>
           <w:szCs w:val="44"/>
         </w:rPr>
-        <w:t xml:space="preserve">Situations </w:t>
-      </w:r>
-      <w:bookmarkStart w:id="0" w:name="_GoBack"/>
-      <w:bookmarkEnd w:id="0"/>
-      <w:r>
-        <w:rPr>
-          <w:rFonts w:ascii="Arial" w:hAnsi="Arial" w:cs="Arial"/>
-          <w:b/>
-          <w:sz w:val="44"/>
-          <w:szCs w:val="44"/>
-        </w:rPr>
-        <w:t>traitées</w:t>
+        <w:t>Situations traitées</w:t>
       </w:r>
     </w:p>
     <w:p>
       <w:pPr>
         <w:ind w:firstLine="284"/>
-        <w:rPr>
-          <w:rFonts w:ascii="Arial" w:hAnsi="Arial" w:cs="Arial"/>
-          <w:b/>
-          <w:sz w:val="44"/>
-          <w:szCs w:val="44"/>
+        <w:jc w:val="both"/>
+        <w:rPr>
+          <w:rFonts w:ascii="Arial" w:hAnsi="Arial" w:cs="Arial"/>
+          <w:sz w:val="24"/>
+          <w:szCs w:val="24"/>
+        </w:rPr>
+      </w:pPr>
+      <w:r>
+        <w:rPr>
+          <w:rFonts w:ascii="Arial" w:hAnsi="Arial" w:cs="Arial"/>
+          <w:sz w:val="24"/>
+          <w:szCs w:val="24"/>
+        </w:rPr>
+        <w:t xml:space="preserve">Nous avons décidés de faire 3 modes de jeu : </w:t>
+      </w:r>
+    </w:p>
+    <w:p>
+      <w:pPr>
+        <w:pStyle w:val="Paragraphedeliste"/>
+        <w:numPr>
+          <w:ilvl w:val="0"/>
+          <w:numId w:val="10"/>
+        </w:numPr>
+        <w:jc w:val="both"/>
+        <w:rPr>
+          <w:rFonts w:ascii="Arial" w:hAnsi="Arial" w:cs="Arial"/>
+          <w:sz w:val="24"/>
+          <w:szCs w:val="24"/>
+        </w:rPr>
+      </w:pPr>
+      <w:r>
+        <w:rPr>
+          <w:rFonts w:ascii="Arial" w:hAnsi="Arial" w:cs="Arial"/>
+          <w:sz w:val="24"/>
+          <w:szCs w:val="24"/>
+        </w:rPr>
+        <w:t>joueur vs joueur</w:t>
+      </w:r>
+    </w:p>
+    <w:p>
+      <w:pPr>
+        <w:pStyle w:val="Paragraphedeliste"/>
+        <w:numPr>
+          <w:ilvl w:val="0"/>
+          <w:numId w:val="10"/>
+        </w:numPr>
+        <w:jc w:val="both"/>
+        <w:rPr>
+          <w:rFonts w:ascii="Arial" w:hAnsi="Arial" w:cs="Arial"/>
+          <w:sz w:val="24"/>
+          <w:szCs w:val="24"/>
+        </w:rPr>
+      </w:pPr>
+      <w:r>
+        <w:rPr>
+          <w:rFonts w:ascii="Arial" w:hAnsi="Arial" w:cs="Arial"/>
+          <w:sz w:val="24"/>
+          <w:szCs w:val="24"/>
+        </w:rPr>
+        <w:t xml:space="preserve">joueur vs </w:t>
+      </w:r>
+      <w:proofErr w:type="spellStart"/>
+      <w:r>
+        <w:rPr>
+          <w:rFonts w:ascii="Arial" w:hAnsi="Arial" w:cs="Arial"/>
+          <w:sz w:val="24"/>
+          <w:szCs w:val="24"/>
+        </w:rPr>
+        <w:t>ia</w:t>
+      </w:r>
+      <w:proofErr w:type="spellEnd"/>
+    </w:p>
+    <w:p>
+      <w:pPr>
+        <w:pStyle w:val="Paragraphedeliste"/>
+        <w:numPr>
+          <w:ilvl w:val="0"/>
+          <w:numId w:val="10"/>
+        </w:numPr>
+        <w:jc w:val="both"/>
+        <w:rPr>
+          <w:rFonts w:ascii="Arial" w:hAnsi="Arial" w:cs="Arial"/>
+          <w:sz w:val="24"/>
+          <w:szCs w:val="24"/>
+        </w:rPr>
+      </w:pPr>
+      <w:proofErr w:type="spellStart"/>
+      <w:r>
+        <w:rPr>
+          <w:rFonts w:ascii="Arial" w:hAnsi="Arial" w:cs="Arial"/>
+          <w:sz w:val="24"/>
+          <w:szCs w:val="24"/>
+        </w:rPr>
+        <w:t>ia</w:t>
+      </w:r>
+      <w:proofErr w:type="spellEnd"/>
+      <w:r>
+        <w:rPr>
+          <w:rFonts w:ascii="Arial" w:hAnsi="Arial" w:cs="Arial"/>
+          <w:sz w:val="24"/>
+          <w:szCs w:val="24"/>
+        </w:rPr>
+        <w:t xml:space="preserve"> vs </w:t>
+      </w:r>
+      <w:proofErr w:type="spellStart"/>
+      <w:r>
+        <w:rPr>
+          <w:rFonts w:ascii="Arial" w:hAnsi="Arial" w:cs="Arial"/>
+          <w:sz w:val="24"/>
+          <w:szCs w:val="24"/>
+        </w:rPr>
+        <w:t>ia</w:t>
+      </w:r>
+      <w:proofErr w:type="spellEnd"/>
+    </w:p>
+    <w:p>
+      <w:pPr>
+        <w:pStyle w:val="Paragraphedeliste"/>
+        <w:ind w:left="1004"/>
+        <w:jc w:val="both"/>
+        <w:rPr>
+          <w:rFonts w:ascii="Arial" w:hAnsi="Arial" w:cs="Arial"/>
+          <w:b/>
+          <w:sz w:val="24"/>
+          <w:szCs w:val="24"/>
         </w:rPr>
       </w:pPr>
     </w:p>
@@ -2411,6 +2878,7 @@
           <w:numId w:val="2"/>
         </w:numPr>
         <w:ind w:hanging="796"/>
+        <w:jc w:val="both"/>
         <w:rPr>
           <w:rFonts w:ascii="Arial" w:hAnsi="Arial" w:cs="Arial"/>
           <w:b/>
@@ -2431,7 +2899,7 @@
         <w:rPr>
           <w:rFonts w:ascii="Arial" w:hAnsi="Arial" w:cs="Arial"/>
           <w:b/>
-          <w:sz w:val="44"/>
+          <w:sz w:val="40"/>
           <w:szCs w:val="44"/>
         </w:rPr>
         <w:t>Résultats</w:t>
@@ -2440,6 +2908,7 @@
     <w:p>
       <w:pPr>
         <w:ind w:firstLine="284"/>
+        <w:jc w:val="both"/>
         <w:rPr>
           <w:rFonts w:ascii="Arial" w:hAnsi="Arial" w:cs="Arial"/>
           <w:b/>
@@ -2456,6 +2925,40 @@
           <w:numId w:val="2"/>
         </w:numPr>
         <w:ind w:left="0" w:firstLine="284"/>
+        <w:jc w:val="both"/>
+        <w:rPr>
+          <w:rFonts w:ascii="Arial" w:hAnsi="Arial" w:cs="Arial"/>
+          <w:b/>
+          <w:sz w:val="40"/>
+          <w:szCs w:val="44"/>
+        </w:rPr>
+      </w:pPr>
+      <w:r>
+        <w:rPr>
+          <w:rFonts w:ascii="Arial" w:hAnsi="Arial" w:cs="Arial"/>
+          <w:b/>
+          <w:sz w:val="40"/>
+          <w:szCs w:val="44"/>
+        </w:rPr>
+        <w:t>Difficultés</w:t>
+      </w:r>
+    </w:p>
+    <w:p>
+      <w:pPr>
+        <w:pStyle w:val="Paragraphedeliste"/>
+        <w:jc w:val="both"/>
+        <w:rPr>
+          <w:rFonts w:ascii="Arial" w:hAnsi="Arial" w:cs="Arial"/>
+          <w:sz w:val="24"/>
+          <w:szCs w:val="24"/>
+        </w:rPr>
+      </w:pPr>
+    </w:p>
+    <w:p>
+      <w:pPr>
+        <w:pStyle w:val="Paragraphedeliste"/>
+        <w:ind w:left="284" w:firstLine="424"/>
+        <w:jc w:val="both"/>
         <w:rPr>
           <w:rFonts w:ascii="Arial" w:hAnsi="Arial" w:cs="Arial"/>
           <w:b/>
@@ -2466,27 +2969,6 @@
       <w:r>
         <w:rPr>
           <w:rFonts w:ascii="Arial" w:hAnsi="Arial" w:cs="Arial"/>
-          <w:b/>
-          <w:sz w:val="44"/>
-          <w:szCs w:val="44"/>
-        </w:rPr>
-        <w:t>Difficultés</w:t>
-      </w:r>
-    </w:p>
-    <w:p>
-      <w:pPr>
-        <w:pStyle w:val="Paragraphedeliste"/>
-        <w:ind w:left="0" w:firstLine="284"/>
-        <w:jc w:val="both"/>
-        <w:rPr>
-          <w:rFonts w:ascii="Arial" w:hAnsi="Arial" w:cs="Arial"/>
-          <w:sz w:val="24"/>
-          <w:szCs w:val="24"/>
-        </w:rPr>
-      </w:pPr>
-      <w:r>
-        <w:rPr>
-          <w:rFonts w:ascii="Arial" w:hAnsi="Arial" w:cs="Arial"/>
           <w:sz w:val="24"/>
           <w:szCs w:val="24"/>
         </w:rPr>
@@ -2496,6 +2978,7 @@
     <w:p>
       <w:pPr>
         <w:ind w:firstLine="284"/>
+        <w:jc w:val="both"/>
         <w:rPr>
           <w:rFonts w:ascii="Arial" w:hAnsi="Arial" w:cs="Arial"/>
           <w:b/>
@@ -2512,6 +2995,7 @@
           <w:numId w:val="2"/>
         </w:numPr>
         <w:ind w:left="0" w:firstLine="284"/>
+        <w:jc w:val="both"/>
         <w:rPr>
           <w:rFonts w:ascii="Arial" w:hAnsi="Arial" w:cs="Arial"/>
           <w:b/>
@@ -2526,39 +3010,119 @@
           <w:sz w:val="44"/>
           <w:szCs w:val="44"/>
         </w:rPr>
-        <w:t xml:space="preserve"> </w:t>
-      </w:r>
-      <w:r>
-        <w:rPr>
-          <w:rFonts w:ascii="Arial" w:hAnsi="Arial" w:cs="Arial"/>
-          <w:b/>
-          <w:sz w:val="44"/>
-          <w:szCs w:val="44"/>
-        </w:rPr>
         <w:t>Améliorations possibles</w:t>
       </w:r>
+      <w:bookmarkStart w:id="0" w:name="_GoBack"/>
+      <w:bookmarkEnd w:id="0"/>
     </w:p>
     <w:p>
       <w:pPr>
         <w:ind w:firstLine="284"/>
-        <w:rPr>
-          <w:rFonts w:ascii="Arial" w:hAnsi="Arial" w:cs="Arial"/>
-          <w:sz w:val="24"/>
-          <w:szCs w:val="24"/>
-        </w:rPr>
-      </w:pPr>
-      <w:r>
-        <w:rPr>
-          <w:rFonts w:ascii="Arial" w:hAnsi="Arial" w:cs="Arial"/>
-          <w:sz w:val="24"/>
-          <w:szCs w:val="24"/>
-        </w:rPr>
-        <w:t>Il est possible de créer une meilleure interface graphique qui représente le plateau de jeu. Le joueur n’aurait qu’a cliqué sur le pion qu’il veut déplacer et sur la case vide adjacente sur laquelle il désire le poser.</w:t>
+        <w:jc w:val="both"/>
+        <w:rPr>
+          <w:rFonts w:ascii="Arial" w:hAnsi="Arial" w:cs="Arial"/>
+          <w:sz w:val="24"/>
+          <w:szCs w:val="24"/>
+        </w:rPr>
+      </w:pPr>
+      <w:r>
+        <w:rPr>
+          <w:rFonts w:ascii="Arial" w:hAnsi="Arial" w:cs="Arial"/>
+          <w:sz w:val="24"/>
+          <w:szCs w:val="24"/>
+        </w:rPr>
+        <w:lastRenderedPageBreak/>
+        <w:t xml:space="preserve">Il </w:t>
+      </w:r>
+      <w:r>
+        <w:rPr>
+          <w:rFonts w:ascii="Arial" w:hAnsi="Arial" w:cs="Arial"/>
+          <w:sz w:val="24"/>
+          <w:szCs w:val="24"/>
+        </w:rPr>
+        <w:t>serait</w:t>
+      </w:r>
+      <w:r>
+        <w:rPr>
+          <w:rFonts w:ascii="Arial" w:hAnsi="Arial" w:cs="Arial"/>
+          <w:sz w:val="24"/>
+          <w:szCs w:val="24"/>
+        </w:rPr>
+        <w:t xml:space="preserve"> possible </w:t>
+      </w:r>
+      <w:r>
+        <w:rPr>
+          <w:rFonts w:ascii="Arial" w:hAnsi="Arial" w:cs="Arial"/>
+          <w:sz w:val="24"/>
+          <w:szCs w:val="24"/>
+        </w:rPr>
+        <w:t>d’implémenter</w:t>
+      </w:r>
+      <w:r>
+        <w:rPr>
+          <w:rFonts w:ascii="Arial" w:hAnsi="Arial" w:cs="Arial"/>
+          <w:sz w:val="24"/>
+          <w:szCs w:val="24"/>
+        </w:rPr>
+        <w:t xml:space="preserve"> une meilleure interface graphique qui représente le plateau de jeu. Le joueur n’aurait qu’</w:t>
+      </w:r>
+      <w:r>
+        <w:rPr>
+          <w:rFonts w:ascii="Arial" w:hAnsi="Arial" w:cs="Arial"/>
+          <w:sz w:val="24"/>
+          <w:szCs w:val="24"/>
+        </w:rPr>
+        <w:t>à</w:t>
+      </w:r>
+      <w:r>
+        <w:rPr>
+          <w:rFonts w:ascii="Arial" w:hAnsi="Arial" w:cs="Arial"/>
+          <w:sz w:val="24"/>
+          <w:szCs w:val="24"/>
+        </w:rPr>
+        <w:t xml:space="preserve"> cliqu</w:t>
+      </w:r>
+      <w:r>
+        <w:rPr>
+          <w:rFonts w:ascii="Arial" w:hAnsi="Arial" w:cs="Arial"/>
+          <w:sz w:val="24"/>
+          <w:szCs w:val="24"/>
+        </w:rPr>
+        <w:t>er</w:t>
+      </w:r>
+      <w:r>
+        <w:rPr>
+          <w:rFonts w:ascii="Arial" w:hAnsi="Arial" w:cs="Arial"/>
+          <w:sz w:val="24"/>
+          <w:szCs w:val="24"/>
+        </w:rPr>
+        <w:t xml:space="preserve"> sur le pion qu’il veut déplacer et sur la case vide adjacente sur laquelle il désire le poser.</w:t>
       </w:r>
     </w:p>
     <w:p>
       <w:pPr>
         <w:ind w:firstLine="284"/>
+        <w:jc w:val="both"/>
+        <w:rPr>
+          <w:rFonts w:ascii="Arial" w:hAnsi="Arial" w:cs="Arial"/>
+          <w:sz w:val="24"/>
+          <w:szCs w:val="24"/>
+        </w:rPr>
+      </w:pPr>
+      <w:r>
+        <w:rPr>
+          <w:rFonts w:ascii="Arial" w:hAnsi="Arial" w:cs="Arial"/>
+          <w:sz w:val="24"/>
+          <w:szCs w:val="24"/>
+        </w:rPr>
+        <w:tab/>
+        <w:t>On peut aussi améliorer notre IA pour la rendre plus performante et plus rapide.</w:t>
+      </w:r>
+    </w:p>
+    <w:p>
+      <w:pPr>
+        <w:ind w:firstLine="284"/>
+        <w:jc w:val="both"/>
         <w:rPr>
           <w:rFonts w:ascii="Arial" w:hAnsi="Arial" w:cs="Arial"/>
           <w:sz w:val="28"/>
@@ -2569,10 +3133,11 @@
     <w:p>
       <w:pPr>
         <w:ind w:firstLine="284"/>
-        <w:rPr>
-          <w:rFonts w:ascii="Arial" w:hAnsi="Arial" w:cs="Arial"/>
-          <w:b/>
-          <w:sz w:val="44"/>
+        <w:jc w:val="both"/>
+        <w:rPr>
+          <w:rFonts w:ascii="Arial" w:hAnsi="Arial" w:cs="Arial"/>
+          <w:b/>
+          <w:sz w:val="40"/>
           <w:szCs w:val="44"/>
         </w:rPr>
       </w:pPr>
@@ -2580,7 +3145,7 @@
         <w:rPr>
           <w:rFonts w:ascii="Arial" w:hAnsi="Arial" w:cs="Arial"/>
           <w:b/>
-          <w:sz w:val="44"/>
+          <w:sz w:val="40"/>
           <w:szCs w:val="44"/>
         </w:rPr>
         <w:t>Conclusion</w:t>
@@ -2588,164 +3153,135 @@
     </w:p>
     <w:p>
       <w:pPr>
+        <w:jc w:val="both"/>
+        <w:rPr>
+          <w:rFonts w:ascii="Arial" w:eastAsia="Times New Roman" w:hAnsi="Arial" w:cs="Arial"/>
+          <w:sz w:val="32"/>
+          <w:szCs w:val="32"/>
+        </w:rPr>
+      </w:pPr>
+      <w:r>
+        <w:rPr>
+          <w:rFonts w:ascii="Arial" w:hAnsi="Arial" w:cs="Arial"/>
+          <w:sz w:val="24"/>
+          <w:szCs w:val="24"/>
+        </w:rPr>
+        <w:t>Ce</w:t>
+      </w:r>
+      <w:r>
+        <w:rPr>
+          <w:rFonts w:ascii="Arial" w:hAnsi="Arial" w:cs="Arial"/>
+          <w:sz w:val="24"/>
+          <w:szCs w:val="24"/>
+        </w:rPr>
+        <w:t xml:space="preserve"> projet</w:t>
+      </w:r>
+      <w:r>
+        <w:rPr>
+          <w:rFonts w:ascii="Arial" w:hAnsi="Arial" w:cs="Arial"/>
+          <w:sz w:val="24"/>
+          <w:szCs w:val="24"/>
+        </w:rPr>
+        <w:t xml:space="preserve"> est</w:t>
+      </w:r>
+      <w:r>
+        <w:rPr>
+          <w:rFonts w:ascii="Arial" w:hAnsi="Arial" w:cs="Arial"/>
+          <w:sz w:val="24"/>
+          <w:szCs w:val="24"/>
+        </w:rPr>
+        <w:t xml:space="preserve"> une application concrète des notions vues en cours,</w:t>
+      </w:r>
+      <w:r>
+        <w:rPr>
+          <w:rFonts w:ascii="Arial" w:hAnsi="Arial" w:cs="Arial"/>
+          <w:sz w:val="24"/>
+          <w:szCs w:val="24"/>
+        </w:rPr>
+        <w:t xml:space="preserve"> il </w:t>
+      </w:r>
+      <w:r>
+        <w:rPr>
+          <w:rFonts w:ascii="Arial" w:hAnsi="Arial" w:cs="Arial"/>
+          <w:sz w:val="24"/>
+          <w:szCs w:val="24"/>
+        </w:rPr>
+        <w:t xml:space="preserve"> nous a permis de solidifier nos connaissances en Prolog. De plus, nous avions</w:t>
+      </w:r>
+      <w:r>
+        <w:rPr>
+          <w:rFonts w:ascii="Arial" w:hAnsi="Arial" w:cs="Arial"/>
+          <w:sz w:val="24"/>
+          <w:szCs w:val="24"/>
+        </w:rPr>
+        <w:t xml:space="preserve"> tous</w:t>
+      </w:r>
+      <w:r>
+        <w:rPr>
+          <w:rFonts w:ascii="Arial" w:hAnsi="Arial" w:cs="Arial"/>
+          <w:sz w:val="24"/>
+          <w:szCs w:val="24"/>
+        </w:rPr>
+        <w:t xml:space="preserve"> déjà joué au jeu de société teeko ce qui a rendu ce projet d’autant plus intéressant.</w:t>
+      </w:r>
+      <w:r>
+        <w:rPr>
+          <w:rFonts w:ascii="Arial" w:hAnsi="Arial" w:cs="Arial"/>
+          <w:sz w:val="24"/>
+          <w:szCs w:val="24"/>
+        </w:rPr>
+        <w:t xml:space="preserve"> </w:t>
+      </w:r>
+      <w:r>
+        <w:rPr>
+          <w:rFonts w:ascii="Arial" w:eastAsia="Times New Roman" w:hAnsi="Arial" w:cs="Arial"/>
+          <w:sz w:val="24"/>
+          <w:szCs w:val="24"/>
+        </w:rPr>
+        <w:t>Nous avons pu aussi mieux comprendre le principe de l’intelligence artificielle grâce aux recherches effectuées pour implémenter l’</w:t>
+      </w:r>
+      <w:proofErr w:type="spellStart"/>
+      <w:r>
+        <w:rPr>
+          <w:rFonts w:ascii="Arial" w:eastAsia="Times New Roman" w:hAnsi="Arial" w:cs="Arial"/>
+          <w:sz w:val="24"/>
+          <w:szCs w:val="24"/>
+        </w:rPr>
+        <w:t>AlphaBeta</w:t>
+      </w:r>
+      <w:proofErr w:type="spellEnd"/>
+      <w:r>
+        <w:rPr>
+          <w:rFonts w:ascii="Arial" w:eastAsia="Times New Roman" w:hAnsi="Arial" w:cs="Arial"/>
+          <w:sz w:val="24"/>
+          <w:szCs w:val="24"/>
+        </w:rPr>
+        <w:t>.</w:t>
+      </w:r>
+    </w:p>
+    <w:p>
+      <w:pPr>
         <w:ind w:firstLine="284"/>
-        <w:rPr>
-          <w:rFonts w:ascii="Arial" w:hAnsi="Arial" w:cs="Arial"/>
-          <w:sz w:val="24"/>
-          <w:szCs w:val="24"/>
-        </w:rPr>
-      </w:pPr>
-      <w:r>
-        <w:rPr>
-          <w:rFonts w:ascii="Arial" w:hAnsi="Arial" w:cs="Arial"/>
-          <w:sz w:val="24"/>
-          <w:szCs w:val="24"/>
-        </w:rPr>
-        <w:lastRenderedPageBreak/>
-        <w:t>Ce</w:t>
-      </w:r>
-      <w:r>
-        <w:rPr>
-          <w:rFonts w:ascii="Arial" w:hAnsi="Arial" w:cs="Arial"/>
-          <w:sz w:val="24"/>
-          <w:szCs w:val="24"/>
-        </w:rPr>
-        <w:t xml:space="preserve"> projet</w:t>
-      </w:r>
-      <w:r>
-        <w:rPr>
-          <w:rFonts w:ascii="Arial" w:hAnsi="Arial" w:cs="Arial"/>
-          <w:sz w:val="24"/>
-          <w:szCs w:val="24"/>
-        </w:rPr>
-        <w:t xml:space="preserve"> est</w:t>
-      </w:r>
-      <w:r>
-        <w:rPr>
-          <w:rFonts w:ascii="Arial" w:hAnsi="Arial" w:cs="Arial"/>
-          <w:sz w:val="24"/>
-          <w:szCs w:val="24"/>
-        </w:rPr>
-        <w:t xml:space="preserve"> une application concrète des notions vues en cours,</w:t>
-      </w:r>
-      <w:r>
-        <w:rPr>
-          <w:rFonts w:ascii="Arial" w:hAnsi="Arial" w:cs="Arial"/>
-          <w:sz w:val="24"/>
-          <w:szCs w:val="24"/>
-        </w:rPr>
-        <w:t xml:space="preserve"> il </w:t>
-      </w:r>
-      <w:r>
-        <w:rPr>
-          <w:rFonts w:ascii="Arial" w:hAnsi="Arial" w:cs="Arial"/>
-          <w:sz w:val="24"/>
-          <w:szCs w:val="24"/>
-        </w:rPr>
-        <w:t xml:space="preserve"> nous a permis de solidifier nos connaissances </w:t>
-      </w:r>
-      <w:r>
-        <w:rPr>
-          <w:rFonts w:ascii="Arial" w:hAnsi="Arial" w:cs="Arial"/>
-          <w:sz w:val="24"/>
-          <w:szCs w:val="24"/>
-        </w:rPr>
-        <w:t>en Prolog</w:t>
-      </w:r>
-      <w:r>
-        <w:rPr>
-          <w:rFonts w:ascii="Arial" w:hAnsi="Arial" w:cs="Arial"/>
-          <w:sz w:val="24"/>
-          <w:szCs w:val="24"/>
-        </w:rPr>
-        <w:t xml:space="preserve">. De plus, </w:t>
-      </w:r>
-      <w:r>
-        <w:rPr>
-          <w:rFonts w:ascii="Arial" w:hAnsi="Arial" w:cs="Arial"/>
-          <w:sz w:val="24"/>
-          <w:szCs w:val="24"/>
-        </w:rPr>
-        <w:t>nous avions</w:t>
-      </w:r>
-      <w:r>
-        <w:rPr>
-          <w:rFonts w:ascii="Arial" w:hAnsi="Arial" w:cs="Arial"/>
-          <w:sz w:val="24"/>
-          <w:szCs w:val="24"/>
-        </w:rPr>
-        <w:t xml:space="preserve"> tous</w:t>
-      </w:r>
-      <w:r>
-        <w:rPr>
-          <w:rFonts w:ascii="Arial" w:hAnsi="Arial" w:cs="Arial"/>
-          <w:sz w:val="24"/>
-          <w:szCs w:val="24"/>
-        </w:rPr>
-        <w:t xml:space="preserve"> </w:t>
-      </w:r>
-      <w:r>
-        <w:rPr>
-          <w:rFonts w:ascii="Arial" w:hAnsi="Arial" w:cs="Arial"/>
-          <w:sz w:val="24"/>
-          <w:szCs w:val="24"/>
-        </w:rPr>
-        <w:t xml:space="preserve">déjà joué au jeu de société </w:t>
-      </w:r>
-      <w:r>
-        <w:rPr>
-          <w:rFonts w:ascii="Arial" w:hAnsi="Arial" w:cs="Arial"/>
-          <w:sz w:val="24"/>
-          <w:szCs w:val="24"/>
-        </w:rPr>
-        <w:t>teeko</w:t>
-      </w:r>
-      <w:r>
-        <w:rPr>
-          <w:rFonts w:ascii="Arial" w:hAnsi="Arial" w:cs="Arial"/>
-          <w:sz w:val="24"/>
-          <w:szCs w:val="24"/>
-        </w:rPr>
-        <w:t xml:space="preserve"> ce qui a rendu ce projet d’autant plus intéressant.</w:t>
+        <w:jc w:val="both"/>
+        <w:rPr>
+          <w:rFonts w:ascii="Arial" w:hAnsi="Arial" w:cs="Arial"/>
+          <w:sz w:val="24"/>
+          <w:szCs w:val="24"/>
+        </w:rPr>
+      </w:pPr>
+      <w:r>
+        <w:rPr>
+          <w:rFonts w:ascii="Arial" w:hAnsi="Arial" w:cs="Arial"/>
+          <w:sz w:val="24"/>
+          <w:szCs w:val="24"/>
+        </w:rPr>
+        <w:t>Il nous a également permis d’améliorer notre travail en groupe. Bien qu’au moment d’écrire ce rapport, la modélisation n’est pas encore achevée, nous a avons définis précisément les tâches à accomplir, ce qui nous permet d’effectuer une meilleure répartition des tâches entre les membres et ainsi de savoir parfaitement dans quelle direction continuer.</w:t>
       </w:r>
     </w:p>
     <w:p>
       <w:pPr>
         <w:ind w:firstLine="284"/>
-        <w:rPr>
-          <w:rFonts w:ascii="Arial" w:hAnsi="Arial" w:cs="Arial"/>
-          <w:sz w:val="24"/>
-          <w:szCs w:val="24"/>
-        </w:rPr>
-      </w:pPr>
-      <w:r>
-        <w:rPr>
-          <w:rFonts w:ascii="Arial" w:hAnsi="Arial" w:cs="Arial"/>
-          <w:sz w:val="24"/>
-          <w:szCs w:val="24"/>
-        </w:rPr>
-        <w:t xml:space="preserve">Il nous a également permis d’améliorer notre travail en groupe. Bien qu’au moment d’écrire ce rapport, la modélisation n’est pas encore achevée, nous a </w:t>
-      </w:r>
-      <w:r>
-        <w:rPr>
-          <w:rFonts w:ascii="Arial" w:hAnsi="Arial" w:cs="Arial"/>
-          <w:sz w:val="24"/>
-          <w:szCs w:val="24"/>
-        </w:rPr>
-        <w:t>avons définis</w:t>
-      </w:r>
-      <w:r>
-        <w:rPr>
-          <w:rFonts w:ascii="Arial" w:hAnsi="Arial" w:cs="Arial"/>
-          <w:sz w:val="24"/>
-          <w:szCs w:val="24"/>
-        </w:rPr>
-        <w:t xml:space="preserve"> précisément les tâches à accomplir, ce qui nous permet d’effectuer une meilleure répartition des tâches entre les membres et ainsi de savoir parfaitement dans quelle direction continuer.</w:t>
-      </w:r>
-    </w:p>
-    <w:p>
-      <w:pPr>
-        <w:ind w:firstLine="284"/>
+        <w:jc w:val="both"/>
         <w:rPr>
           <w:rFonts w:ascii="Arial" w:hAnsi="Arial" w:cs="Arial"/>
           <w:b/>
@@ -2755,8 +3291,8 @@
       </w:pPr>
     </w:p>
     <w:sectPr>
-      <w:headerReference w:type="default" r:id="rId14"/>
-      <w:footerReference w:type="default" r:id="rId15"/>
+      <w:headerReference w:type="default" r:id="rId15"/>
+      <w:footerReference w:type="default" r:id="rId16"/>
       <w:pgSz w:w="11906" w:h="16838"/>
       <w:pgMar w:top="1417" w:right="1417" w:bottom="1417" w:left="1417" w:header="708" w:footer="708" w:gutter="0"/>
       <w:cols w:space="708"/>
@@ -3796,7 +4332,7 @@
       <w:lvlText w:val="%1."/>
       <w:lvlJc w:val="left"/>
       <w:pPr>
-        <w:ind w:left="1080" w:hanging="720"/>
+        <w:ind w:left="6391" w:hanging="720"/>
       </w:pPr>
       <w:rPr>
         <w:rFonts w:hint="default"/>
@@ -3808,7 +4344,7 @@
       <w:lvlText w:val="%2."/>
       <w:lvlJc w:val="left"/>
       <w:pPr>
-        <w:ind w:left="1440" w:hanging="360"/>
+        <w:ind w:left="6751" w:hanging="360"/>
       </w:pPr>
     </w:lvl>
     <w:lvl w:ilvl="2" w:tplc="040C001B" w:tentative="1">
@@ -3817,7 +4353,7 @@
       <w:lvlText w:val="%3."/>
       <w:lvlJc w:val="right"/>
       <w:pPr>
-        <w:ind w:left="2160" w:hanging="180"/>
+        <w:ind w:left="7471" w:hanging="180"/>
       </w:pPr>
     </w:lvl>
     <w:lvl w:ilvl="3" w:tplc="040C000F" w:tentative="1">
@@ -3826,7 +4362,7 @@
       <w:lvlText w:val="%4."/>
       <w:lvlJc w:val="left"/>
       <w:pPr>
-        <w:ind w:left="2880" w:hanging="360"/>
+        <w:ind w:left="8191" w:hanging="360"/>
       </w:pPr>
     </w:lvl>
     <w:lvl w:ilvl="4" w:tplc="040C0019" w:tentative="1">
@@ -3835,7 +4371,7 @@
       <w:lvlText w:val="%5."/>
       <w:lvlJc w:val="left"/>
       <w:pPr>
-        <w:ind w:left="3600" w:hanging="360"/>
+        <w:ind w:left="8911" w:hanging="360"/>
       </w:pPr>
     </w:lvl>
     <w:lvl w:ilvl="5" w:tplc="040C001B" w:tentative="1">
@@ -3844,7 +4380,7 @@
       <w:lvlText w:val="%6."/>
       <w:lvlJc w:val="right"/>
       <w:pPr>
-        <w:ind w:left="4320" w:hanging="180"/>
+        <w:ind w:left="9631" w:hanging="180"/>
       </w:pPr>
     </w:lvl>
     <w:lvl w:ilvl="6" w:tplc="040C000F" w:tentative="1">
@@ -3853,7 +4389,7 @@
       <w:lvlText w:val="%7."/>
       <w:lvlJc w:val="left"/>
       <w:pPr>
-        <w:ind w:left="5040" w:hanging="360"/>
+        <w:ind w:left="10351" w:hanging="360"/>
       </w:pPr>
     </w:lvl>
     <w:lvl w:ilvl="7" w:tplc="040C0019" w:tentative="1">
@@ -3862,7 +4398,7 @@
       <w:lvlText w:val="%8."/>
       <w:lvlJc w:val="left"/>
       <w:pPr>
-        <w:ind w:left="5760" w:hanging="360"/>
+        <w:ind w:left="11071" w:hanging="360"/>
       </w:pPr>
     </w:lvl>
     <w:lvl w:ilvl="8" w:tplc="040C001B" w:tentative="1">
@@ -3871,8 +4407,121 @@
       <w:lvlText w:val="%9."/>
       <w:lvlJc w:val="right"/>
       <w:pPr>
-        <w:ind w:left="6480" w:hanging="180"/>
-      </w:pPr>
+        <w:ind w:left="11791" w:hanging="180"/>
+      </w:pPr>
+    </w:lvl>
+  </w:abstractNum>
+  <w:abstractNum w:abstractNumId="9">
+    <w:nsid w:val="773506A7"/>
+    <w:multiLevelType w:val="hybridMultilevel"/>
+    <w:tmpl w:val="B232D8FC"/>
+    <w:lvl w:ilvl="0" w:tplc="040C0001">
+      <w:start w:val="1"/>
+      <w:numFmt w:val="bullet"/>
+      <w:lvlText w:val=""/>
+      <w:lvlJc w:val="left"/>
+      <w:pPr>
+        <w:ind w:left="1004" w:hanging="360"/>
+      </w:pPr>
+      <w:rPr>
+        <w:rFonts w:ascii="Symbol" w:hAnsi="Symbol" w:hint="default"/>
+      </w:rPr>
+    </w:lvl>
+    <w:lvl w:ilvl="1" w:tplc="040C0003" w:tentative="1">
+      <w:start w:val="1"/>
+      <w:numFmt w:val="bullet"/>
+      <w:lvlText w:val="o"/>
+      <w:lvlJc w:val="left"/>
+      <w:pPr>
+        <w:ind w:left="1724" w:hanging="360"/>
+      </w:pPr>
+      <w:rPr>
+        <w:rFonts w:ascii="Courier New" w:hAnsi="Courier New" w:cs="Courier New" w:hint="default"/>
+      </w:rPr>
+    </w:lvl>
+    <w:lvl w:ilvl="2" w:tplc="040C0005" w:tentative="1">
+      <w:start w:val="1"/>
+      <w:numFmt w:val="bullet"/>
+      <w:lvlText w:val=""/>
+      <w:lvlJc w:val="left"/>
+      <w:pPr>
+        <w:ind w:left="2444" w:hanging="360"/>
+      </w:pPr>
+      <w:rPr>
+        <w:rFonts w:ascii="Wingdings" w:hAnsi="Wingdings" w:hint="default"/>
+      </w:rPr>
+    </w:lvl>
+    <w:lvl w:ilvl="3" w:tplc="040C0001" w:tentative="1">
+      <w:start w:val="1"/>
+      <w:numFmt w:val="bullet"/>
+      <w:lvlText w:val=""/>
+      <w:lvlJc w:val="left"/>
+      <w:pPr>
+        <w:ind w:left="3164" w:hanging="360"/>
+      </w:pPr>
+      <w:rPr>
+        <w:rFonts w:ascii="Symbol" w:hAnsi="Symbol" w:hint="default"/>
+      </w:rPr>
+    </w:lvl>
+    <w:lvl w:ilvl="4" w:tplc="040C0003" w:tentative="1">
+      <w:start w:val="1"/>
+      <w:numFmt w:val="bullet"/>
+      <w:lvlText w:val="o"/>
+      <w:lvlJc w:val="left"/>
+      <w:pPr>
+        <w:ind w:left="3884" w:hanging="360"/>
+      </w:pPr>
+      <w:rPr>
+        <w:rFonts w:ascii="Courier New" w:hAnsi="Courier New" w:cs="Courier New" w:hint="default"/>
+      </w:rPr>
+    </w:lvl>
+    <w:lvl w:ilvl="5" w:tplc="040C0005" w:tentative="1">
+      <w:start w:val="1"/>
+      <w:numFmt w:val="bullet"/>
+      <w:lvlText w:val=""/>
+      <w:lvlJc w:val="left"/>
+      <w:pPr>
+        <w:ind w:left="4604" w:hanging="360"/>
+      </w:pPr>
+      <w:rPr>
+        <w:rFonts w:ascii="Wingdings" w:hAnsi="Wingdings" w:hint="default"/>
+      </w:rPr>
+    </w:lvl>
+    <w:lvl w:ilvl="6" w:tplc="040C0001" w:tentative="1">
+      <w:start w:val="1"/>
+      <w:numFmt w:val="bullet"/>
+      <w:lvlText w:val=""/>
+      <w:lvlJc w:val="left"/>
+      <w:pPr>
+        <w:ind w:left="5324" w:hanging="360"/>
+      </w:pPr>
+      <w:rPr>
+        <w:rFonts w:ascii="Symbol" w:hAnsi="Symbol" w:hint="default"/>
+      </w:rPr>
+    </w:lvl>
+    <w:lvl w:ilvl="7" w:tplc="040C0003" w:tentative="1">
+      <w:start w:val="1"/>
+      <w:numFmt w:val="bullet"/>
+      <w:lvlText w:val="o"/>
+      <w:lvlJc w:val="left"/>
+      <w:pPr>
+        <w:ind w:left="6044" w:hanging="360"/>
+      </w:pPr>
+      <w:rPr>
+        <w:rFonts w:ascii="Courier New" w:hAnsi="Courier New" w:cs="Courier New" w:hint="default"/>
+      </w:rPr>
+    </w:lvl>
+    <w:lvl w:ilvl="8" w:tplc="040C0005" w:tentative="1">
+      <w:start w:val="1"/>
+      <w:numFmt w:val="bullet"/>
+      <w:lvlText w:val=""/>
+      <w:lvlJc w:val="left"/>
+      <w:pPr>
+        <w:ind w:left="6764" w:hanging="360"/>
+      </w:pPr>
+      <w:rPr>
+        <w:rFonts w:ascii="Wingdings" w:hAnsi="Wingdings" w:hint="default"/>
+      </w:rPr>
     </w:lvl>
   </w:abstractNum>
   <w:num w:numId="1">
@@ -3901,6 +4550,9 @@
   </w:num>
   <w:num w:numId="9">
     <w:abstractNumId w:val="7"/>
+  </w:num>
+  <w:num w:numId="10">
+    <w:abstractNumId w:val="9"/>
   </w:num>
 </w:numbering>
 </file>
@@ -4804,4 +5456,16 @@
   <a:objectDefaults/>
   <a:extraClrSchemeLst/>
 </a:theme>
+</file>
+
+<file path=customXml/item1.xml><?xml version="1.0" encoding="utf-8"?>
+<b:Sources xmlns:b="http://schemas.openxmlformats.org/officeDocument/2006/bibliography" xmlns="http://schemas.openxmlformats.org/officeDocument/2006/bibliography" SelectedStyle="\APA.XSL" StyleName="APA"/>
+</file>
+
+<file path=customXml/itemProps1.xml><?xml version="1.0" encoding="utf-8"?>
+<ds:datastoreItem xmlns:ds="http://schemas.openxmlformats.org/officeDocument/2006/customXml" ds:itemID="{43F67ADA-32CA-44D9-80CC-51308AD5405E}">
+  <ds:schemaRefs>
+    <ds:schemaRef ds:uri="http://schemas.openxmlformats.org/officeDocument/2006/bibliography"/>
+  </ds:schemaRefs>
+</ds:datastoreItem>
 </file>
--- a/Projet IA41 P15.docx
+++ b/Projet IA41 P15.docx
@@ -2703,6 +2703,187 @@
     <w:p>
       <w:pPr>
         <w:pStyle w:val="Paragraphedeliste"/>
+        <w:rPr>
+          <w:rFonts w:ascii="Arial" w:hAnsi="Arial" w:cs="Arial"/>
+          <w:i/>
+          <w:sz w:val="24"/>
+          <w:szCs w:val="24"/>
+        </w:rPr>
+      </w:pPr>
+    </w:p>
+    <w:p>
+      <w:pPr>
+        <w:pStyle w:val="Paragraphedeliste"/>
+        <w:numPr>
+          <w:ilvl w:val="0"/>
+          <w:numId w:val="7"/>
+        </w:numPr>
+        <w:ind w:left="0" w:firstLine="360"/>
+        <w:jc w:val="both"/>
+        <w:rPr>
+          <w:rFonts w:ascii="Arial" w:hAnsi="Arial" w:cs="Arial"/>
+          <w:sz w:val="24"/>
+          <w:szCs w:val="24"/>
+        </w:rPr>
+      </w:pPr>
+      <w:proofErr w:type="spellStart"/>
+      <w:proofErr w:type="gramStart"/>
+      <w:r>
+        <w:rPr>
+          <w:rFonts w:ascii="Arial" w:hAnsi="Arial" w:cs="Arial"/>
+          <w:i/>
+          <w:sz w:val="24"/>
+          <w:szCs w:val="24"/>
+        </w:rPr>
+        <w:t>alphaBeta</w:t>
+      </w:r>
+      <w:proofErr w:type="spellEnd"/>
+      <w:r>
+        <w:rPr>
+          <w:rFonts w:ascii="Arial" w:hAnsi="Arial" w:cs="Arial"/>
+          <w:i/>
+          <w:sz w:val="24"/>
+          <w:szCs w:val="24"/>
+        </w:rPr>
+        <w:t>(</w:t>
+      </w:r>
+      <w:proofErr w:type="gramEnd"/>
+      <w:r>
+        <w:rPr>
+          <w:rFonts w:ascii="Arial" w:hAnsi="Arial" w:cs="Arial"/>
+          <w:i/>
+          <w:sz w:val="24"/>
+          <w:szCs w:val="24"/>
+        </w:rPr>
+        <w:t>+Joueur1,+Adv,+Profondeur, ?</w:t>
+      </w:r>
+      <w:proofErr w:type="spellStart"/>
+      <w:r>
+        <w:rPr>
+          <w:rFonts w:ascii="Arial" w:hAnsi="Arial" w:cs="Arial"/>
+          <w:i/>
+          <w:sz w:val="24"/>
+          <w:szCs w:val="24"/>
+        </w:rPr>
+        <w:t>TableauDonné</w:t>
+      </w:r>
+      <w:proofErr w:type="spellEnd"/>
+      <w:r>
+        <w:rPr>
+          <w:rFonts w:ascii="Arial" w:hAnsi="Arial" w:cs="Arial"/>
+          <w:i/>
+          <w:sz w:val="24"/>
+          <w:szCs w:val="24"/>
+        </w:rPr>
+        <w:t>, ?</w:t>
+      </w:r>
+      <w:proofErr w:type="spellStart"/>
+      <w:r>
+        <w:rPr>
+          <w:rFonts w:ascii="Arial" w:hAnsi="Arial" w:cs="Arial"/>
+          <w:i/>
+          <w:sz w:val="24"/>
+          <w:szCs w:val="24"/>
+        </w:rPr>
+        <w:t>ValeurDuCoup</w:t>
+      </w:r>
+      <w:proofErr w:type="spellEnd"/>
+      <w:r>
+        <w:rPr>
+          <w:rFonts w:ascii="Arial" w:hAnsi="Arial" w:cs="Arial"/>
+          <w:i/>
+          <w:sz w:val="24"/>
+          <w:szCs w:val="24"/>
+        </w:rPr>
+        <w:t>)</w:t>
+      </w:r>
+      <w:r>
+        <w:rPr>
+          <w:rFonts w:ascii="Arial" w:hAnsi="Arial" w:cs="Arial"/>
+          <w:i/>
+          <w:sz w:val="24"/>
+          <w:szCs w:val="24"/>
+        </w:rPr>
+        <w:t xml:space="preserve"> </w:t>
+      </w:r>
+      <w:r>
+        <w:rPr>
+          <w:rFonts w:ascii="Arial" w:hAnsi="Arial" w:cs="Arial"/>
+          <w:sz w:val="24"/>
+          <w:szCs w:val="24"/>
+        </w:rPr>
+        <w:t xml:space="preserve">fonction </w:t>
+      </w:r>
+      <w:proofErr w:type="spellStart"/>
+      <w:r>
+        <w:rPr>
+          <w:rFonts w:ascii="Arial" w:hAnsi="Arial" w:cs="Arial"/>
+          <w:sz w:val="24"/>
+          <w:szCs w:val="24"/>
+        </w:rPr>
+        <w:t>alphabéta</w:t>
+      </w:r>
+      <w:proofErr w:type="spellEnd"/>
+      <w:r>
+        <w:rPr>
+          <w:rFonts w:ascii="Arial" w:hAnsi="Arial" w:cs="Arial"/>
+          <w:sz w:val="24"/>
+          <w:szCs w:val="24"/>
+        </w:rPr>
+        <w:t xml:space="preserve"> qui calcul le meilleur coup que </w:t>
+      </w:r>
+      <w:r>
+        <w:rPr>
+          <w:rFonts w:ascii="Arial" w:hAnsi="Arial" w:cs="Arial"/>
+          <w:sz w:val="24"/>
+          <w:szCs w:val="24"/>
+        </w:rPr>
+        <w:t>l’IA</w:t>
+      </w:r>
+      <w:r>
+        <w:rPr>
+          <w:rFonts w:ascii="Arial" w:hAnsi="Arial" w:cs="Arial"/>
+          <w:sz w:val="24"/>
+          <w:szCs w:val="24"/>
+        </w:rPr>
+        <w:t xml:space="preserve"> peut faire. </w:t>
+      </w:r>
+      <w:r>
+        <w:rPr>
+          <w:rFonts w:ascii="Arial" w:hAnsi="Arial" w:cs="Arial"/>
+          <w:sz w:val="24"/>
+          <w:szCs w:val="24"/>
+        </w:rPr>
+        <w:t xml:space="preserve">Le coup sera plus ou moins bien suivant la Profondeur qui  représente </w:t>
+      </w:r>
+      <w:r>
+        <w:rPr>
+          <w:rFonts w:ascii="Arial" w:hAnsi="Arial" w:cs="Arial"/>
+          <w:sz w:val="24"/>
+          <w:szCs w:val="24"/>
+        </w:rPr>
+        <w:t xml:space="preserve">la taille de l’arbre parcouru, elle </w:t>
+      </w:r>
+      <w:r>
+        <w:rPr>
+          <w:rFonts w:ascii="Arial" w:hAnsi="Arial" w:cs="Arial"/>
+          <w:sz w:val="24"/>
+          <w:szCs w:val="24"/>
+        </w:rPr>
+        <w:t xml:space="preserve">est </w:t>
+      </w:r>
+      <w:r>
+        <w:rPr>
+          <w:rFonts w:ascii="Arial" w:hAnsi="Arial" w:cs="Arial"/>
+          <w:sz w:val="24"/>
+          <w:szCs w:val="24"/>
+        </w:rPr>
+        <w:t xml:space="preserve">définie par le niveau que l’utilisateur a donné au début. </w:t>
+      </w:r>
+    </w:p>
+    <w:p>
+      <w:pPr>
+        <w:pStyle w:val="Paragraphedeliste"/>
         <w:ind w:left="0" w:firstLine="284"/>
         <w:jc w:val="both"/>
         <w:rPr>
@@ -2859,6 +3040,34 @@
     </w:p>
     <w:p>
       <w:pPr>
+        <w:jc w:val="both"/>
+        <w:rPr>
+          <w:rFonts w:ascii="Arial" w:hAnsi="Arial" w:cs="Arial"/>
+          <w:sz w:val="24"/>
+          <w:szCs w:val="24"/>
+        </w:rPr>
+      </w:pPr>
+      <w:proofErr w:type="spellStart"/>
+      <w:r>
+        <w:rPr>
+          <w:rFonts w:ascii="Arial" w:hAnsi="Arial" w:cs="Arial"/>
+          <w:sz w:val="24"/>
+          <w:szCs w:val="24"/>
+        </w:rPr>
+        <w:t>L’ia</w:t>
+      </w:r>
+      <w:proofErr w:type="spellEnd"/>
+      <w:r>
+        <w:rPr>
+          <w:rFonts w:ascii="Arial" w:hAnsi="Arial" w:cs="Arial"/>
+          <w:sz w:val="24"/>
+          <w:szCs w:val="24"/>
+        </w:rPr>
+        <w:t xml:space="preserve"> peut avoir 2 niveaux de difficultés que l’utilisateur définira au début. </w:t>
+      </w:r>
+    </w:p>
+    <w:p>
+      <w:pPr>
         <w:pStyle w:val="Paragraphedeliste"/>
         <w:ind w:left="1004"/>
         <w:jc w:val="both"/>
@@ -2911,11 +3120,64 @@
         <w:jc w:val="both"/>
         <w:rPr>
           <w:rFonts w:ascii="Arial" w:hAnsi="Arial" w:cs="Arial"/>
-          <w:b/>
-          <w:sz w:val="24"/>
-          <w:szCs w:val="24"/>
-        </w:rPr>
-      </w:pPr>
+          <w:sz w:val="24"/>
+          <w:szCs w:val="24"/>
+        </w:rPr>
+      </w:pPr>
+      <w:r>
+        <w:rPr>
+          <w:rFonts w:ascii="Arial" w:hAnsi="Arial" w:cs="Arial"/>
+          <w:sz w:val="24"/>
+          <w:szCs w:val="24"/>
+        </w:rPr>
+        <w:t xml:space="preserve">Nous allons vous présenter le mode de jeu joueur vs </w:t>
+      </w:r>
+      <w:proofErr w:type="spellStart"/>
+      <w:r>
+        <w:rPr>
+          <w:rFonts w:ascii="Arial" w:hAnsi="Arial" w:cs="Arial"/>
+          <w:sz w:val="24"/>
+          <w:szCs w:val="24"/>
+        </w:rPr>
+        <w:t>ia</w:t>
+      </w:r>
+      <w:proofErr w:type="spellEnd"/>
+      <w:r>
+        <w:rPr>
+          <w:rFonts w:ascii="Arial" w:hAnsi="Arial" w:cs="Arial"/>
+          <w:sz w:val="24"/>
+          <w:szCs w:val="24"/>
+        </w:rPr>
+        <w:t xml:space="preserve"> avec un</w:t>
+      </w:r>
+      <w:bookmarkStart w:id="0" w:name="_GoBack"/>
+      <w:bookmarkEnd w:id="0"/>
+      <w:r>
+        <w:rPr>
+          <w:rFonts w:ascii="Arial" w:hAnsi="Arial" w:cs="Arial"/>
+          <w:sz w:val="24"/>
+          <w:szCs w:val="24"/>
+        </w:rPr>
+        <w:t xml:space="preserve">e </w:t>
+      </w:r>
+      <w:proofErr w:type="spellStart"/>
+      <w:r>
+        <w:rPr>
+          <w:rFonts w:ascii="Arial" w:hAnsi="Arial" w:cs="Arial"/>
+          <w:sz w:val="24"/>
+          <w:szCs w:val="24"/>
+        </w:rPr>
+        <w:t>ia</w:t>
+      </w:r>
+      <w:proofErr w:type="spellEnd"/>
+      <w:r>
+        <w:rPr>
+          <w:rFonts w:ascii="Arial" w:hAnsi="Arial" w:cs="Arial"/>
+          <w:sz w:val="24"/>
+          <w:szCs w:val="24"/>
+        </w:rPr>
+        <w:t xml:space="preserve"> de niveau 2.</w:t>
+      </w:r>
     </w:p>
     <w:p>
       <w:pPr>
@@ -3012,8 +3274,6 @@
         </w:rPr>
         <w:t>Améliorations possibles</w:t>
       </w:r>
-      <w:bookmarkStart w:id="0" w:name="_GoBack"/>
-      <w:bookmarkEnd w:id="0"/>
     </w:p>
     <w:p>
       <w:pPr>
@@ -3031,7 +3291,6 @@
           <w:sz w:val="24"/>
           <w:szCs w:val="24"/>
         </w:rPr>
-        <w:lastRenderedPageBreak/>
         <w:t xml:space="preserve">Il </w:t>
       </w:r>
       <w:r>
@@ -5463,7 +5722,7 @@
 </file>
 
 <file path=customXml/itemProps1.xml><?xml version="1.0" encoding="utf-8"?>
-<ds:datastoreItem xmlns:ds="http://schemas.openxmlformats.org/officeDocument/2006/customXml" ds:itemID="{43F67ADA-32CA-44D9-80CC-51308AD5405E}">
+<ds:datastoreItem xmlns:ds="http://schemas.openxmlformats.org/officeDocument/2006/customXml" ds:itemID="{B0BA5FA6-3529-4B64-BF18-D46DC018C42D}">
   <ds:schemaRefs>
     <ds:schemaRef ds:uri="http://schemas.openxmlformats.org/officeDocument/2006/bibliography"/>
   </ds:schemaRefs>

--- a/Projet IA41 P15.docx
+++ b/Projet IA41 P15.docx
@@ -1598,7 +1598,23 @@
           <w:sz w:val="24"/>
           <w:szCs w:val="24"/>
         </w:rPr>
-        <w:t>Ecrire un jeu de fonctions de base permettant de manipuler ce plateau de jeu</w:t>
+        <w:t>Ecrire l</w:t>
+      </w:r>
+      <w:r>
+        <w:rPr>
+          <w:rFonts w:ascii="Arial" w:eastAsia="Times New Roman" w:hAnsi="Arial" w:cs="Arial"/>
+          <w:sz w:val="24"/>
+          <w:szCs w:val="24"/>
+        </w:rPr>
+        <w:t>a fonction</w:t>
+      </w:r>
+      <w:r>
+        <w:rPr>
+          <w:rFonts w:ascii="Arial" w:eastAsia="Times New Roman" w:hAnsi="Arial" w:cs="Arial"/>
+          <w:sz w:val="24"/>
+          <w:szCs w:val="24"/>
+        </w:rPr>
+        <w:t xml:space="preserve"> d’affichage</w:t>
       </w:r>
     </w:p>
     <w:p>
@@ -1623,23 +1639,55 @@
           <w:sz w:val="24"/>
           <w:szCs w:val="24"/>
         </w:rPr>
-        <w:t>Ecrire l</w:t>
-      </w:r>
-      <w:r>
-        <w:rPr>
-          <w:rFonts w:ascii="Arial" w:eastAsia="Times New Roman" w:hAnsi="Arial" w:cs="Arial"/>
-          <w:sz w:val="24"/>
-          <w:szCs w:val="24"/>
-        </w:rPr>
-        <w:t>a fonction</w:t>
-      </w:r>
-      <w:r>
-        <w:rPr>
-          <w:rFonts w:ascii="Arial" w:eastAsia="Times New Roman" w:hAnsi="Arial" w:cs="Arial"/>
-          <w:sz w:val="24"/>
-          <w:szCs w:val="24"/>
-        </w:rPr>
-        <w:t xml:space="preserve"> d’affichage</w:t>
+        <w:t xml:space="preserve">Ecrire la fonction d’évaluation qui permet d’attribuer </w:t>
+      </w:r>
+      <w:r>
+        <w:rPr>
+          <w:rFonts w:ascii="Arial" w:eastAsia="Times New Roman" w:hAnsi="Arial" w:cs="Arial"/>
+          <w:sz w:val="24"/>
+          <w:szCs w:val="24"/>
+        </w:rPr>
+        <w:t>un score</w:t>
+      </w:r>
+      <w:r>
+        <w:rPr>
+          <w:rFonts w:ascii="Arial" w:eastAsia="Times New Roman" w:hAnsi="Arial" w:cs="Arial"/>
+          <w:sz w:val="24"/>
+          <w:szCs w:val="24"/>
+        </w:rPr>
+        <w:t xml:space="preserve"> </w:t>
+      </w:r>
+      <w:r>
+        <w:rPr>
+          <w:rFonts w:ascii="Arial" w:eastAsia="Times New Roman" w:hAnsi="Arial" w:cs="Arial"/>
+          <w:sz w:val="24"/>
+          <w:szCs w:val="24"/>
+        </w:rPr>
+        <w:t>à tous les</w:t>
+      </w:r>
+      <w:r>
+        <w:rPr>
+          <w:rFonts w:ascii="Arial" w:eastAsia="Times New Roman" w:hAnsi="Arial" w:cs="Arial"/>
+          <w:sz w:val="24"/>
+          <w:szCs w:val="24"/>
+        </w:rPr>
+        <w:t xml:space="preserve"> coups</w:t>
+      </w:r>
+      <w:r>
+        <w:rPr>
+          <w:rFonts w:ascii="Arial" w:eastAsia="Times New Roman" w:hAnsi="Arial" w:cs="Arial"/>
+          <w:sz w:val="24"/>
+          <w:szCs w:val="24"/>
+        </w:rPr>
+        <w:t xml:space="preserve"> possibles</w:t>
+      </w:r>
+      <w:r>
+        <w:rPr>
+          <w:rFonts w:ascii="Arial" w:eastAsia="Times New Roman" w:hAnsi="Arial" w:cs="Arial"/>
+          <w:sz w:val="24"/>
+          <w:szCs w:val="24"/>
+        </w:rPr>
+        <w:t xml:space="preserve"> des joueurs</w:t>
       </w:r>
     </w:p>
     <w:p>
@@ -1664,65 +1712,38 @@
           <w:sz w:val="24"/>
           <w:szCs w:val="24"/>
         </w:rPr>
-        <w:t xml:space="preserve">Ecrire la fonction d’évaluation qui permet d’attribuer des points </w:t>
-      </w:r>
-      <w:r>
-        <w:rPr>
-          <w:rFonts w:ascii="Arial" w:eastAsia="Times New Roman" w:hAnsi="Arial" w:cs="Arial"/>
-          <w:sz w:val="24"/>
-          <w:szCs w:val="24"/>
-        </w:rPr>
-        <w:t>à tous les</w:t>
-      </w:r>
-      <w:r>
-        <w:rPr>
-          <w:rFonts w:ascii="Arial" w:eastAsia="Times New Roman" w:hAnsi="Arial" w:cs="Arial"/>
-          <w:sz w:val="24"/>
-          <w:szCs w:val="24"/>
-        </w:rPr>
-        <w:t xml:space="preserve"> coups</w:t>
-      </w:r>
-      <w:r>
-        <w:rPr>
-          <w:rFonts w:ascii="Arial" w:eastAsia="Times New Roman" w:hAnsi="Arial" w:cs="Arial"/>
-          <w:sz w:val="24"/>
-          <w:szCs w:val="24"/>
-        </w:rPr>
-        <w:t xml:space="preserve"> possibles</w:t>
-      </w:r>
-      <w:r>
-        <w:rPr>
-          <w:rFonts w:ascii="Arial" w:eastAsia="Times New Roman" w:hAnsi="Arial" w:cs="Arial"/>
-          <w:sz w:val="24"/>
-          <w:szCs w:val="24"/>
-        </w:rPr>
-        <w:t xml:space="preserve"> des joueurs</w:t>
-      </w:r>
-    </w:p>
-    <w:p>
-      <w:pPr>
-        <w:pStyle w:val="Paragraphedeliste"/>
-        <w:numPr>
-          <w:ilvl w:val="0"/>
-          <w:numId w:val="4"/>
-        </w:numPr>
+        <w:t>Algorithme utilisé pour l’IA : alpha beta</w:t>
+      </w:r>
+    </w:p>
+    <w:p>
+      <w:pPr>
         <w:spacing w:after="0" w:line="240" w:lineRule="auto"/>
-        <w:ind w:left="0" w:firstLine="284"/>
-        <w:jc w:val="both"/>
-        <w:rPr>
-          <w:rFonts w:ascii="Arial" w:eastAsia="Times New Roman" w:hAnsi="Arial" w:cs="Arial"/>
-          <w:sz w:val="24"/>
-          <w:szCs w:val="24"/>
-        </w:rPr>
-      </w:pPr>
-      <w:r>
-        <w:rPr>
-          <w:rFonts w:ascii="Arial" w:eastAsia="Times New Roman" w:hAnsi="Arial" w:cs="Arial"/>
-          <w:sz w:val="24"/>
-          <w:szCs w:val="24"/>
-        </w:rPr>
-        <w:t>Algorithme utilisé pour l’IA : alpha beta</w:t>
-      </w:r>
+        <w:jc w:val="both"/>
+        <w:rPr>
+          <w:rFonts w:ascii="Arial" w:eastAsia="Times New Roman" w:hAnsi="Arial" w:cs="Arial"/>
+          <w:sz w:val="24"/>
+          <w:szCs w:val="24"/>
+        </w:rPr>
+      </w:pPr>
+    </w:p>
+    <w:p>
+      <w:pPr>
+        <w:spacing w:after="0" w:line="240" w:lineRule="auto"/>
+        <w:rPr>
+          <w:rFonts w:ascii="Arial" w:eastAsia="Times New Roman" w:hAnsi="Arial" w:cs="Arial"/>
+        </w:rPr>
+      </w:pPr>
+    </w:p>
+    <w:p>
+      <w:pPr>
+        <w:spacing w:after="0" w:line="240" w:lineRule="auto"/>
+        <w:jc w:val="both"/>
+        <w:rPr>
+          <w:rFonts w:ascii="Arial" w:eastAsia="Times New Roman" w:hAnsi="Arial" w:cs="Arial"/>
+          <w:sz w:val="24"/>
+          <w:szCs w:val="24"/>
+        </w:rPr>
+      </w:pPr>
     </w:p>
     <w:p>
       <w:pPr>
@@ -2127,7 +2148,6 @@
           <w:sz w:val="28"/>
           <w:szCs w:val="28"/>
         </w:rPr>
-        <w:lastRenderedPageBreak/>
         <w:drawing>
           <wp:anchor distT="0" distB="0" distL="114300" distR="114300" simplePos="0" relativeHeight="251663360" behindDoc="1" locked="0" layoutInCell="1" allowOverlap="1" wp14:anchorId="36ECE9AE" wp14:editId="39CD7846">
             <wp:simplePos x="0" y="0"/>
@@ -2884,6 +2904,916 @@
     <w:p>
       <w:pPr>
         <w:pStyle w:val="Paragraphedeliste"/>
+        <w:rPr>
+          <w:rFonts w:ascii="Arial" w:hAnsi="Arial" w:cs="Arial"/>
+          <w:sz w:val="24"/>
+          <w:szCs w:val="24"/>
+        </w:rPr>
+      </w:pPr>
+    </w:p>
+    <w:p>
+      <w:pPr>
+        <w:spacing w:after="0" w:line="240" w:lineRule="auto"/>
+        <w:jc w:val="center"/>
+        <w:rPr>
+          <w:rFonts w:ascii="Arial" w:eastAsia="Times New Roman" w:hAnsi="Arial" w:cs="Arial"/>
+          <w:sz w:val="36"/>
+          <w:szCs w:val="37"/>
+        </w:rPr>
+      </w:pPr>
+      <w:r>
+        <w:rPr>
+          <w:rFonts w:ascii="Arial" w:eastAsia="Times New Roman" w:hAnsi="Arial" w:cs="Arial"/>
+          <w:sz w:val="36"/>
+          <w:szCs w:val="37"/>
+        </w:rPr>
+        <w:t>L’Algorithme</w:t>
+      </w:r>
+      <w:r>
+        <w:rPr>
+          <w:rFonts w:ascii="Arial" w:eastAsia="Times New Roman" w:hAnsi="Arial" w:cs="Arial"/>
+          <w:sz w:val="36"/>
+          <w:szCs w:val="37"/>
+        </w:rPr>
+        <w:t xml:space="preserve"> </w:t>
+      </w:r>
+      <w:bookmarkStart w:id="0" w:name="_GoBack"/>
+      <w:bookmarkEnd w:id="0"/>
+      <w:proofErr w:type="spellStart"/>
+      <w:r>
+        <w:rPr>
+          <w:rFonts w:ascii="Arial" w:eastAsia="Times New Roman" w:hAnsi="Arial" w:cs="Arial"/>
+          <w:sz w:val="36"/>
+          <w:szCs w:val="37"/>
+        </w:rPr>
+        <w:t>AlphaBeta</w:t>
+      </w:r>
+      <w:proofErr w:type="spellEnd"/>
+    </w:p>
+    <w:p>
+      <w:pPr>
+        <w:spacing w:after="0" w:line="240" w:lineRule="auto"/>
+        <w:rPr>
+          <w:rFonts w:ascii="Arial" w:eastAsia="Times New Roman" w:hAnsi="Arial" w:cs="Arial"/>
+          <w:sz w:val="37"/>
+          <w:szCs w:val="37"/>
+        </w:rPr>
+      </w:pPr>
+    </w:p>
+    <w:p>
+      <w:pPr>
+        <w:spacing w:after="0" w:line="240" w:lineRule="auto"/>
+        <w:ind w:firstLine="708"/>
+        <w:rPr>
+          <w:rFonts w:ascii="Arial" w:eastAsia="Times New Roman" w:hAnsi="Arial" w:cs="Arial"/>
+          <w:sz w:val="24"/>
+          <w:szCs w:val="24"/>
+        </w:rPr>
+      </w:pPr>
+      <w:r>
+        <w:rPr>
+          <w:rFonts w:ascii="Arial" w:eastAsia="Times New Roman" w:hAnsi="Arial" w:cs="Arial"/>
+          <w:sz w:val="24"/>
+          <w:szCs w:val="24"/>
+        </w:rPr>
+        <w:t>Pour faire jouer l’ordinateur correctement, nous avons</w:t>
+      </w:r>
+      <w:r>
+        <w:rPr>
+          <w:rFonts w:ascii="Arial" w:eastAsia="Times New Roman" w:hAnsi="Arial" w:cs="Arial"/>
+          <w:sz w:val="24"/>
+          <w:szCs w:val="24"/>
+        </w:rPr>
+        <w:t xml:space="preserve"> besoin d’évaluer et choisir le </w:t>
+      </w:r>
+      <w:r>
+        <w:rPr>
+          <w:rFonts w:ascii="Arial" w:eastAsia="Times New Roman" w:hAnsi="Arial" w:cs="Arial"/>
+          <w:sz w:val="24"/>
+          <w:szCs w:val="24"/>
+        </w:rPr>
+        <w:t>meilleur coup. Pour cela deux algorithmes sont à notre disposition</w:t>
+      </w:r>
+      <w:r>
+        <w:rPr>
+          <w:rFonts w:ascii="Arial" w:eastAsia="Times New Roman" w:hAnsi="Arial" w:cs="Arial"/>
+          <w:sz w:val="24"/>
+          <w:szCs w:val="24"/>
+        </w:rPr>
+        <w:t xml:space="preserve"> </w:t>
+      </w:r>
+      <w:r>
+        <w:rPr>
+          <w:rFonts w:ascii="Arial" w:eastAsia="Times New Roman" w:hAnsi="Arial" w:cs="Arial"/>
+          <w:sz w:val="24"/>
+          <w:szCs w:val="24"/>
+        </w:rPr>
+        <w:t>: le minimax et l’</w:t>
+      </w:r>
+      <w:proofErr w:type="spellStart"/>
+      <w:r>
+        <w:rPr>
+          <w:rFonts w:ascii="Arial" w:eastAsia="Times New Roman" w:hAnsi="Arial" w:cs="Arial"/>
+          <w:sz w:val="24"/>
+          <w:szCs w:val="24"/>
+        </w:rPr>
+        <w:t>alphabeta</w:t>
+      </w:r>
+      <w:proofErr w:type="spellEnd"/>
+      <w:r>
+        <w:rPr>
+          <w:rFonts w:ascii="Arial" w:eastAsia="Times New Roman" w:hAnsi="Arial" w:cs="Arial"/>
+          <w:sz w:val="24"/>
+          <w:szCs w:val="24"/>
+        </w:rPr>
+        <w:t>.</w:t>
+      </w:r>
+    </w:p>
+    <w:p>
+      <w:pPr>
+        <w:spacing w:after="0" w:line="240" w:lineRule="auto"/>
+        <w:rPr>
+          <w:rFonts w:ascii="Arial" w:eastAsia="Times New Roman" w:hAnsi="Arial" w:cs="Arial"/>
+          <w:sz w:val="24"/>
+          <w:szCs w:val="24"/>
+        </w:rPr>
+      </w:pPr>
+      <w:r>
+        <w:rPr>
+          <w:rFonts w:ascii="Arial" w:eastAsia="Times New Roman" w:hAnsi="Arial" w:cs="Arial"/>
+          <w:sz w:val="24"/>
+          <w:szCs w:val="24"/>
+        </w:rPr>
+        <w:t>Nous avons décidé d’implémenté l’</w:t>
+      </w:r>
+      <w:proofErr w:type="spellStart"/>
+      <w:r>
+        <w:rPr>
+          <w:rFonts w:ascii="Arial" w:eastAsia="Times New Roman" w:hAnsi="Arial" w:cs="Arial"/>
+          <w:sz w:val="24"/>
+          <w:szCs w:val="24"/>
+        </w:rPr>
+        <w:t>alphabeta</w:t>
+      </w:r>
+      <w:proofErr w:type="spellEnd"/>
+      <w:r>
+        <w:rPr>
+          <w:rFonts w:ascii="Arial" w:eastAsia="Times New Roman" w:hAnsi="Arial" w:cs="Arial"/>
+          <w:sz w:val="24"/>
+          <w:szCs w:val="24"/>
+        </w:rPr>
+        <w:t xml:space="preserve"> car ce dernier est plus optimisé. </w:t>
+      </w:r>
+    </w:p>
+    <w:p>
+      <w:pPr>
+        <w:spacing w:after="0" w:line="240" w:lineRule="auto"/>
+        <w:rPr>
+          <w:rFonts w:ascii="Arial" w:eastAsia="Times New Roman" w:hAnsi="Arial" w:cs="Arial"/>
+          <w:sz w:val="24"/>
+          <w:szCs w:val="24"/>
+        </w:rPr>
+      </w:pPr>
+    </w:p>
+    <w:p>
+      <w:pPr>
+        <w:pStyle w:val="Paragraphedeliste"/>
+        <w:numPr>
+          <w:ilvl w:val="0"/>
+          <w:numId w:val="11"/>
+        </w:numPr>
+        <w:spacing w:after="0" w:line="240" w:lineRule="auto"/>
+        <w:rPr>
+          <w:rFonts w:ascii="Arial" w:eastAsia="Times New Roman" w:hAnsi="Arial" w:cs="Arial"/>
+          <w:sz w:val="24"/>
+          <w:szCs w:val="24"/>
+        </w:rPr>
+      </w:pPr>
+      <w:r>
+        <w:rPr>
+          <w:rFonts w:ascii="Arial" w:eastAsia="Times New Roman" w:hAnsi="Arial" w:cs="Arial"/>
+          <w:sz w:val="24"/>
+          <w:szCs w:val="24"/>
+        </w:rPr>
+        <w:t xml:space="preserve">Principe du </w:t>
+      </w:r>
+      <w:proofErr w:type="spellStart"/>
+      <w:r>
+        <w:rPr>
+          <w:rFonts w:ascii="Arial" w:eastAsia="Times New Roman" w:hAnsi="Arial" w:cs="Arial"/>
+          <w:sz w:val="24"/>
+          <w:szCs w:val="24"/>
+        </w:rPr>
+        <w:t>MiniMax</w:t>
+      </w:r>
+      <w:proofErr w:type="spellEnd"/>
+      <w:r>
+        <w:rPr>
+          <w:rFonts w:ascii="Arial" w:eastAsia="Times New Roman" w:hAnsi="Arial" w:cs="Arial"/>
+          <w:sz w:val="24"/>
+          <w:szCs w:val="24"/>
+        </w:rPr>
+        <w:t xml:space="preserve"> </w:t>
+      </w:r>
+      <w:r>
+        <w:rPr>
+          <w:rFonts w:ascii="Arial" w:eastAsia="Times New Roman" w:hAnsi="Arial" w:cs="Arial"/>
+          <w:sz w:val="24"/>
+          <w:szCs w:val="24"/>
+        </w:rPr>
+        <w:t>:</w:t>
+      </w:r>
+    </w:p>
+    <w:p>
+      <w:pPr>
+        <w:spacing w:after="0" w:line="240" w:lineRule="auto"/>
+        <w:rPr>
+          <w:rFonts w:ascii="Arial" w:eastAsia="Times New Roman" w:hAnsi="Arial" w:cs="Arial"/>
+          <w:sz w:val="24"/>
+          <w:szCs w:val="24"/>
+        </w:rPr>
+      </w:pPr>
+      <w:r>
+        <w:rPr>
+          <w:rFonts w:ascii="Arial" w:eastAsia="Times New Roman" w:hAnsi="Arial" w:cs="Arial"/>
+          <w:sz w:val="24"/>
+          <w:szCs w:val="24"/>
+        </w:rPr>
+        <w:t>C</w:t>
+      </w:r>
+      <w:r>
+        <w:rPr>
+          <w:rFonts w:ascii="Arial" w:eastAsia="Times New Roman" w:hAnsi="Arial" w:cs="Arial"/>
+          <w:sz w:val="24"/>
+          <w:szCs w:val="24"/>
+        </w:rPr>
+        <w:t>ette</w:t>
+      </w:r>
+      <w:r>
+        <w:rPr>
+          <w:rFonts w:ascii="Arial" w:eastAsia="Times New Roman" w:hAnsi="Arial" w:cs="Arial"/>
+          <w:sz w:val="24"/>
+          <w:szCs w:val="24"/>
+        </w:rPr>
+        <w:t xml:space="preserve"> technique amène l’ordinateur à </w:t>
+      </w:r>
+      <w:r>
+        <w:rPr>
+          <w:rFonts w:ascii="Arial" w:eastAsia="Times New Roman" w:hAnsi="Arial" w:cs="Arial"/>
+          <w:sz w:val="24"/>
+          <w:szCs w:val="24"/>
+        </w:rPr>
+        <w:t>passer en revue toutes les possibilités p</w:t>
+      </w:r>
+      <w:r>
+        <w:rPr>
+          <w:rFonts w:ascii="Arial" w:eastAsia="Times New Roman" w:hAnsi="Arial" w:cs="Arial"/>
+          <w:sz w:val="24"/>
+          <w:szCs w:val="24"/>
+        </w:rPr>
+        <w:t>our un nombre limité de coups (</w:t>
+      </w:r>
+      <w:r>
+        <w:rPr>
+          <w:rFonts w:ascii="Arial" w:eastAsia="Times New Roman" w:hAnsi="Arial" w:cs="Arial"/>
+          <w:sz w:val="24"/>
+          <w:szCs w:val="24"/>
+        </w:rPr>
+        <w:t>une pro</w:t>
+      </w:r>
+      <w:r>
+        <w:rPr>
+          <w:rFonts w:ascii="Arial" w:eastAsia="Times New Roman" w:hAnsi="Arial" w:cs="Arial"/>
+          <w:sz w:val="24"/>
+          <w:szCs w:val="24"/>
+        </w:rPr>
+        <w:t>fondeur</w:t>
+      </w:r>
+      <w:r>
+        <w:rPr>
+          <w:rFonts w:ascii="Arial" w:eastAsia="Times New Roman" w:hAnsi="Arial" w:cs="Arial"/>
+          <w:sz w:val="24"/>
+          <w:szCs w:val="24"/>
+        </w:rPr>
+        <w:t xml:space="preserve">) et à leur assigner une valeur qui prend en compte les bénéfices pour </w:t>
+      </w:r>
+      <w:r>
+        <w:rPr>
+          <w:rFonts w:ascii="Arial" w:eastAsia="Times New Roman" w:hAnsi="Arial" w:cs="Arial"/>
+          <w:sz w:val="24"/>
+          <w:szCs w:val="24"/>
+        </w:rPr>
+        <w:t xml:space="preserve">le </w:t>
+      </w:r>
+      <w:r>
+        <w:rPr>
+          <w:rFonts w:ascii="Arial" w:eastAsia="Times New Roman" w:hAnsi="Arial" w:cs="Arial"/>
+          <w:sz w:val="24"/>
+          <w:szCs w:val="24"/>
+        </w:rPr>
+        <w:t>joueur et pour son adversaire. Le meilleur choix étant alors celui qui maximise ses bénéfices et minimise</w:t>
+      </w:r>
+      <w:r>
+        <w:rPr>
+          <w:rFonts w:ascii="Arial" w:eastAsia="Times New Roman" w:hAnsi="Arial" w:cs="Arial"/>
+          <w:sz w:val="24"/>
+          <w:szCs w:val="24"/>
+        </w:rPr>
+        <w:t xml:space="preserve"> </w:t>
+      </w:r>
+      <w:r>
+        <w:rPr>
+          <w:rFonts w:ascii="Arial" w:eastAsia="Times New Roman" w:hAnsi="Arial" w:cs="Arial"/>
+          <w:sz w:val="24"/>
+          <w:szCs w:val="24"/>
+        </w:rPr>
+        <w:t>ceux de son</w:t>
+      </w:r>
+      <w:r>
+        <w:rPr>
+          <w:rFonts w:ascii="Arial" w:eastAsia="Times New Roman" w:hAnsi="Arial" w:cs="Arial"/>
+          <w:sz w:val="24"/>
+          <w:szCs w:val="24"/>
+        </w:rPr>
+        <w:t xml:space="preserve"> adversaire</w:t>
+      </w:r>
+      <w:r>
+        <w:rPr>
+          <w:rFonts w:ascii="Arial" w:eastAsia="Times New Roman" w:hAnsi="Arial" w:cs="Arial"/>
+          <w:sz w:val="24"/>
+          <w:szCs w:val="24"/>
+        </w:rPr>
+        <w:t>.</w:t>
+      </w:r>
+    </w:p>
+    <w:p>
+      <w:pPr>
+        <w:spacing w:after="0" w:line="240" w:lineRule="auto"/>
+        <w:rPr>
+          <w:rFonts w:ascii="Arial" w:eastAsia="Times New Roman" w:hAnsi="Arial" w:cs="Arial"/>
+          <w:sz w:val="24"/>
+          <w:szCs w:val="24"/>
+        </w:rPr>
+      </w:pPr>
+      <w:r>
+        <w:rPr>
+          <w:rFonts w:ascii="Arial" w:eastAsia="Times New Roman" w:hAnsi="Arial" w:cs="Arial"/>
+          <w:sz w:val="24"/>
+          <w:szCs w:val="24"/>
+        </w:rPr>
+        <w:t>Cet algorithme s’applique au jeu où s’opposent deux joueurs. De plus, on suppose qu’aucune partie de ce jeu ne comporte un nombre infini de coups, mais qu’à chaque coup il existe un nombre fini de possibilités.</w:t>
+      </w:r>
+    </w:p>
+    <w:p>
+      <w:pPr>
+        <w:spacing w:after="0" w:line="240" w:lineRule="auto"/>
+        <w:rPr>
+          <w:rFonts w:ascii="Arial" w:eastAsia="Times New Roman" w:hAnsi="Arial" w:cs="Arial"/>
+          <w:sz w:val="24"/>
+          <w:szCs w:val="24"/>
+        </w:rPr>
+      </w:pPr>
+      <w:r>
+        <w:rPr>
+          <w:rFonts w:ascii="Arial" w:eastAsia="Times New Roman" w:hAnsi="Arial" w:cs="Arial"/>
+          <w:sz w:val="24"/>
+          <w:szCs w:val="24"/>
+        </w:rPr>
+        <w:t>En fait, on parcourt l’arbre de jeu pour faire remonter à la racine une valeur dite valeur de jeu qui est calculé récursivement de la façon suivante</w:t>
+      </w:r>
+      <w:r>
+        <w:rPr>
+          <w:rFonts w:ascii="Arial" w:eastAsia="Times New Roman" w:hAnsi="Arial" w:cs="Arial"/>
+          <w:sz w:val="24"/>
+          <w:szCs w:val="24"/>
+        </w:rPr>
+        <w:t xml:space="preserve"> (</w:t>
+      </w:r>
+      <w:r>
+        <w:rPr>
+          <w:rFonts w:ascii="Arial" w:eastAsia="Times New Roman" w:hAnsi="Arial" w:cs="Arial"/>
+          <w:sz w:val="24"/>
+          <w:szCs w:val="24"/>
+        </w:rPr>
+        <w:t>f est la fonction d’évaluation) :</w:t>
+      </w:r>
+    </w:p>
+    <w:p>
+      <w:pPr>
+        <w:spacing w:after="0" w:line="240" w:lineRule="auto"/>
+        <w:rPr>
+          <w:rFonts w:ascii="Arial" w:eastAsia="Times New Roman" w:hAnsi="Arial" w:cs="Arial"/>
+          <w:sz w:val="24"/>
+          <w:szCs w:val="24"/>
+        </w:rPr>
+      </w:pPr>
+      <w:proofErr w:type="spellStart"/>
+      <w:r>
+        <w:rPr>
+          <w:rFonts w:ascii="Arial" w:eastAsia="Times New Roman" w:hAnsi="Arial" w:cs="Arial"/>
+          <w:sz w:val="24"/>
+          <w:szCs w:val="24"/>
+        </w:rPr>
+        <w:t>MiniMax</w:t>
+      </w:r>
+      <w:proofErr w:type="spellEnd"/>
+      <w:r>
+        <w:rPr>
+          <w:rFonts w:ascii="Arial" w:eastAsia="Times New Roman" w:hAnsi="Arial" w:cs="Arial"/>
+          <w:sz w:val="24"/>
+          <w:szCs w:val="24"/>
+        </w:rPr>
+        <w:t xml:space="preserve"> </w:t>
+      </w:r>
+      <w:r>
+        <w:rPr>
+          <w:rFonts w:ascii="Arial" w:eastAsia="Times New Roman" w:hAnsi="Arial" w:cs="Arial"/>
+          <w:sz w:val="24"/>
+          <w:szCs w:val="24"/>
+        </w:rPr>
+        <w:t>(coup) = f</w:t>
+      </w:r>
+      <w:r>
+        <w:rPr>
+          <w:rFonts w:ascii="Arial" w:eastAsia="Times New Roman" w:hAnsi="Arial" w:cs="Arial"/>
+          <w:sz w:val="24"/>
+          <w:szCs w:val="24"/>
+        </w:rPr>
+        <w:t xml:space="preserve"> </w:t>
+      </w:r>
+      <w:r>
+        <w:rPr>
+          <w:rFonts w:ascii="Arial" w:eastAsia="Times New Roman" w:hAnsi="Arial" w:cs="Arial"/>
+          <w:sz w:val="24"/>
+          <w:szCs w:val="24"/>
+        </w:rPr>
+        <w:t>(coup) si coup est une position terminale</w:t>
+      </w:r>
+    </w:p>
+    <w:p>
+      <w:pPr>
+        <w:spacing w:after="0" w:line="240" w:lineRule="auto"/>
+        <w:rPr>
+          <w:rFonts w:ascii="Arial" w:eastAsia="Times New Roman" w:hAnsi="Arial" w:cs="Arial"/>
+          <w:sz w:val="24"/>
+          <w:szCs w:val="24"/>
+        </w:rPr>
+      </w:pPr>
+      <w:proofErr w:type="spellStart"/>
+      <w:r>
+        <w:rPr>
+          <w:rFonts w:ascii="Arial" w:eastAsia="Times New Roman" w:hAnsi="Arial" w:cs="Arial"/>
+          <w:sz w:val="24"/>
+          <w:szCs w:val="24"/>
+        </w:rPr>
+        <w:t>MiniMax</w:t>
+      </w:r>
+      <w:proofErr w:type="spellEnd"/>
+      <w:r>
+        <w:rPr>
+          <w:rFonts w:ascii="Arial" w:eastAsia="Times New Roman" w:hAnsi="Arial" w:cs="Arial"/>
+          <w:sz w:val="24"/>
+          <w:szCs w:val="24"/>
+        </w:rPr>
+        <w:t xml:space="preserve"> </w:t>
+      </w:r>
+      <w:r>
+        <w:rPr>
+          <w:rFonts w:ascii="Arial" w:eastAsia="Times New Roman" w:hAnsi="Arial" w:cs="Arial"/>
+          <w:sz w:val="24"/>
+          <w:szCs w:val="24"/>
+        </w:rPr>
+        <w:t>(coup) = max</w:t>
+      </w:r>
+      <w:r>
+        <w:rPr>
+          <w:rFonts w:ascii="Arial" w:eastAsia="Times New Roman" w:hAnsi="Arial" w:cs="Arial"/>
+          <w:sz w:val="24"/>
+          <w:szCs w:val="24"/>
+        </w:rPr>
+        <w:t xml:space="preserve"> </w:t>
+      </w:r>
+      <w:r>
+        <w:rPr>
+          <w:rFonts w:ascii="Arial" w:eastAsia="Times New Roman" w:hAnsi="Arial" w:cs="Arial"/>
+          <w:sz w:val="24"/>
+          <w:szCs w:val="24"/>
+        </w:rPr>
+        <w:t>(</w:t>
+      </w:r>
+      <w:proofErr w:type="spellStart"/>
+      <w:proofErr w:type="gramStart"/>
+      <w:r>
+        <w:rPr>
+          <w:rFonts w:ascii="Arial" w:eastAsia="Times New Roman" w:hAnsi="Arial" w:cs="Arial"/>
+          <w:sz w:val="24"/>
+          <w:szCs w:val="24"/>
+        </w:rPr>
+        <w:t>MiniMax</w:t>
+      </w:r>
+      <w:proofErr w:type="spellEnd"/>
+      <w:r>
+        <w:rPr>
+          <w:rFonts w:ascii="Arial" w:eastAsia="Times New Roman" w:hAnsi="Arial" w:cs="Arial"/>
+          <w:sz w:val="24"/>
+          <w:szCs w:val="24"/>
+        </w:rPr>
+        <w:t>(</w:t>
+      </w:r>
+      <w:proofErr w:type="gramEnd"/>
+      <w:r>
+        <w:rPr>
+          <w:rFonts w:ascii="Arial" w:eastAsia="Times New Roman" w:hAnsi="Arial" w:cs="Arial"/>
+          <w:sz w:val="24"/>
+          <w:szCs w:val="24"/>
+        </w:rPr>
+        <w:t>h1),...,</w:t>
+      </w:r>
+      <w:proofErr w:type="spellStart"/>
+      <w:r>
+        <w:rPr>
+          <w:rFonts w:ascii="Arial" w:eastAsia="Times New Roman" w:hAnsi="Arial" w:cs="Arial"/>
+          <w:sz w:val="24"/>
+          <w:szCs w:val="24"/>
+        </w:rPr>
+        <w:t>MiniMax</w:t>
+      </w:r>
+      <w:proofErr w:type="spellEnd"/>
+      <w:r>
+        <w:rPr>
+          <w:rFonts w:ascii="Arial" w:eastAsia="Times New Roman" w:hAnsi="Arial" w:cs="Arial"/>
+          <w:sz w:val="24"/>
+          <w:szCs w:val="24"/>
+        </w:rPr>
+        <w:t>(</w:t>
+      </w:r>
+      <w:proofErr w:type="spellStart"/>
+      <w:r>
+        <w:rPr>
+          <w:rFonts w:ascii="Arial" w:eastAsia="Times New Roman" w:hAnsi="Arial" w:cs="Arial"/>
+          <w:sz w:val="24"/>
+          <w:szCs w:val="24"/>
+        </w:rPr>
+        <w:t>hn</w:t>
+      </w:r>
+      <w:proofErr w:type="spellEnd"/>
+      <w:r>
+        <w:rPr>
+          <w:rFonts w:ascii="Arial" w:eastAsia="Times New Roman" w:hAnsi="Arial" w:cs="Arial"/>
+          <w:sz w:val="24"/>
+          <w:szCs w:val="24"/>
+        </w:rPr>
+        <w:t xml:space="preserve">)) avec </w:t>
+      </w:r>
+      <w:proofErr w:type="spellStart"/>
+      <w:r>
+        <w:rPr>
+          <w:rFonts w:ascii="Arial" w:eastAsia="Times New Roman" w:hAnsi="Arial" w:cs="Arial"/>
+          <w:sz w:val="24"/>
+          <w:szCs w:val="24"/>
+        </w:rPr>
+        <w:t>hn</w:t>
+      </w:r>
+      <w:proofErr w:type="spellEnd"/>
+      <w:r>
+        <w:rPr>
+          <w:rFonts w:ascii="Arial" w:eastAsia="Times New Roman" w:hAnsi="Arial" w:cs="Arial"/>
+          <w:sz w:val="24"/>
+          <w:szCs w:val="24"/>
+        </w:rPr>
+        <w:t xml:space="preserve"> les fils du coup</w:t>
+      </w:r>
+    </w:p>
+    <w:p>
+      <w:pPr>
+        <w:spacing w:after="0" w:line="240" w:lineRule="auto"/>
+        <w:rPr>
+          <w:rFonts w:ascii="Arial" w:eastAsia="Times New Roman" w:hAnsi="Arial" w:cs="Arial"/>
+          <w:sz w:val="24"/>
+          <w:szCs w:val="24"/>
+        </w:rPr>
+      </w:pPr>
+      <w:proofErr w:type="spellStart"/>
+      <w:r>
+        <w:rPr>
+          <w:rFonts w:ascii="Arial" w:eastAsia="Times New Roman" w:hAnsi="Arial" w:cs="Arial"/>
+          <w:sz w:val="24"/>
+          <w:szCs w:val="24"/>
+        </w:rPr>
+        <w:t>MiniMax</w:t>
+      </w:r>
+      <w:proofErr w:type="spellEnd"/>
+      <w:r>
+        <w:rPr>
+          <w:rFonts w:ascii="Arial" w:eastAsia="Times New Roman" w:hAnsi="Arial" w:cs="Arial"/>
+          <w:sz w:val="24"/>
+          <w:szCs w:val="24"/>
+        </w:rPr>
+        <w:t xml:space="preserve"> </w:t>
+      </w:r>
+      <w:r>
+        <w:rPr>
+          <w:rFonts w:ascii="Arial" w:eastAsia="Times New Roman" w:hAnsi="Arial" w:cs="Arial"/>
+          <w:sz w:val="24"/>
+          <w:szCs w:val="24"/>
+        </w:rPr>
+        <w:t>(coup) = min</w:t>
+      </w:r>
+      <w:r>
+        <w:rPr>
+          <w:rFonts w:ascii="Arial" w:eastAsia="Times New Roman" w:hAnsi="Arial" w:cs="Arial"/>
+          <w:sz w:val="24"/>
+          <w:szCs w:val="24"/>
+        </w:rPr>
+        <w:t xml:space="preserve"> </w:t>
+      </w:r>
+      <w:r>
+        <w:rPr>
+          <w:rFonts w:ascii="Arial" w:eastAsia="Times New Roman" w:hAnsi="Arial" w:cs="Arial"/>
+          <w:sz w:val="24"/>
+          <w:szCs w:val="24"/>
+        </w:rPr>
+        <w:t>(</w:t>
+      </w:r>
+      <w:proofErr w:type="spellStart"/>
+      <w:proofErr w:type="gramStart"/>
+      <w:r>
+        <w:rPr>
+          <w:rFonts w:ascii="Arial" w:eastAsia="Times New Roman" w:hAnsi="Arial" w:cs="Arial"/>
+          <w:sz w:val="24"/>
+          <w:szCs w:val="24"/>
+        </w:rPr>
+        <w:t>MiniMax</w:t>
+      </w:r>
+      <w:proofErr w:type="spellEnd"/>
+      <w:r>
+        <w:rPr>
+          <w:rFonts w:ascii="Arial" w:eastAsia="Times New Roman" w:hAnsi="Arial" w:cs="Arial"/>
+          <w:sz w:val="24"/>
+          <w:szCs w:val="24"/>
+        </w:rPr>
+        <w:t>(</w:t>
+      </w:r>
+      <w:proofErr w:type="gramEnd"/>
+      <w:r>
+        <w:rPr>
+          <w:rFonts w:ascii="Arial" w:eastAsia="Times New Roman" w:hAnsi="Arial" w:cs="Arial"/>
+          <w:sz w:val="24"/>
+          <w:szCs w:val="24"/>
+        </w:rPr>
+        <w:t>j1),...,</w:t>
+      </w:r>
+      <w:proofErr w:type="spellStart"/>
+      <w:r>
+        <w:rPr>
+          <w:rFonts w:ascii="Arial" w:eastAsia="Times New Roman" w:hAnsi="Arial" w:cs="Arial"/>
+          <w:sz w:val="24"/>
+          <w:szCs w:val="24"/>
+        </w:rPr>
+        <w:t>MiniMax</w:t>
+      </w:r>
+      <w:proofErr w:type="spellEnd"/>
+      <w:r>
+        <w:rPr>
+          <w:rFonts w:ascii="Arial" w:eastAsia="Times New Roman" w:hAnsi="Arial" w:cs="Arial"/>
+          <w:sz w:val="24"/>
+          <w:szCs w:val="24"/>
+        </w:rPr>
+        <w:t>(</w:t>
+      </w:r>
+      <w:proofErr w:type="spellStart"/>
+      <w:r>
+        <w:rPr>
+          <w:rFonts w:ascii="Arial" w:eastAsia="Times New Roman" w:hAnsi="Arial" w:cs="Arial"/>
+          <w:sz w:val="24"/>
+          <w:szCs w:val="24"/>
+        </w:rPr>
+        <w:t>jn</w:t>
+      </w:r>
+      <w:proofErr w:type="spellEnd"/>
+      <w:r>
+        <w:rPr>
+          <w:rFonts w:ascii="Arial" w:eastAsia="Times New Roman" w:hAnsi="Arial" w:cs="Arial"/>
+          <w:sz w:val="24"/>
+          <w:szCs w:val="24"/>
+        </w:rPr>
+        <w:t xml:space="preserve">)) avec </w:t>
+      </w:r>
+      <w:proofErr w:type="spellStart"/>
+      <w:r>
+        <w:rPr>
+          <w:rFonts w:ascii="Arial" w:eastAsia="Times New Roman" w:hAnsi="Arial" w:cs="Arial"/>
+          <w:sz w:val="24"/>
+          <w:szCs w:val="24"/>
+        </w:rPr>
+        <w:t>jn</w:t>
+      </w:r>
+      <w:proofErr w:type="spellEnd"/>
+      <w:r>
+        <w:rPr>
+          <w:rFonts w:ascii="Arial" w:eastAsia="Times New Roman" w:hAnsi="Arial" w:cs="Arial"/>
+          <w:sz w:val="24"/>
+          <w:szCs w:val="24"/>
+        </w:rPr>
+        <w:t xml:space="preserve"> les fils mais c’est le coup de l’autre joueur</w:t>
+      </w:r>
+    </w:p>
+    <w:p>
+      <w:pPr>
+        <w:spacing w:after="0" w:line="240" w:lineRule="auto"/>
+        <w:rPr>
+          <w:rFonts w:ascii="Arial" w:eastAsia="Times New Roman" w:hAnsi="Arial" w:cs="Arial"/>
+          <w:sz w:val="24"/>
+          <w:szCs w:val="24"/>
+        </w:rPr>
+      </w:pPr>
+    </w:p>
+    <w:p>
+      <w:pPr>
+        <w:pStyle w:val="Paragraphedeliste"/>
+        <w:numPr>
+          <w:ilvl w:val="0"/>
+          <w:numId w:val="11"/>
+        </w:numPr>
+        <w:spacing w:after="0" w:line="240" w:lineRule="auto"/>
+        <w:rPr>
+          <w:rFonts w:ascii="Arial" w:eastAsia="Times New Roman" w:hAnsi="Arial" w:cs="Arial"/>
+          <w:sz w:val="24"/>
+          <w:szCs w:val="24"/>
+        </w:rPr>
+      </w:pPr>
+      <w:r>
+        <w:rPr>
+          <w:rFonts w:ascii="Arial" w:eastAsia="Times New Roman" w:hAnsi="Arial" w:cs="Arial"/>
+          <w:sz w:val="24"/>
+          <w:szCs w:val="24"/>
+        </w:rPr>
+        <w:t>Principe de l’</w:t>
+      </w:r>
+      <w:proofErr w:type="spellStart"/>
+      <w:r>
+        <w:rPr>
+          <w:rFonts w:ascii="Arial" w:eastAsia="Times New Roman" w:hAnsi="Arial" w:cs="Arial"/>
+          <w:sz w:val="24"/>
+          <w:szCs w:val="24"/>
+        </w:rPr>
+        <w:t>AlphaBeta</w:t>
+      </w:r>
+      <w:proofErr w:type="spellEnd"/>
+      <w:r>
+        <w:rPr>
+          <w:rFonts w:ascii="Arial" w:eastAsia="Times New Roman" w:hAnsi="Arial" w:cs="Arial"/>
+          <w:sz w:val="24"/>
+          <w:szCs w:val="24"/>
+        </w:rPr>
+        <w:t>:</w:t>
+      </w:r>
+    </w:p>
+    <w:p>
+      <w:pPr>
+        <w:spacing w:after="0" w:line="240" w:lineRule="auto"/>
+        <w:rPr>
+          <w:rFonts w:ascii="Arial" w:eastAsia="Times New Roman" w:hAnsi="Arial" w:cs="Arial"/>
+          <w:sz w:val="24"/>
+          <w:szCs w:val="24"/>
+        </w:rPr>
+      </w:pPr>
+      <w:r>
+        <w:rPr>
+          <w:rFonts w:ascii="Arial" w:eastAsia="Times New Roman" w:hAnsi="Arial" w:cs="Arial"/>
+          <w:sz w:val="24"/>
+          <w:szCs w:val="24"/>
+        </w:rPr>
+        <w:t>L’</w:t>
+      </w:r>
+      <w:proofErr w:type="spellStart"/>
+      <w:r>
+        <w:rPr>
+          <w:rFonts w:ascii="Arial" w:eastAsia="Times New Roman" w:hAnsi="Arial" w:cs="Arial"/>
+          <w:sz w:val="24"/>
+          <w:szCs w:val="24"/>
+        </w:rPr>
+        <w:t>alphabeta</w:t>
+      </w:r>
+      <w:proofErr w:type="spellEnd"/>
+      <w:r>
+        <w:rPr>
+          <w:rFonts w:ascii="Arial" w:eastAsia="Times New Roman" w:hAnsi="Arial" w:cs="Arial"/>
+          <w:sz w:val="24"/>
+          <w:szCs w:val="24"/>
+        </w:rPr>
+        <w:t xml:space="preserve"> permet l’élagage de l’arbre. Cet élagage permet de réduire le nombre de nœuds évalués par l’algorithme </w:t>
+      </w:r>
+      <w:proofErr w:type="spellStart"/>
+      <w:r>
+        <w:rPr>
+          <w:rFonts w:ascii="Arial" w:eastAsia="Times New Roman" w:hAnsi="Arial" w:cs="Arial"/>
+          <w:sz w:val="24"/>
+          <w:szCs w:val="24"/>
+        </w:rPr>
+        <w:t>MiniMax</w:t>
+      </w:r>
+      <w:proofErr w:type="spellEnd"/>
+      <w:r>
+        <w:rPr>
+          <w:rFonts w:ascii="Arial" w:eastAsia="Times New Roman" w:hAnsi="Arial" w:cs="Arial"/>
+          <w:sz w:val="24"/>
+          <w:szCs w:val="24"/>
+        </w:rPr>
+        <w:t>.</w:t>
+      </w:r>
+      <w:r>
+        <w:rPr>
+          <w:rFonts w:ascii="Arial" w:eastAsia="Times New Roman" w:hAnsi="Arial" w:cs="Arial"/>
+          <w:sz w:val="24"/>
+          <w:szCs w:val="24"/>
+        </w:rPr>
+        <w:t xml:space="preserve"> </w:t>
+      </w:r>
+      <w:r>
+        <w:rPr>
+          <w:rFonts w:ascii="Arial" w:eastAsia="Times New Roman" w:hAnsi="Arial" w:cs="Arial"/>
+          <w:sz w:val="24"/>
+          <w:szCs w:val="24"/>
+        </w:rPr>
+        <w:t xml:space="preserve">L’algorithme </w:t>
+      </w:r>
+      <w:proofErr w:type="spellStart"/>
+      <w:r>
+        <w:rPr>
+          <w:rFonts w:ascii="Arial" w:eastAsia="Times New Roman" w:hAnsi="Arial" w:cs="Arial"/>
+          <w:sz w:val="24"/>
+          <w:szCs w:val="24"/>
+        </w:rPr>
+        <w:t>MiniMax</w:t>
+      </w:r>
+      <w:proofErr w:type="spellEnd"/>
+      <w:r>
+        <w:rPr>
+          <w:rFonts w:ascii="Arial" w:eastAsia="Times New Roman" w:hAnsi="Arial" w:cs="Arial"/>
+          <w:sz w:val="24"/>
+          <w:szCs w:val="24"/>
+        </w:rPr>
+        <w:t xml:space="preserve"> effectue en effet une exploration complète de l’arbre de jeu jusqu’à une profondeur donnée, alors qu’une exploration partielle de l’arbre est généralement suffisante. Lors de l’exploration, il n’est pas nécessaire d’examiner les </w:t>
+      </w:r>
+      <w:proofErr w:type="spellStart"/>
+      <w:r>
+        <w:rPr>
+          <w:rFonts w:ascii="Arial" w:eastAsia="Times New Roman" w:hAnsi="Arial" w:cs="Arial"/>
+          <w:sz w:val="24"/>
+          <w:szCs w:val="24"/>
+        </w:rPr>
+        <w:t>sous-arbres</w:t>
+      </w:r>
+      <w:proofErr w:type="spellEnd"/>
+      <w:r>
+        <w:rPr>
+          <w:rFonts w:ascii="Arial" w:eastAsia="Times New Roman" w:hAnsi="Arial" w:cs="Arial"/>
+          <w:sz w:val="24"/>
+          <w:szCs w:val="24"/>
+        </w:rPr>
+        <w:t xml:space="preserve"> qui conduisent à des configurations dont la valeur ne contribuera sûrement pas au calcul du gain à la racine de l’arbre. </w:t>
+      </w:r>
+    </w:p>
+    <w:p>
+      <w:pPr>
+        <w:spacing w:after="0" w:line="240" w:lineRule="auto"/>
+        <w:rPr>
+          <w:rFonts w:ascii="Arial" w:eastAsia="Times New Roman" w:hAnsi="Arial" w:cs="Arial"/>
+          <w:sz w:val="24"/>
+          <w:szCs w:val="24"/>
+        </w:rPr>
+      </w:pPr>
+      <w:r>
+        <w:rPr>
+          <w:rFonts w:ascii="Arial" w:eastAsia="Times New Roman" w:hAnsi="Arial" w:cs="Arial"/>
+          <w:sz w:val="24"/>
+          <w:szCs w:val="24"/>
+        </w:rPr>
+        <w:t xml:space="preserve">L’élagage </w:t>
+      </w:r>
+      <w:proofErr w:type="spellStart"/>
+      <w:r>
+        <w:rPr>
+          <w:rFonts w:ascii="Arial" w:eastAsia="Times New Roman" w:hAnsi="Arial" w:cs="Arial"/>
+          <w:sz w:val="24"/>
+          <w:szCs w:val="24"/>
+        </w:rPr>
+        <w:t>AlphaBeta</w:t>
+      </w:r>
+      <w:proofErr w:type="spellEnd"/>
+      <w:r>
+        <w:rPr>
+          <w:rFonts w:ascii="Arial" w:eastAsia="Times New Roman" w:hAnsi="Arial" w:cs="Arial"/>
+          <w:sz w:val="24"/>
+          <w:szCs w:val="24"/>
+        </w:rPr>
+        <w:t xml:space="preserve"> évite d’évaluer des nœuds de l’arbre dont on est sûr que leur qualité sera inférieure à un nœud déjà évalué.</w:t>
+      </w:r>
+    </w:p>
+    <w:p>
+      <w:pPr>
+        <w:pStyle w:val="Paragraphedeliste"/>
         <w:ind w:left="0" w:firstLine="284"/>
         <w:jc w:val="both"/>
         <w:rPr>
@@ -2984,16 +3914,14 @@
         </w:rPr>
         <w:t xml:space="preserve">joueur vs </w:t>
       </w:r>
-      <w:proofErr w:type="spellStart"/>
-      <w:r>
-        <w:rPr>
-          <w:rFonts w:ascii="Arial" w:hAnsi="Arial" w:cs="Arial"/>
-          <w:sz w:val="24"/>
-          <w:szCs w:val="24"/>
-        </w:rPr>
-        <w:t>ia</w:t>
-      </w:r>
-      <w:proofErr w:type="spellEnd"/>
+      <w:r>
+        <w:rPr>
+          <w:rFonts w:ascii="Arial" w:hAnsi="Arial" w:cs="Arial"/>
+          <w:sz w:val="24"/>
+          <w:szCs w:val="24"/>
+        </w:rPr>
+        <w:t>IA</w:t>
+      </w:r>
     </w:p>
     <w:p>
       <w:pPr>
@@ -3009,16 +3937,14 @@
           <w:szCs w:val="24"/>
         </w:rPr>
       </w:pPr>
-      <w:proofErr w:type="spellStart"/>
-      <w:r>
-        <w:rPr>
-          <w:rFonts w:ascii="Arial" w:hAnsi="Arial" w:cs="Arial"/>
-          <w:sz w:val="24"/>
-          <w:szCs w:val="24"/>
-        </w:rPr>
-        <w:t>ia</w:t>
-      </w:r>
-      <w:proofErr w:type="spellEnd"/>
+      <w:r>
+        <w:rPr>
+          <w:rFonts w:ascii="Arial" w:hAnsi="Arial" w:cs="Arial"/>
+          <w:sz w:val="24"/>
+          <w:szCs w:val="24"/>
+        </w:rPr>
+        <w:t>IA</w:t>
+      </w:r>
       <w:r>
         <w:rPr>
           <w:rFonts w:ascii="Arial" w:hAnsi="Arial" w:cs="Arial"/>
@@ -3027,36 +3953,32 @@
         </w:rPr>
         <w:t xml:space="preserve"> vs </w:t>
       </w:r>
-      <w:proofErr w:type="spellStart"/>
-      <w:r>
-        <w:rPr>
-          <w:rFonts w:ascii="Arial" w:hAnsi="Arial" w:cs="Arial"/>
-          <w:sz w:val="24"/>
-          <w:szCs w:val="24"/>
-        </w:rPr>
-        <w:t>ia</w:t>
-      </w:r>
-      <w:proofErr w:type="spellEnd"/>
-    </w:p>
-    <w:p>
-      <w:pPr>
-        <w:jc w:val="both"/>
-        <w:rPr>
-          <w:rFonts w:ascii="Arial" w:hAnsi="Arial" w:cs="Arial"/>
-          <w:sz w:val="24"/>
-          <w:szCs w:val="24"/>
-        </w:rPr>
-      </w:pPr>
-      <w:proofErr w:type="spellStart"/>
-      <w:r>
-        <w:rPr>
-          <w:rFonts w:ascii="Arial" w:hAnsi="Arial" w:cs="Arial"/>
-          <w:sz w:val="24"/>
-          <w:szCs w:val="24"/>
-        </w:rPr>
-        <w:t>L’ia</w:t>
-      </w:r>
-      <w:proofErr w:type="spellEnd"/>
+      <w:r>
+        <w:rPr>
+          <w:rFonts w:ascii="Arial" w:hAnsi="Arial" w:cs="Arial"/>
+          <w:sz w:val="24"/>
+          <w:szCs w:val="24"/>
+        </w:rPr>
+        <w:t>IA</w:t>
+      </w:r>
+    </w:p>
+    <w:p>
+      <w:pPr>
+        <w:jc w:val="both"/>
+        <w:rPr>
+          <w:rFonts w:ascii="Arial" w:hAnsi="Arial" w:cs="Arial"/>
+          <w:sz w:val="24"/>
+          <w:szCs w:val="24"/>
+        </w:rPr>
+      </w:pPr>
+      <w:r>
+        <w:rPr>
+          <w:rFonts w:ascii="Arial" w:hAnsi="Arial" w:cs="Arial"/>
+          <w:sz w:val="24"/>
+          <w:szCs w:val="24"/>
+        </w:rPr>
+        <w:t>L’IA</w:t>
+      </w:r>
       <w:r>
         <w:rPr>
           <w:rFonts w:ascii="Arial" w:hAnsi="Arial" w:cs="Arial"/>
@@ -3132,44 +4054,30 @@
         </w:rPr>
         <w:t xml:space="preserve">Nous allons vous présenter le mode de jeu joueur vs </w:t>
       </w:r>
-      <w:proofErr w:type="spellStart"/>
-      <w:r>
-        <w:rPr>
-          <w:rFonts w:ascii="Arial" w:hAnsi="Arial" w:cs="Arial"/>
-          <w:sz w:val="24"/>
-          <w:szCs w:val="24"/>
-        </w:rPr>
-        <w:t>ia</w:t>
-      </w:r>
-      <w:proofErr w:type="spellEnd"/>
-      <w:r>
-        <w:rPr>
-          <w:rFonts w:ascii="Arial" w:hAnsi="Arial" w:cs="Arial"/>
-          <w:sz w:val="24"/>
-          <w:szCs w:val="24"/>
-        </w:rPr>
-        <w:t xml:space="preserve"> avec un</w:t>
-      </w:r>
-      <w:bookmarkStart w:id="0" w:name="_GoBack"/>
-      <w:bookmarkEnd w:id="0"/>
-      <w:r>
-        <w:rPr>
-          <w:rFonts w:ascii="Arial" w:hAnsi="Arial" w:cs="Arial"/>
-          <w:sz w:val="24"/>
-          <w:szCs w:val="24"/>
-        </w:rPr>
-        <w:t xml:space="preserve">e </w:t>
-      </w:r>
-      <w:proofErr w:type="spellStart"/>
-      <w:r>
-        <w:rPr>
-          <w:rFonts w:ascii="Arial" w:hAnsi="Arial" w:cs="Arial"/>
-          <w:sz w:val="24"/>
-          <w:szCs w:val="24"/>
-        </w:rPr>
-        <w:t>ia</w:t>
-      </w:r>
-      <w:proofErr w:type="spellEnd"/>
+      <w:r>
+        <w:rPr>
+          <w:rFonts w:ascii="Arial" w:hAnsi="Arial" w:cs="Arial"/>
+          <w:sz w:val="24"/>
+          <w:szCs w:val="24"/>
+        </w:rPr>
+        <w:t>IA</w:t>
+      </w:r>
+      <w:r>
+        <w:rPr>
+          <w:rFonts w:ascii="Arial" w:hAnsi="Arial" w:cs="Arial"/>
+          <w:sz w:val="24"/>
+          <w:szCs w:val="24"/>
+        </w:rPr>
+        <w:t xml:space="preserve"> avec une </w:t>
+      </w:r>
+      <w:r>
+        <w:rPr>
+          <w:rFonts w:ascii="Arial" w:hAnsi="Arial" w:cs="Arial"/>
+          <w:sz w:val="24"/>
+          <w:szCs w:val="24"/>
+        </w:rPr>
+        <w:t>IA</w:t>
+      </w:r>
       <w:r>
         <w:rPr>
           <w:rFonts w:ascii="Arial" w:hAnsi="Arial" w:cs="Arial"/>
@@ -3374,6 +4282,7 @@
           <w:sz w:val="24"/>
           <w:szCs w:val="24"/>
         </w:rPr>
+        <w:lastRenderedPageBreak/>
         <w:tab/>
         <w:t>On peut aussi améliorer notre IA pour la rendre plus performante et plus rapide.</w:t>
       </w:r>
@@ -4356,6 +5265,119 @@
     </w:lvl>
   </w:abstractNum>
   <w:abstractNum w:abstractNumId="6">
+    <w:nsid w:val="4E944D4D"/>
+    <w:multiLevelType w:val="hybridMultilevel"/>
+    <w:tmpl w:val="D578FFE0"/>
+    <w:lvl w:ilvl="0" w:tplc="040C0009">
+      <w:start w:val="1"/>
+      <w:numFmt w:val="bullet"/>
+      <w:lvlText w:val=""/>
+      <w:lvlJc w:val="left"/>
+      <w:pPr>
+        <w:ind w:left="720" w:hanging="360"/>
+      </w:pPr>
+      <w:rPr>
+        <w:rFonts w:ascii="Wingdings" w:hAnsi="Wingdings" w:hint="default"/>
+      </w:rPr>
+    </w:lvl>
+    <w:lvl w:ilvl="1" w:tplc="040C0003" w:tentative="1">
+      <w:start w:val="1"/>
+      <w:numFmt w:val="bullet"/>
+      <w:lvlText w:val="o"/>
+      <w:lvlJc w:val="left"/>
+      <w:pPr>
+        <w:ind w:left="1440" w:hanging="360"/>
+      </w:pPr>
+      <w:rPr>
+        <w:rFonts w:ascii="Courier New" w:hAnsi="Courier New" w:cs="Courier New" w:hint="default"/>
+      </w:rPr>
+    </w:lvl>
+    <w:lvl w:ilvl="2" w:tplc="040C0005" w:tentative="1">
+      <w:start w:val="1"/>
+      <w:numFmt w:val="bullet"/>
+      <w:lvlText w:val=""/>
+      <w:lvlJc w:val="left"/>
+      <w:pPr>
+        <w:ind w:left="2160" w:hanging="360"/>
+      </w:pPr>
+      <w:rPr>
+        <w:rFonts w:ascii="Wingdings" w:hAnsi="Wingdings" w:hint="default"/>
+      </w:rPr>
+    </w:lvl>
+    <w:lvl w:ilvl="3" w:tplc="040C0001" w:tentative="1">
+      <w:start w:val="1"/>
+      <w:numFmt w:val="bullet"/>
+      <w:lvlText w:val=""/>
+      <w:lvlJc w:val="left"/>
+      <w:pPr>
+        <w:ind w:left="2880" w:hanging="360"/>
+      </w:pPr>
+      <w:rPr>
+        <w:rFonts w:ascii="Symbol" w:hAnsi="Symbol" w:hint="default"/>
+      </w:rPr>
+    </w:lvl>
+    <w:lvl w:ilvl="4" w:tplc="040C0003" w:tentative="1">
+      <w:start w:val="1"/>
+      <w:numFmt w:val="bullet"/>
+      <w:lvlText w:val="o"/>
+      <w:lvlJc w:val="left"/>
+      <w:pPr>
+        <w:ind w:left="3600" w:hanging="360"/>
+      </w:pPr>
+      <w:rPr>
+        <w:rFonts w:ascii="Courier New" w:hAnsi="Courier New" w:cs="Courier New" w:hint="default"/>
+      </w:rPr>
+    </w:lvl>
+    <w:lvl w:ilvl="5" w:tplc="040C0005" w:tentative="1">
+      <w:start w:val="1"/>
+      <w:numFmt w:val="bullet"/>
+      <w:lvlText w:val=""/>
+      <w:lvlJc w:val="left"/>
+      <w:pPr>
+        <w:ind w:left="4320" w:hanging="360"/>
+      </w:pPr>
+      <w:rPr>
+        <w:rFonts w:ascii="Wingdings" w:hAnsi="Wingdings" w:hint="default"/>
+      </w:rPr>
+    </w:lvl>
+    <w:lvl w:ilvl="6" w:tplc="040C0001" w:tentative="1">
+      <w:start w:val="1"/>
+      <w:numFmt w:val="bullet"/>
+      <w:lvlText w:val=""/>
+      <w:lvlJc w:val="left"/>
+      <w:pPr>
+        <w:ind w:left="5040" w:hanging="360"/>
+      </w:pPr>
+      <w:rPr>
+        <w:rFonts w:ascii="Symbol" w:hAnsi="Symbol" w:hint="default"/>
+      </w:rPr>
+    </w:lvl>
+    <w:lvl w:ilvl="7" w:tplc="040C0003" w:tentative="1">
+      <w:start w:val="1"/>
+      <w:numFmt w:val="bullet"/>
+      <w:lvlText w:val="o"/>
+      <w:lvlJc w:val="left"/>
+      <w:pPr>
+        <w:ind w:left="5760" w:hanging="360"/>
+      </w:pPr>
+      <w:rPr>
+        <w:rFonts w:ascii="Courier New" w:hAnsi="Courier New" w:cs="Courier New" w:hint="default"/>
+      </w:rPr>
+    </w:lvl>
+    <w:lvl w:ilvl="8" w:tplc="040C0005" w:tentative="1">
+      <w:start w:val="1"/>
+      <w:numFmt w:val="bullet"/>
+      <w:lvlText w:val=""/>
+      <w:lvlJc w:val="left"/>
+      <w:pPr>
+        <w:ind w:left="6480" w:hanging="360"/>
+      </w:pPr>
+      <w:rPr>
+        <w:rFonts w:ascii="Wingdings" w:hAnsi="Wingdings" w:hint="default"/>
+      </w:rPr>
+    </w:lvl>
+  </w:abstractNum>
+  <w:abstractNum w:abstractNumId="7">
     <w:nsid w:val="50F751DA"/>
     <w:multiLevelType w:val="hybridMultilevel"/>
     <w:tmpl w:val="D27EDA7E"/>
@@ -4468,7 +5490,7 @@
       </w:rPr>
     </w:lvl>
   </w:abstractNum>
-  <w:abstractNum w:abstractNumId="7">
+  <w:abstractNum w:abstractNumId="8">
     <w:nsid w:val="609C7F25"/>
     <w:multiLevelType w:val="hybridMultilevel"/>
     <w:tmpl w:val="03AAE3D0"/>
@@ -4581,7 +5603,7 @@
       </w:rPr>
     </w:lvl>
   </w:abstractNum>
-  <w:abstractNum w:abstractNumId="8">
+  <w:abstractNum w:abstractNumId="9">
     <w:nsid w:val="75911C75"/>
     <w:multiLevelType w:val="hybridMultilevel"/>
     <w:tmpl w:val="EB4ED506"/>
@@ -4670,7 +5692,7 @@
       </w:pPr>
     </w:lvl>
   </w:abstractNum>
-  <w:abstractNum w:abstractNumId="9">
+  <w:abstractNum w:abstractNumId="10">
     <w:nsid w:val="773506A7"/>
     <w:multiLevelType w:val="hybridMultilevel"/>
     <w:tmpl w:val="B232D8FC"/>
@@ -4784,7 +5806,7 @@
     </w:lvl>
   </w:abstractNum>
   <w:num w:numId="1">
-    <w:abstractNumId w:val="8"/>
+    <w:abstractNumId w:val="9"/>
   </w:num>
   <w:num w:numId="2">
     <w:abstractNumId w:val="0"/>
@@ -4802,16 +5824,19 @@
     <w:abstractNumId w:val="5"/>
   </w:num>
   <w:num w:numId="7">
-    <w:abstractNumId w:val="6"/>
+    <w:abstractNumId w:val="7"/>
   </w:num>
   <w:num w:numId="8">
     <w:abstractNumId w:val="1"/>
   </w:num>
   <w:num w:numId="9">
-    <w:abstractNumId w:val="7"/>
+    <w:abstractNumId w:val="8"/>
   </w:num>
   <w:num w:numId="10">
-    <w:abstractNumId w:val="9"/>
+    <w:abstractNumId w:val="10"/>
+  </w:num>
+  <w:num w:numId="11">
+    <w:abstractNumId w:val="6"/>
   </w:num>
 </w:numbering>
 </file>
@@ -5722,7 +6747,7 @@
 </file>
 
 <file path=customXml/itemProps1.xml><?xml version="1.0" encoding="utf-8"?>
-<ds:datastoreItem xmlns:ds="http://schemas.openxmlformats.org/officeDocument/2006/customXml" ds:itemID="{B0BA5FA6-3529-4B64-BF18-D46DC018C42D}">
+<ds:datastoreItem xmlns:ds="http://schemas.openxmlformats.org/officeDocument/2006/customXml" ds:itemID="{CA38BFBD-1638-4D0B-8B42-2ED0D16B823A}">
   <ds:schemaRefs>
     <ds:schemaRef ds:uri="http://schemas.openxmlformats.org/officeDocument/2006/bibliography"/>
   </ds:schemaRefs>

--- a/Projet IA41 P15.docx
+++ b/Projet IA41 P15.docx
@@ -2555,6 +2555,17 @@
           <w:szCs w:val="24"/>
         </w:rPr>
       </w:pPr>
+      <w:r>
+        <w:rPr>
+          <w:rFonts w:ascii="Arial" w:hAnsi="Arial" w:cs="Arial"/>
+          <w:i/>
+          <w:sz w:val="24"/>
+          <w:szCs w:val="24"/>
+        </w:rPr>
+        <w:t xml:space="preserve"> </w:t>
+      </w:r>
+      <w:bookmarkStart w:id="0" w:name="_GoBack"/>
+      <w:bookmarkEnd w:id="0"/>
     </w:p>
     <w:p>
       <w:pPr>
@@ -2937,8 +2948,6 @@
         </w:rPr>
         <w:t xml:space="preserve"> </w:t>
       </w:r>
-      <w:bookmarkStart w:id="0" w:name="_GoBack"/>
-      <w:bookmarkEnd w:id="0"/>
       <w:proofErr w:type="spellStart"/>
       <w:r>
         <w:rPr>
@@ -6747,7 +6756,7 @@
 </file>
 
 <file path=customXml/itemProps1.xml><?xml version="1.0" encoding="utf-8"?>
-<ds:datastoreItem xmlns:ds="http://schemas.openxmlformats.org/officeDocument/2006/customXml" ds:itemID="{CA38BFBD-1638-4D0B-8B42-2ED0D16B823A}">
+<ds:datastoreItem xmlns:ds="http://schemas.openxmlformats.org/officeDocument/2006/customXml" ds:itemID="{E35CFA8A-C555-4C34-9E79-450DED7B8A30}">
   <ds:schemaRefs>
     <ds:schemaRef ds:uri="http://schemas.openxmlformats.org/officeDocument/2006/bibliography"/>
   </ds:schemaRefs>
